--- a/Informatics/Lab2.docx
+++ b/Informatics/Lab2.docx
@@ -4960,7 +4960,6 @@
                 <w:rFonts w:ascii="Times New Roman" w:hAnsi="Times New Roman" w:cs="Times New Roman"/>
                 <w:sz w:val="24"/>
                 <w:szCs w:val="24"/>
-                <w:lang w:val="en-US"/>
               </w:rPr>
             </w:pPr>
             <w:r>
@@ -4970,7 +4969,32 @@
                 <w:szCs w:val="24"/>
                 <w:lang w:val="en-US"/>
               </w:rPr>
-              <w:t>B2 = X2?</w:t>
+              <w:t>B</w:t>
+            </w:r>
+            <w:r>
+              <w:rPr>
+                <w:rFonts w:ascii="Times New Roman" w:hAnsi="Times New Roman" w:cs="Times New Roman"/>
+                <w:sz w:val="24"/>
+                <w:szCs w:val="24"/>
+              </w:rPr>
+              <w:t xml:space="preserve">2 = </w:t>
+            </w:r>
+            <w:r>
+              <w:rPr>
+                <w:rFonts w:ascii="Times New Roman" w:hAnsi="Times New Roman" w:cs="Times New Roman"/>
+                <w:sz w:val="24"/>
+                <w:szCs w:val="24"/>
+                <w:lang w:val="en-US"/>
+              </w:rPr>
+              <w:t>X</w:t>
+            </w:r>
+            <w:r>
+              <w:rPr>
+                <w:rFonts w:ascii="Times New Roman" w:hAnsi="Times New Roman" w:cs="Times New Roman"/>
+                <w:sz w:val="24"/>
+                <w:szCs w:val="24"/>
+              </w:rPr>
+              <w:t>2?</w:t>
             </w:r>
           </w:p>
           <w:p>
@@ -4982,7 +5006,6 @@
                 <w:rFonts w:ascii="Times New Roman" w:hAnsi="Times New Roman" w:cs="Times New Roman"/>
                 <w:sz w:val="24"/>
                 <w:szCs w:val="24"/>
-                <w:lang w:val="en-US"/>
               </w:rPr>
             </w:pPr>
             <w:r>
@@ -4992,7 +5015,15 @@
                 <w:szCs w:val="24"/>
                 <w:lang w:val="en-US"/>
               </w:rPr>
-              <w:t>B2 = 0</w:t>
+              <w:t>B</w:t>
+            </w:r>
+            <w:r>
+              <w:rPr>
+                <w:rFonts w:ascii="Times New Roman" w:hAnsi="Times New Roman" w:cs="Times New Roman"/>
+                <w:sz w:val="24"/>
+                <w:szCs w:val="24"/>
+              </w:rPr>
+              <w:t>2 = 0</w:t>
             </w:r>
             <w:r>
               <w:rPr>
@@ -5007,7 +5038,6 @@
                 <w:rFonts w:ascii="Times New Roman" w:hAnsi="Times New Roman" w:cs="Times New Roman"/>
                 <w:sz w:val="24"/>
                 <w:szCs w:val="24"/>
-                <w:lang w:val="en-US"/>
               </w:rPr>
               <w:t xml:space="preserve"> </w:t>
             </w:r>
@@ -5024,7 +5054,6 @@
                 <w:rFonts w:ascii="Times New Roman" w:hAnsi="Times New Roman" w:cs="Times New Roman"/>
                 <w:sz w:val="24"/>
                 <w:szCs w:val="24"/>
-                <w:lang w:val="en-US"/>
               </w:rPr>
               <w:t xml:space="preserve"> </w:t>
             </w:r>
@@ -5041,7 +5070,6 @@
                 <w:rFonts w:ascii="Times New Roman" w:hAnsi="Times New Roman" w:cs="Times New Roman"/>
                 <w:sz w:val="24"/>
                 <w:szCs w:val="24"/>
-                <w:lang w:val="en-US"/>
               </w:rPr>
               <w:t xml:space="preserve"> </w:t>
             </w:r>
@@ -5067,7 +5095,6 @@
                 <w:rFonts w:ascii="Times New Roman" w:hAnsi="Times New Roman" w:cs="Times New Roman"/>
                 <w:sz w:val="24"/>
                 <w:szCs w:val="24"/>
-                <w:lang w:val="en-US"/>
               </w:rPr>
               <w:t xml:space="preserve"> =</w:t>
             </w:r>
@@ -5177,7 +5204,6 @@
                 <w:rFonts w:ascii="Times New Roman" w:hAnsi="Times New Roman" w:cs="Times New Roman"/>
                 <w:sz w:val="24"/>
                 <w:szCs w:val="24"/>
-                <w:lang w:val="en-US"/>
               </w:rPr>
             </w:pPr>
             <w:r>
@@ -5295,7 +5321,6 @@
                 <w:sz w:val="24"/>
                 <w:szCs w:val="24"/>
                 <w:vertAlign w:val="subscript"/>
-                <w:lang w:val="en-US"/>
               </w:rPr>
               <w:t>10</w:t>
             </w:r>
@@ -5334,7 +5359,6 @@
                 <w:rFonts w:ascii="Times New Roman" w:hAnsi="Times New Roman" w:cs="Times New Roman"/>
                 <w:sz w:val="24"/>
                 <w:szCs w:val="24"/>
-                <w:lang w:val="en-US"/>
               </w:rPr>
             </w:pPr>
             <w:r>
@@ -5344,7 +5368,32 @@
                 <w:szCs w:val="24"/>
                 <w:lang w:val="en-US"/>
               </w:rPr>
-              <w:t>B3 = X3?</w:t>
+              <w:t>B</w:t>
+            </w:r>
+            <w:r>
+              <w:rPr>
+                <w:rFonts w:ascii="Times New Roman" w:hAnsi="Times New Roman" w:cs="Times New Roman"/>
+                <w:sz w:val="24"/>
+                <w:szCs w:val="24"/>
+              </w:rPr>
+              <w:t xml:space="preserve">3 = </w:t>
+            </w:r>
+            <w:r>
+              <w:rPr>
+                <w:rFonts w:ascii="Times New Roman" w:hAnsi="Times New Roman" w:cs="Times New Roman"/>
+                <w:sz w:val="24"/>
+                <w:szCs w:val="24"/>
+                <w:lang w:val="en-US"/>
+              </w:rPr>
+              <w:t>X</w:t>
+            </w:r>
+            <w:r>
+              <w:rPr>
+                <w:rFonts w:ascii="Times New Roman" w:hAnsi="Times New Roman" w:cs="Times New Roman"/>
+                <w:sz w:val="24"/>
+                <w:szCs w:val="24"/>
+              </w:rPr>
+              <w:t>3?</w:t>
             </w:r>
           </w:p>
           <w:p>
@@ -5356,7 +5405,6 @@
                 <w:rFonts w:ascii="Times New Roman" w:hAnsi="Times New Roman" w:cs="Times New Roman"/>
                 <w:sz w:val="24"/>
                 <w:szCs w:val="24"/>
-                <w:lang w:val="en-US"/>
               </w:rPr>
             </w:pPr>
             <w:r>
@@ -5366,7 +5414,15 @@
                 <w:szCs w:val="24"/>
                 <w:lang w:val="en-US"/>
               </w:rPr>
-              <w:t>B3 = 0</w:t>
+              <w:t>B</w:t>
+            </w:r>
+            <w:r>
+              <w:rPr>
+                <w:rFonts w:ascii="Times New Roman" w:hAnsi="Times New Roman" w:cs="Times New Roman"/>
+                <w:sz w:val="24"/>
+                <w:szCs w:val="24"/>
+              </w:rPr>
+              <w:t>3 = 0</w:t>
             </w:r>
             <w:r>
               <w:rPr>
@@ -5381,7 +5437,6 @@
                 <w:rFonts w:ascii="Times New Roman" w:hAnsi="Times New Roman" w:cs="Times New Roman"/>
                 <w:sz w:val="24"/>
                 <w:szCs w:val="24"/>
-                <w:lang w:val="en-US"/>
               </w:rPr>
               <w:t xml:space="preserve"> </w:t>
             </w:r>
@@ -5398,7 +5453,6 @@
                 <w:rFonts w:ascii="Times New Roman" w:hAnsi="Times New Roman" w:cs="Times New Roman"/>
                 <w:sz w:val="24"/>
                 <w:szCs w:val="24"/>
-                <w:lang w:val="en-US"/>
               </w:rPr>
               <w:t xml:space="preserve"> </w:t>
             </w:r>
@@ -5415,7 +5469,6 @@
                 <w:rFonts w:ascii="Times New Roman" w:hAnsi="Times New Roman" w:cs="Times New Roman"/>
                 <w:sz w:val="24"/>
                 <w:szCs w:val="24"/>
-                <w:lang w:val="en-US"/>
               </w:rPr>
               <w:t xml:space="preserve"> </w:t>
             </w:r>
@@ -5442,7 +5495,6 @@
                 <w:sz w:val="24"/>
                 <w:szCs w:val="24"/>
                 <w:vertAlign w:val="subscript"/>
-                <w:lang w:val="en-US"/>
               </w:rPr>
               <w:t xml:space="preserve"> </w:t>
             </w:r>
@@ -5451,7 +5503,6 @@
                 <w:rFonts w:ascii="Times New Roman" w:hAnsi="Times New Roman" w:cs="Times New Roman"/>
                 <w:sz w:val="24"/>
                 <w:szCs w:val="24"/>
-                <w:lang w:val="en-US"/>
               </w:rPr>
               <w:t>=</w:t>
             </w:r>
@@ -5473,7 +5524,6 @@
                 <w:rFonts w:ascii="Times New Roman" w:hAnsi="Times New Roman" w:cs="Times New Roman"/>
                 <w:sz w:val="24"/>
                 <w:szCs w:val="24"/>
-                <w:lang w:val="en-US"/>
               </w:rPr>
               <w:t xml:space="preserve">= </w:t>
             </w:r>
@@ -5593,7 +5643,6 @@
                 <w:sz w:val="24"/>
                 <w:szCs w:val="24"/>
                 <w:vertAlign w:val="superscript"/>
-                <w:lang w:val="en-US"/>
               </w:rPr>
               <w:t>3</w:t>
             </w:r>
@@ -5602,7 +5651,6 @@
                 <w:rFonts w:ascii="Times New Roman" w:hAnsi="Times New Roman" w:cs="Times New Roman"/>
                 <w:sz w:val="24"/>
                 <w:szCs w:val="24"/>
-                <w:lang w:val="en-US"/>
               </w:rPr>
               <w:t xml:space="preserve">+ </w:t>
             </w:r>
@@ -5611,7 +5659,6 @@
                 <w:rFonts w:ascii="Times New Roman" w:hAnsi="Times New Roman" w:cs="Times New Roman"/>
                 <w:sz w:val="24"/>
                 <w:szCs w:val="24"/>
-                <w:lang w:val="en-US"/>
               </w:rPr>
               <w:t>+</w:t>
             </w:r>
@@ -5690,7 +5737,6 @@
                 <w:rFonts w:ascii="Times New Roman" w:hAnsi="Times New Roman" w:cs="Times New Roman"/>
                 <w:sz w:val="24"/>
                 <w:szCs w:val="24"/>
-                <w:lang w:val="en-US"/>
               </w:rPr>
             </w:pPr>
             <w:r>
@@ -5700,7 +5746,32 @@
                 <w:szCs w:val="24"/>
                 <w:lang w:val="en-US"/>
               </w:rPr>
-              <w:t>B4 = X4?</w:t>
+              <w:t>B</w:t>
+            </w:r>
+            <w:r>
+              <w:rPr>
+                <w:rFonts w:ascii="Times New Roman" w:hAnsi="Times New Roman" w:cs="Times New Roman"/>
+                <w:sz w:val="24"/>
+                <w:szCs w:val="24"/>
+              </w:rPr>
+              <w:t xml:space="preserve">4 = </w:t>
+            </w:r>
+            <w:r>
+              <w:rPr>
+                <w:rFonts w:ascii="Times New Roman" w:hAnsi="Times New Roman" w:cs="Times New Roman"/>
+                <w:sz w:val="24"/>
+                <w:szCs w:val="24"/>
+                <w:lang w:val="en-US"/>
+              </w:rPr>
+              <w:t>X</w:t>
+            </w:r>
+            <w:r>
+              <w:rPr>
+                <w:rFonts w:ascii="Times New Roman" w:hAnsi="Times New Roman" w:cs="Times New Roman"/>
+                <w:sz w:val="24"/>
+                <w:szCs w:val="24"/>
+              </w:rPr>
+              <w:t>4?</w:t>
             </w:r>
           </w:p>
           <w:p>
@@ -5710,7 +5781,6 @@
                 <w:rFonts w:ascii="Times New Roman" w:hAnsi="Times New Roman" w:cs="Times New Roman"/>
                 <w:sz w:val="24"/>
                 <w:szCs w:val="24"/>
-                <w:lang w:val="en-US"/>
               </w:rPr>
             </w:pPr>
             <w:r>
@@ -5720,7 +5790,15 @@
                 <w:szCs w:val="24"/>
                 <w:lang w:val="en-US"/>
               </w:rPr>
-              <w:t xml:space="preserve">B4 = </w:t>
+              <w:t>B</w:t>
+            </w:r>
+            <w:r>
+              <w:rPr>
+                <w:rFonts w:ascii="Times New Roman" w:hAnsi="Times New Roman" w:cs="Times New Roman"/>
+                <w:sz w:val="24"/>
+                <w:szCs w:val="24"/>
+              </w:rPr>
+              <w:t xml:space="preserve">4 = </w:t>
             </w:r>
             <w:r>
               <w:rPr>
@@ -5735,7 +5813,6 @@
                 <w:rFonts w:ascii="Times New Roman" w:hAnsi="Times New Roman" w:cs="Times New Roman"/>
                 <w:sz w:val="24"/>
                 <w:szCs w:val="24"/>
-                <w:lang w:val="en-US"/>
               </w:rPr>
               <w:t xml:space="preserve"> </w:t>
             </w:r>
@@ -5752,7 +5829,6 @@
                 <w:rFonts w:ascii="Times New Roman" w:hAnsi="Times New Roman" w:cs="Times New Roman"/>
                 <w:sz w:val="24"/>
                 <w:szCs w:val="24"/>
-                <w:lang w:val="en-US"/>
               </w:rPr>
               <w:t xml:space="preserve"> </w:t>
             </w:r>
@@ -5769,7 +5845,6 @@
                 <w:rFonts w:ascii="Times New Roman" w:hAnsi="Times New Roman" w:cs="Times New Roman"/>
                 <w:sz w:val="24"/>
                 <w:szCs w:val="24"/>
-                <w:lang w:val="en-US"/>
               </w:rPr>
               <w:t xml:space="preserve"> </w:t>
             </w:r>
@@ -5805,7 +5880,6 @@
                 <w:sz w:val="24"/>
                 <w:szCs w:val="24"/>
                 <w:vertAlign w:val="subscript"/>
-                <w:lang w:val="en-US"/>
               </w:rPr>
               <w:t xml:space="preserve"> </w:t>
             </w:r>
@@ -5814,7 +5888,6 @@
                 <w:rFonts w:ascii="Times New Roman" w:hAnsi="Times New Roman" w:cs="Times New Roman"/>
                 <w:sz w:val="24"/>
                 <w:szCs w:val="24"/>
-                <w:lang w:val="en-US"/>
               </w:rPr>
               <w:t>=</w:t>
             </w:r>
@@ -5826,7 +5899,6 @@
                 <w:rFonts w:ascii="Times New Roman" w:hAnsi="Times New Roman" w:cs="Times New Roman"/>
                 <w:sz w:val="24"/>
                 <w:szCs w:val="24"/>
-                <w:lang w:val="en-US"/>
               </w:rPr>
             </w:pPr>
             <w:r>
@@ -5834,7 +5906,6 @@
                 <w:rFonts w:ascii="Times New Roman" w:hAnsi="Times New Roman" w:cs="Times New Roman"/>
                 <w:sz w:val="24"/>
                 <w:szCs w:val="24"/>
-                <w:lang w:val="en-US"/>
               </w:rPr>
               <w:t xml:space="preserve">(-32768) + </w:t>
             </w:r>
@@ -5885,7 +5956,6 @@
                 <w:rFonts w:ascii="Times New Roman" w:hAnsi="Times New Roman" w:cs="Times New Roman"/>
                 <w:sz w:val="24"/>
                 <w:szCs w:val="24"/>
-                <w:lang w:val="en-US"/>
               </w:rPr>
               <w:t xml:space="preserve"> </w:t>
             </w:r>
@@ -5919,7 +5989,6 @@
                 <w:rFonts w:ascii="Times New Roman" w:hAnsi="Times New Roman" w:cs="Times New Roman"/>
                 <w:sz w:val="24"/>
                 <w:szCs w:val="24"/>
-                <w:lang w:val="en-US"/>
               </w:rPr>
               <w:t xml:space="preserve"> </w:t>
             </w:r>
@@ -5953,7 +6022,6 @@
                 <w:rFonts w:ascii="Times New Roman" w:hAnsi="Times New Roman" w:cs="Times New Roman"/>
                 <w:sz w:val="24"/>
                 <w:szCs w:val="24"/>
-                <w:lang w:val="en-US"/>
               </w:rPr>
               <w:t xml:space="preserve"> </w:t>
             </w:r>
@@ -5962,7 +6030,6 @@
                 <w:rFonts w:ascii="Times New Roman" w:hAnsi="Times New Roman" w:cs="Times New Roman"/>
                 <w:sz w:val="24"/>
                 <w:szCs w:val="24"/>
-                <w:lang w:val="en-US"/>
               </w:rPr>
               <w:t>+</w:t>
             </w:r>
@@ -6081,7 +6148,6 @@
                 <w:rFonts w:ascii="Times New Roman" w:hAnsi="Times New Roman" w:cs="Times New Roman"/>
                 <w:sz w:val="24"/>
                 <w:szCs w:val="24"/>
-                <w:lang w:val="en-US"/>
               </w:rPr>
               <w:t xml:space="preserve"> = </w:t>
             </w:r>
@@ -6093,7 +6159,6 @@
                 <w:rFonts w:ascii="Times New Roman" w:hAnsi="Times New Roman" w:cs="Times New Roman"/>
                 <w:sz w:val="24"/>
                 <w:szCs w:val="24"/>
-                <w:lang w:val="en-US"/>
               </w:rPr>
             </w:pPr>
             <w:r>
@@ -6101,7 +6166,6 @@
                 <w:rFonts w:ascii="Times New Roman" w:hAnsi="Times New Roman" w:cs="Times New Roman"/>
                 <w:sz w:val="24"/>
                 <w:szCs w:val="24"/>
-                <w:lang w:val="en-US"/>
               </w:rPr>
               <w:t>-17217</w:t>
             </w:r>
@@ -6111,7 +6175,6 @@
                 <w:sz w:val="24"/>
                 <w:szCs w:val="24"/>
                 <w:vertAlign w:val="subscript"/>
-                <w:lang w:val="en-US"/>
               </w:rPr>
               <w:t>10</w:t>
             </w:r>
@@ -6146,7 +6209,6 @@
                 <w:rFonts w:ascii="Times New Roman" w:hAnsi="Times New Roman" w:cs="Times New Roman"/>
                 <w:sz w:val="24"/>
                 <w:szCs w:val="24"/>
-                <w:lang w:val="en-US"/>
               </w:rPr>
             </w:pPr>
             <w:r>
@@ -6156,7 +6218,32 @@
                 <w:szCs w:val="24"/>
                 <w:lang w:val="en-US"/>
               </w:rPr>
-              <w:t>B5 = X5?</w:t>
+              <w:t>B</w:t>
+            </w:r>
+            <w:r>
+              <w:rPr>
+                <w:rFonts w:ascii="Times New Roman" w:hAnsi="Times New Roman" w:cs="Times New Roman"/>
+                <w:sz w:val="24"/>
+                <w:szCs w:val="24"/>
+              </w:rPr>
+              <w:t xml:space="preserve">5 = </w:t>
+            </w:r>
+            <w:r>
+              <w:rPr>
+                <w:rFonts w:ascii="Times New Roman" w:hAnsi="Times New Roman" w:cs="Times New Roman"/>
+                <w:sz w:val="24"/>
+                <w:szCs w:val="24"/>
+                <w:lang w:val="en-US"/>
+              </w:rPr>
+              <w:t>X</w:t>
+            </w:r>
+            <w:r>
+              <w:rPr>
+                <w:rFonts w:ascii="Times New Roman" w:hAnsi="Times New Roman" w:cs="Times New Roman"/>
+                <w:sz w:val="24"/>
+                <w:szCs w:val="24"/>
+              </w:rPr>
+              <w:t>5?</w:t>
             </w:r>
           </w:p>
           <w:p>
@@ -6166,7 +6253,6 @@
                 <w:rFonts w:ascii="Times New Roman" w:hAnsi="Times New Roman" w:cs="Times New Roman"/>
                 <w:sz w:val="24"/>
                 <w:szCs w:val="24"/>
-                <w:lang w:val="en-US"/>
               </w:rPr>
             </w:pPr>
             <w:r>
@@ -6176,7 +6262,15 @@
                 <w:szCs w:val="24"/>
                 <w:lang w:val="en-US"/>
               </w:rPr>
-              <w:t>B5 = 0</w:t>
+              <w:t>B</w:t>
+            </w:r>
+            <w:r>
+              <w:rPr>
+                <w:rFonts w:ascii="Times New Roman" w:hAnsi="Times New Roman" w:cs="Times New Roman"/>
+                <w:sz w:val="24"/>
+                <w:szCs w:val="24"/>
+              </w:rPr>
+              <w:t>5 = 0</w:t>
             </w:r>
             <w:r>
               <w:rPr>
@@ -6191,7 +6285,6 @@
                 <w:rFonts w:ascii="Times New Roman" w:hAnsi="Times New Roman" w:cs="Times New Roman"/>
                 <w:sz w:val="24"/>
                 <w:szCs w:val="24"/>
-                <w:lang w:val="en-US"/>
               </w:rPr>
               <w:t xml:space="preserve"> </w:t>
             </w:r>
@@ -6208,7 +6301,6 @@
                 <w:rFonts w:ascii="Times New Roman" w:hAnsi="Times New Roman" w:cs="Times New Roman"/>
                 <w:sz w:val="24"/>
                 <w:szCs w:val="24"/>
-                <w:lang w:val="en-US"/>
               </w:rPr>
               <w:t xml:space="preserve"> </w:t>
             </w:r>
@@ -6225,7 +6317,6 @@
                 <w:rFonts w:ascii="Times New Roman" w:hAnsi="Times New Roman" w:cs="Times New Roman"/>
                 <w:sz w:val="24"/>
                 <w:szCs w:val="24"/>
-                <w:lang w:val="en-US"/>
               </w:rPr>
               <w:t xml:space="preserve"> </w:t>
             </w:r>
@@ -6252,7 +6343,6 @@
                 <w:sz w:val="24"/>
                 <w:szCs w:val="24"/>
                 <w:vertAlign w:val="subscript"/>
-                <w:lang w:val="en-US"/>
               </w:rPr>
               <w:t xml:space="preserve"> </w:t>
             </w:r>
@@ -6261,7 +6351,6 @@
                 <w:rFonts w:ascii="Times New Roman" w:hAnsi="Times New Roman" w:cs="Times New Roman"/>
                 <w:sz w:val="24"/>
                 <w:szCs w:val="24"/>
-                <w:lang w:val="en-US"/>
               </w:rPr>
               <w:t>=</w:t>
             </w:r>
@@ -6273,7 +6362,6 @@
                 <w:rFonts w:ascii="Times New Roman" w:hAnsi="Times New Roman" w:cs="Times New Roman"/>
                 <w:sz w:val="24"/>
                 <w:szCs w:val="24"/>
-                <w:lang w:val="en-US"/>
               </w:rPr>
             </w:pPr>
             <w:r>
@@ -6281,7 +6369,6 @@
                 <w:rFonts w:ascii="Times New Roman" w:hAnsi="Times New Roman" w:cs="Times New Roman"/>
                 <w:sz w:val="24"/>
                 <w:szCs w:val="24"/>
-                <w:lang w:val="en-US"/>
               </w:rPr>
               <w:t xml:space="preserve">= </w:t>
             </w:r>
@@ -6400,7 +6487,6 @@
                 <w:rFonts w:ascii="Times New Roman" w:hAnsi="Times New Roman" w:cs="Times New Roman"/>
                 <w:sz w:val="24"/>
                 <w:szCs w:val="24"/>
-                <w:lang w:val="en-US"/>
               </w:rPr>
               <w:t>=</w:t>
             </w:r>
@@ -6413,7 +6499,6 @@
                 <w:sz w:val="24"/>
                 <w:szCs w:val="24"/>
                 <w:vertAlign w:val="subscript"/>
-                <w:lang w:val="en-US"/>
               </w:rPr>
             </w:pPr>
             <w:r>
@@ -6430,7 +6515,6 @@
                 <w:sz w:val="24"/>
                 <w:szCs w:val="24"/>
                 <w:vertAlign w:val="subscript"/>
-                <w:lang w:val="en-US"/>
               </w:rPr>
               <w:t>10</w:t>
             </w:r>
@@ -6465,7 +6549,6 @@
                 <w:rFonts w:ascii="Times New Roman" w:hAnsi="Times New Roman" w:cs="Times New Roman"/>
                 <w:sz w:val="24"/>
                 <w:szCs w:val="24"/>
-                <w:lang w:val="en-US"/>
               </w:rPr>
             </w:pPr>
             <w:r>
@@ -6475,7 +6558,32 @@
                 <w:szCs w:val="24"/>
                 <w:lang w:val="en-US"/>
               </w:rPr>
-              <w:t>B6 = X6?</w:t>
+              <w:t>B</w:t>
+            </w:r>
+            <w:r>
+              <w:rPr>
+                <w:rFonts w:ascii="Times New Roman" w:hAnsi="Times New Roman" w:cs="Times New Roman"/>
+                <w:sz w:val="24"/>
+                <w:szCs w:val="24"/>
+              </w:rPr>
+              <w:t xml:space="preserve">6 = </w:t>
+            </w:r>
+            <w:r>
+              <w:rPr>
+                <w:rFonts w:ascii="Times New Roman" w:hAnsi="Times New Roman" w:cs="Times New Roman"/>
+                <w:sz w:val="24"/>
+                <w:szCs w:val="24"/>
+                <w:lang w:val="en-US"/>
+              </w:rPr>
+              <w:t>X</w:t>
+            </w:r>
+            <w:r>
+              <w:rPr>
+                <w:rFonts w:ascii="Times New Roman" w:hAnsi="Times New Roman" w:cs="Times New Roman"/>
+                <w:sz w:val="24"/>
+                <w:szCs w:val="24"/>
+              </w:rPr>
+              <w:t>6?</w:t>
             </w:r>
           </w:p>
           <w:p>
@@ -6485,7 +6593,6 @@
                 <w:rFonts w:ascii="Times New Roman" w:hAnsi="Times New Roman" w:cs="Times New Roman"/>
                 <w:sz w:val="24"/>
                 <w:szCs w:val="24"/>
-                <w:lang w:val="en-US"/>
               </w:rPr>
             </w:pPr>
             <w:r>
@@ -6495,7 +6602,15 @@
                 <w:szCs w:val="24"/>
                 <w:lang w:val="en-US"/>
               </w:rPr>
-              <w:t>B6 = 0</w:t>
+              <w:t>B</w:t>
+            </w:r>
+            <w:r>
+              <w:rPr>
+                <w:rFonts w:ascii="Times New Roman" w:hAnsi="Times New Roman" w:cs="Times New Roman"/>
+                <w:sz w:val="24"/>
+                <w:szCs w:val="24"/>
+              </w:rPr>
+              <w:t>6 = 0</w:t>
             </w:r>
             <w:r>
               <w:rPr>
@@ -6510,7 +6625,6 @@
                 <w:rFonts w:ascii="Times New Roman" w:hAnsi="Times New Roman" w:cs="Times New Roman"/>
                 <w:sz w:val="24"/>
                 <w:szCs w:val="24"/>
-                <w:lang w:val="en-US"/>
               </w:rPr>
               <w:t xml:space="preserve"> </w:t>
             </w:r>
@@ -6527,7 +6641,6 @@
                 <w:rFonts w:ascii="Times New Roman" w:hAnsi="Times New Roman" w:cs="Times New Roman"/>
                 <w:sz w:val="24"/>
                 <w:szCs w:val="24"/>
-                <w:lang w:val="en-US"/>
               </w:rPr>
               <w:t xml:space="preserve"> </w:t>
             </w:r>
@@ -6544,7 +6657,6 @@
                 <w:rFonts w:ascii="Times New Roman" w:hAnsi="Times New Roman" w:cs="Times New Roman"/>
                 <w:sz w:val="24"/>
                 <w:szCs w:val="24"/>
-                <w:lang w:val="en-US"/>
               </w:rPr>
               <w:t xml:space="preserve"> </w:t>
             </w:r>
@@ -6571,7 +6683,6 @@
                 <w:sz w:val="24"/>
                 <w:szCs w:val="24"/>
                 <w:vertAlign w:val="subscript"/>
-                <w:lang w:val="en-US"/>
               </w:rPr>
               <w:t xml:space="preserve"> </w:t>
             </w:r>
@@ -6580,7 +6691,6 @@
                 <w:rFonts w:ascii="Times New Roman" w:hAnsi="Times New Roman" w:cs="Times New Roman"/>
                 <w:sz w:val="24"/>
                 <w:szCs w:val="24"/>
-                <w:lang w:val="en-US"/>
               </w:rPr>
               <w:t>=</w:t>
             </w:r>
@@ -6744,7 +6854,6 @@
                 <w:rFonts w:ascii="Times New Roman" w:hAnsi="Times New Roman" w:cs="Times New Roman"/>
                 <w:sz w:val="24"/>
                 <w:szCs w:val="24"/>
-                <w:lang w:val="en-US"/>
               </w:rPr>
             </w:pPr>
             <w:r>
@@ -6754,7 +6863,32 @@
                 <w:szCs w:val="24"/>
                 <w:lang w:val="en-US"/>
               </w:rPr>
-              <w:t>B7 = X7?</w:t>
+              <w:t>B</w:t>
+            </w:r>
+            <w:r>
+              <w:rPr>
+                <w:rFonts w:ascii="Times New Roman" w:hAnsi="Times New Roman" w:cs="Times New Roman"/>
+                <w:sz w:val="24"/>
+                <w:szCs w:val="24"/>
+              </w:rPr>
+              <w:t xml:space="preserve">7 = </w:t>
+            </w:r>
+            <w:r>
+              <w:rPr>
+                <w:rFonts w:ascii="Times New Roman" w:hAnsi="Times New Roman" w:cs="Times New Roman"/>
+                <w:sz w:val="24"/>
+                <w:szCs w:val="24"/>
+                <w:lang w:val="en-US"/>
+              </w:rPr>
+              <w:t>X</w:t>
+            </w:r>
+            <w:r>
+              <w:rPr>
+                <w:rFonts w:ascii="Times New Roman" w:hAnsi="Times New Roman" w:cs="Times New Roman"/>
+                <w:sz w:val="24"/>
+                <w:szCs w:val="24"/>
+              </w:rPr>
+              <w:t>7?</w:t>
             </w:r>
           </w:p>
           <w:p>
@@ -6764,7 +6898,6 @@
                 <w:rFonts w:ascii="Times New Roman" w:hAnsi="Times New Roman" w:cs="Times New Roman"/>
                 <w:sz w:val="24"/>
                 <w:szCs w:val="24"/>
-                <w:lang w:val="en-US"/>
               </w:rPr>
             </w:pPr>
             <w:r>
@@ -6774,7 +6907,15 @@
                 <w:szCs w:val="24"/>
                 <w:lang w:val="en-US"/>
               </w:rPr>
-              <w:t>B7 = 1111 1001 1100 1101</w:t>
+              <w:t>B</w:t>
+            </w:r>
+            <w:r>
+              <w:rPr>
+                <w:rFonts w:ascii="Times New Roman" w:hAnsi="Times New Roman" w:cs="Times New Roman"/>
+                <w:sz w:val="24"/>
+                <w:szCs w:val="24"/>
+              </w:rPr>
+              <w:t>7 = 1111 1001 1100 1101</w:t>
             </w:r>
             <w:r>
               <w:rPr>
@@ -6782,7 +6923,6 @@
                 <w:sz w:val="24"/>
                 <w:szCs w:val="24"/>
                 <w:vertAlign w:val="subscript"/>
-                <w:lang w:val="en-US"/>
               </w:rPr>
               <w:t xml:space="preserve">2 </w:t>
             </w:r>
@@ -6791,7 +6931,6 @@
                 <w:rFonts w:ascii="Times New Roman" w:hAnsi="Times New Roman" w:cs="Times New Roman"/>
                 <w:sz w:val="24"/>
                 <w:szCs w:val="24"/>
-                <w:lang w:val="en-US"/>
               </w:rPr>
               <w:t>=</w:t>
             </w:r>
@@ -6810,7 +6949,6 @@
                 <w:rFonts w:ascii="Times New Roman" w:hAnsi="Times New Roman" w:cs="Times New Roman"/>
                 <w:sz w:val="24"/>
                 <w:szCs w:val="24"/>
-                <w:lang w:val="en-US"/>
               </w:rPr>
               <w:t xml:space="preserve">= </w:t>
             </w:r>
@@ -6819,7 +6957,6 @@
                 <w:rFonts w:ascii="Times New Roman" w:hAnsi="Times New Roman" w:cs="Times New Roman"/>
                 <w:sz w:val="24"/>
                 <w:szCs w:val="24"/>
-                <w:lang w:val="en-US"/>
               </w:rPr>
               <w:t>(-32768) +</w:t>
             </w:r>
@@ -6863,7 +7000,6 @@
                 <w:sz w:val="24"/>
                 <w:szCs w:val="24"/>
                 <w:vertAlign w:val="superscript"/>
-                <w:lang w:val="en-US"/>
               </w:rPr>
               <w:t xml:space="preserve"> </w:t>
             </w:r>
@@ -6897,7 +7033,6 @@
                 <w:rFonts w:ascii="Times New Roman" w:hAnsi="Times New Roman" w:cs="Times New Roman"/>
                 <w:sz w:val="24"/>
                 <w:szCs w:val="24"/>
-                <w:lang w:val="en-US"/>
               </w:rPr>
               <w:t xml:space="preserve"> </w:t>
             </w:r>
@@ -6906,7 +7041,6 @@
                 <w:rFonts w:ascii="Times New Roman" w:hAnsi="Times New Roman" w:cs="Times New Roman"/>
                 <w:sz w:val="24"/>
                 <w:szCs w:val="24"/>
-                <w:lang w:val="en-US"/>
               </w:rPr>
               <w:t>+</w:t>
             </w:r>
@@ -7045,7 +7179,6 @@
                 <w:rFonts w:ascii="Times New Roman" w:hAnsi="Times New Roman" w:cs="Times New Roman"/>
                 <w:sz w:val="24"/>
                 <w:szCs w:val="24"/>
-                <w:lang w:val="en-US"/>
               </w:rPr>
             </w:pPr>
             <w:r>
@@ -7062,7 +7195,6 @@
                 <w:sz w:val="24"/>
                 <w:szCs w:val="24"/>
                 <w:vertAlign w:val="subscript"/>
-                <w:lang w:val="en-US"/>
               </w:rPr>
               <w:t>10</w:t>
             </w:r>
@@ -7097,7 +7229,6 @@
                 <w:rFonts w:ascii="Times New Roman" w:hAnsi="Times New Roman" w:cs="Times New Roman"/>
                 <w:sz w:val="24"/>
                 <w:szCs w:val="24"/>
-                <w:lang w:val="en-US"/>
               </w:rPr>
             </w:pPr>
             <w:r>
@@ -7107,7 +7238,32 @@
                 <w:szCs w:val="24"/>
                 <w:lang w:val="en-US"/>
               </w:rPr>
-              <w:t>B8 = X8?</w:t>
+              <w:t>B</w:t>
+            </w:r>
+            <w:r>
+              <w:rPr>
+                <w:rFonts w:ascii="Times New Roman" w:hAnsi="Times New Roman" w:cs="Times New Roman"/>
+                <w:sz w:val="24"/>
+                <w:szCs w:val="24"/>
+              </w:rPr>
+              <w:t xml:space="preserve">8 = </w:t>
+            </w:r>
+            <w:r>
+              <w:rPr>
+                <w:rFonts w:ascii="Times New Roman" w:hAnsi="Times New Roman" w:cs="Times New Roman"/>
+                <w:sz w:val="24"/>
+                <w:szCs w:val="24"/>
+                <w:lang w:val="en-US"/>
+              </w:rPr>
+              <w:t>X</w:t>
+            </w:r>
+            <w:r>
+              <w:rPr>
+                <w:rFonts w:ascii="Times New Roman" w:hAnsi="Times New Roman" w:cs="Times New Roman"/>
+                <w:sz w:val="24"/>
+                <w:szCs w:val="24"/>
+              </w:rPr>
+              <w:t>8?</w:t>
             </w:r>
           </w:p>
           <w:p>
@@ -7117,7 +7273,6 @@
                 <w:rFonts w:ascii="Times New Roman" w:hAnsi="Times New Roman" w:cs="Times New Roman"/>
                 <w:sz w:val="24"/>
                 <w:szCs w:val="24"/>
-                <w:lang w:val="en-US"/>
               </w:rPr>
             </w:pPr>
             <w:r>
@@ -7127,7 +7282,15 @@
                 <w:szCs w:val="24"/>
                 <w:lang w:val="en-US"/>
               </w:rPr>
-              <w:t>B8 = 1010 0100 1011 1010</w:t>
+              <w:t>B</w:t>
+            </w:r>
+            <w:r>
+              <w:rPr>
+                <w:rFonts w:ascii="Times New Roman" w:hAnsi="Times New Roman" w:cs="Times New Roman"/>
+                <w:sz w:val="24"/>
+                <w:szCs w:val="24"/>
+              </w:rPr>
+              <w:t>8 = 1010 0100 1011 1010</w:t>
             </w:r>
             <w:r>
               <w:rPr>
@@ -7135,7 +7298,6 @@
                 <w:sz w:val="24"/>
                 <w:szCs w:val="24"/>
                 <w:vertAlign w:val="subscript"/>
-                <w:lang w:val="en-US"/>
               </w:rPr>
               <w:t xml:space="preserve">2 </w:t>
             </w:r>
@@ -7144,7 +7306,6 @@
                 <w:rFonts w:ascii="Times New Roman" w:hAnsi="Times New Roman" w:cs="Times New Roman"/>
                 <w:sz w:val="24"/>
                 <w:szCs w:val="24"/>
-                <w:lang w:val="en-US"/>
               </w:rPr>
               <w:t>=</w:t>
             </w:r>
@@ -7157,7 +7318,6 @@
                 <w:sz w:val="24"/>
                 <w:szCs w:val="24"/>
                 <w:vertAlign w:val="subscript"/>
-                <w:lang w:val="en-US"/>
               </w:rPr>
             </w:pPr>
             <w:r>
@@ -7165,7 +7325,6 @@
                 <w:rFonts w:ascii="Times New Roman" w:hAnsi="Times New Roman" w:cs="Times New Roman"/>
                 <w:sz w:val="24"/>
                 <w:szCs w:val="24"/>
-                <w:lang w:val="en-US"/>
               </w:rPr>
               <w:t>=</w:t>
             </w:r>
@@ -7174,7 +7333,6 @@
                 <w:rFonts w:ascii="Times New Roman" w:hAnsi="Times New Roman" w:cs="Times New Roman"/>
                 <w:sz w:val="24"/>
                 <w:szCs w:val="24"/>
-                <w:lang w:val="en-US"/>
               </w:rPr>
               <w:t>(-32768) +</w:t>
             </w:r>
@@ -7218,7 +7376,6 @@
                 <w:sz w:val="24"/>
                 <w:szCs w:val="24"/>
                 <w:vertAlign w:val="superscript"/>
-                <w:lang w:val="en-US"/>
               </w:rPr>
               <w:t xml:space="preserve"> </w:t>
             </w:r>
@@ -7262,7 +7419,6 @@
                 <w:sz w:val="24"/>
                 <w:szCs w:val="24"/>
                 <w:vertAlign w:val="superscript"/>
-                <w:lang w:val="en-US"/>
               </w:rPr>
               <w:t xml:space="preserve"> </w:t>
             </w:r>
@@ -7289,7 +7445,6 @@
                 <w:sz w:val="24"/>
                 <w:szCs w:val="24"/>
                 <w:vertAlign w:val="superscript"/>
-                <w:lang w:val="en-US"/>
               </w:rPr>
               <w:t xml:space="preserve"> </w:t>
             </w:r>
@@ -7333,7 +7488,6 @@
                 <w:sz w:val="24"/>
                 <w:szCs w:val="24"/>
                 <w:vertAlign w:val="superscript"/>
-                <w:lang w:val="en-US"/>
               </w:rPr>
               <w:t xml:space="preserve"> </w:t>
             </w:r>
@@ -7342,18 +7496,8 @@
                 <w:rFonts w:ascii="Times New Roman" w:hAnsi="Times New Roman" w:cs="Times New Roman"/>
                 <w:sz w:val="24"/>
                 <w:szCs w:val="24"/>
-                <w:lang w:val="en-US"/>
-              </w:rPr>
-              <w:t>= -</w:t>
-            </w:r>
-            <w:r>
-              <w:rPr>
-                <w:rFonts w:ascii="Times New Roman" w:hAnsi="Times New Roman" w:cs="Times New Roman"/>
-                <w:sz w:val="24"/>
-                <w:szCs w:val="24"/>
-                <w:lang w:val="en-US"/>
-              </w:rPr>
-              <w:t>23366</w:t>
+              </w:rPr>
+              <w:t>= -23366</w:t>
             </w:r>
             <w:r>
               <w:rPr>
@@ -7361,7 +7505,6 @@
                 <w:sz w:val="24"/>
                 <w:szCs w:val="24"/>
                 <w:vertAlign w:val="subscript"/>
-                <w:lang w:val="en-US"/>
               </w:rPr>
               <w:t>10</w:t>
             </w:r>
@@ -7396,7 +7539,6 @@
                 <w:rFonts w:ascii="Times New Roman" w:hAnsi="Times New Roman" w:cs="Times New Roman"/>
                 <w:sz w:val="24"/>
                 <w:szCs w:val="24"/>
-                <w:lang w:val="en-US"/>
               </w:rPr>
             </w:pPr>
             <w:r>
@@ -7406,7 +7548,32 @@
                 <w:szCs w:val="24"/>
                 <w:lang w:val="en-US"/>
               </w:rPr>
-              <w:t>B9 = X9?</w:t>
+              <w:t>B</w:t>
+            </w:r>
+            <w:r>
+              <w:rPr>
+                <w:rFonts w:ascii="Times New Roman" w:hAnsi="Times New Roman" w:cs="Times New Roman"/>
+                <w:sz w:val="24"/>
+                <w:szCs w:val="24"/>
+              </w:rPr>
+              <w:t xml:space="preserve">9 = </w:t>
+            </w:r>
+            <w:r>
+              <w:rPr>
+                <w:rFonts w:ascii="Times New Roman" w:hAnsi="Times New Roman" w:cs="Times New Roman"/>
+                <w:sz w:val="24"/>
+                <w:szCs w:val="24"/>
+                <w:lang w:val="en-US"/>
+              </w:rPr>
+              <w:t>X</w:t>
+            </w:r>
+            <w:r>
+              <w:rPr>
+                <w:rFonts w:ascii="Times New Roman" w:hAnsi="Times New Roman" w:cs="Times New Roman"/>
+                <w:sz w:val="24"/>
+                <w:szCs w:val="24"/>
+              </w:rPr>
+              <w:t>9?</w:t>
             </w:r>
           </w:p>
           <w:p>
@@ -7416,7 +7583,6 @@
                 <w:rFonts w:ascii="Times New Roman" w:hAnsi="Times New Roman" w:cs="Times New Roman"/>
                 <w:sz w:val="24"/>
                 <w:szCs w:val="24"/>
-                <w:lang w:val="en-US"/>
               </w:rPr>
             </w:pPr>
             <w:r>
@@ -7426,7 +7592,15 @@
                 <w:szCs w:val="24"/>
                 <w:lang w:val="en-US"/>
               </w:rPr>
-              <w:t>B9 = 1001 1110 1000 0111</w:t>
+              <w:t>B</w:t>
+            </w:r>
+            <w:r>
+              <w:rPr>
+                <w:rFonts w:ascii="Times New Roman" w:hAnsi="Times New Roman" w:cs="Times New Roman"/>
+                <w:sz w:val="24"/>
+                <w:szCs w:val="24"/>
+              </w:rPr>
+              <w:t>9 = 1001 1110 1000 0111</w:t>
             </w:r>
             <w:r>
               <w:rPr>
@@ -7434,7 +7608,6 @@
                 <w:sz w:val="24"/>
                 <w:szCs w:val="24"/>
                 <w:vertAlign w:val="subscript"/>
-                <w:lang w:val="en-US"/>
               </w:rPr>
               <w:t xml:space="preserve">2 </w:t>
             </w:r>
@@ -7443,7 +7616,6 @@
                 <w:rFonts w:ascii="Times New Roman" w:hAnsi="Times New Roman" w:cs="Times New Roman"/>
                 <w:sz w:val="24"/>
                 <w:szCs w:val="24"/>
-                <w:lang w:val="en-US"/>
               </w:rPr>
               <w:t>=</w:t>
             </w:r>
@@ -7462,7 +7634,6 @@
                 <w:rFonts w:ascii="Times New Roman" w:hAnsi="Times New Roman" w:cs="Times New Roman"/>
                 <w:sz w:val="24"/>
                 <w:szCs w:val="24"/>
-                <w:lang w:val="en-US"/>
               </w:rPr>
               <w:t>=</w:t>
             </w:r>
@@ -7658,7 +7829,6 @@
                 <w:rFonts w:ascii="Times New Roman" w:hAnsi="Times New Roman" w:cs="Times New Roman"/>
                 <w:sz w:val="24"/>
                 <w:szCs w:val="24"/>
-                <w:lang w:val="en-US"/>
               </w:rPr>
             </w:pPr>
             <w:r>
@@ -7668,7 +7838,32 @@
                 <w:szCs w:val="24"/>
                 <w:lang w:val="en-US"/>
               </w:rPr>
-              <w:t>B10 = X10?</w:t>
+              <w:t>B</w:t>
+            </w:r>
+            <w:r>
+              <w:rPr>
+                <w:rFonts w:ascii="Times New Roman" w:hAnsi="Times New Roman" w:cs="Times New Roman"/>
+                <w:sz w:val="24"/>
+                <w:szCs w:val="24"/>
+              </w:rPr>
+              <w:t xml:space="preserve">10 = </w:t>
+            </w:r>
+            <w:r>
+              <w:rPr>
+                <w:rFonts w:ascii="Times New Roman" w:hAnsi="Times New Roman" w:cs="Times New Roman"/>
+                <w:sz w:val="24"/>
+                <w:szCs w:val="24"/>
+                <w:lang w:val="en-US"/>
+              </w:rPr>
+              <w:t>X</w:t>
+            </w:r>
+            <w:r>
+              <w:rPr>
+                <w:rFonts w:ascii="Times New Roman" w:hAnsi="Times New Roman" w:cs="Times New Roman"/>
+                <w:sz w:val="24"/>
+                <w:szCs w:val="24"/>
+              </w:rPr>
+              <w:t>10?</w:t>
             </w:r>
           </w:p>
           <w:p>
@@ -7678,7 +7873,6 @@
                 <w:rFonts w:ascii="Times New Roman" w:hAnsi="Times New Roman" w:cs="Times New Roman"/>
                 <w:sz w:val="24"/>
                 <w:szCs w:val="24"/>
-                <w:lang w:val="en-US"/>
               </w:rPr>
             </w:pPr>
             <w:r>
@@ -7688,7 +7882,15 @@
                 <w:szCs w:val="24"/>
                 <w:lang w:val="en-US"/>
               </w:rPr>
-              <w:t>B10 = 0100 0011 0100 0001</w:t>
+              <w:t>B</w:t>
+            </w:r>
+            <w:r>
+              <w:rPr>
+                <w:rFonts w:ascii="Times New Roman" w:hAnsi="Times New Roman" w:cs="Times New Roman"/>
+                <w:sz w:val="24"/>
+                <w:szCs w:val="24"/>
+              </w:rPr>
+              <w:t>10 = 0100 0011 0100 0001</w:t>
             </w:r>
             <w:r>
               <w:rPr>
@@ -7696,7 +7898,6 @@
                 <w:sz w:val="24"/>
                 <w:szCs w:val="24"/>
                 <w:vertAlign w:val="subscript"/>
-                <w:lang w:val="en-US"/>
               </w:rPr>
               <w:t xml:space="preserve">2 </w:t>
             </w:r>
@@ -7705,7 +7906,6 @@
                 <w:rFonts w:ascii="Times New Roman" w:hAnsi="Times New Roman" w:cs="Times New Roman"/>
                 <w:sz w:val="24"/>
                 <w:szCs w:val="24"/>
-                <w:lang w:val="en-US"/>
               </w:rPr>
               <w:t>=</w:t>
             </w:r>
@@ -7724,7 +7924,6 @@
                 <w:rFonts w:ascii="Times New Roman" w:hAnsi="Times New Roman" w:cs="Times New Roman"/>
                 <w:sz w:val="24"/>
                 <w:szCs w:val="24"/>
-                <w:lang w:val="en-US"/>
               </w:rPr>
               <w:t>=</w:t>
             </w:r>
@@ -7844,7 +8043,6 @@
                 <w:rFonts w:ascii="Times New Roman" w:hAnsi="Times New Roman" w:cs="Times New Roman"/>
                 <w:sz w:val="24"/>
                 <w:szCs w:val="24"/>
-                <w:lang w:val="en-US"/>
               </w:rPr>
             </w:pPr>
             <w:r>
@@ -7854,7 +8052,32 @@
                 <w:szCs w:val="24"/>
                 <w:lang w:val="en-US"/>
               </w:rPr>
-              <w:t>B11 = X11?</w:t>
+              <w:t>B</w:t>
+            </w:r>
+            <w:r>
+              <w:rPr>
+                <w:rFonts w:ascii="Times New Roman" w:hAnsi="Times New Roman" w:cs="Times New Roman"/>
+                <w:sz w:val="24"/>
+                <w:szCs w:val="24"/>
+              </w:rPr>
+              <w:t xml:space="preserve">11 = </w:t>
+            </w:r>
+            <w:r>
+              <w:rPr>
+                <w:rFonts w:ascii="Times New Roman" w:hAnsi="Times New Roman" w:cs="Times New Roman"/>
+                <w:sz w:val="24"/>
+                <w:szCs w:val="24"/>
+                <w:lang w:val="en-US"/>
+              </w:rPr>
+              <w:t>X</w:t>
+            </w:r>
+            <w:r>
+              <w:rPr>
+                <w:rFonts w:ascii="Times New Roman" w:hAnsi="Times New Roman" w:cs="Times New Roman"/>
+                <w:sz w:val="24"/>
+                <w:szCs w:val="24"/>
+              </w:rPr>
+              <w:t>11?</w:t>
             </w:r>
           </w:p>
           <w:p>
@@ -7864,7 +8087,6 @@
                 <w:rFonts w:ascii="Times New Roman" w:hAnsi="Times New Roman" w:cs="Times New Roman"/>
                 <w:sz w:val="24"/>
                 <w:szCs w:val="24"/>
-                <w:lang w:val="en-US"/>
               </w:rPr>
             </w:pPr>
             <w:r>
@@ -7874,16 +8096,15 @@
                 <w:szCs w:val="24"/>
                 <w:lang w:val="en-US"/>
               </w:rPr>
-              <w:t xml:space="preserve">B11 = </w:t>
-            </w:r>
-            <w:r>
-              <w:rPr>
-                <w:rFonts w:ascii="Times New Roman" w:hAnsi="Times New Roman" w:cs="Times New Roman"/>
-                <w:sz w:val="24"/>
-                <w:szCs w:val="24"/>
-                <w:lang w:val="en-US"/>
-              </w:rPr>
-              <w:t>1010 1010 1110 1101</w:t>
+              <w:t>B</w:t>
+            </w:r>
+            <w:r>
+              <w:rPr>
+                <w:rFonts w:ascii="Times New Roman" w:hAnsi="Times New Roman" w:cs="Times New Roman"/>
+                <w:sz w:val="24"/>
+                <w:szCs w:val="24"/>
+              </w:rPr>
+              <w:t>11 = 1010 1010 1110 1101</w:t>
             </w:r>
             <w:r>
               <w:rPr>
@@ -7891,26 +8112,14 @@
                 <w:sz w:val="24"/>
                 <w:szCs w:val="24"/>
                 <w:vertAlign w:val="subscript"/>
-                <w:lang w:val="en-US"/>
-              </w:rPr>
-              <w:t>2</w:t>
-            </w:r>
-            <w:r>
-              <w:rPr>
-                <w:rFonts w:ascii="Times New Roman" w:hAnsi="Times New Roman" w:cs="Times New Roman"/>
-                <w:sz w:val="24"/>
-                <w:szCs w:val="24"/>
-                <w:vertAlign w:val="subscript"/>
-                <w:lang w:val="en-US"/>
-              </w:rPr>
-              <w:t xml:space="preserve"> </w:t>
-            </w:r>
-            <w:r>
-              <w:rPr>
-                <w:rFonts w:ascii="Times New Roman" w:hAnsi="Times New Roman" w:cs="Times New Roman"/>
-                <w:sz w:val="24"/>
-                <w:szCs w:val="24"/>
-                <w:lang w:val="en-US"/>
+              </w:rPr>
+              <w:t xml:space="preserve">2 </w:t>
+            </w:r>
+            <w:r>
+              <w:rPr>
+                <w:rFonts w:ascii="Times New Roman" w:hAnsi="Times New Roman" w:cs="Times New Roman"/>
+                <w:sz w:val="24"/>
+                <w:szCs w:val="24"/>
               </w:rPr>
               <w:t>=</w:t>
             </w:r>
@@ -7922,7 +8131,6 @@
                 <w:rFonts w:ascii="Times New Roman" w:hAnsi="Times New Roman" w:cs="Times New Roman"/>
                 <w:sz w:val="24"/>
                 <w:szCs w:val="24"/>
-                <w:lang w:val="en-US"/>
               </w:rPr>
             </w:pPr>
             <w:r>
@@ -7930,7 +8138,6 @@
                 <w:rFonts w:ascii="Times New Roman" w:hAnsi="Times New Roman" w:cs="Times New Roman"/>
                 <w:sz w:val="24"/>
                 <w:szCs w:val="24"/>
-                <w:lang w:val="en-US"/>
               </w:rPr>
               <w:t>=(-32768)+</w:t>
             </w:r>
@@ -7981,7 +8188,6 @@
                 <w:rFonts w:ascii="Times New Roman" w:hAnsi="Times New Roman" w:cs="Times New Roman"/>
                 <w:sz w:val="24"/>
                 <w:szCs w:val="24"/>
-                <w:lang w:val="en-US"/>
               </w:rPr>
               <w:t xml:space="preserve"> </w:t>
             </w:r>
@@ -8049,7 +8255,6 @@
                 <w:rFonts w:ascii="Times New Roman" w:hAnsi="Times New Roman" w:cs="Times New Roman"/>
                 <w:sz w:val="24"/>
                 <w:szCs w:val="24"/>
-                <w:lang w:val="en-US"/>
               </w:rPr>
               <w:t xml:space="preserve"> + </w:t>
             </w:r>
@@ -8117,18 +8322,8 @@
                 <w:rFonts w:ascii="Times New Roman" w:hAnsi="Times New Roman" w:cs="Times New Roman"/>
                 <w:sz w:val="24"/>
                 <w:szCs w:val="24"/>
-                <w:lang w:val="en-US"/>
-              </w:rPr>
-              <w:t xml:space="preserve"> = -</w:t>
-            </w:r>
-            <w:r>
-              <w:rPr>
-                <w:rFonts w:ascii="Times New Roman" w:hAnsi="Times New Roman" w:cs="Times New Roman"/>
-                <w:sz w:val="24"/>
-                <w:szCs w:val="24"/>
-                <w:lang w:val="en-US"/>
-              </w:rPr>
-              <w:t>21779</w:t>
+              </w:rPr>
+              <w:t xml:space="preserve"> = -21779</w:t>
             </w:r>
             <w:r>
               <w:rPr>
@@ -8136,7 +8331,6 @@
                 <w:sz w:val="24"/>
                 <w:szCs w:val="24"/>
                 <w:vertAlign w:val="subscript"/>
-                <w:lang w:val="en-US"/>
               </w:rPr>
               <w:t>10</w:t>
             </w:r>
@@ -8171,7 +8365,6 @@
                 <w:rFonts w:ascii="Times New Roman" w:hAnsi="Times New Roman" w:cs="Times New Roman"/>
                 <w:sz w:val="24"/>
                 <w:szCs w:val="24"/>
-                <w:lang w:val="en-US"/>
               </w:rPr>
             </w:pPr>
             <w:r>
@@ -8181,7 +8374,32 @@
                 <w:szCs w:val="24"/>
                 <w:lang w:val="en-US"/>
               </w:rPr>
-              <w:t>B12 = X12?</w:t>
+              <w:t>B</w:t>
+            </w:r>
+            <w:r>
+              <w:rPr>
+                <w:rFonts w:ascii="Times New Roman" w:hAnsi="Times New Roman" w:cs="Times New Roman"/>
+                <w:sz w:val="24"/>
+                <w:szCs w:val="24"/>
+              </w:rPr>
+              <w:t xml:space="preserve">12 = </w:t>
+            </w:r>
+            <w:r>
+              <w:rPr>
+                <w:rFonts w:ascii="Times New Roman" w:hAnsi="Times New Roman" w:cs="Times New Roman"/>
+                <w:sz w:val="24"/>
+                <w:szCs w:val="24"/>
+                <w:lang w:val="en-US"/>
+              </w:rPr>
+              <w:t>X</w:t>
+            </w:r>
+            <w:r>
+              <w:rPr>
+                <w:rFonts w:ascii="Times New Roman" w:hAnsi="Times New Roman" w:cs="Times New Roman"/>
+                <w:sz w:val="24"/>
+                <w:szCs w:val="24"/>
+              </w:rPr>
+              <w:t>12?</w:t>
             </w:r>
           </w:p>
           <w:p>
@@ -8191,7 +8409,6 @@
                 <w:rFonts w:ascii="Times New Roman" w:hAnsi="Times New Roman" w:cs="Times New Roman"/>
                 <w:sz w:val="24"/>
                 <w:szCs w:val="24"/>
-                <w:lang w:val="en-US"/>
               </w:rPr>
             </w:pPr>
             <w:r>
@@ -8201,16 +8418,15 @@
                 <w:szCs w:val="24"/>
                 <w:lang w:val="en-US"/>
               </w:rPr>
-              <w:t xml:space="preserve">B12 = </w:t>
-            </w:r>
-            <w:r>
-              <w:rPr>
-                <w:rFonts w:ascii="Times New Roman" w:hAnsi="Times New Roman" w:cs="Times New Roman"/>
-                <w:sz w:val="24"/>
-                <w:szCs w:val="24"/>
-                <w:lang w:val="en-US"/>
-              </w:rPr>
-              <w:t>1011 1100 1011 1111</w:t>
+              <w:t>B</w:t>
+            </w:r>
+            <w:r>
+              <w:rPr>
+                <w:rFonts w:ascii="Times New Roman" w:hAnsi="Times New Roman" w:cs="Times New Roman"/>
+                <w:sz w:val="24"/>
+                <w:szCs w:val="24"/>
+              </w:rPr>
+              <w:t>12 = 1011 1100 1011 1111</w:t>
             </w:r>
             <w:r>
               <w:rPr>
@@ -8218,7 +8434,6 @@
                 <w:sz w:val="24"/>
                 <w:szCs w:val="24"/>
                 <w:vertAlign w:val="subscript"/>
-                <w:lang w:val="en-US"/>
               </w:rPr>
               <w:t>2</w:t>
             </w:r>
@@ -8227,7 +8442,6 @@
                 <w:rFonts w:ascii="Times New Roman" w:hAnsi="Times New Roman" w:cs="Times New Roman"/>
                 <w:sz w:val="24"/>
                 <w:szCs w:val="24"/>
-                <w:lang w:val="en-US"/>
               </w:rPr>
               <w:t xml:space="preserve"> = (-32768) + </w:t>
             </w:r>
@@ -8261,7 +8475,6 @@
                 <w:rFonts w:ascii="Times New Roman" w:hAnsi="Times New Roman" w:cs="Times New Roman"/>
                 <w:sz w:val="24"/>
                 <w:szCs w:val="24"/>
-                <w:lang w:val="en-US"/>
               </w:rPr>
               <w:t xml:space="preserve"> </w:t>
             </w:r>
@@ -8295,7 +8508,6 @@
                 <w:rFonts w:ascii="Times New Roman" w:hAnsi="Times New Roman" w:cs="Times New Roman"/>
                 <w:sz w:val="24"/>
                 <w:szCs w:val="24"/>
-                <w:lang w:val="en-US"/>
               </w:rPr>
               <w:t xml:space="preserve"> </w:t>
             </w:r>
@@ -8329,7 +8541,6 @@
                 <w:rFonts w:ascii="Times New Roman" w:hAnsi="Times New Roman" w:cs="Times New Roman"/>
                 <w:sz w:val="24"/>
                 <w:szCs w:val="24"/>
-                <w:lang w:val="en-US"/>
               </w:rPr>
               <w:t xml:space="preserve"> +</w:t>
             </w:r>
@@ -8372,7 +8583,6 @@
                 <w:rFonts w:ascii="Times New Roman" w:hAnsi="Times New Roman" w:cs="Times New Roman"/>
                 <w:sz w:val="24"/>
                 <w:szCs w:val="24"/>
-                <w:lang w:val="en-US"/>
               </w:rPr>
               <w:t>+</w:t>
             </w:r>
@@ -8474,7 +8684,6 @@
                 <w:rFonts w:ascii="Times New Roman" w:hAnsi="Times New Roman" w:cs="Times New Roman"/>
                 <w:sz w:val="24"/>
                 <w:szCs w:val="24"/>
-                <w:lang w:val="en-US"/>
               </w:rPr>
               <w:t xml:space="preserve"> =</w:t>
             </w:r>
@@ -8494,15 +8703,7 @@
                 <w:sz w:val="24"/>
                 <w:szCs w:val="24"/>
               </w:rPr>
-              <w:t>= -</w:t>
-            </w:r>
-            <w:r>
-              <w:rPr>
-                <w:rFonts w:ascii="Times New Roman" w:hAnsi="Times New Roman" w:cs="Times New Roman"/>
-                <w:sz w:val="24"/>
-                <w:szCs w:val="24"/>
-              </w:rPr>
-              <w:t>17217</w:t>
+              <w:t>= -17217</w:t>
             </w:r>
             <w:r>
               <w:rPr>
@@ -8582,16 +8783,7 @@
           <w:szCs w:val="24"/>
           <w:lang w:val="en-US"/>
         </w:rPr>
-        <w:t xml:space="preserve">   </w:t>
-      </w:r>
-      <w:r>
-        <w:rPr>
-          <w:rFonts w:ascii="Times New Roman" w:hAnsi="Times New Roman" w:cs="Times New Roman"/>
-          <w:sz w:val="24"/>
-          <w:szCs w:val="24"/>
-          <w:lang w:val="en-US"/>
-        </w:rPr>
-        <w:t>0000 0</w:t>
+        <w:t xml:space="preserve">   0000 0</w:t>
       </w:r>
       <w:r>
         <w:rPr>
@@ -8910,17 +9102,41 @@
           <w:rFonts w:ascii="Times New Roman" w:hAnsi="Times New Roman" w:cs="Times New Roman"/>
           <w:sz w:val="24"/>
           <w:szCs w:val="24"/>
-          <w:lang w:val="en-US"/>
-        </w:rPr>
-      </w:pPr>
-      <w:r>
-        <w:rPr>
-          <w:rFonts w:ascii="Times New Roman" w:hAnsi="Times New Roman" w:cs="Times New Roman"/>
-          <w:sz w:val="24"/>
-          <w:szCs w:val="24"/>
-          <w:lang w:val="en-US"/>
-        </w:rPr>
-        <w:t>X1 + X2 = 23366 + 1587 = 24953</w:t>
+        </w:rPr>
+      </w:pPr>
+      <w:r>
+        <w:rPr>
+          <w:rFonts w:ascii="Times New Roman" w:hAnsi="Times New Roman" w:cs="Times New Roman"/>
+          <w:sz w:val="24"/>
+          <w:szCs w:val="24"/>
+          <w:lang w:val="en-US"/>
+        </w:rPr>
+        <w:t>X</w:t>
+      </w:r>
+      <w:r>
+        <w:rPr>
+          <w:rFonts w:ascii="Times New Roman" w:hAnsi="Times New Roman" w:cs="Times New Roman"/>
+          <w:sz w:val="24"/>
+          <w:szCs w:val="24"/>
+        </w:rPr>
+        <w:t xml:space="preserve">1 + </w:t>
+      </w:r>
+      <w:r>
+        <w:rPr>
+          <w:rFonts w:ascii="Times New Roman" w:hAnsi="Times New Roman" w:cs="Times New Roman"/>
+          <w:sz w:val="24"/>
+          <w:szCs w:val="24"/>
+          <w:lang w:val="en-US"/>
+        </w:rPr>
+        <w:t>X</w:t>
+      </w:r>
+      <w:r>
+        <w:rPr>
+          <w:rFonts w:ascii="Times New Roman" w:hAnsi="Times New Roman" w:cs="Times New Roman"/>
+          <w:sz w:val="24"/>
+          <w:szCs w:val="24"/>
+        </w:rPr>
+        <w:t>2 = 23366 + 1587 = 24953</w:t>
       </w:r>
     </w:p>
     <w:p>
@@ -8932,24 +9148,30 @@
           <w:sz w:val="24"/>
           <w:szCs w:val="24"/>
           <w:vertAlign w:val="subscript"/>
-          <w:lang w:val="en-US"/>
-        </w:rPr>
-      </w:pPr>
-      <w:r>
-        <w:rPr>
-          <w:rFonts w:ascii="Times New Roman" w:hAnsi="Times New Roman" w:cs="Times New Roman"/>
-          <w:sz w:val="24"/>
-          <w:szCs w:val="24"/>
-          <w:lang w:val="en-US"/>
-        </w:rPr>
-        <w:t xml:space="preserve">Res = </w:t>
-      </w:r>
-      <w:r>
-        <w:rPr>
-          <w:rFonts w:ascii="Times New Roman" w:hAnsi="Times New Roman" w:cs="Times New Roman"/>
-          <w:sz w:val="24"/>
-          <w:szCs w:val="24"/>
-          <w:lang w:val="en-US"/>
+        </w:rPr>
+      </w:pPr>
+      <w:r>
+        <w:rPr>
+          <w:rFonts w:ascii="Times New Roman" w:hAnsi="Times New Roman" w:cs="Times New Roman"/>
+          <w:sz w:val="24"/>
+          <w:szCs w:val="24"/>
+          <w:lang w:val="en-US"/>
+        </w:rPr>
+        <w:t>Res</w:t>
+      </w:r>
+      <w:r>
+        <w:rPr>
+          <w:rFonts w:ascii="Times New Roman" w:hAnsi="Times New Roman" w:cs="Times New Roman"/>
+          <w:sz w:val="24"/>
+          <w:szCs w:val="24"/>
+        </w:rPr>
+        <w:t xml:space="preserve"> = </w:t>
+      </w:r>
+      <w:r>
+        <w:rPr>
+          <w:rFonts w:ascii="Times New Roman" w:hAnsi="Times New Roman" w:cs="Times New Roman"/>
+          <w:sz w:val="24"/>
+          <w:szCs w:val="24"/>
         </w:rPr>
         <w:t>0110 0001 0111 1001</w:t>
       </w:r>
@@ -8959,7 +9181,6 @@
           <w:sz w:val="24"/>
           <w:szCs w:val="24"/>
           <w:vertAlign w:val="subscript"/>
-          <w:lang w:val="en-US"/>
         </w:rPr>
         <w:t>2</w:t>
       </w:r>
@@ -8968,27 +9189,8 @@
           <w:rFonts w:ascii="Times New Roman" w:hAnsi="Times New Roman" w:cs="Times New Roman"/>
           <w:sz w:val="24"/>
           <w:szCs w:val="24"/>
-          <w:lang w:val="en-US"/>
-        </w:rPr>
-        <w:t xml:space="preserve">  </w:t>
-      </w:r>
-      <w:r>
-        <w:rPr>
-          <w:rFonts w:ascii="Times New Roman" w:hAnsi="Times New Roman" w:cs="Times New Roman"/>
-          <w:sz w:val="24"/>
-          <w:szCs w:val="24"/>
-          <w:lang w:val="en-US"/>
-        </w:rPr>
-        <w:t xml:space="preserve">= </w:t>
-      </w:r>
-      <w:r>
-        <w:rPr>
-          <w:rFonts w:ascii="Times New Roman" w:hAnsi="Times New Roman" w:cs="Times New Roman"/>
-          <w:sz w:val="24"/>
-          <w:szCs w:val="24"/>
-          <w:lang w:val="en-US"/>
-        </w:rPr>
-        <w:t>2</w:t>
+        </w:rPr>
+        <w:t xml:space="preserve">  = 2</w:t>
       </w:r>
       <w:r>
         <w:rPr>
@@ -8996,7 +9198,6 @@
           <w:sz w:val="24"/>
           <w:szCs w:val="24"/>
           <w:vertAlign w:val="superscript"/>
-          <w:lang w:val="en-US"/>
         </w:rPr>
         <w:t>14</w:t>
       </w:r>
@@ -9005,7 +9206,6 @@
           <w:rFonts w:ascii="Times New Roman" w:hAnsi="Times New Roman" w:cs="Times New Roman"/>
           <w:sz w:val="24"/>
           <w:szCs w:val="24"/>
-          <w:lang w:val="en-US"/>
         </w:rPr>
         <w:t>+2</w:t>
       </w:r>
@@ -9015,7 +9215,6 @@
           <w:sz w:val="24"/>
           <w:szCs w:val="24"/>
           <w:vertAlign w:val="superscript"/>
-          <w:lang w:val="en-US"/>
         </w:rPr>
         <w:t>13</w:t>
       </w:r>
@@ -9024,7 +9223,6 @@
           <w:rFonts w:ascii="Times New Roman" w:hAnsi="Times New Roman" w:cs="Times New Roman"/>
           <w:sz w:val="24"/>
           <w:szCs w:val="24"/>
-          <w:lang w:val="en-US"/>
         </w:rPr>
         <w:t>+2</w:t>
       </w:r>
@@ -9034,7 +9232,6 @@
           <w:sz w:val="24"/>
           <w:szCs w:val="24"/>
           <w:vertAlign w:val="superscript"/>
-          <w:lang w:val="en-US"/>
         </w:rPr>
         <w:t>8</w:t>
       </w:r>
@@ -9043,7 +9240,6 @@
           <w:rFonts w:ascii="Times New Roman" w:hAnsi="Times New Roman" w:cs="Times New Roman"/>
           <w:sz w:val="24"/>
           <w:szCs w:val="24"/>
-          <w:lang w:val="en-US"/>
         </w:rPr>
         <w:t>+2</w:t>
       </w:r>
@@ -9053,7 +9249,6 @@
           <w:sz w:val="24"/>
           <w:szCs w:val="24"/>
           <w:vertAlign w:val="superscript"/>
-          <w:lang w:val="en-US"/>
         </w:rPr>
         <w:t>6</w:t>
       </w:r>
@@ -9062,7 +9257,6 @@
           <w:rFonts w:ascii="Times New Roman" w:hAnsi="Times New Roman" w:cs="Times New Roman"/>
           <w:sz w:val="24"/>
           <w:szCs w:val="24"/>
-          <w:lang w:val="en-US"/>
         </w:rPr>
         <w:t>+2</w:t>
       </w:r>
@@ -9072,7 +9266,6 @@
           <w:sz w:val="24"/>
           <w:szCs w:val="24"/>
           <w:vertAlign w:val="superscript"/>
-          <w:lang w:val="en-US"/>
         </w:rPr>
         <w:t>5</w:t>
       </w:r>
@@ -9081,7 +9274,6 @@
           <w:rFonts w:ascii="Times New Roman" w:hAnsi="Times New Roman" w:cs="Times New Roman"/>
           <w:sz w:val="24"/>
           <w:szCs w:val="24"/>
-          <w:lang w:val="en-US"/>
         </w:rPr>
         <w:t>+2</w:t>
       </w:r>
@@ -9091,7 +9283,6 @@
           <w:sz w:val="24"/>
           <w:szCs w:val="24"/>
           <w:vertAlign w:val="superscript"/>
-          <w:lang w:val="en-US"/>
         </w:rPr>
         <w:t>4</w:t>
       </w:r>
@@ -9100,7 +9291,6 @@
           <w:rFonts w:ascii="Times New Roman" w:hAnsi="Times New Roman" w:cs="Times New Roman"/>
           <w:sz w:val="24"/>
           <w:szCs w:val="24"/>
-          <w:lang w:val="en-US"/>
         </w:rPr>
         <w:t>+2</w:t>
       </w:r>
@@ -9110,7 +9300,6 @@
           <w:sz w:val="24"/>
           <w:szCs w:val="24"/>
           <w:vertAlign w:val="superscript"/>
-          <w:lang w:val="en-US"/>
         </w:rPr>
         <w:t>3</w:t>
       </w:r>
@@ -9119,9 +9308,42 @@
           <w:rFonts w:ascii="Times New Roman" w:hAnsi="Times New Roman" w:cs="Times New Roman"/>
           <w:sz w:val="24"/>
           <w:szCs w:val="24"/>
-          <w:lang w:val="en-US"/>
-        </w:rPr>
-        <w:t>+1 = 24953</w:t>
+        </w:rPr>
+        <w:t>+1</w:t>
+      </w:r>
+      <w:r>
+        <w:rPr>
+          <w:rFonts w:ascii="Times New Roman" w:hAnsi="Times New Roman" w:cs="Times New Roman"/>
+          <w:sz w:val="24"/>
+          <w:szCs w:val="24"/>
+          <w:lang w:val="en-US"/>
+        </w:rPr>
+        <w:t> </w:t>
+      </w:r>
+      <w:r>
+        <w:rPr>
+          <w:rFonts w:ascii="Times New Roman" w:hAnsi="Times New Roman" w:cs="Times New Roman"/>
+          <w:sz w:val="24"/>
+          <w:szCs w:val="24"/>
+        </w:rPr>
+        <w:t>=</w:t>
+      </w:r>
+      <w:r>
+        <w:rPr>
+          <w:rFonts w:ascii="Times New Roman" w:hAnsi="Times New Roman" w:cs="Times New Roman"/>
+          <w:sz w:val="24"/>
+          <w:szCs w:val="24"/>
+          <w:lang w:val="en-US"/>
+        </w:rPr>
+        <w:t> </w:t>
+      </w:r>
+      <w:r>
+        <w:rPr>
+          <w:rFonts w:ascii="Times New Roman" w:hAnsi="Times New Roman" w:cs="Times New Roman"/>
+          <w:sz w:val="24"/>
+          <w:szCs w:val="24"/>
+        </w:rPr>
+        <w:t>24953</w:t>
       </w:r>
       <w:r>
         <w:rPr>
@@ -9129,7 +9351,6 @@
           <w:sz w:val="24"/>
           <w:szCs w:val="24"/>
           <w:vertAlign w:val="subscript"/>
-          <w:lang w:val="en-US"/>
         </w:rPr>
         <w:t>10</w:t>
       </w:r>
@@ -9143,6 +9364,7 @@
           <w:sz w:val="24"/>
           <w:szCs w:val="24"/>
           <w:vertAlign w:val="subscript"/>
+          <w:lang w:val="en-US"/>
         </w:rPr>
       </w:pPr>
       <w:r>
@@ -9159,6 +9381,7 @@
           <w:rFonts w:ascii="Times New Roman" w:hAnsi="Times New Roman" w:cs="Times New Roman"/>
           <w:sz w:val="24"/>
           <w:szCs w:val="24"/>
+          <w:lang w:val="en-US"/>
         </w:rPr>
         <w:t>=</w:t>
       </w:r>
@@ -9176,6 +9399,7 @@
           <w:rFonts w:ascii="Times New Roman" w:hAnsi="Times New Roman" w:cs="Times New Roman"/>
           <w:sz w:val="24"/>
           <w:szCs w:val="24"/>
+          <w:lang w:val="en-US"/>
         </w:rPr>
         <w:t>1</w:t>
       </w:r>
@@ -9193,6 +9417,7 @@
           <w:rFonts w:ascii="Times New Roman" w:hAnsi="Times New Roman" w:cs="Times New Roman"/>
           <w:sz w:val="24"/>
           <w:szCs w:val="24"/>
+          <w:lang w:val="en-US"/>
         </w:rPr>
         <w:t>2</w:t>
       </w:r>
@@ -9240,6 +9465,26 @@
           <w:szCs w:val="24"/>
           <w:lang w:val="en-US"/>
         </w:rPr>
+        <w:t xml:space="preserve">   0101 1011 0100 0110</w:t>
+      </w:r>
+      <w:r>
+        <w:rPr>
+          <w:rFonts w:ascii="Times New Roman" w:hAnsi="Times New Roman" w:cs="Times New Roman"/>
+          <w:sz w:val="24"/>
+          <w:szCs w:val="24"/>
+          <w:vertAlign w:val="subscript"/>
+          <w:lang w:val="en-US"/>
+        </w:rPr>
+        <w:t>2</w:t>
+      </w:r>
+      <w:r>
+        <w:rPr>
+          <w:rFonts w:ascii="Times New Roman" w:hAnsi="Times New Roman" w:cs="Times New Roman"/>
+          <w:sz w:val="24"/>
+          <w:szCs w:val="24"/>
+          <w:vertAlign w:val="subscript"/>
+          <w:lang w:val="en-US"/>
+        </w:rPr>
         <w:t xml:space="preserve">   </w:t>
       </w:r>
       <w:r>
@@ -9249,126 +9494,7 @@
           <w:szCs w:val="24"/>
           <w:lang w:val="en-US"/>
         </w:rPr>
-        <w:t>0</w:t>
-      </w:r>
-      <w:r>
-        <w:rPr>
-          <w:rFonts w:ascii="Times New Roman" w:hAnsi="Times New Roman" w:cs="Times New Roman"/>
-          <w:sz w:val="24"/>
-          <w:szCs w:val="24"/>
-          <w:lang w:val="en-US"/>
-        </w:rPr>
-        <w:t>1</w:t>
-      </w:r>
-      <w:r>
-        <w:rPr>
-          <w:rFonts w:ascii="Times New Roman" w:hAnsi="Times New Roman" w:cs="Times New Roman"/>
-          <w:sz w:val="24"/>
-          <w:szCs w:val="24"/>
-          <w:lang w:val="en-US"/>
-        </w:rPr>
-        <w:t>0</w:t>
-      </w:r>
-      <w:r>
-        <w:rPr>
-          <w:rFonts w:ascii="Times New Roman" w:hAnsi="Times New Roman" w:cs="Times New Roman"/>
-          <w:sz w:val="24"/>
-          <w:szCs w:val="24"/>
-          <w:lang w:val="en-US"/>
-        </w:rPr>
-        <w:t>1</w:t>
-      </w:r>
-      <w:r>
-        <w:rPr>
-          <w:rFonts w:ascii="Times New Roman" w:hAnsi="Times New Roman" w:cs="Times New Roman"/>
-          <w:sz w:val="24"/>
-          <w:szCs w:val="24"/>
-          <w:lang w:val="en-US"/>
-        </w:rPr>
-        <w:t xml:space="preserve"> </w:t>
-      </w:r>
-      <w:r>
-        <w:rPr>
-          <w:rFonts w:ascii="Times New Roman" w:hAnsi="Times New Roman" w:cs="Times New Roman"/>
-          <w:sz w:val="24"/>
-          <w:szCs w:val="24"/>
-          <w:lang w:val="en-US"/>
-        </w:rPr>
-        <w:t>1011</w:t>
-      </w:r>
-      <w:r>
-        <w:rPr>
-          <w:rFonts w:ascii="Times New Roman" w:hAnsi="Times New Roman" w:cs="Times New Roman"/>
-          <w:sz w:val="24"/>
-          <w:szCs w:val="24"/>
-          <w:lang w:val="en-US"/>
-        </w:rPr>
-        <w:t xml:space="preserve"> </w:t>
-      </w:r>
-      <w:r>
-        <w:rPr>
-          <w:rFonts w:ascii="Times New Roman" w:hAnsi="Times New Roman" w:cs="Times New Roman"/>
-          <w:sz w:val="24"/>
-          <w:szCs w:val="24"/>
-          <w:lang w:val="en-US"/>
-        </w:rPr>
-        <w:t>0100</w:t>
-      </w:r>
-      <w:r>
-        <w:rPr>
-          <w:rFonts w:ascii="Times New Roman" w:hAnsi="Times New Roman" w:cs="Times New Roman"/>
-          <w:sz w:val="24"/>
-          <w:szCs w:val="24"/>
-          <w:lang w:val="en-US"/>
-        </w:rPr>
-        <w:t xml:space="preserve"> </w:t>
-      </w:r>
-      <w:r>
-        <w:rPr>
-          <w:rFonts w:ascii="Times New Roman" w:hAnsi="Times New Roman" w:cs="Times New Roman"/>
-          <w:sz w:val="24"/>
-          <w:szCs w:val="24"/>
-          <w:lang w:val="en-US"/>
-        </w:rPr>
-        <w:t>0110</w:t>
-      </w:r>
-      <w:r>
-        <w:rPr>
-          <w:rFonts w:ascii="Times New Roman" w:hAnsi="Times New Roman" w:cs="Times New Roman"/>
-          <w:sz w:val="24"/>
-          <w:szCs w:val="24"/>
-          <w:vertAlign w:val="subscript"/>
-          <w:lang w:val="en-US"/>
-        </w:rPr>
-        <w:t>2</w:t>
-      </w:r>
-      <w:r>
-        <w:rPr>
-          <w:rFonts w:ascii="Times New Roman" w:hAnsi="Times New Roman" w:cs="Times New Roman"/>
-          <w:sz w:val="24"/>
-          <w:szCs w:val="24"/>
-          <w:vertAlign w:val="subscript"/>
-          <w:lang w:val="en-US"/>
-        </w:rPr>
-        <w:t xml:space="preserve">   </w:t>
-      </w:r>
-      <w:r>
-        <w:rPr>
-          <w:rFonts w:ascii="Times New Roman" w:hAnsi="Times New Roman" w:cs="Times New Roman"/>
-          <w:sz w:val="24"/>
-          <w:szCs w:val="24"/>
-          <w:lang w:val="en-US"/>
-        </w:rPr>
-        <w:t>B</w:t>
-      </w:r>
-      <w:r>
-        <w:rPr>
-          <w:rFonts w:ascii="Times New Roman" w:hAnsi="Times New Roman" w:cs="Times New Roman"/>
-          <w:sz w:val="24"/>
-          <w:szCs w:val="24"/>
-          <w:lang w:val="en-US"/>
-        </w:rPr>
-        <w:t>2</w:t>
+        <w:t>B2</w:t>
       </w:r>
       <w:r>
         <w:rPr>
@@ -9515,16 +9641,7 @@
           <w:szCs w:val="24"/>
           <w:lang w:val="en-US"/>
         </w:rPr>
-        <w:t xml:space="preserve"> B</w:t>
-      </w:r>
-      <w:r>
-        <w:rPr>
-          <w:rFonts w:ascii="Times New Roman" w:hAnsi="Times New Roman" w:cs="Times New Roman"/>
-          <w:sz w:val="24"/>
-          <w:szCs w:val="24"/>
-          <w:lang w:val="en-US"/>
-        </w:rPr>
-        <w:t>3</w:t>
+        <w:t xml:space="preserve"> B3</w:t>
       </w:r>
       <w:r>
         <w:rPr>
@@ -9572,70 +9689,7 @@
           <w:szCs w:val="24"/>
           <w:lang w:val="en-US"/>
         </w:rPr>
-        <w:t xml:space="preserve">   </w:t>
-      </w:r>
-      <w:r>
-        <w:rPr>
-          <w:rFonts w:ascii="Times New Roman" w:hAnsi="Times New Roman" w:cs="Times New Roman"/>
-          <w:sz w:val="24"/>
-          <w:szCs w:val="24"/>
-          <w:lang w:val="en-US"/>
-        </w:rPr>
-        <w:t>1011</w:t>
-      </w:r>
-      <w:r>
-        <w:rPr>
-          <w:rFonts w:ascii="Times New Roman" w:hAnsi="Times New Roman" w:cs="Times New Roman"/>
-          <w:sz w:val="24"/>
-          <w:szCs w:val="24"/>
-          <w:lang w:val="en-US"/>
-        </w:rPr>
-        <w:t xml:space="preserve"> </w:t>
-      </w:r>
-      <w:r>
-        <w:rPr>
-          <w:rFonts w:ascii="Times New Roman" w:hAnsi="Times New Roman" w:cs="Times New Roman"/>
-          <w:sz w:val="24"/>
-          <w:szCs w:val="24"/>
-          <w:lang w:val="en-US"/>
-        </w:rPr>
-        <w:t>1100</w:t>
-      </w:r>
-      <w:r>
-        <w:rPr>
-          <w:rFonts w:ascii="Times New Roman" w:hAnsi="Times New Roman" w:cs="Times New Roman"/>
-          <w:sz w:val="24"/>
-          <w:szCs w:val="24"/>
-          <w:lang w:val="en-US"/>
-        </w:rPr>
-        <w:t xml:space="preserve"> </w:t>
-      </w:r>
-      <w:r>
-        <w:rPr>
-          <w:rFonts w:ascii="Times New Roman" w:hAnsi="Times New Roman" w:cs="Times New Roman"/>
-          <w:sz w:val="24"/>
-          <w:szCs w:val="24"/>
-          <w:lang w:val="en-US"/>
-        </w:rPr>
-        <w:t>1011</w:t>
-      </w:r>
-      <w:r>
-        <w:rPr>
-          <w:rFonts w:ascii="Times New Roman" w:hAnsi="Times New Roman" w:cs="Times New Roman"/>
-          <w:sz w:val="24"/>
-          <w:szCs w:val="24"/>
-          <w:lang w:val="en-US"/>
-        </w:rPr>
-        <w:t xml:space="preserve"> </w:t>
-      </w:r>
-      <w:r>
-        <w:rPr>
-          <w:rFonts w:ascii="Times New Roman" w:hAnsi="Times New Roman" w:cs="Times New Roman"/>
-          <w:sz w:val="24"/>
-          <w:szCs w:val="24"/>
-          <w:lang w:val="en-US"/>
-        </w:rPr>
-        <w:t>1111</w:t>
+        <w:t xml:space="preserve">   1011 1100 1011 1111</w:t>
       </w:r>
       <w:r>
         <w:rPr>
@@ -9654,16 +9708,7 @@
           <w:szCs w:val="24"/>
           <w:lang w:val="en-US"/>
         </w:rPr>
-        <w:t xml:space="preserve">  </w:t>
-      </w:r>
-      <w:r>
-        <w:rPr>
-          <w:rFonts w:ascii="Times New Roman" w:hAnsi="Times New Roman" w:cs="Times New Roman"/>
-          <w:sz w:val="24"/>
-          <w:szCs w:val="24"/>
-          <w:lang w:val="en-US"/>
-        </w:rPr>
-        <w:t>Res</w:t>
+        <w:t xml:space="preserve">  Res</w:t>
       </w:r>
     </w:p>
     <w:p>
@@ -9683,31 +9728,1357 @@
           <w:szCs w:val="28"/>
           <w:lang w:val="en-US"/>
         </w:rPr>
-        <w:t xml:space="preserve">SF = </w:t>
-      </w:r>
-      <w:r>
+        <w:t>SF = 1; ZF = 0; PF = 1; AF = 0; CF = 0; OF = 1</w:t>
+      </w:r>
+    </w:p>
+    <w:p>
+      <w:pPr>
+        <w:pStyle w:val="a4"/>
+        <w:spacing w:after="0" w:line="240" w:lineRule="auto"/>
+        <w:rPr>
+          <w:rFonts w:ascii="Times New Roman" w:hAnsi="Times New Roman" w:cs="Times New Roman"/>
+          <w:sz w:val="24"/>
+          <w:szCs w:val="24"/>
+        </w:rPr>
+      </w:pPr>
+      <w:r>
+        <w:rPr>
+          <w:rFonts w:ascii="Times New Roman" w:hAnsi="Times New Roman" w:cs="Times New Roman"/>
+          <w:sz w:val="24"/>
+          <w:szCs w:val="24"/>
+        </w:rPr>
+        <w:t>Получен отрицательный результат при сложении – переполнение.</w:t>
+      </w:r>
+    </w:p>
+    <w:p>
+      <w:pPr>
+        <w:pStyle w:val="a4"/>
+        <w:spacing w:after="0" w:line="240" w:lineRule="auto"/>
+        <w:rPr>
+          <w:rFonts w:ascii="Times New Roman" w:hAnsi="Times New Roman" w:cs="Times New Roman"/>
+          <w:sz w:val="24"/>
+          <w:szCs w:val="24"/>
+          <w:vertAlign w:val="subscript"/>
+          <w:lang w:val="en-US"/>
+        </w:rPr>
+      </w:pPr>
+      <w:r>
+        <w:rPr>
+          <w:rFonts w:ascii="Times New Roman" w:hAnsi="Times New Roman" w:cs="Times New Roman"/>
+          <w:sz w:val="24"/>
+          <w:szCs w:val="24"/>
+          <w:lang w:val="en-US"/>
+        </w:rPr>
+        <w:t>Res = 1011 1100 1011 1111</w:t>
+      </w:r>
+      <w:r>
+        <w:rPr>
+          <w:rFonts w:ascii="Times New Roman" w:hAnsi="Times New Roman" w:cs="Times New Roman"/>
+          <w:sz w:val="24"/>
+          <w:szCs w:val="24"/>
+          <w:vertAlign w:val="subscript"/>
+          <w:lang w:val="en-US"/>
+        </w:rPr>
+        <w:t>2</w:t>
+      </w:r>
+      <w:r>
+        <w:rPr>
+          <w:rFonts w:ascii="Times New Roman" w:hAnsi="Times New Roman" w:cs="Times New Roman"/>
+          <w:sz w:val="24"/>
+          <w:szCs w:val="24"/>
+          <w:lang w:val="en-US"/>
+        </w:rPr>
+        <w:t xml:space="preserve">  = (-32768) + </w:t>
+      </w:r>
+      <w:r>
+        <w:rPr>
+          <w:rFonts w:ascii="Times New Roman" w:hAnsi="Times New Roman" w:cs="Times New Roman"/>
+          <w:sz w:val="24"/>
+          <w:szCs w:val="24"/>
+          <w:lang w:val="en-US"/>
+        </w:rPr>
+        <w:t>2</w:t>
+      </w:r>
+      <w:r>
+        <w:rPr>
+          <w:rFonts w:ascii="Times New Roman" w:hAnsi="Times New Roman" w:cs="Times New Roman"/>
+          <w:sz w:val="24"/>
+          <w:szCs w:val="24"/>
+          <w:vertAlign w:val="superscript"/>
+          <w:lang w:val="en-US"/>
+        </w:rPr>
+        <w:t>13</w:t>
+      </w:r>
+      <w:r>
+        <w:rPr>
+          <w:rFonts w:ascii="Times New Roman" w:hAnsi="Times New Roman" w:cs="Times New Roman"/>
+          <w:sz w:val="24"/>
+          <w:szCs w:val="24"/>
+          <w:lang w:val="en-US"/>
+        </w:rPr>
+        <w:t>+2</w:t>
+      </w:r>
+      <w:r>
+        <w:rPr>
+          <w:rFonts w:ascii="Times New Roman" w:hAnsi="Times New Roman" w:cs="Times New Roman"/>
+          <w:sz w:val="24"/>
+          <w:szCs w:val="24"/>
+          <w:vertAlign w:val="superscript"/>
+          <w:lang w:val="en-US"/>
+        </w:rPr>
+        <w:t>12</w:t>
+      </w:r>
+      <w:r>
+        <w:rPr>
+          <w:rFonts w:ascii="Times New Roman" w:hAnsi="Times New Roman" w:cs="Times New Roman"/>
+          <w:sz w:val="24"/>
+          <w:szCs w:val="24"/>
+          <w:lang w:val="en-US"/>
+        </w:rPr>
+        <w:t>+2</w:t>
+      </w:r>
+      <w:r>
+        <w:rPr>
+          <w:rFonts w:ascii="Times New Roman" w:hAnsi="Times New Roman" w:cs="Times New Roman"/>
+          <w:sz w:val="24"/>
+          <w:szCs w:val="24"/>
+          <w:vertAlign w:val="superscript"/>
+          <w:lang w:val="en-US"/>
+        </w:rPr>
+        <w:t>11</w:t>
+      </w:r>
+      <w:r>
+        <w:rPr>
+          <w:rFonts w:ascii="Times New Roman" w:hAnsi="Times New Roman" w:cs="Times New Roman"/>
+          <w:sz w:val="24"/>
+          <w:szCs w:val="24"/>
+          <w:lang w:val="en-US"/>
+        </w:rPr>
+        <w:t>+2</w:t>
+      </w:r>
+      <w:r>
+        <w:rPr>
+          <w:rFonts w:ascii="Times New Roman" w:hAnsi="Times New Roman" w:cs="Times New Roman"/>
+          <w:sz w:val="24"/>
+          <w:szCs w:val="24"/>
+          <w:vertAlign w:val="superscript"/>
+          <w:lang w:val="en-US"/>
+        </w:rPr>
+        <w:t>10</w:t>
+      </w:r>
+      <w:r>
+        <w:rPr>
+          <w:rFonts w:ascii="Times New Roman" w:hAnsi="Times New Roman" w:cs="Times New Roman"/>
+          <w:sz w:val="24"/>
+          <w:szCs w:val="24"/>
+          <w:lang w:val="en-US"/>
+        </w:rPr>
+        <w:t>+2</w:t>
+      </w:r>
+      <w:r>
+        <w:rPr>
+          <w:rFonts w:ascii="Times New Roman" w:hAnsi="Times New Roman" w:cs="Times New Roman"/>
+          <w:sz w:val="24"/>
+          <w:szCs w:val="24"/>
+          <w:vertAlign w:val="superscript"/>
+          <w:lang w:val="en-US"/>
+        </w:rPr>
+        <w:t>7</w:t>
+      </w:r>
+      <w:r>
+        <w:rPr>
+          <w:rFonts w:ascii="Times New Roman" w:hAnsi="Times New Roman" w:cs="Times New Roman"/>
+          <w:sz w:val="24"/>
+          <w:szCs w:val="24"/>
+          <w:lang w:val="en-US"/>
+        </w:rPr>
+        <w:t>+2</w:t>
+      </w:r>
+      <w:r>
+        <w:rPr>
+          <w:rFonts w:ascii="Times New Roman" w:hAnsi="Times New Roman" w:cs="Times New Roman"/>
+          <w:sz w:val="24"/>
+          <w:szCs w:val="24"/>
+          <w:vertAlign w:val="superscript"/>
+          <w:lang w:val="en-US"/>
+        </w:rPr>
+        <w:t>5</w:t>
+      </w:r>
+      <w:r>
+        <w:rPr>
+          <w:rFonts w:ascii="Times New Roman" w:hAnsi="Times New Roman" w:cs="Times New Roman"/>
+          <w:sz w:val="24"/>
+          <w:szCs w:val="24"/>
+          <w:lang w:val="en-US"/>
+        </w:rPr>
+        <w:t>+2</w:t>
+      </w:r>
+      <w:r>
+        <w:rPr>
+          <w:rFonts w:ascii="Times New Roman" w:hAnsi="Times New Roman" w:cs="Times New Roman"/>
+          <w:sz w:val="24"/>
+          <w:szCs w:val="24"/>
+          <w:vertAlign w:val="superscript"/>
+          <w:lang w:val="en-US"/>
+        </w:rPr>
+        <w:t>4</w:t>
+      </w:r>
+      <w:r>
+        <w:rPr>
+          <w:rFonts w:ascii="Times New Roman" w:hAnsi="Times New Roman" w:cs="Times New Roman"/>
+          <w:sz w:val="24"/>
+          <w:szCs w:val="24"/>
+          <w:lang w:val="en-US"/>
+        </w:rPr>
+        <w:t>+2</w:t>
+      </w:r>
+      <w:r>
+        <w:rPr>
+          <w:rFonts w:ascii="Times New Roman" w:hAnsi="Times New Roman" w:cs="Times New Roman"/>
+          <w:sz w:val="24"/>
+          <w:szCs w:val="24"/>
+          <w:vertAlign w:val="superscript"/>
+          <w:lang w:val="en-US"/>
+        </w:rPr>
+        <w:t>3</w:t>
+      </w:r>
+      <w:r>
+        <w:rPr>
+          <w:rFonts w:ascii="Times New Roman" w:hAnsi="Times New Roman" w:cs="Times New Roman"/>
+          <w:sz w:val="24"/>
+          <w:szCs w:val="24"/>
+          <w:lang w:val="en-US"/>
+        </w:rPr>
+        <w:t>+2</w:t>
+      </w:r>
+      <w:r>
+        <w:rPr>
+          <w:rFonts w:ascii="Times New Roman" w:hAnsi="Times New Roman" w:cs="Times New Roman"/>
+          <w:sz w:val="24"/>
+          <w:szCs w:val="24"/>
+          <w:vertAlign w:val="superscript"/>
+          <w:lang w:val="en-US"/>
+        </w:rPr>
+        <w:t>2</w:t>
+      </w:r>
+      <w:r>
+        <w:rPr>
+          <w:rFonts w:ascii="Times New Roman" w:hAnsi="Times New Roman" w:cs="Times New Roman"/>
+          <w:sz w:val="24"/>
+          <w:szCs w:val="24"/>
+          <w:lang w:val="en-US"/>
+        </w:rPr>
+        <w:t>+2</w:t>
+      </w:r>
+      <w:r>
+        <w:rPr>
+          <w:rFonts w:ascii="Times New Roman" w:hAnsi="Times New Roman" w:cs="Times New Roman"/>
+          <w:sz w:val="24"/>
+          <w:szCs w:val="24"/>
+          <w:vertAlign w:val="superscript"/>
+          <w:lang w:val="en-US"/>
+        </w:rPr>
+        <w:t>1</w:t>
+      </w:r>
+      <w:r>
+        <w:rPr>
+          <w:rFonts w:ascii="Times New Roman" w:hAnsi="Times New Roman" w:cs="Times New Roman"/>
+          <w:sz w:val="24"/>
+          <w:szCs w:val="24"/>
+          <w:lang w:val="en-US"/>
+        </w:rPr>
+        <w:t>+1</w:t>
+      </w:r>
+      <w:r>
+        <w:rPr>
+          <w:rFonts w:ascii="Times New Roman" w:hAnsi="Times New Roman" w:cs="Times New Roman"/>
+          <w:sz w:val="24"/>
+          <w:szCs w:val="24"/>
+          <w:lang w:val="en-US"/>
+        </w:rPr>
+        <w:t xml:space="preserve"> = -</w:t>
+      </w:r>
+      <w:r>
+        <w:rPr>
+          <w:rFonts w:ascii="Times New Roman" w:hAnsi="Times New Roman" w:cs="Times New Roman"/>
+          <w:sz w:val="24"/>
+          <w:szCs w:val="24"/>
+          <w:lang w:val="en-US"/>
+        </w:rPr>
+        <w:t>17217</w:t>
+      </w:r>
+      <w:r>
+        <w:rPr>
+          <w:rFonts w:ascii="Times New Roman" w:hAnsi="Times New Roman" w:cs="Times New Roman"/>
+          <w:sz w:val="24"/>
+          <w:szCs w:val="24"/>
+          <w:vertAlign w:val="subscript"/>
+          <w:lang w:val="en-US"/>
+        </w:rPr>
+        <w:t>10</w:t>
+      </w:r>
+    </w:p>
+    <w:p>
+      <w:pPr>
+        <w:pStyle w:val="a4"/>
+        <w:spacing w:after="0" w:line="240" w:lineRule="auto"/>
+        <w:rPr>
+          <w:rFonts w:ascii="Times New Roman" w:hAnsi="Times New Roman" w:cs="Times New Roman"/>
+          <w:sz w:val="24"/>
+          <w:szCs w:val="24"/>
+          <w:lang w:val="en-US"/>
+        </w:rPr>
+      </w:pPr>
+      <w:r>
+        <w:rPr>
+          <w:rFonts w:ascii="Times New Roman" w:hAnsi="Times New Roman" w:cs="Times New Roman"/>
+          <w:sz w:val="24"/>
+          <w:szCs w:val="24"/>
+          <w:lang w:val="en-US"/>
+        </w:rPr>
+        <w:t xml:space="preserve">X2 + X3 = 23366 + 24953 = </w:t>
+      </w:r>
+      <w:r>
+        <w:rPr>
+          <w:rFonts w:ascii="Times New Roman" w:hAnsi="Times New Roman" w:cs="Times New Roman"/>
+          <w:sz w:val="24"/>
+          <w:szCs w:val="24"/>
+          <w:lang w:val="en-US"/>
+        </w:rPr>
+        <w:t>48319</w:t>
+      </w:r>
+    </w:p>
+    <w:p>
+      <w:pPr>
+        <w:pStyle w:val="a4"/>
+        <w:spacing w:after="0" w:line="240" w:lineRule="auto"/>
+        <w:rPr>
+          <w:rFonts w:ascii="Times New Roman" w:hAnsi="Times New Roman" w:cs="Times New Roman"/>
+          <w:sz w:val="24"/>
+          <w:szCs w:val="24"/>
+          <w:lang w:val="en-US"/>
+        </w:rPr>
+      </w:pPr>
+      <w:r>
+        <w:rPr>
+          <w:rFonts w:ascii="Times New Roman" w:hAnsi="Times New Roman" w:cs="Times New Roman"/>
+          <w:sz w:val="24"/>
+          <w:szCs w:val="24"/>
+          <w:lang w:val="en-US"/>
+        </w:rPr>
+        <w:t>B</w:t>
+      </w:r>
+      <w:r>
+        <w:rPr>
+          <w:rFonts w:ascii="Times New Roman" w:hAnsi="Times New Roman" w:cs="Times New Roman"/>
+          <w:sz w:val="24"/>
+          <w:szCs w:val="24"/>
+          <w:lang w:val="en-US"/>
+        </w:rPr>
+        <w:t>2</w:t>
+      </w:r>
+      <w:r>
+        <w:rPr>
+          <w:rFonts w:ascii="Times New Roman" w:hAnsi="Times New Roman" w:cs="Times New Roman"/>
+          <w:sz w:val="24"/>
+          <w:szCs w:val="24"/>
+          <w:lang w:val="en-US"/>
+        </w:rPr>
+        <w:t xml:space="preserve"> + B</w:t>
+      </w:r>
+      <w:r>
+        <w:rPr>
+          <w:rFonts w:ascii="Times New Roman" w:hAnsi="Times New Roman" w:cs="Times New Roman"/>
+          <w:sz w:val="24"/>
+          <w:szCs w:val="24"/>
+          <w:lang w:val="en-US"/>
+        </w:rPr>
+        <w:t>3</w:t>
+      </w:r>
+      <w:r>
+        <w:rPr>
+          <w:rFonts w:ascii="Times New Roman" w:hAnsi="Times New Roman" w:cs="Times New Roman"/>
+          <w:sz w:val="24"/>
+          <w:szCs w:val="24"/>
+          <w:lang w:val="en-US"/>
+        </w:rPr>
+        <w:t xml:space="preserve"> ≠ X2 + X3</w:t>
+      </w:r>
+    </w:p>
+    <w:p>
+      <w:pPr>
+        <w:pStyle w:val="a4"/>
+        <w:spacing w:after="0" w:line="240" w:lineRule="auto"/>
+        <w:rPr>
+          <w:rFonts w:ascii="Times New Roman" w:hAnsi="Times New Roman" w:cs="Times New Roman"/>
+          <w:b/>
+          <w:bCs/>
+          <w:sz w:val="24"/>
+          <w:szCs w:val="24"/>
+          <w:lang w:val="en-US"/>
+        </w:rPr>
+      </w:pPr>
+      <w:r>
+        <w:rPr>
+          <w:rFonts w:ascii="Times New Roman" w:hAnsi="Times New Roman" w:cs="Times New Roman"/>
+          <w:b/>
+          <w:bCs/>
+          <w:sz w:val="24"/>
+          <w:szCs w:val="24"/>
+          <w:lang w:val="en-US"/>
+        </w:rPr>
+        <w:t>B2 + B7</w:t>
+      </w:r>
+    </w:p>
+    <w:p>
+      <w:pPr>
+        <w:pStyle w:val="a4"/>
+        <w:spacing w:after="0" w:line="240" w:lineRule="auto"/>
+        <w:rPr>
+          <w:rFonts w:ascii="Times New Roman" w:hAnsi="Times New Roman" w:cs="Times New Roman"/>
+          <w:sz w:val="24"/>
+          <w:szCs w:val="24"/>
+          <w:lang w:val="en-US"/>
+        </w:rPr>
+      </w:pPr>
+      <w:r>
+        <w:rPr>
+          <w:rFonts w:ascii="Times New Roman" w:hAnsi="Times New Roman" w:cs="Times New Roman"/>
+          <w:sz w:val="24"/>
+          <w:szCs w:val="24"/>
+          <w:lang w:val="en-US"/>
+        </w:rPr>
+        <w:t xml:space="preserve">   0101 1011 0100 0110</w:t>
+      </w:r>
+      <w:r>
+        <w:rPr>
+          <w:rFonts w:ascii="Times New Roman" w:hAnsi="Times New Roman" w:cs="Times New Roman"/>
+          <w:sz w:val="24"/>
+          <w:szCs w:val="24"/>
+          <w:vertAlign w:val="subscript"/>
+          <w:lang w:val="en-US"/>
+        </w:rPr>
+        <w:t>2</w:t>
+      </w:r>
+      <w:r>
+        <w:rPr>
+          <w:rFonts w:ascii="Times New Roman" w:hAnsi="Times New Roman" w:cs="Times New Roman"/>
+          <w:sz w:val="24"/>
+          <w:szCs w:val="24"/>
+          <w:vertAlign w:val="subscript"/>
+          <w:lang w:val="en-US"/>
+        </w:rPr>
+        <w:t xml:space="preserve">   </w:t>
+      </w:r>
+      <w:r>
+        <w:rPr>
+          <w:rFonts w:ascii="Times New Roman" w:hAnsi="Times New Roman" w:cs="Times New Roman"/>
+          <w:sz w:val="24"/>
+          <w:szCs w:val="24"/>
+          <w:lang w:val="en-US"/>
+        </w:rPr>
+        <w:t>B2</w:t>
+      </w:r>
+      <w:r>
+        <w:rPr>
+          <w:rFonts w:ascii="Times New Roman" w:hAnsi="Times New Roman" w:cs="Times New Roman"/>
+          <w:sz w:val="24"/>
+          <w:szCs w:val="24"/>
+          <w:lang w:val="en-US"/>
+        </w:rPr>
+        <w:tab/>
+      </w:r>
+      <w:r>
+        <w:rPr>
+          <w:rFonts w:ascii="Times New Roman" w:hAnsi="Times New Roman" w:cs="Times New Roman"/>
+          <w:sz w:val="24"/>
+          <w:szCs w:val="24"/>
+          <w:lang w:val="en-US"/>
+        </w:rPr>
+        <w:tab/>
+      </w:r>
+      <w:r>
+        <w:rPr>
+          <w:rFonts w:ascii="Times New Roman" w:hAnsi="Times New Roman" w:cs="Times New Roman"/>
+          <w:sz w:val="24"/>
+          <w:szCs w:val="24"/>
+          <w:lang w:val="en-US"/>
+        </w:rPr>
+        <w:tab/>
+      </w:r>
+    </w:p>
+    <w:p>
+      <w:pPr>
+        <w:pStyle w:val="a4"/>
+        <w:spacing w:after="0" w:line="240" w:lineRule="auto"/>
+        <w:rPr>
+          <w:rFonts w:ascii="Times New Roman" w:hAnsi="Times New Roman" w:cs="Times New Roman"/>
+          <w:sz w:val="24"/>
+          <w:szCs w:val="24"/>
+          <w:lang w:val="en-US"/>
+        </w:rPr>
+      </w:pPr>
+      <w:r>
+        <w:rPr>
+          <w:rFonts w:ascii="Times New Roman" w:hAnsi="Times New Roman" w:cs="Times New Roman"/>
+          <w:sz w:val="24"/>
+          <w:szCs w:val="24"/>
+          <w:lang w:val="en-US"/>
+        </w:rPr>
+        <w:t xml:space="preserve">+ </w:t>
+      </w:r>
+      <w:r>
+        <w:rPr>
+          <w:rFonts w:ascii="Times New Roman" w:hAnsi="Times New Roman" w:cs="Times New Roman"/>
+          <w:sz w:val="24"/>
+          <w:szCs w:val="24"/>
+          <w:u w:val="single"/>
+          <w:lang w:val="en-US"/>
+        </w:rPr>
+        <w:t>1111</w:t>
+      </w:r>
+      <w:r>
+        <w:rPr>
+          <w:rFonts w:ascii="Times New Roman" w:hAnsi="Times New Roman" w:cs="Times New Roman"/>
+          <w:sz w:val="24"/>
+          <w:szCs w:val="24"/>
+          <w:u w:val="single"/>
+          <w:lang w:val="en-US"/>
+        </w:rPr>
+        <w:t xml:space="preserve"> </w:t>
+      </w:r>
+      <w:r>
+        <w:rPr>
+          <w:rFonts w:ascii="Times New Roman" w:hAnsi="Times New Roman" w:cs="Times New Roman"/>
+          <w:sz w:val="24"/>
+          <w:szCs w:val="24"/>
+          <w:u w:val="single"/>
+          <w:lang w:val="en-US"/>
+        </w:rPr>
+        <w:t>1001</w:t>
+      </w:r>
+      <w:r>
+        <w:rPr>
+          <w:rFonts w:ascii="Times New Roman" w:hAnsi="Times New Roman" w:cs="Times New Roman"/>
+          <w:sz w:val="24"/>
+          <w:szCs w:val="24"/>
+          <w:u w:val="single"/>
+          <w:lang w:val="en-US"/>
+        </w:rPr>
+        <w:t xml:space="preserve"> </w:t>
+      </w:r>
+      <w:r>
+        <w:rPr>
+          <w:rFonts w:ascii="Times New Roman" w:hAnsi="Times New Roman" w:cs="Times New Roman"/>
+          <w:sz w:val="24"/>
+          <w:szCs w:val="24"/>
+          <w:u w:val="single"/>
+          <w:lang w:val="en-US"/>
+        </w:rPr>
+        <w:t>1100</w:t>
+      </w:r>
+      <w:r>
+        <w:rPr>
+          <w:rFonts w:ascii="Times New Roman" w:hAnsi="Times New Roman" w:cs="Times New Roman"/>
+          <w:sz w:val="24"/>
+          <w:szCs w:val="24"/>
+          <w:u w:val="single"/>
+          <w:lang w:val="en-US"/>
+        </w:rPr>
+        <w:t xml:space="preserve"> </w:t>
+      </w:r>
+      <w:r>
+        <w:rPr>
+          <w:rFonts w:ascii="Times New Roman" w:hAnsi="Times New Roman" w:cs="Times New Roman"/>
+          <w:sz w:val="24"/>
+          <w:szCs w:val="24"/>
+          <w:u w:val="single"/>
+          <w:lang w:val="en-US"/>
+        </w:rPr>
+        <w:t>1101</w:t>
+      </w:r>
+      <w:r>
+        <w:rPr>
+          <w:rFonts w:ascii="Times New Roman" w:hAnsi="Times New Roman" w:cs="Times New Roman"/>
+          <w:sz w:val="24"/>
+          <w:szCs w:val="24"/>
+          <w:u w:val="single"/>
+          <w:vertAlign w:val="subscript"/>
+          <w:lang w:val="en-US"/>
+        </w:rPr>
+        <w:t>2</w:t>
+      </w:r>
+      <w:r>
+        <w:rPr>
+          <w:rFonts w:ascii="Times New Roman" w:hAnsi="Times New Roman" w:cs="Times New Roman"/>
+          <w:sz w:val="24"/>
+          <w:szCs w:val="24"/>
+          <w:lang w:val="en-US"/>
+        </w:rPr>
+        <w:t xml:space="preserve"> </w:t>
+      </w:r>
+      <w:r>
+        <w:rPr>
+          <w:rFonts w:ascii="Times New Roman" w:hAnsi="Times New Roman" w:cs="Times New Roman"/>
+          <w:sz w:val="24"/>
+          <w:szCs w:val="24"/>
+          <w:lang w:val="en-US"/>
+        </w:rPr>
+        <w:t xml:space="preserve"> B7</w:t>
+      </w:r>
+      <w:r>
+        <w:rPr>
+          <w:rFonts w:ascii="Times New Roman" w:hAnsi="Times New Roman" w:cs="Times New Roman"/>
+          <w:sz w:val="24"/>
+          <w:szCs w:val="24"/>
+          <w:lang w:val="en-US"/>
+        </w:rPr>
+        <w:tab/>
+      </w:r>
+      <w:r>
+        <w:rPr>
+          <w:rFonts w:ascii="Times New Roman" w:hAnsi="Times New Roman" w:cs="Times New Roman"/>
+          <w:sz w:val="24"/>
+          <w:szCs w:val="24"/>
+          <w:lang w:val="en-US"/>
+        </w:rPr>
+        <w:tab/>
+      </w:r>
+      <w:r>
+        <w:rPr>
+          <w:rFonts w:ascii="Times New Roman" w:hAnsi="Times New Roman" w:cs="Times New Roman"/>
+          <w:sz w:val="24"/>
+          <w:szCs w:val="24"/>
+          <w:lang w:val="en-US"/>
+        </w:rPr>
+        <w:tab/>
+      </w:r>
+    </w:p>
+    <w:p>
+      <w:pPr>
+        <w:pStyle w:val="a4"/>
+        <w:spacing w:after="0" w:line="240" w:lineRule="auto"/>
+        <w:rPr>
+          <w:rFonts w:ascii="Times New Roman" w:hAnsi="Times New Roman" w:cs="Times New Roman"/>
+          <w:sz w:val="24"/>
+          <w:szCs w:val="24"/>
+          <w:lang w:val="en-US"/>
+        </w:rPr>
+      </w:pPr>
+      <w:r>
+        <w:rPr>
+          <w:rFonts w:ascii="Times New Roman" w:hAnsi="Times New Roman" w:cs="Times New Roman"/>
+          <w:sz w:val="24"/>
+          <w:szCs w:val="24"/>
+          <w:lang w:val="en-US"/>
+        </w:rPr>
+        <w:t>1 0101 0101 0001 0011</w:t>
+      </w:r>
+      <w:r>
+        <w:rPr>
+          <w:rFonts w:ascii="Times New Roman" w:hAnsi="Times New Roman" w:cs="Times New Roman"/>
+          <w:sz w:val="24"/>
+          <w:szCs w:val="24"/>
+          <w:vertAlign w:val="subscript"/>
+          <w:lang w:val="en-US"/>
+        </w:rPr>
+        <w:t>2</w:t>
+      </w:r>
+      <w:r>
+        <w:rPr>
+          <w:rFonts w:ascii="Times New Roman" w:hAnsi="Times New Roman" w:cs="Times New Roman"/>
+          <w:sz w:val="24"/>
+          <w:szCs w:val="24"/>
+          <w:lang w:val="en-US"/>
+        </w:rPr>
+        <w:t xml:space="preserve">  Res</w:t>
+      </w:r>
+    </w:p>
+    <w:p>
+      <w:pPr>
+        <w:pStyle w:val="a4"/>
+        <w:spacing w:after="0" w:line="240" w:lineRule="auto"/>
         <w:rPr>
           <w:rFonts w:ascii="Consolas" w:hAnsi="Consolas" w:cs="Times New Roman"/>
           <w:szCs w:val="28"/>
           <w:lang w:val="en-US"/>
         </w:rPr>
-        <w:t>1</w:t>
-      </w:r>
+      </w:pPr>
       <w:r>
         <w:rPr>
           <w:rFonts w:ascii="Consolas" w:hAnsi="Consolas" w:cs="Times New Roman"/>
           <w:szCs w:val="28"/>
           <w:lang w:val="en-US"/>
         </w:rPr>
-        <w:t xml:space="preserve">; ZF = 0; PF = 1; AF = 0; CF = 0; OF = </w:t>
-      </w:r>
-      <w:r>
+        <w:t>SF = 1; ZF = 0; PF = 1; AF = 1; CF = 1; OF = 0</w:t>
+      </w:r>
+    </w:p>
+    <w:p>
+      <w:pPr>
+        <w:pStyle w:val="a4"/>
+        <w:spacing w:after="0" w:line="240" w:lineRule="auto"/>
+        <w:rPr>
+          <w:rFonts w:ascii="Times New Roman" w:hAnsi="Times New Roman" w:cs="Times New Roman"/>
+          <w:sz w:val="24"/>
+          <w:szCs w:val="24"/>
+        </w:rPr>
+      </w:pPr>
+      <w:r>
+        <w:rPr>
+          <w:rFonts w:ascii="Times New Roman" w:hAnsi="Times New Roman" w:cs="Times New Roman"/>
+          <w:sz w:val="24"/>
+          <w:szCs w:val="24"/>
+        </w:rPr>
+        <w:t>Результат корректный.</w:t>
+      </w:r>
+      <w:r>
+        <w:rPr>
+          <w:rFonts w:ascii="Times New Roman" w:hAnsi="Times New Roman" w:cs="Times New Roman"/>
+          <w:sz w:val="24"/>
+          <w:szCs w:val="24"/>
+        </w:rPr>
+        <w:t xml:space="preserve"> Перевод из старшего разряда не учитывается.</w:t>
+      </w:r>
+    </w:p>
+    <w:p>
+      <w:pPr>
+        <w:pStyle w:val="a4"/>
+        <w:spacing w:after="0" w:line="240" w:lineRule="auto"/>
+        <w:rPr>
+          <w:rFonts w:ascii="Times New Roman" w:hAnsi="Times New Roman" w:cs="Times New Roman"/>
+          <w:sz w:val="24"/>
+          <w:szCs w:val="24"/>
+          <w:vertAlign w:val="subscript"/>
+          <w:lang w:val="en-US"/>
+        </w:rPr>
+      </w:pPr>
+      <w:r>
+        <w:rPr>
+          <w:rFonts w:ascii="Times New Roman" w:hAnsi="Times New Roman" w:cs="Times New Roman"/>
+          <w:sz w:val="24"/>
+          <w:szCs w:val="24"/>
+          <w:lang w:val="en-US"/>
+        </w:rPr>
+        <w:t>Res</w:t>
+      </w:r>
+      <w:r>
+        <w:rPr>
+          <w:rFonts w:ascii="Times New Roman" w:hAnsi="Times New Roman" w:cs="Times New Roman"/>
+          <w:sz w:val="24"/>
+          <w:szCs w:val="24"/>
+          <w:lang w:val="en-US"/>
+        </w:rPr>
+        <w:t xml:space="preserve"> = </w:t>
+      </w:r>
+      <w:r>
+        <w:rPr>
+          <w:rFonts w:ascii="Times New Roman" w:hAnsi="Times New Roman" w:cs="Times New Roman"/>
+          <w:sz w:val="24"/>
+          <w:szCs w:val="24"/>
+          <w:lang w:val="en-US"/>
+        </w:rPr>
+        <w:t>0101 0101 0001 0011</w:t>
+      </w:r>
+      <w:r>
+        <w:rPr>
+          <w:rFonts w:ascii="Times New Roman" w:hAnsi="Times New Roman" w:cs="Times New Roman"/>
+          <w:sz w:val="24"/>
+          <w:szCs w:val="24"/>
+          <w:vertAlign w:val="subscript"/>
+          <w:lang w:val="en-US"/>
+        </w:rPr>
+        <w:t>2</w:t>
+      </w:r>
+      <w:r>
+        <w:rPr>
+          <w:rFonts w:ascii="Times New Roman" w:hAnsi="Times New Roman" w:cs="Times New Roman"/>
+          <w:sz w:val="24"/>
+          <w:szCs w:val="24"/>
+          <w:lang w:val="en-US"/>
+        </w:rPr>
+        <w:t xml:space="preserve">  </w:t>
+      </w:r>
+      <w:r>
+        <w:rPr>
+          <w:rFonts w:ascii="Times New Roman" w:hAnsi="Times New Roman" w:cs="Times New Roman"/>
+          <w:sz w:val="24"/>
+          <w:szCs w:val="24"/>
+          <w:lang w:val="en-US"/>
+        </w:rPr>
+        <w:t xml:space="preserve">=  </w:t>
+      </w:r>
+      <w:r>
+        <w:rPr>
+          <w:rFonts w:ascii="Times New Roman" w:hAnsi="Times New Roman" w:cs="Times New Roman"/>
+          <w:sz w:val="24"/>
+          <w:szCs w:val="24"/>
+          <w:lang w:val="en-US"/>
+        </w:rPr>
+        <w:t>2</w:t>
+      </w:r>
+      <w:r>
+        <w:rPr>
+          <w:rFonts w:ascii="Times New Roman" w:hAnsi="Times New Roman" w:cs="Times New Roman"/>
+          <w:sz w:val="24"/>
+          <w:szCs w:val="24"/>
+          <w:vertAlign w:val="superscript"/>
+          <w:lang w:val="en-US"/>
+        </w:rPr>
+        <w:t>14</w:t>
+      </w:r>
+      <w:r>
+        <w:rPr>
+          <w:rFonts w:ascii="Times New Roman" w:hAnsi="Times New Roman" w:cs="Times New Roman"/>
+          <w:sz w:val="24"/>
+          <w:szCs w:val="24"/>
+          <w:lang w:val="en-US"/>
+        </w:rPr>
+        <w:t>+2</w:t>
+      </w:r>
+      <w:r>
+        <w:rPr>
+          <w:rFonts w:ascii="Times New Roman" w:hAnsi="Times New Roman" w:cs="Times New Roman"/>
+          <w:sz w:val="24"/>
+          <w:szCs w:val="24"/>
+          <w:vertAlign w:val="superscript"/>
+          <w:lang w:val="en-US"/>
+        </w:rPr>
+        <w:t>12</w:t>
+      </w:r>
+      <w:r>
+        <w:rPr>
+          <w:rFonts w:ascii="Times New Roman" w:hAnsi="Times New Roman" w:cs="Times New Roman"/>
+          <w:sz w:val="24"/>
+          <w:szCs w:val="24"/>
+          <w:lang w:val="en-US"/>
+        </w:rPr>
+        <w:t>+2</w:t>
+      </w:r>
+      <w:r>
+        <w:rPr>
+          <w:rFonts w:ascii="Times New Roman" w:hAnsi="Times New Roman" w:cs="Times New Roman"/>
+          <w:sz w:val="24"/>
+          <w:szCs w:val="24"/>
+          <w:vertAlign w:val="superscript"/>
+          <w:lang w:val="en-US"/>
+        </w:rPr>
+        <w:t>10</w:t>
+      </w:r>
+      <w:r>
+        <w:rPr>
+          <w:rFonts w:ascii="Times New Roman" w:hAnsi="Times New Roman" w:cs="Times New Roman"/>
+          <w:sz w:val="24"/>
+          <w:szCs w:val="24"/>
+          <w:lang w:val="en-US"/>
+        </w:rPr>
+        <w:t>+2</w:t>
+      </w:r>
+      <w:r>
+        <w:rPr>
+          <w:rFonts w:ascii="Times New Roman" w:hAnsi="Times New Roman" w:cs="Times New Roman"/>
+          <w:sz w:val="24"/>
+          <w:szCs w:val="24"/>
+          <w:vertAlign w:val="superscript"/>
+          <w:lang w:val="en-US"/>
+        </w:rPr>
+        <w:t>8</w:t>
+      </w:r>
+      <w:r>
+        <w:rPr>
+          <w:rFonts w:ascii="Times New Roman" w:hAnsi="Times New Roman" w:cs="Times New Roman"/>
+          <w:sz w:val="24"/>
+          <w:szCs w:val="24"/>
+          <w:lang w:val="en-US"/>
+        </w:rPr>
+        <w:t>+2</w:t>
+      </w:r>
+      <w:r>
+        <w:rPr>
+          <w:rFonts w:ascii="Times New Roman" w:hAnsi="Times New Roman" w:cs="Times New Roman"/>
+          <w:sz w:val="24"/>
+          <w:szCs w:val="24"/>
+          <w:vertAlign w:val="superscript"/>
+          <w:lang w:val="en-US"/>
+        </w:rPr>
+        <w:t>4</w:t>
+      </w:r>
+      <w:r>
+        <w:rPr>
+          <w:rFonts w:ascii="Times New Roman" w:hAnsi="Times New Roman" w:cs="Times New Roman"/>
+          <w:sz w:val="24"/>
+          <w:szCs w:val="24"/>
+          <w:lang w:val="en-US"/>
+        </w:rPr>
+        <w:t>+2</w:t>
+      </w:r>
+      <w:r>
+        <w:rPr>
+          <w:rFonts w:ascii="Times New Roman" w:hAnsi="Times New Roman" w:cs="Times New Roman"/>
+          <w:sz w:val="24"/>
+          <w:szCs w:val="24"/>
+          <w:vertAlign w:val="superscript"/>
+          <w:lang w:val="en-US"/>
+        </w:rPr>
+        <w:t>1</w:t>
+      </w:r>
+      <w:r>
+        <w:rPr>
+          <w:rFonts w:ascii="Times New Roman" w:hAnsi="Times New Roman" w:cs="Times New Roman"/>
+          <w:sz w:val="24"/>
+          <w:szCs w:val="24"/>
+          <w:lang w:val="en-US"/>
+        </w:rPr>
+        <w:t>+1 = 21779</w:t>
+      </w:r>
+      <w:r>
+        <w:rPr>
+          <w:rFonts w:ascii="Times New Roman" w:hAnsi="Times New Roman" w:cs="Times New Roman"/>
+          <w:sz w:val="24"/>
+          <w:szCs w:val="24"/>
+          <w:vertAlign w:val="subscript"/>
+          <w:lang w:val="en-US"/>
+        </w:rPr>
+        <w:t>10</w:t>
+      </w:r>
+    </w:p>
+    <w:p>
+      <w:pPr>
+        <w:pStyle w:val="a4"/>
+        <w:spacing w:after="0" w:line="240" w:lineRule="auto"/>
+        <w:rPr>
+          <w:rFonts w:ascii="Times New Roman" w:hAnsi="Times New Roman" w:cs="Times New Roman"/>
+          <w:sz w:val="24"/>
+          <w:szCs w:val="24"/>
+          <w:lang w:val="en-US"/>
+        </w:rPr>
+      </w:pPr>
+      <w:r>
+        <w:rPr>
+          <w:rFonts w:ascii="Times New Roman" w:hAnsi="Times New Roman" w:cs="Times New Roman"/>
+          <w:sz w:val="24"/>
+          <w:szCs w:val="24"/>
+          <w:lang w:val="en-US"/>
+        </w:rPr>
+        <w:t>X</w:t>
+      </w:r>
+      <w:r>
+        <w:rPr>
+          <w:rFonts w:ascii="Times New Roman" w:hAnsi="Times New Roman" w:cs="Times New Roman"/>
+          <w:sz w:val="24"/>
+          <w:szCs w:val="24"/>
+          <w:lang w:val="en-US"/>
+        </w:rPr>
+        <w:t xml:space="preserve">2 + </w:t>
+      </w:r>
+      <w:r>
+        <w:rPr>
+          <w:rFonts w:ascii="Times New Roman" w:hAnsi="Times New Roman" w:cs="Times New Roman"/>
+          <w:sz w:val="24"/>
+          <w:szCs w:val="24"/>
+          <w:lang w:val="en-US"/>
+        </w:rPr>
+        <w:t>X</w:t>
+      </w:r>
+      <w:r>
+        <w:rPr>
+          <w:rFonts w:ascii="Times New Roman" w:hAnsi="Times New Roman" w:cs="Times New Roman"/>
+          <w:sz w:val="24"/>
+          <w:szCs w:val="24"/>
+          <w:lang w:val="en-US"/>
+        </w:rPr>
+        <w:t>7 = 23366 + (-1587) = 21779</w:t>
+      </w:r>
+    </w:p>
+    <w:p>
+      <w:pPr>
+        <w:pStyle w:val="a4"/>
+        <w:spacing w:after="0" w:line="240" w:lineRule="auto"/>
+        <w:rPr>
+          <w:rFonts w:ascii="Times New Roman" w:hAnsi="Times New Roman" w:cs="Times New Roman"/>
+          <w:sz w:val="24"/>
+          <w:szCs w:val="24"/>
+          <w:lang w:val="en-US"/>
+        </w:rPr>
+      </w:pPr>
+      <w:r>
+        <w:rPr>
+          <w:rFonts w:ascii="Times New Roman" w:hAnsi="Times New Roman" w:cs="Times New Roman"/>
+          <w:sz w:val="24"/>
+          <w:szCs w:val="24"/>
+          <w:lang w:val="en-US"/>
+        </w:rPr>
+        <w:t>B</w:t>
+      </w:r>
+      <w:r>
+        <w:rPr>
+          <w:rFonts w:ascii="Times New Roman" w:hAnsi="Times New Roman" w:cs="Times New Roman"/>
+          <w:sz w:val="24"/>
+          <w:szCs w:val="24"/>
+          <w:lang w:val="en-US"/>
+        </w:rPr>
+        <w:t>2</w:t>
+      </w:r>
+      <w:r>
+        <w:rPr>
+          <w:rFonts w:ascii="Times New Roman" w:hAnsi="Times New Roman" w:cs="Times New Roman"/>
+          <w:sz w:val="24"/>
+          <w:szCs w:val="24"/>
+          <w:lang w:val="en-US"/>
+        </w:rPr>
+        <w:t xml:space="preserve"> + B</w:t>
+      </w:r>
+      <w:r>
+        <w:rPr>
+          <w:rFonts w:ascii="Times New Roman" w:hAnsi="Times New Roman" w:cs="Times New Roman"/>
+          <w:sz w:val="24"/>
+          <w:szCs w:val="24"/>
+          <w:lang w:val="en-US"/>
+        </w:rPr>
+        <w:t>7</w:t>
+      </w:r>
+      <w:r>
+        <w:rPr>
+          <w:rFonts w:ascii="Times New Roman" w:hAnsi="Times New Roman" w:cs="Times New Roman"/>
+          <w:sz w:val="24"/>
+          <w:szCs w:val="24"/>
+          <w:lang w:val="en-US"/>
+        </w:rPr>
+        <w:t xml:space="preserve"> </w:t>
+      </w:r>
+      <w:r>
+        <w:rPr>
+          <w:rFonts w:ascii="Times New Roman" w:hAnsi="Times New Roman" w:cs="Times New Roman"/>
+          <w:sz w:val="24"/>
+          <w:szCs w:val="24"/>
+          <w:lang w:val="en-US"/>
+        </w:rPr>
+        <w:t>=</w:t>
+      </w:r>
+      <w:r>
+        <w:rPr>
+          <w:rFonts w:ascii="Times New Roman" w:hAnsi="Times New Roman" w:cs="Times New Roman"/>
+          <w:sz w:val="24"/>
+          <w:szCs w:val="24"/>
+          <w:lang w:val="en-US"/>
+        </w:rPr>
+        <w:t xml:space="preserve"> X2 + X</w:t>
+      </w:r>
+      <w:r>
+        <w:rPr>
+          <w:rFonts w:ascii="Times New Roman" w:hAnsi="Times New Roman" w:cs="Times New Roman"/>
+          <w:sz w:val="24"/>
+          <w:szCs w:val="24"/>
+          <w:lang w:val="en-US"/>
+        </w:rPr>
+        <w:t>7</w:t>
+      </w:r>
+    </w:p>
+    <w:p>
+      <w:pPr>
+        <w:pStyle w:val="a4"/>
+        <w:spacing w:after="0" w:line="240" w:lineRule="auto"/>
+        <w:rPr>
+          <w:rFonts w:ascii="Times New Roman" w:hAnsi="Times New Roman" w:cs="Times New Roman"/>
+          <w:b/>
+          <w:bCs/>
+          <w:sz w:val="24"/>
+          <w:szCs w:val="24"/>
+          <w:lang w:val="en-US"/>
+        </w:rPr>
+      </w:pPr>
+      <w:r>
+        <w:rPr>
+          <w:rFonts w:ascii="Times New Roman" w:hAnsi="Times New Roman" w:cs="Times New Roman"/>
+          <w:b/>
+          <w:bCs/>
+          <w:sz w:val="24"/>
+          <w:szCs w:val="24"/>
+          <w:lang w:val="en-US"/>
+        </w:rPr>
+        <w:t>B7 + B8</w:t>
+      </w:r>
+    </w:p>
+    <w:p>
+      <w:pPr>
+        <w:pStyle w:val="a4"/>
+        <w:spacing w:after="0" w:line="240" w:lineRule="auto"/>
+        <w:rPr>
+          <w:rFonts w:ascii="Times New Roman" w:hAnsi="Times New Roman" w:cs="Times New Roman"/>
+          <w:sz w:val="24"/>
+          <w:szCs w:val="24"/>
+          <w:lang w:val="en-US"/>
+        </w:rPr>
+      </w:pPr>
+      <w:r>
+        <w:rPr>
+          <w:rFonts w:ascii="Times New Roman" w:hAnsi="Times New Roman" w:cs="Times New Roman"/>
+          <w:sz w:val="24"/>
+          <w:szCs w:val="24"/>
+          <w:lang w:val="en-US"/>
+        </w:rPr>
+        <w:t xml:space="preserve">   1111 1001 1100 1101</w:t>
+      </w:r>
+      <w:r>
+        <w:rPr>
+          <w:rFonts w:ascii="Times New Roman" w:hAnsi="Times New Roman" w:cs="Times New Roman"/>
+          <w:sz w:val="24"/>
+          <w:szCs w:val="24"/>
+          <w:vertAlign w:val="subscript"/>
+          <w:lang w:val="en-US"/>
+        </w:rPr>
+        <w:t>2</w:t>
+      </w:r>
+      <w:r>
+        <w:rPr>
+          <w:rFonts w:ascii="Times New Roman" w:hAnsi="Times New Roman" w:cs="Times New Roman"/>
+          <w:sz w:val="24"/>
+          <w:szCs w:val="24"/>
+          <w:vertAlign w:val="subscript"/>
+          <w:lang w:val="en-US"/>
+        </w:rPr>
+        <w:t xml:space="preserve">   </w:t>
+      </w:r>
+      <w:r>
+        <w:rPr>
+          <w:rFonts w:ascii="Times New Roman" w:hAnsi="Times New Roman" w:cs="Times New Roman"/>
+          <w:sz w:val="24"/>
+          <w:szCs w:val="24"/>
+          <w:lang w:val="en-US"/>
+        </w:rPr>
+        <w:t>B7</w:t>
+      </w:r>
+      <w:r>
+        <w:rPr>
+          <w:rFonts w:ascii="Times New Roman" w:hAnsi="Times New Roman" w:cs="Times New Roman"/>
+          <w:sz w:val="24"/>
+          <w:szCs w:val="24"/>
+          <w:lang w:val="en-US"/>
+        </w:rPr>
+        <w:tab/>
+      </w:r>
+      <w:r>
+        <w:rPr>
+          <w:rFonts w:ascii="Times New Roman" w:hAnsi="Times New Roman" w:cs="Times New Roman"/>
+          <w:sz w:val="24"/>
+          <w:szCs w:val="24"/>
+          <w:lang w:val="en-US"/>
+        </w:rPr>
+        <w:tab/>
+      </w:r>
+      <w:r>
+        <w:rPr>
+          <w:rFonts w:ascii="Times New Roman" w:hAnsi="Times New Roman" w:cs="Times New Roman"/>
+          <w:sz w:val="24"/>
+          <w:szCs w:val="24"/>
+          <w:lang w:val="en-US"/>
+        </w:rPr>
+        <w:tab/>
+      </w:r>
+    </w:p>
+    <w:p>
+      <w:pPr>
+        <w:pStyle w:val="a4"/>
+        <w:spacing w:after="0" w:line="240" w:lineRule="auto"/>
+        <w:rPr>
+          <w:rFonts w:ascii="Times New Roman" w:hAnsi="Times New Roman" w:cs="Times New Roman"/>
+          <w:sz w:val="24"/>
+          <w:szCs w:val="24"/>
+          <w:lang w:val="en-US"/>
+        </w:rPr>
+      </w:pPr>
+      <w:r>
+        <w:rPr>
+          <w:rFonts w:ascii="Times New Roman" w:hAnsi="Times New Roman" w:cs="Times New Roman"/>
+          <w:sz w:val="24"/>
+          <w:szCs w:val="24"/>
+          <w:lang w:val="en-US"/>
+        </w:rPr>
+        <w:t xml:space="preserve">+ </w:t>
+      </w:r>
+      <w:r>
+        <w:rPr>
+          <w:rFonts w:ascii="Times New Roman" w:hAnsi="Times New Roman" w:cs="Times New Roman"/>
+          <w:sz w:val="24"/>
+          <w:szCs w:val="24"/>
+          <w:u w:val="single"/>
+          <w:lang w:val="en-US"/>
+        </w:rPr>
+        <w:t>1010</w:t>
+      </w:r>
+      <w:r>
+        <w:rPr>
+          <w:rFonts w:ascii="Times New Roman" w:hAnsi="Times New Roman" w:cs="Times New Roman"/>
+          <w:sz w:val="24"/>
+          <w:szCs w:val="24"/>
+          <w:u w:val="single"/>
+          <w:lang w:val="en-US"/>
+        </w:rPr>
+        <w:t xml:space="preserve"> </w:t>
+      </w:r>
+      <w:r>
+        <w:rPr>
+          <w:rFonts w:ascii="Times New Roman" w:hAnsi="Times New Roman" w:cs="Times New Roman"/>
+          <w:sz w:val="24"/>
+          <w:szCs w:val="24"/>
+          <w:u w:val="single"/>
+          <w:lang w:val="en-US"/>
+        </w:rPr>
+        <w:t>0100</w:t>
+      </w:r>
+      <w:r>
+        <w:rPr>
+          <w:rFonts w:ascii="Times New Roman" w:hAnsi="Times New Roman" w:cs="Times New Roman"/>
+          <w:sz w:val="24"/>
+          <w:szCs w:val="24"/>
+          <w:u w:val="single"/>
+          <w:lang w:val="en-US"/>
+        </w:rPr>
+        <w:t xml:space="preserve"> </w:t>
+      </w:r>
+      <w:r>
+        <w:rPr>
+          <w:rFonts w:ascii="Times New Roman" w:hAnsi="Times New Roman" w:cs="Times New Roman"/>
+          <w:sz w:val="24"/>
+          <w:szCs w:val="24"/>
+          <w:u w:val="single"/>
+          <w:lang w:val="en-US"/>
+        </w:rPr>
+        <w:t>1011</w:t>
+      </w:r>
+      <w:r>
+        <w:rPr>
+          <w:rFonts w:ascii="Times New Roman" w:hAnsi="Times New Roman" w:cs="Times New Roman"/>
+          <w:sz w:val="24"/>
+          <w:szCs w:val="24"/>
+          <w:u w:val="single"/>
+          <w:lang w:val="en-US"/>
+        </w:rPr>
+        <w:t xml:space="preserve"> </w:t>
+      </w:r>
+      <w:r>
+        <w:rPr>
+          <w:rFonts w:ascii="Times New Roman" w:hAnsi="Times New Roman" w:cs="Times New Roman"/>
+          <w:sz w:val="24"/>
+          <w:szCs w:val="24"/>
+          <w:u w:val="single"/>
+          <w:lang w:val="en-US"/>
+        </w:rPr>
+        <w:t>1010</w:t>
+      </w:r>
+      <w:r>
+        <w:rPr>
+          <w:rFonts w:ascii="Times New Roman" w:hAnsi="Times New Roman" w:cs="Times New Roman"/>
+          <w:sz w:val="24"/>
+          <w:szCs w:val="24"/>
+          <w:u w:val="single"/>
+          <w:vertAlign w:val="subscript"/>
+          <w:lang w:val="en-US"/>
+        </w:rPr>
+        <w:t>2</w:t>
+      </w:r>
+      <w:r>
+        <w:rPr>
+          <w:rFonts w:ascii="Times New Roman" w:hAnsi="Times New Roman" w:cs="Times New Roman"/>
+          <w:sz w:val="24"/>
+          <w:szCs w:val="24"/>
+          <w:lang w:val="en-US"/>
+        </w:rPr>
+        <w:t xml:space="preserve"> </w:t>
+      </w:r>
+      <w:r>
+        <w:rPr>
+          <w:rFonts w:ascii="Times New Roman" w:hAnsi="Times New Roman" w:cs="Times New Roman"/>
+          <w:sz w:val="24"/>
+          <w:szCs w:val="24"/>
+          <w:lang w:val="en-US"/>
+        </w:rPr>
+        <w:t xml:space="preserve"> B8</w:t>
+      </w:r>
+      <w:r>
+        <w:rPr>
+          <w:rFonts w:ascii="Times New Roman" w:hAnsi="Times New Roman" w:cs="Times New Roman"/>
+          <w:sz w:val="24"/>
+          <w:szCs w:val="24"/>
+          <w:lang w:val="en-US"/>
+        </w:rPr>
+        <w:tab/>
+      </w:r>
+      <w:r>
+        <w:rPr>
+          <w:rFonts w:ascii="Times New Roman" w:hAnsi="Times New Roman" w:cs="Times New Roman"/>
+          <w:sz w:val="24"/>
+          <w:szCs w:val="24"/>
+          <w:lang w:val="en-US"/>
+        </w:rPr>
+        <w:tab/>
+      </w:r>
+      <w:r>
+        <w:rPr>
+          <w:rFonts w:ascii="Times New Roman" w:hAnsi="Times New Roman" w:cs="Times New Roman"/>
+          <w:sz w:val="24"/>
+          <w:szCs w:val="24"/>
+          <w:lang w:val="en-US"/>
+        </w:rPr>
+        <w:tab/>
+      </w:r>
+    </w:p>
+    <w:p>
+      <w:pPr>
+        <w:pStyle w:val="a4"/>
+        <w:spacing w:after="0" w:line="240" w:lineRule="auto"/>
+        <w:rPr>
+          <w:rFonts w:ascii="Times New Roman" w:hAnsi="Times New Roman" w:cs="Times New Roman"/>
+          <w:sz w:val="24"/>
+          <w:szCs w:val="24"/>
+          <w:lang w:val="en-US"/>
+        </w:rPr>
+      </w:pPr>
+      <w:r>
+        <w:rPr>
+          <w:rFonts w:ascii="Times New Roman" w:hAnsi="Times New Roman" w:cs="Times New Roman"/>
+          <w:sz w:val="24"/>
+          <w:szCs w:val="24"/>
+          <w:lang w:val="en-US"/>
+        </w:rPr>
+        <w:t>1 1001 1110 1000 0111</w:t>
+      </w:r>
+      <w:r>
+        <w:rPr>
+          <w:rFonts w:ascii="Times New Roman" w:hAnsi="Times New Roman" w:cs="Times New Roman"/>
+          <w:sz w:val="24"/>
+          <w:szCs w:val="24"/>
+          <w:vertAlign w:val="subscript"/>
+          <w:lang w:val="en-US"/>
+        </w:rPr>
+        <w:t>2</w:t>
+      </w:r>
+      <w:r>
+        <w:rPr>
+          <w:rFonts w:ascii="Times New Roman" w:hAnsi="Times New Roman" w:cs="Times New Roman"/>
+          <w:sz w:val="24"/>
+          <w:szCs w:val="24"/>
+          <w:lang w:val="en-US"/>
+        </w:rPr>
+        <w:t xml:space="preserve">  Res</w:t>
+      </w:r>
+    </w:p>
+    <w:p>
+      <w:pPr>
+        <w:pStyle w:val="a4"/>
+        <w:spacing w:after="0" w:line="240" w:lineRule="auto"/>
         <w:rPr>
           <w:rFonts w:ascii="Consolas" w:hAnsi="Consolas" w:cs="Times New Roman"/>
           <w:szCs w:val="28"/>
           <w:lang w:val="en-US"/>
         </w:rPr>
-        <w:t>1</w:t>
+      </w:pPr>
+      <w:r>
+        <w:rPr>
+          <w:rFonts w:ascii="Consolas" w:hAnsi="Consolas" w:cs="Times New Roman"/>
+          <w:szCs w:val="28"/>
+          <w:lang w:val="en-US"/>
+        </w:rPr>
+        <w:t>SF = 1; ZF = 0; PF = 0; AF = 1; CF = 1; OF = 0</w:t>
       </w:r>
     </w:p>
     <w:p>
@@ -9724,9 +11095,25 @@
         <w:rPr>
           <w:rFonts w:ascii="Times New Roman" w:hAnsi="Times New Roman" w:cs="Times New Roman"/>
           <w:sz w:val="24"/>
-          <w:szCs w:val="24"/>
-        </w:rPr>
-        <w:t>Получен отрицательный результат при сложении – переполнение.</w:t>
+          <w:szCs w:val="32"/>
+        </w:rPr>
+        <w:t>Результат корректный.</w:t>
+      </w:r>
+      <w:r>
+        <w:rPr>
+          <w:rFonts w:ascii="Times New Roman" w:hAnsi="Times New Roman" w:cs="Times New Roman"/>
+          <w:sz w:val="24"/>
+          <w:szCs w:val="32"/>
+        </w:rPr>
+        <w:t xml:space="preserve"> </w:t>
+      </w:r>
+      <w:r>
+        <w:rPr>
+          <w:rFonts w:ascii="Times New Roman" w:hAnsi="Times New Roman" w:cs="Times New Roman"/>
+          <w:sz w:val="24"/>
+          <w:szCs w:val="24"/>
+        </w:rPr>
+        <w:t>Перевод из старшего разряда не учитывается.</w:t>
       </w:r>
     </w:p>
     <w:p>
@@ -9734,39 +11121,36 @@
         <w:pStyle w:val="a4"/>
         <w:spacing w:after="0" w:line="240" w:lineRule="auto"/>
         <w:rPr>
+          <w:rFonts w:ascii="Consolas" w:hAnsi="Consolas" w:cs="Times New Roman"/>
+          <w:szCs w:val="28"/>
+          <w:lang w:val="en-US"/>
+        </w:rPr>
+      </w:pPr>
+      <w:r>
+        <w:rPr>
+          <w:rFonts w:ascii="Consolas" w:hAnsi="Consolas" w:cs="Times New Roman"/>
+          <w:szCs w:val="28"/>
+          <w:lang w:val="en-US"/>
+        </w:rPr>
+        <w:t xml:space="preserve">Res = </w:t>
+      </w:r>
+      <w:r>
+        <w:rPr>
+          <w:rFonts w:ascii="Times New Roman" w:hAnsi="Times New Roman" w:cs="Times New Roman"/>
+          <w:sz w:val="24"/>
+          <w:szCs w:val="24"/>
+          <w:lang w:val="en-US"/>
+        </w:rPr>
+        <w:t>1001 1110 1000 0111</w:t>
+      </w:r>
+      <w:r>
+        <w:rPr>
           <w:rFonts w:ascii="Times New Roman" w:hAnsi="Times New Roman" w:cs="Times New Roman"/>
           <w:sz w:val="24"/>
           <w:szCs w:val="24"/>
           <w:vertAlign w:val="subscript"/>
           <w:lang w:val="en-US"/>
         </w:rPr>
-      </w:pPr>
-      <w:r>
-        <w:rPr>
-          <w:rFonts w:ascii="Times New Roman" w:hAnsi="Times New Roman" w:cs="Times New Roman"/>
-          <w:sz w:val="24"/>
-          <w:szCs w:val="24"/>
-          <w:lang w:val="en-US"/>
-        </w:rPr>
-        <w:t xml:space="preserve">Res = </w:t>
-      </w:r>
-      <w:r>
-        <w:rPr>
-          <w:rFonts w:ascii="Times New Roman" w:hAnsi="Times New Roman" w:cs="Times New Roman"/>
-          <w:sz w:val="24"/>
-          <w:szCs w:val="24"/>
-          <w:lang w:val="en-US"/>
-        </w:rPr>
-        <w:t>1011 1100 1011 1111</w:t>
-      </w:r>
-      <w:r>
-        <w:rPr>
-          <w:rFonts w:ascii="Times New Roman" w:hAnsi="Times New Roman" w:cs="Times New Roman"/>
-          <w:sz w:val="24"/>
-          <w:szCs w:val="24"/>
-          <w:vertAlign w:val="subscript"/>
-          <w:lang w:val="en-US"/>
-        </w:rPr>
         <w:t>2</w:t>
       </w:r>
       <w:r>
@@ -9776,22 +11160,14 @@
           <w:szCs w:val="24"/>
           <w:lang w:val="en-US"/>
         </w:rPr>
-        <w:t xml:space="preserve">  </w:t>
-      </w:r>
-      <w:r>
-        <w:rPr>
-          <w:rFonts w:ascii="Times New Roman" w:hAnsi="Times New Roman" w:cs="Times New Roman"/>
-          <w:sz w:val="24"/>
-          <w:szCs w:val="24"/>
-          <w:lang w:val="en-US"/>
-        </w:rPr>
-        <w:t xml:space="preserve">= (-32768) + </w:t>
-      </w:r>
-      <w:r>
-        <w:rPr>
-          <w:rFonts w:ascii="Times New Roman" w:hAnsi="Times New Roman" w:cs="Times New Roman"/>
-          <w:sz w:val="24"/>
-          <w:szCs w:val="24"/>
+        <w:t xml:space="preserve">  = (-32768)+</w:t>
+      </w:r>
+      <w:r>
+        <w:rPr>
+          <w:rFonts w:ascii="Times New Roman" w:hAnsi="Times New Roman" w:cs="Times New Roman"/>
+          <w:sz w:val="24"/>
+          <w:szCs w:val="24"/>
+          <w:lang w:val="en-US"/>
         </w:rPr>
         <w:t>2</w:t>
       </w:r>
@@ -9801,14 +11177,16 @@
           <w:sz w:val="24"/>
           <w:szCs w:val="24"/>
           <w:vertAlign w:val="superscript"/>
-        </w:rPr>
-        <w:t>13</w:t>
-      </w:r>
-      <w:r>
-        <w:rPr>
-          <w:rFonts w:ascii="Times New Roman" w:hAnsi="Times New Roman" w:cs="Times New Roman"/>
-          <w:sz w:val="24"/>
-          <w:szCs w:val="24"/>
+          <w:lang w:val="en-US"/>
+        </w:rPr>
+        <w:t>12</w:t>
+      </w:r>
+      <w:r>
+        <w:rPr>
+          <w:rFonts w:ascii="Times New Roman" w:hAnsi="Times New Roman" w:cs="Times New Roman"/>
+          <w:sz w:val="24"/>
+          <w:szCs w:val="24"/>
+          <w:lang w:val="en-US"/>
         </w:rPr>
         <w:t>+2</w:t>
       </w:r>
@@ -9818,14 +11196,16 @@
           <w:sz w:val="24"/>
           <w:szCs w:val="24"/>
           <w:vertAlign w:val="superscript"/>
-        </w:rPr>
-        <w:t>12</w:t>
-      </w:r>
-      <w:r>
-        <w:rPr>
-          <w:rFonts w:ascii="Times New Roman" w:hAnsi="Times New Roman" w:cs="Times New Roman"/>
-          <w:sz w:val="24"/>
-          <w:szCs w:val="24"/>
+          <w:lang w:val="en-US"/>
+        </w:rPr>
+        <w:t>11</w:t>
+      </w:r>
+      <w:r>
+        <w:rPr>
+          <w:rFonts w:ascii="Times New Roman" w:hAnsi="Times New Roman" w:cs="Times New Roman"/>
+          <w:sz w:val="24"/>
+          <w:szCs w:val="24"/>
+          <w:lang w:val="en-US"/>
         </w:rPr>
         <w:t>+2</w:t>
       </w:r>
@@ -9835,14 +11215,16 @@
           <w:sz w:val="24"/>
           <w:szCs w:val="24"/>
           <w:vertAlign w:val="superscript"/>
-        </w:rPr>
-        <w:t>11</w:t>
-      </w:r>
-      <w:r>
-        <w:rPr>
-          <w:rFonts w:ascii="Times New Roman" w:hAnsi="Times New Roman" w:cs="Times New Roman"/>
-          <w:sz w:val="24"/>
-          <w:szCs w:val="24"/>
+          <w:lang w:val="en-US"/>
+        </w:rPr>
+        <w:t>10</w:t>
+      </w:r>
+      <w:r>
+        <w:rPr>
+          <w:rFonts w:ascii="Times New Roman" w:hAnsi="Times New Roman" w:cs="Times New Roman"/>
+          <w:sz w:val="24"/>
+          <w:szCs w:val="24"/>
+          <w:lang w:val="en-US"/>
         </w:rPr>
         <w:t>+2</w:t>
       </w:r>
@@ -9852,14 +11234,16 @@
           <w:sz w:val="24"/>
           <w:szCs w:val="24"/>
           <w:vertAlign w:val="superscript"/>
-        </w:rPr>
-        <w:t>10</w:t>
-      </w:r>
-      <w:r>
-        <w:rPr>
-          <w:rFonts w:ascii="Times New Roman" w:hAnsi="Times New Roman" w:cs="Times New Roman"/>
-          <w:sz w:val="24"/>
-          <w:szCs w:val="24"/>
+          <w:lang w:val="en-US"/>
+        </w:rPr>
+        <w:t>9</w:t>
+      </w:r>
+      <w:r>
+        <w:rPr>
+          <w:rFonts w:ascii="Times New Roman" w:hAnsi="Times New Roman" w:cs="Times New Roman"/>
+          <w:sz w:val="24"/>
+          <w:szCs w:val="24"/>
+          <w:lang w:val="en-US"/>
         </w:rPr>
         <w:t>+2</w:t>
       </w:r>
@@ -9869,6 +11253,7 @@
           <w:sz w:val="24"/>
           <w:szCs w:val="24"/>
           <w:vertAlign w:val="superscript"/>
+          <w:lang w:val="en-US"/>
         </w:rPr>
         <w:t>7</w:t>
       </w:r>
@@ -9877,6 +11262,7 @@
           <w:rFonts w:ascii="Times New Roman" w:hAnsi="Times New Roman" w:cs="Times New Roman"/>
           <w:sz w:val="24"/>
           <w:szCs w:val="24"/>
+          <w:lang w:val="en-US"/>
         </w:rPr>
         <w:t>+2</w:t>
       </w:r>
@@ -9886,14 +11272,16 @@
           <w:sz w:val="24"/>
           <w:szCs w:val="24"/>
           <w:vertAlign w:val="superscript"/>
-        </w:rPr>
-        <w:t>5</w:t>
-      </w:r>
-      <w:r>
-        <w:rPr>
-          <w:rFonts w:ascii="Times New Roman" w:hAnsi="Times New Roman" w:cs="Times New Roman"/>
-          <w:sz w:val="24"/>
-          <w:szCs w:val="24"/>
+          <w:lang w:val="en-US"/>
+        </w:rPr>
+        <w:t>2</w:t>
+      </w:r>
+      <w:r>
+        <w:rPr>
+          <w:rFonts w:ascii="Times New Roman" w:hAnsi="Times New Roman" w:cs="Times New Roman"/>
+          <w:sz w:val="24"/>
+          <w:szCs w:val="24"/>
+          <w:lang w:val="en-US"/>
         </w:rPr>
         <w:t>+2</w:t>
       </w:r>
@@ -9903,57 +11291,7 @@
           <w:sz w:val="24"/>
           <w:szCs w:val="24"/>
           <w:vertAlign w:val="superscript"/>
-        </w:rPr>
-        <w:t>4</w:t>
-      </w:r>
-      <w:r>
-        <w:rPr>
-          <w:rFonts w:ascii="Times New Roman" w:hAnsi="Times New Roman" w:cs="Times New Roman"/>
-          <w:sz w:val="24"/>
-          <w:szCs w:val="24"/>
-        </w:rPr>
-        <w:t>+2</w:t>
-      </w:r>
-      <w:r>
-        <w:rPr>
-          <w:rFonts w:ascii="Times New Roman" w:hAnsi="Times New Roman" w:cs="Times New Roman"/>
-          <w:sz w:val="24"/>
-          <w:szCs w:val="24"/>
-          <w:vertAlign w:val="superscript"/>
-        </w:rPr>
-        <w:t>3</w:t>
-      </w:r>
-      <w:r>
-        <w:rPr>
-          <w:rFonts w:ascii="Times New Roman" w:hAnsi="Times New Roman" w:cs="Times New Roman"/>
-          <w:sz w:val="24"/>
-          <w:szCs w:val="24"/>
-        </w:rPr>
-        <w:t>+2</w:t>
-      </w:r>
-      <w:r>
-        <w:rPr>
-          <w:rFonts w:ascii="Times New Roman" w:hAnsi="Times New Roman" w:cs="Times New Roman"/>
-          <w:sz w:val="24"/>
-          <w:szCs w:val="24"/>
-          <w:vertAlign w:val="superscript"/>
-        </w:rPr>
-        <w:t>2</w:t>
-      </w:r>
-      <w:r>
-        <w:rPr>
-          <w:rFonts w:ascii="Times New Roman" w:hAnsi="Times New Roman" w:cs="Times New Roman"/>
-          <w:sz w:val="24"/>
-          <w:szCs w:val="24"/>
-        </w:rPr>
-        <w:t>+2</w:t>
-      </w:r>
-      <w:r>
-        <w:rPr>
-          <w:rFonts w:ascii="Times New Roman" w:hAnsi="Times New Roman" w:cs="Times New Roman"/>
-          <w:sz w:val="24"/>
-          <w:szCs w:val="24"/>
-          <w:vertAlign w:val="superscript"/>
+          <w:lang w:val="en-US"/>
         </w:rPr>
         <w:t>1</w:t>
       </w:r>
@@ -9962,6 +11300,7 @@
           <w:rFonts w:ascii="Times New Roman" w:hAnsi="Times New Roman" w:cs="Times New Roman"/>
           <w:sz w:val="24"/>
           <w:szCs w:val="24"/>
+          <w:lang w:val="en-US"/>
         </w:rPr>
         <w:t>+1</w:t>
       </w:r>
@@ -9981,7 +11320,7 @@
           <w:szCs w:val="24"/>
           <w:lang w:val="en-US"/>
         </w:rPr>
-        <w:t>17217</w:t>
+        <w:t>24953</w:t>
       </w:r>
       <w:r>
         <w:rPr>
@@ -10012,16 +11351,16 @@
           <w:szCs w:val="24"/>
           <w:lang w:val="en-US"/>
         </w:rPr>
-        <w:t xml:space="preserve">X2 + X3 = 23366 + 24953 = </w:t>
-      </w:r>
-      <w:r>
-        <w:rPr>
-          <w:rFonts w:ascii="Times New Roman" w:hAnsi="Times New Roman" w:cs="Times New Roman"/>
-          <w:sz w:val="24"/>
-          <w:szCs w:val="24"/>
-          <w:lang w:val="en-US"/>
-        </w:rPr>
-        <w:t>48319</w:t>
+        <w:t>X7 + X8 = -1587 + (-23336) = -</w:t>
+      </w:r>
+      <w:r>
+        <w:rPr>
+          <w:rFonts w:ascii="Times New Roman" w:hAnsi="Times New Roman" w:cs="Times New Roman"/>
+          <w:sz w:val="24"/>
+          <w:szCs w:val="24"/>
+          <w:lang w:val="en-US"/>
+        </w:rPr>
+        <w:t>24923</w:t>
       </w:r>
     </w:p>
     <w:p>
@@ -10042,41 +11381,25 @@
           <w:szCs w:val="24"/>
           <w:lang w:val="en-US"/>
         </w:rPr>
-        <w:t>B</w:t>
-      </w:r>
-      <w:r>
-        <w:rPr>
-          <w:rFonts w:ascii="Times New Roman" w:hAnsi="Times New Roman" w:cs="Times New Roman"/>
-          <w:sz w:val="24"/>
-          <w:szCs w:val="24"/>
-        </w:rPr>
-        <w:t>2</w:t>
-      </w:r>
-      <w:r>
-        <w:rPr>
-          <w:rFonts w:ascii="Times New Roman" w:hAnsi="Times New Roman" w:cs="Times New Roman"/>
-          <w:sz w:val="24"/>
-          <w:szCs w:val="24"/>
-          <w:lang w:val="en-US"/>
-        </w:rPr>
-        <w:t xml:space="preserve"> + B</w:t>
-      </w:r>
-      <w:r>
-        <w:rPr>
-          <w:rFonts w:ascii="Times New Roman" w:hAnsi="Times New Roman" w:cs="Times New Roman"/>
-          <w:sz w:val="24"/>
-          <w:szCs w:val="24"/>
-        </w:rPr>
-        <w:t>3</w:t>
-      </w:r>
-      <w:r>
-        <w:rPr>
-          <w:rFonts w:ascii="Times New Roman" w:hAnsi="Times New Roman" w:cs="Times New Roman"/>
-          <w:sz w:val="24"/>
-          <w:szCs w:val="24"/>
-          <w:lang w:val="en-US"/>
-        </w:rPr>
-        <w:t xml:space="preserve"> ≠ X2 + X3</w:t>
+        <w:t xml:space="preserve">B7 + B8 </w:t>
+      </w:r>
+      <w:r>
+        <w:rPr>
+          <w:rFonts w:ascii="Times New Roman" w:hAnsi="Times New Roman" w:cs="Times New Roman"/>
+          <w:sz w:val="24"/>
+          <w:szCs w:val="24"/>
+          <w:lang w:val="en-US"/>
+        </w:rPr>
+        <w:t>=</w:t>
+      </w:r>
+      <w:r>
+        <w:rPr>
+          <w:rFonts w:ascii="Times New Roman" w:hAnsi="Times New Roman" w:cs="Times New Roman"/>
+          <w:sz w:val="24"/>
+          <w:szCs w:val="24"/>
+          <w:lang w:val="en-US"/>
+        </w:rPr>
+        <w:t xml:space="preserve"> X7 + X8</w:t>
       </w:r>
     </w:p>
     <w:p>
@@ -10101,7 +11424,7 @@
           <w:szCs w:val="24"/>
           <w:lang w:val="en-US"/>
         </w:rPr>
-        <w:t>B2 + B7</w:t>
+        <w:t>B8 + B9</w:t>
       </w:r>
     </w:p>
     <w:p>
@@ -10122,7 +11445,88 @@
           <w:szCs w:val="24"/>
           <w:lang w:val="en-US"/>
         </w:rPr>
-        <w:t xml:space="preserve">   0101 1011 0100 0110</w:t>
+        <w:t xml:space="preserve">   </w:t>
+      </w:r>
+      <w:r>
+        <w:rPr>
+          <w:rFonts w:ascii="Times New Roman" w:hAnsi="Times New Roman" w:cs="Times New Roman"/>
+          <w:sz w:val="24"/>
+          <w:szCs w:val="24"/>
+          <w:lang w:val="en-US"/>
+        </w:rPr>
+        <w:t>1010</w:t>
+      </w:r>
+      <w:r>
+        <w:rPr>
+          <w:rFonts w:ascii="Times New Roman" w:hAnsi="Times New Roman" w:cs="Times New Roman"/>
+          <w:sz w:val="24"/>
+          <w:szCs w:val="24"/>
+          <w:lang w:val="en-US"/>
+        </w:rPr>
+        <w:t xml:space="preserve"> </w:t>
+      </w:r>
+      <w:r>
+        <w:rPr>
+          <w:rFonts w:ascii="Times New Roman" w:hAnsi="Times New Roman" w:cs="Times New Roman"/>
+          <w:sz w:val="24"/>
+          <w:szCs w:val="24"/>
+          <w:lang w:val="en-US"/>
+        </w:rPr>
+        <w:t>01</w:t>
+      </w:r>
+      <w:r>
+        <w:rPr>
+          <w:rFonts w:ascii="Times New Roman" w:hAnsi="Times New Roman" w:cs="Times New Roman"/>
+          <w:sz w:val="24"/>
+          <w:szCs w:val="24"/>
+          <w:lang w:val="en-US"/>
+        </w:rPr>
+        <w:t>0</w:t>
+      </w:r>
+      <w:r>
+        <w:rPr>
+          <w:rFonts w:ascii="Times New Roman" w:hAnsi="Times New Roman" w:cs="Times New Roman"/>
+          <w:sz w:val="24"/>
+          <w:szCs w:val="24"/>
+          <w:lang w:val="en-US"/>
+        </w:rPr>
+        <w:t>0</w:t>
+      </w:r>
+      <w:r>
+        <w:rPr>
+          <w:rFonts w:ascii="Times New Roman" w:hAnsi="Times New Roman" w:cs="Times New Roman"/>
+          <w:sz w:val="24"/>
+          <w:szCs w:val="24"/>
+          <w:lang w:val="en-US"/>
+        </w:rPr>
+        <w:t xml:space="preserve"> 1</w:t>
+      </w:r>
+      <w:r>
+        <w:rPr>
+          <w:rFonts w:ascii="Times New Roman" w:hAnsi="Times New Roman" w:cs="Times New Roman"/>
+          <w:sz w:val="24"/>
+          <w:szCs w:val="24"/>
+          <w:lang w:val="en-US"/>
+        </w:rPr>
+        <w:t>011</w:t>
+      </w:r>
+      <w:r>
+        <w:rPr>
+          <w:rFonts w:ascii="Times New Roman" w:hAnsi="Times New Roman" w:cs="Times New Roman"/>
+          <w:sz w:val="24"/>
+          <w:szCs w:val="24"/>
+          <w:lang w:val="en-US"/>
+        </w:rPr>
+        <w:t xml:space="preserve"> 1</w:t>
+      </w:r>
+      <w:r>
+        <w:rPr>
+          <w:rFonts w:ascii="Times New Roman" w:hAnsi="Times New Roman" w:cs="Times New Roman"/>
+          <w:sz w:val="24"/>
+          <w:szCs w:val="24"/>
+          <w:lang w:val="en-US"/>
+        </w:rPr>
+        <w:t>010</w:t>
       </w:r>
       <w:r>
         <w:rPr>
@@ -10151,7 +11555,16 @@
           <w:szCs w:val="24"/>
           <w:lang w:val="en-US"/>
         </w:rPr>
-        <w:t>B2</w:t>
+        <w:t>B</w:t>
+      </w:r>
+      <w:r>
+        <w:rPr>
+          <w:rFonts w:ascii="Times New Roman" w:hAnsi="Times New Roman" w:cs="Times New Roman"/>
+          <w:sz w:val="24"/>
+          <w:szCs w:val="24"/>
+          <w:lang w:val="en-US"/>
+        </w:rPr>
+        <w:t>8</w:t>
       </w:r>
       <w:r>
         <w:rPr>
@@ -10209,7 +11622,7 @@
           <w:u w:val="single"/>
           <w:lang w:val="en-US"/>
         </w:rPr>
-        <w:t>1111</w:t>
+        <w:t>1</w:t>
       </w:r>
       <w:r>
         <w:rPr>
@@ -10219,6 +11632,16 @@
           <w:u w:val="single"/>
           <w:lang w:val="en-US"/>
         </w:rPr>
+        <w:t>001</w:t>
+      </w:r>
+      <w:r>
+        <w:rPr>
+          <w:rFonts w:ascii="Times New Roman" w:hAnsi="Times New Roman" w:cs="Times New Roman"/>
+          <w:sz w:val="24"/>
+          <w:szCs w:val="24"/>
+          <w:u w:val="single"/>
+          <w:lang w:val="en-US"/>
+        </w:rPr>
         <w:t xml:space="preserve"> </w:t>
       </w:r>
       <w:r>
@@ -10229,7 +11652,7 @@
           <w:u w:val="single"/>
           <w:lang w:val="en-US"/>
         </w:rPr>
-        <w:t>1001</w:t>
+        <w:t>1</w:t>
       </w:r>
       <w:r>
         <w:rPr>
@@ -10239,6 +11662,36 @@
           <w:u w:val="single"/>
           <w:lang w:val="en-US"/>
         </w:rPr>
+        <w:t>1</w:t>
+      </w:r>
+      <w:r>
+        <w:rPr>
+          <w:rFonts w:ascii="Times New Roman" w:hAnsi="Times New Roman" w:cs="Times New Roman"/>
+          <w:sz w:val="24"/>
+          <w:szCs w:val="24"/>
+          <w:u w:val="single"/>
+          <w:lang w:val="en-US"/>
+        </w:rPr>
+        <w:t>1</w:t>
+      </w:r>
+      <w:r>
+        <w:rPr>
+          <w:rFonts w:ascii="Times New Roman" w:hAnsi="Times New Roman" w:cs="Times New Roman"/>
+          <w:sz w:val="24"/>
+          <w:szCs w:val="24"/>
+          <w:u w:val="single"/>
+          <w:lang w:val="en-US"/>
+        </w:rPr>
+        <w:t>0</w:t>
+      </w:r>
+      <w:r>
+        <w:rPr>
+          <w:rFonts w:ascii="Times New Roman" w:hAnsi="Times New Roman" w:cs="Times New Roman"/>
+          <w:sz w:val="24"/>
+          <w:szCs w:val="24"/>
+          <w:u w:val="single"/>
+          <w:lang w:val="en-US"/>
+        </w:rPr>
         <w:t xml:space="preserve"> </w:t>
       </w:r>
       <w:r>
@@ -10249,7 +11702,7 @@
           <w:u w:val="single"/>
           <w:lang w:val="en-US"/>
         </w:rPr>
-        <w:t>1100</w:t>
+        <w:t>10</w:t>
       </w:r>
       <w:r>
         <w:rPr>
@@ -10259,6 +11712,16 @@
           <w:u w:val="single"/>
           <w:lang w:val="en-US"/>
         </w:rPr>
+        <w:t>00</w:t>
+      </w:r>
+      <w:r>
+        <w:rPr>
+          <w:rFonts w:ascii="Times New Roman" w:hAnsi="Times New Roman" w:cs="Times New Roman"/>
+          <w:sz w:val="24"/>
+          <w:szCs w:val="24"/>
+          <w:u w:val="single"/>
+          <w:lang w:val="en-US"/>
+        </w:rPr>
         <w:t xml:space="preserve"> </w:t>
       </w:r>
       <w:r>
@@ -10269,7 +11732,7 @@
           <w:u w:val="single"/>
           <w:lang w:val="en-US"/>
         </w:rPr>
-        <w:t>1101</w:t>
+        <w:t>0111</w:t>
       </w:r>
       <w:r>
         <w:rPr>
@@ -10307,7 +11770,7 @@
           <w:szCs w:val="24"/>
           <w:lang w:val="en-US"/>
         </w:rPr>
-        <w:t>7</w:t>
+        <w:t>9</w:t>
       </w:r>
       <w:r>
         <w:rPr>
@@ -10355,79 +11818,7 @@
           <w:szCs w:val="24"/>
           <w:lang w:val="en-US"/>
         </w:rPr>
-        <w:t>1</w:t>
-      </w:r>
-      <w:r>
-        <w:rPr>
-          <w:rFonts w:ascii="Times New Roman" w:hAnsi="Times New Roman" w:cs="Times New Roman"/>
-          <w:sz w:val="24"/>
-          <w:szCs w:val="24"/>
-          <w:lang w:val="en-US"/>
-        </w:rPr>
-        <w:t xml:space="preserve"> </w:t>
-      </w:r>
-      <w:r>
-        <w:rPr>
-          <w:rFonts w:ascii="Times New Roman" w:hAnsi="Times New Roman" w:cs="Times New Roman"/>
-          <w:sz w:val="24"/>
-          <w:szCs w:val="24"/>
-          <w:lang w:val="en-US"/>
-        </w:rPr>
-        <w:t>0101</w:t>
-      </w:r>
-      <w:r>
-        <w:rPr>
-          <w:rFonts w:ascii="Times New Roman" w:hAnsi="Times New Roman" w:cs="Times New Roman"/>
-          <w:sz w:val="24"/>
-          <w:szCs w:val="24"/>
-          <w:lang w:val="en-US"/>
-        </w:rPr>
-        <w:t xml:space="preserve"> </w:t>
-      </w:r>
-      <w:r>
-        <w:rPr>
-          <w:rFonts w:ascii="Times New Roman" w:hAnsi="Times New Roman" w:cs="Times New Roman"/>
-          <w:sz w:val="24"/>
-          <w:szCs w:val="24"/>
-          <w:lang w:val="en-US"/>
-        </w:rPr>
-        <w:t>0101</w:t>
-      </w:r>
-      <w:r>
-        <w:rPr>
-          <w:rFonts w:ascii="Times New Roman" w:hAnsi="Times New Roman" w:cs="Times New Roman"/>
-          <w:sz w:val="24"/>
-          <w:szCs w:val="24"/>
-          <w:lang w:val="en-US"/>
-        </w:rPr>
-        <w:t xml:space="preserve"> </w:t>
-      </w:r>
-      <w:r>
-        <w:rPr>
-          <w:rFonts w:ascii="Times New Roman" w:hAnsi="Times New Roman" w:cs="Times New Roman"/>
-          <w:sz w:val="24"/>
-          <w:szCs w:val="24"/>
-          <w:lang w:val="en-US"/>
-        </w:rPr>
-        <w:t>0001</w:t>
-      </w:r>
-      <w:r>
-        <w:rPr>
-          <w:rFonts w:ascii="Times New Roman" w:hAnsi="Times New Roman" w:cs="Times New Roman"/>
-          <w:sz w:val="24"/>
-          <w:szCs w:val="24"/>
-          <w:lang w:val="en-US"/>
-        </w:rPr>
-        <w:t xml:space="preserve"> </w:t>
-      </w:r>
-      <w:r>
-        <w:rPr>
-          <w:rFonts w:ascii="Times New Roman" w:hAnsi="Times New Roman" w:cs="Times New Roman"/>
-          <w:sz w:val="24"/>
-          <w:szCs w:val="24"/>
-          <w:lang w:val="en-US"/>
-        </w:rPr>
-        <w:t>0011</w:t>
+        <w:t>1 0100 0011 0100 0001</w:t>
       </w:r>
       <w:r>
         <w:rPr>
@@ -10465,47 +11856,1285 @@
           <w:szCs w:val="28"/>
           <w:lang w:val="en-US"/>
         </w:rPr>
-        <w:t xml:space="preserve">SF = 1; ZF = 0; PF = 1; AF = </w:t>
-      </w:r>
-      <w:r>
+        <w:t>SF = 0; ZF = 0; PF = 0; AF = 1; CF = 1; OF = 1</w:t>
+      </w:r>
+    </w:p>
+    <w:p>
+      <w:pPr>
+        <w:pStyle w:val="a4"/>
+        <w:spacing w:after="0" w:line="240" w:lineRule="auto"/>
+        <w:rPr>
+          <w:rFonts w:ascii="Times New Roman" w:hAnsi="Times New Roman" w:cs="Times New Roman"/>
+          <w:sz w:val="24"/>
+          <w:szCs w:val="24"/>
+        </w:rPr>
+      </w:pPr>
+      <w:r>
+        <w:rPr>
+          <w:rFonts w:ascii="Times New Roman" w:hAnsi="Times New Roman" w:cs="Times New Roman"/>
+          <w:sz w:val="24"/>
+          <w:szCs w:val="24"/>
+        </w:rPr>
+        <w:t>Получен положительный результат при сложении отрицательных чисел – переполнение.</w:t>
+      </w:r>
+    </w:p>
+    <w:p>
+      <w:pPr>
+        <w:pStyle w:val="a4"/>
+        <w:spacing w:after="0" w:line="240" w:lineRule="auto"/>
+        <w:rPr>
+          <w:rFonts w:ascii="Times New Roman" w:hAnsi="Times New Roman" w:cs="Times New Roman"/>
+          <w:sz w:val="24"/>
+          <w:szCs w:val="24"/>
+          <w:vertAlign w:val="subscript"/>
+          <w:lang w:val="en-US"/>
+        </w:rPr>
+      </w:pPr>
+      <w:r>
+        <w:rPr>
+          <w:rFonts w:ascii="Times New Roman" w:hAnsi="Times New Roman" w:cs="Times New Roman"/>
+          <w:sz w:val="24"/>
+          <w:szCs w:val="24"/>
+          <w:lang w:val="en-US"/>
+        </w:rPr>
+        <w:t>Res = 0100 0011 0100 0001</w:t>
+      </w:r>
+      <w:r>
+        <w:rPr>
+          <w:rFonts w:ascii="Times New Roman" w:hAnsi="Times New Roman" w:cs="Times New Roman"/>
+          <w:sz w:val="24"/>
+          <w:szCs w:val="24"/>
+          <w:vertAlign w:val="subscript"/>
+          <w:lang w:val="en-US"/>
+        </w:rPr>
+        <w:t>2</w:t>
+      </w:r>
+      <w:r>
+        <w:rPr>
+          <w:rFonts w:ascii="Times New Roman" w:hAnsi="Times New Roman" w:cs="Times New Roman"/>
+          <w:sz w:val="24"/>
+          <w:szCs w:val="24"/>
+          <w:lang w:val="en-US"/>
+        </w:rPr>
+        <w:t xml:space="preserve">  = </w:t>
+      </w:r>
+      <w:r>
+        <w:rPr>
+          <w:rFonts w:ascii="Times New Roman" w:hAnsi="Times New Roman" w:cs="Times New Roman"/>
+          <w:sz w:val="24"/>
+          <w:szCs w:val="24"/>
+          <w:lang w:val="en-US"/>
+        </w:rPr>
+        <w:t>2</w:t>
+      </w:r>
+      <w:r>
+        <w:rPr>
+          <w:rFonts w:ascii="Times New Roman" w:hAnsi="Times New Roman" w:cs="Times New Roman"/>
+          <w:sz w:val="24"/>
+          <w:szCs w:val="24"/>
+          <w:vertAlign w:val="superscript"/>
+          <w:lang w:val="en-US"/>
+        </w:rPr>
+        <w:t>14</w:t>
+      </w:r>
+      <w:r>
+        <w:rPr>
+          <w:rFonts w:ascii="Times New Roman" w:hAnsi="Times New Roman" w:cs="Times New Roman"/>
+          <w:sz w:val="24"/>
+          <w:szCs w:val="24"/>
+          <w:lang w:val="en-US"/>
+        </w:rPr>
+        <w:t>+2</w:t>
+      </w:r>
+      <w:r>
+        <w:rPr>
+          <w:rFonts w:ascii="Times New Roman" w:hAnsi="Times New Roman" w:cs="Times New Roman"/>
+          <w:sz w:val="24"/>
+          <w:szCs w:val="24"/>
+          <w:vertAlign w:val="superscript"/>
+          <w:lang w:val="en-US"/>
+        </w:rPr>
+        <w:t>9</w:t>
+      </w:r>
+      <w:r>
+        <w:rPr>
+          <w:rFonts w:ascii="Times New Roman" w:hAnsi="Times New Roman" w:cs="Times New Roman"/>
+          <w:sz w:val="24"/>
+          <w:szCs w:val="24"/>
+          <w:lang w:val="en-US"/>
+        </w:rPr>
+        <w:t>+2</w:t>
+      </w:r>
+      <w:r>
+        <w:rPr>
+          <w:rFonts w:ascii="Times New Roman" w:hAnsi="Times New Roman" w:cs="Times New Roman"/>
+          <w:sz w:val="24"/>
+          <w:szCs w:val="24"/>
+          <w:vertAlign w:val="superscript"/>
+          <w:lang w:val="en-US"/>
+        </w:rPr>
+        <w:t>8</w:t>
+      </w:r>
+      <w:r>
+        <w:rPr>
+          <w:rFonts w:ascii="Times New Roman" w:hAnsi="Times New Roman" w:cs="Times New Roman"/>
+          <w:sz w:val="24"/>
+          <w:szCs w:val="24"/>
+          <w:lang w:val="en-US"/>
+        </w:rPr>
+        <w:t>+2</w:t>
+      </w:r>
+      <w:r>
+        <w:rPr>
+          <w:rFonts w:ascii="Times New Roman" w:hAnsi="Times New Roman" w:cs="Times New Roman"/>
+          <w:sz w:val="24"/>
+          <w:szCs w:val="24"/>
+          <w:vertAlign w:val="superscript"/>
+          <w:lang w:val="en-US"/>
+        </w:rPr>
+        <w:t>6</w:t>
+      </w:r>
+      <w:r>
+        <w:rPr>
+          <w:rFonts w:ascii="Times New Roman" w:hAnsi="Times New Roman" w:cs="Times New Roman"/>
+          <w:sz w:val="24"/>
+          <w:szCs w:val="24"/>
+          <w:lang w:val="en-US"/>
+        </w:rPr>
+        <w:t>+1 = 17217</w:t>
+      </w:r>
+      <w:r>
+        <w:rPr>
+          <w:rFonts w:ascii="Times New Roman" w:hAnsi="Times New Roman" w:cs="Times New Roman"/>
+          <w:sz w:val="24"/>
+          <w:szCs w:val="24"/>
+          <w:vertAlign w:val="subscript"/>
+          <w:lang w:val="en-US"/>
+        </w:rPr>
+        <w:t>10</w:t>
+      </w:r>
+    </w:p>
+    <w:p>
+      <w:pPr>
+        <w:pStyle w:val="a4"/>
+        <w:spacing w:after="0" w:line="240" w:lineRule="auto"/>
+        <w:rPr>
+          <w:rFonts w:ascii="Times New Roman" w:hAnsi="Times New Roman" w:cs="Times New Roman"/>
+          <w:sz w:val="24"/>
+          <w:szCs w:val="24"/>
+          <w:lang w:val="en-US"/>
+        </w:rPr>
+      </w:pPr>
+      <w:r>
+        <w:rPr>
+          <w:rFonts w:ascii="Times New Roman" w:hAnsi="Times New Roman" w:cs="Times New Roman"/>
+          <w:sz w:val="24"/>
+          <w:szCs w:val="24"/>
+          <w:lang w:val="en-US"/>
+        </w:rPr>
+        <w:t>X8 + X9 = -23336 + (-24953) = -</w:t>
+      </w:r>
+      <w:r>
+        <w:rPr>
+          <w:rFonts w:ascii="Times New Roman" w:hAnsi="Times New Roman" w:cs="Times New Roman"/>
+          <w:sz w:val="24"/>
+          <w:szCs w:val="24"/>
+          <w:lang w:val="en-US"/>
+        </w:rPr>
+        <w:t>48289</w:t>
+      </w:r>
+    </w:p>
+    <w:p>
+      <w:pPr>
+        <w:pStyle w:val="a4"/>
+        <w:spacing w:after="0" w:line="240" w:lineRule="auto"/>
+        <w:rPr>
+          <w:rFonts w:ascii="Times New Roman" w:hAnsi="Times New Roman" w:cs="Times New Roman"/>
+          <w:sz w:val="24"/>
+          <w:szCs w:val="24"/>
+          <w:lang w:val="en-US"/>
+        </w:rPr>
+      </w:pPr>
+      <w:r>
+        <w:rPr>
+          <w:rFonts w:ascii="Times New Roman" w:hAnsi="Times New Roman" w:cs="Times New Roman"/>
+          <w:sz w:val="24"/>
+          <w:szCs w:val="24"/>
+          <w:lang w:val="en-US"/>
+        </w:rPr>
+        <w:t>B</w:t>
+      </w:r>
+      <w:r>
+        <w:rPr>
+          <w:rFonts w:ascii="Times New Roman" w:hAnsi="Times New Roman" w:cs="Times New Roman"/>
+          <w:sz w:val="24"/>
+          <w:szCs w:val="24"/>
+          <w:lang w:val="en-US"/>
+        </w:rPr>
+        <w:t>8</w:t>
+      </w:r>
+      <w:r>
+        <w:rPr>
+          <w:rFonts w:ascii="Times New Roman" w:hAnsi="Times New Roman" w:cs="Times New Roman"/>
+          <w:sz w:val="24"/>
+          <w:szCs w:val="24"/>
+          <w:lang w:val="en-US"/>
+        </w:rPr>
+        <w:t xml:space="preserve"> + B</w:t>
+      </w:r>
+      <w:r>
+        <w:rPr>
+          <w:rFonts w:ascii="Times New Roman" w:hAnsi="Times New Roman" w:cs="Times New Roman"/>
+          <w:sz w:val="24"/>
+          <w:szCs w:val="24"/>
+          <w:lang w:val="en-US"/>
+        </w:rPr>
+        <w:t>9</w:t>
+      </w:r>
+      <w:r>
+        <w:rPr>
+          <w:rFonts w:ascii="Times New Roman" w:hAnsi="Times New Roman" w:cs="Times New Roman"/>
+          <w:sz w:val="24"/>
+          <w:szCs w:val="24"/>
+          <w:lang w:val="en-US"/>
+        </w:rPr>
+        <w:t xml:space="preserve"> ≠ X</w:t>
+      </w:r>
+      <w:r>
+        <w:rPr>
+          <w:rFonts w:ascii="Times New Roman" w:hAnsi="Times New Roman" w:cs="Times New Roman"/>
+          <w:sz w:val="24"/>
+          <w:szCs w:val="24"/>
+          <w:lang w:val="en-US"/>
+        </w:rPr>
+        <w:t>8</w:t>
+      </w:r>
+      <w:r>
+        <w:rPr>
+          <w:rFonts w:ascii="Times New Roman" w:hAnsi="Times New Roman" w:cs="Times New Roman"/>
+          <w:sz w:val="24"/>
+          <w:szCs w:val="24"/>
+          <w:lang w:val="en-US"/>
+        </w:rPr>
+        <w:t xml:space="preserve"> + X</w:t>
+      </w:r>
+      <w:r>
+        <w:rPr>
+          <w:rFonts w:ascii="Times New Roman" w:hAnsi="Times New Roman" w:cs="Times New Roman"/>
+          <w:sz w:val="24"/>
+          <w:szCs w:val="24"/>
+          <w:lang w:val="en-US"/>
+        </w:rPr>
+        <w:t>9</w:t>
+      </w:r>
+    </w:p>
+    <w:p>
+      <w:pPr>
+        <w:pStyle w:val="a4"/>
+        <w:spacing w:after="0" w:line="240" w:lineRule="auto"/>
+        <w:rPr>
+          <w:rFonts w:ascii="Times New Roman" w:hAnsi="Times New Roman" w:cs="Times New Roman"/>
+          <w:b/>
+          <w:bCs/>
+          <w:sz w:val="24"/>
+          <w:szCs w:val="24"/>
+          <w:lang w:val="en-US"/>
+        </w:rPr>
+      </w:pPr>
+      <w:r>
+        <w:rPr>
+          <w:rFonts w:ascii="Times New Roman" w:hAnsi="Times New Roman" w:cs="Times New Roman"/>
+          <w:b/>
+          <w:bCs/>
+          <w:sz w:val="24"/>
+          <w:szCs w:val="24"/>
+          <w:lang w:val="en-US"/>
+        </w:rPr>
+        <w:t>B1 + B8</w:t>
+      </w:r>
+    </w:p>
+    <w:p>
+      <w:pPr>
+        <w:pStyle w:val="a4"/>
+        <w:spacing w:after="0" w:line="240" w:lineRule="auto"/>
+        <w:rPr>
+          <w:rFonts w:ascii="Times New Roman" w:hAnsi="Times New Roman" w:cs="Times New Roman"/>
+          <w:sz w:val="24"/>
+          <w:szCs w:val="24"/>
+          <w:lang w:val="en-US"/>
+        </w:rPr>
+      </w:pPr>
+    </w:p>
+    <w:p>
+      <w:pPr>
+        <w:pStyle w:val="a4"/>
+        <w:spacing w:after="0" w:line="240" w:lineRule="auto"/>
+        <w:rPr>
+          <w:rFonts w:ascii="Times New Roman" w:hAnsi="Times New Roman" w:cs="Times New Roman"/>
+          <w:sz w:val="24"/>
+          <w:szCs w:val="24"/>
+          <w:lang w:val="en-US"/>
+        </w:rPr>
+      </w:pPr>
+      <w:r>
+        <w:rPr>
+          <w:rFonts w:ascii="Times New Roman" w:hAnsi="Times New Roman" w:cs="Times New Roman"/>
+          <w:sz w:val="24"/>
+          <w:szCs w:val="24"/>
+          <w:lang w:val="en-US"/>
+        </w:rPr>
+        <w:lastRenderedPageBreak/>
+        <w:t xml:space="preserve">   0000 0</w:t>
+      </w:r>
+      <w:r>
+        <w:rPr>
+          <w:rFonts w:ascii="Times New Roman" w:hAnsi="Times New Roman" w:cs="Times New Roman"/>
+          <w:sz w:val="24"/>
+          <w:szCs w:val="24"/>
+          <w:lang w:val="en-US"/>
+        </w:rPr>
+        <w:t>110</w:t>
+      </w:r>
+      <w:r>
+        <w:rPr>
+          <w:rFonts w:ascii="Times New Roman" w:hAnsi="Times New Roman" w:cs="Times New Roman"/>
+          <w:sz w:val="24"/>
+          <w:szCs w:val="24"/>
+          <w:lang w:val="en-US"/>
+        </w:rPr>
+        <w:t xml:space="preserve"> </w:t>
+      </w:r>
+      <w:r>
+        <w:rPr>
+          <w:rFonts w:ascii="Times New Roman" w:hAnsi="Times New Roman" w:cs="Times New Roman"/>
+          <w:sz w:val="24"/>
+          <w:szCs w:val="24"/>
+          <w:lang w:val="en-US"/>
+        </w:rPr>
+        <w:t>0011</w:t>
+      </w:r>
+      <w:r>
+        <w:rPr>
+          <w:rFonts w:ascii="Times New Roman" w:hAnsi="Times New Roman" w:cs="Times New Roman"/>
+          <w:sz w:val="24"/>
+          <w:szCs w:val="24"/>
+          <w:lang w:val="en-US"/>
+        </w:rPr>
+        <w:t xml:space="preserve"> </w:t>
+      </w:r>
+      <w:r>
+        <w:rPr>
+          <w:rFonts w:ascii="Times New Roman" w:hAnsi="Times New Roman" w:cs="Times New Roman"/>
+          <w:sz w:val="24"/>
+          <w:szCs w:val="24"/>
+          <w:lang w:val="en-US"/>
+        </w:rPr>
+        <w:t>0011</w:t>
+      </w:r>
+      <w:r>
+        <w:rPr>
+          <w:rFonts w:ascii="Times New Roman" w:hAnsi="Times New Roman" w:cs="Times New Roman"/>
+          <w:sz w:val="24"/>
+          <w:szCs w:val="24"/>
+          <w:vertAlign w:val="subscript"/>
+          <w:lang w:val="en-US"/>
+        </w:rPr>
+        <w:t>2</w:t>
+      </w:r>
+      <w:r>
+        <w:rPr>
+          <w:rFonts w:ascii="Times New Roman" w:hAnsi="Times New Roman" w:cs="Times New Roman"/>
+          <w:sz w:val="24"/>
+          <w:szCs w:val="24"/>
+          <w:vertAlign w:val="subscript"/>
+          <w:lang w:val="en-US"/>
+        </w:rPr>
+        <w:t xml:space="preserve">   </w:t>
+      </w:r>
+      <w:r>
+        <w:rPr>
+          <w:rFonts w:ascii="Times New Roman" w:hAnsi="Times New Roman" w:cs="Times New Roman"/>
+          <w:sz w:val="24"/>
+          <w:szCs w:val="24"/>
+          <w:lang w:val="en-US"/>
+        </w:rPr>
+        <w:t>B1</w:t>
+      </w:r>
+      <w:r>
+        <w:rPr>
+          <w:rFonts w:ascii="Times New Roman" w:hAnsi="Times New Roman" w:cs="Times New Roman"/>
+          <w:sz w:val="24"/>
+          <w:szCs w:val="24"/>
+          <w:lang w:val="en-US"/>
+        </w:rPr>
+        <w:tab/>
+      </w:r>
+      <w:r>
+        <w:rPr>
+          <w:rFonts w:ascii="Times New Roman" w:hAnsi="Times New Roman" w:cs="Times New Roman"/>
+          <w:sz w:val="24"/>
+          <w:szCs w:val="24"/>
+          <w:lang w:val="en-US"/>
+        </w:rPr>
+        <w:tab/>
+      </w:r>
+      <w:r>
+        <w:rPr>
+          <w:rFonts w:ascii="Times New Roman" w:hAnsi="Times New Roman" w:cs="Times New Roman"/>
+          <w:sz w:val="24"/>
+          <w:szCs w:val="24"/>
+          <w:lang w:val="en-US"/>
+        </w:rPr>
+        <w:tab/>
+      </w:r>
+    </w:p>
+    <w:p>
+      <w:pPr>
+        <w:pStyle w:val="a4"/>
+        <w:spacing w:after="0" w:line="240" w:lineRule="auto"/>
+        <w:rPr>
+          <w:rFonts w:ascii="Times New Roman" w:hAnsi="Times New Roman" w:cs="Times New Roman"/>
+          <w:sz w:val="24"/>
+          <w:szCs w:val="24"/>
+          <w:lang w:val="en-US"/>
+        </w:rPr>
+      </w:pPr>
+      <w:r>
+        <w:rPr>
+          <w:rFonts w:ascii="Times New Roman" w:hAnsi="Times New Roman" w:cs="Times New Roman"/>
+          <w:sz w:val="24"/>
+          <w:szCs w:val="24"/>
+          <w:lang w:val="en-US"/>
+        </w:rPr>
+        <w:t xml:space="preserve">+ </w:t>
+      </w:r>
+      <w:r>
+        <w:rPr>
+          <w:rFonts w:ascii="Times New Roman" w:hAnsi="Times New Roman" w:cs="Times New Roman"/>
+          <w:sz w:val="24"/>
+          <w:szCs w:val="24"/>
+          <w:u w:val="single"/>
+          <w:lang w:val="en-US"/>
+        </w:rPr>
+        <w:t>1010</w:t>
+      </w:r>
+      <w:r>
+        <w:rPr>
+          <w:rFonts w:ascii="Times New Roman" w:hAnsi="Times New Roman" w:cs="Times New Roman"/>
+          <w:sz w:val="24"/>
+          <w:szCs w:val="24"/>
+          <w:u w:val="single"/>
+          <w:lang w:val="en-US"/>
+        </w:rPr>
+        <w:t xml:space="preserve"> </w:t>
+      </w:r>
+      <w:r>
+        <w:rPr>
+          <w:rFonts w:ascii="Times New Roman" w:hAnsi="Times New Roman" w:cs="Times New Roman"/>
+          <w:sz w:val="24"/>
+          <w:szCs w:val="24"/>
+          <w:u w:val="single"/>
+          <w:lang w:val="en-US"/>
+        </w:rPr>
+        <w:t>0100</w:t>
+      </w:r>
+      <w:r>
+        <w:rPr>
+          <w:rFonts w:ascii="Times New Roman" w:hAnsi="Times New Roman" w:cs="Times New Roman"/>
+          <w:sz w:val="24"/>
+          <w:szCs w:val="24"/>
+          <w:u w:val="single"/>
+          <w:lang w:val="en-US"/>
+        </w:rPr>
+        <w:t xml:space="preserve"> </w:t>
+      </w:r>
+      <w:r>
+        <w:rPr>
+          <w:rFonts w:ascii="Times New Roman" w:hAnsi="Times New Roman" w:cs="Times New Roman"/>
+          <w:sz w:val="24"/>
+          <w:szCs w:val="24"/>
+          <w:u w:val="single"/>
+          <w:lang w:val="en-US"/>
+        </w:rPr>
+        <w:t>1011</w:t>
+      </w:r>
+      <w:r>
+        <w:rPr>
+          <w:rFonts w:ascii="Times New Roman" w:hAnsi="Times New Roman" w:cs="Times New Roman"/>
+          <w:sz w:val="24"/>
+          <w:szCs w:val="24"/>
+          <w:u w:val="single"/>
+          <w:lang w:val="en-US"/>
+        </w:rPr>
+        <w:t xml:space="preserve"> </w:t>
+      </w:r>
+      <w:r>
+        <w:rPr>
+          <w:rFonts w:ascii="Times New Roman" w:hAnsi="Times New Roman" w:cs="Times New Roman"/>
+          <w:sz w:val="24"/>
+          <w:szCs w:val="24"/>
+          <w:u w:val="single"/>
+          <w:lang w:val="en-US"/>
+        </w:rPr>
+        <w:t>1010</w:t>
+      </w:r>
+      <w:r>
+        <w:rPr>
+          <w:rFonts w:ascii="Times New Roman" w:hAnsi="Times New Roman" w:cs="Times New Roman"/>
+          <w:sz w:val="24"/>
+          <w:szCs w:val="24"/>
+          <w:u w:val="single"/>
+          <w:vertAlign w:val="subscript"/>
+          <w:lang w:val="en-US"/>
+        </w:rPr>
+        <w:t>2</w:t>
+      </w:r>
+      <w:r>
+        <w:rPr>
+          <w:rFonts w:ascii="Times New Roman" w:hAnsi="Times New Roman" w:cs="Times New Roman"/>
+          <w:sz w:val="24"/>
+          <w:szCs w:val="24"/>
+          <w:lang w:val="en-US"/>
+        </w:rPr>
+        <w:t xml:space="preserve"> </w:t>
+      </w:r>
+      <w:r>
+        <w:rPr>
+          <w:rFonts w:ascii="Times New Roman" w:hAnsi="Times New Roman" w:cs="Times New Roman"/>
+          <w:sz w:val="24"/>
+          <w:szCs w:val="24"/>
+          <w:lang w:val="en-US"/>
+        </w:rPr>
+        <w:t xml:space="preserve"> B8</w:t>
+      </w:r>
+      <w:r>
+        <w:rPr>
+          <w:rFonts w:ascii="Times New Roman" w:hAnsi="Times New Roman" w:cs="Times New Roman"/>
+          <w:sz w:val="24"/>
+          <w:szCs w:val="24"/>
+          <w:lang w:val="en-US"/>
+        </w:rPr>
+        <w:tab/>
+      </w:r>
+      <w:r>
+        <w:rPr>
+          <w:rFonts w:ascii="Times New Roman" w:hAnsi="Times New Roman" w:cs="Times New Roman"/>
+          <w:sz w:val="24"/>
+          <w:szCs w:val="24"/>
+          <w:lang w:val="en-US"/>
+        </w:rPr>
+        <w:tab/>
+      </w:r>
+      <w:r>
+        <w:rPr>
+          <w:rFonts w:ascii="Times New Roman" w:hAnsi="Times New Roman" w:cs="Times New Roman"/>
+          <w:sz w:val="24"/>
+          <w:szCs w:val="24"/>
+          <w:lang w:val="en-US"/>
+        </w:rPr>
+        <w:tab/>
+      </w:r>
+    </w:p>
+    <w:p>
+      <w:pPr>
+        <w:pStyle w:val="a4"/>
+        <w:spacing w:after="0" w:line="240" w:lineRule="auto"/>
+        <w:rPr>
+          <w:rFonts w:ascii="Times New Roman" w:hAnsi="Times New Roman" w:cs="Times New Roman"/>
+          <w:sz w:val="24"/>
+          <w:szCs w:val="24"/>
+          <w:lang w:val="en-US"/>
+        </w:rPr>
+      </w:pPr>
+      <w:r>
+        <w:rPr>
+          <w:rFonts w:ascii="Times New Roman" w:hAnsi="Times New Roman" w:cs="Times New Roman"/>
+          <w:sz w:val="24"/>
+          <w:szCs w:val="24"/>
+          <w:lang w:val="en-US"/>
+        </w:rPr>
+        <w:t xml:space="preserve">   1010 1010 1110 1101</w:t>
+      </w:r>
+      <w:r>
+        <w:rPr>
+          <w:rFonts w:ascii="Times New Roman" w:hAnsi="Times New Roman" w:cs="Times New Roman"/>
+          <w:sz w:val="24"/>
+          <w:szCs w:val="24"/>
+          <w:vertAlign w:val="subscript"/>
+          <w:lang w:val="en-US"/>
+        </w:rPr>
+        <w:t>2</w:t>
+      </w:r>
+      <w:r>
+        <w:rPr>
+          <w:rFonts w:ascii="Times New Roman" w:hAnsi="Times New Roman" w:cs="Times New Roman"/>
+          <w:sz w:val="24"/>
+          <w:szCs w:val="24"/>
+          <w:lang w:val="en-US"/>
+        </w:rPr>
+        <w:t xml:space="preserve">  Res</w:t>
+      </w:r>
+    </w:p>
+    <w:p>
+      <w:pPr>
+        <w:pStyle w:val="a4"/>
+        <w:spacing w:after="0" w:line="240" w:lineRule="auto"/>
         <w:rPr>
           <w:rFonts w:ascii="Consolas" w:hAnsi="Consolas" w:cs="Times New Roman"/>
           <w:szCs w:val="28"/>
           <w:lang w:val="en-US"/>
         </w:rPr>
-        <w:t>1</w:t>
-      </w:r>
+      </w:pPr>
       <w:r>
         <w:rPr>
           <w:rFonts w:ascii="Consolas" w:hAnsi="Consolas" w:cs="Times New Roman"/>
           <w:szCs w:val="28"/>
           <w:lang w:val="en-US"/>
         </w:rPr>
-        <w:t xml:space="preserve">; CF = </w:t>
-      </w:r>
+        <w:t>SF = 1; ZF = 0; PF = 0; AF = 0; CF = 0; OF = 0</w:t>
+      </w:r>
+    </w:p>
+    <w:p>
+      <w:pPr>
+        <w:pStyle w:val="a4"/>
+        <w:spacing w:after="0" w:line="240" w:lineRule="auto"/>
+        <w:rPr>
+          <w:rFonts w:ascii="Times New Roman" w:hAnsi="Times New Roman" w:cs="Times New Roman"/>
+          <w:sz w:val="24"/>
+          <w:szCs w:val="32"/>
+        </w:rPr>
+      </w:pPr>
+      <w:r>
+        <w:rPr>
+          <w:rFonts w:ascii="Times New Roman" w:hAnsi="Times New Roman" w:cs="Times New Roman"/>
+          <w:sz w:val="24"/>
+          <w:szCs w:val="32"/>
+        </w:rPr>
+        <w:t>Результат корректный.</w:t>
+      </w:r>
+    </w:p>
+    <w:p>
+      <w:pPr>
+        <w:pStyle w:val="a4"/>
+        <w:spacing w:after="0" w:line="240" w:lineRule="auto"/>
+        <w:rPr>
+          <w:rFonts w:ascii="Times New Roman" w:hAnsi="Times New Roman" w:cs="Times New Roman"/>
+          <w:sz w:val="24"/>
+          <w:szCs w:val="24"/>
+        </w:rPr>
+      </w:pPr>
       <w:r>
         <w:rPr>
           <w:rFonts w:ascii="Consolas" w:hAnsi="Consolas" w:cs="Times New Roman"/>
           <w:szCs w:val="28"/>
           <w:lang w:val="en-US"/>
         </w:rPr>
-        <w:t>1</w:t>
+        <w:t>Res</w:t>
       </w:r>
       <w:r>
         <w:rPr>
           <w:rFonts w:ascii="Consolas" w:hAnsi="Consolas" w:cs="Times New Roman"/>
           <w:szCs w:val="28"/>
-          <w:lang w:val="en-US"/>
-        </w:rPr>
-        <w:t xml:space="preserve">; OF = </w:t>
-      </w:r>
-      <w:r>
+        </w:rPr>
+        <w:t xml:space="preserve"> = </w:t>
+      </w:r>
+      <w:r>
+        <w:rPr>
+          <w:rFonts w:ascii="Times New Roman" w:hAnsi="Times New Roman" w:cs="Times New Roman"/>
+          <w:sz w:val="24"/>
+          <w:szCs w:val="24"/>
+        </w:rPr>
+        <w:t>1010 1010 1110 1101</w:t>
+      </w:r>
+      <w:r>
+        <w:rPr>
+          <w:rFonts w:ascii="Times New Roman" w:hAnsi="Times New Roman" w:cs="Times New Roman"/>
+          <w:sz w:val="24"/>
+          <w:szCs w:val="24"/>
+          <w:vertAlign w:val="subscript"/>
+        </w:rPr>
+        <w:t xml:space="preserve">2 </w:t>
+      </w:r>
+      <w:r>
+        <w:rPr>
+          <w:rFonts w:ascii="Times New Roman" w:hAnsi="Times New Roman" w:cs="Times New Roman"/>
+          <w:sz w:val="24"/>
+          <w:szCs w:val="24"/>
+        </w:rPr>
+        <w:t xml:space="preserve"> = (-32768) + 2</w:t>
+      </w:r>
+      <w:r>
+        <w:rPr>
+          <w:rFonts w:ascii="Times New Roman" w:hAnsi="Times New Roman" w:cs="Times New Roman"/>
+          <w:sz w:val="24"/>
+          <w:szCs w:val="24"/>
+          <w:vertAlign w:val="superscript"/>
+        </w:rPr>
+        <w:t>13</w:t>
+      </w:r>
+      <w:r>
+        <w:rPr>
+          <w:rFonts w:ascii="Times New Roman" w:hAnsi="Times New Roman" w:cs="Times New Roman"/>
+          <w:sz w:val="24"/>
+          <w:szCs w:val="24"/>
+        </w:rPr>
+        <w:t>+2</w:t>
+      </w:r>
+      <w:r>
+        <w:rPr>
+          <w:rFonts w:ascii="Times New Roman" w:hAnsi="Times New Roman" w:cs="Times New Roman"/>
+          <w:sz w:val="24"/>
+          <w:szCs w:val="24"/>
+          <w:vertAlign w:val="superscript"/>
+        </w:rPr>
+        <w:t>11</w:t>
+      </w:r>
+      <w:r>
+        <w:rPr>
+          <w:rFonts w:ascii="Times New Roman" w:hAnsi="Times New Roman" w:cs="Times New Roman"/>
+          <w:sz w:val="24"/>
+          <w:szCs w:val="24"/>
+        </w:rPr>
+        <w:t>+2</w:t>
+      </w:r>
+      <w:r>
+        <w:rPr>
+          <w:rFonts w:ascii="Times New Roman" w:hAnsi="Times New Roman" w:cs="Times New Roman"/>
+          <w:sz w:val="24"/>
+          <w:szCs w:val="24"/>
+          <w:vertAlign w:val="superscript"/>
+        </w:rPr>
+        <w:t>9</w:t>
+      </w:r>
+      <w:r>
+        <w:rPr>
+          <w:rFonts w:ascii="Times New Roman" w:hAnsi="Times New Roman" w:cs="Times New Roman"/>
+          <w:sz w:val="24"/>
+          <w:szCs w:val="24"/>
+        </w:rPr>
+        <w:t>+2</w:t>
+      </w:r>
+      <w:r>
+        <w:rPr>
+          <w:rFonts w:ascii="Times New Roman" w:hAnsi="Times New Roman" w:cs="Times New Roman"/>
+          <w:sz w:val="24"/>
+          <w:szCs w:val="24"/>
+          <w:vertAlign w:val="superscript"/>
+        </w:rPr>
+        <w:t>7</w:t>
+      </w:r>
+      <w:r>
+        <w:rPr>
+          <w:rFonts w:ascii="Times New Roman" w:hAnsi="Times New Roman" w:cs="Times New Roman"/>
+          <w:sz w:val="24"/>
+          <w:szCs w:val="24"/>
+        </w:rPr>
+        <w:t>+2</w:t>
+      </w:r>
+      <w:r>
+        <w:rPr>
+          <w:rFonts w:ascii="Times New Roman" w:hAnsi="Times New Roman" w:cs="Times New Roman"/>
+          <w:sz w:val="24"/>
+          <w:szCs w:val="24"/>
+          <w:vertAlign w:val="superscript"/>
+        </w:rPr>
+        <w:t>6</w:t>
+      </w:r>
+      <w:r>
+        <w:rPr>
+          <w:rFonts w:ascii="Times New Roman" w:hAnsi="Times New Roman" w:cs="Times New Roman"/>
+          <w:sz w:val="24"/>
+          <w:szCs w:val="24"/>
+        </w:rPr>
+        <w:t>+2</w:t>
+      </w:r>
+      <w:r>
+        <w:rPr>
+          <w:rFonts w:ascii="Times New Roman" w:hAnsi="Times New Roman" w:cs="Times New Roman"/>
+          <w:sz w:val="24"/>
+          <w:szCs w:val="24"/>
+          <w:vertAlign w:val="superscript"/>
+        </w:rPr>
+        <w:t>5</w:t>
+      </w:r>
+      <w:r>
+        <w:rPr>
+          <w:rFonts w:ascii="Times New Roman" w:hAnsi="Times New Roman" w:cs="Times New Roman"/>
+          <w:sz w:val="24"/>
+          <w:szCs w:val="24"/>
+        </w:rPr>
+        <w:t>+2</w:t>
+      </w:r>
+      <w:r>
+        <w:rPr>
+          <w:rFonts w:ascii="Times New Roman" w:hAnsi="Times New Roman" w:cs="Times New Roman"/>
+          <w:sz w:val="24"/>
+          <w:szCs w:val="24"/>
+          <w:vertAlign w:val="superscript"/>
+        </w:rPr>
+        <w:t>3</w:t>
+      </w:r>
+      <w:r>
+        <w:rPr>
+          <w:rFonts w:ascii="Times New Roman" w:hAnsi="Times New Roman" w:cs="Times New Roman"/>
+          <w:sz w:val="24"/>
+          <w:szCs w:val="24"/>
+        </w:rPr>
+        <w:t>+2</w:t>
+      </w:r>
+      <w:r>
+        <w:rPr>
+          <w:rFonts w:ascii="Times New Roman" w:hAnsi="Times New Roman" w:cs="Times New Roman"/>
+          <w:sz w:val="24"/>
+          <w:szCs w:val="24"/>
+          <w:vertAlign w:val="superscript"/>
+        </w:rPr>
+        <w:t>2</w:t>
+      </w:r>
+      <w:r>
+        <w:rPr>
+          <w:rFonts w:ascii="Times New Roman" w:hAnsi="Times New Roman" w:cs="Times New Roman"/>
+          <w:sz w:val="24"/>
+          <w:szCs w:val="24"/>
+        </w:rPr>
+        <w:t>+1 = -21779</w:t>
+      </w:r>
+      <w:r>
+        <w:rPr>
+          <w:rFonts w:ascii="Times New Roman" w:hAnsi="Times New Roman" w:cs="Times New Roman"/>
+          <w:sz w:val="24"/>
+          <w:szCs w:val="24"/>
+          <w:vertAlign w:val="subscript"/>
+        </w:rPr>
+        <w:t>10</w:t>
+      </w:r>
+    </w:p>
+    <w:p>
+      <w:pPr>
+        <w:pStyle w:val="a4"/>
+        <w:spacing w:after="0" w:line="240" w:lineRule="auto"/>
+        <w:rPr>
+          <w:rFonts w:ascii="Times New Roman" w:hAnsi="Times New Roman" w:cs="Times New Roman"/>
+          <w:sz w:val="24"/>
+          <w:szCs w:val="24"/>
+        </w:rPr>
+      </w:pPr>
+      <w:r>
+        <w:rPr>
+          <w:rFonts w:ascii="Times New Roman" w:hAnsi="Times New Roman" w:cs="Times New Roman"/>
+          <w:sz w:val="24"/>
+          <w:szCs w:val="24"/>
+          <w:lang w:val="en-US"/>
+        </w:rPr>
+        <w:t>X</w:t>
+      </w:r>
+      <w:r>
+        <w:rPr>
+          <w:rFonts w:ascii="Times New Roman" w:hAnsi="Times New Roman" w:cs="Times New Roman"/>
+          <w:sz w:val="24"/>
+          <w:szCs w:val="24"/>
+        </w:rPr>
+        <w:t xml:space="preserve">1 + </w:t>
+      </w:r>
+      <w:r>
+        <w:rPr>
+          <w:rFonts w:ascii="Times New Roman" w:hAnsi="Times New Roman" w:cs="Times New Roman"/>
+          <w:sz w:val="24"/>
+          <w:szCs w:val="24"/>
+          <w:lang w:val="en-US"/>
+        </w:rPr>
+        <w:t>X</w:t>
+      </w:r>
+      <w:r>
+        <w:rPr>
+          <w:rFonts w:ascii="Times New Roman" w:hAnsi="Times New Roman" w:cs="Times New Roman"/>
+          <w:sz w:val="24"/>
+          <w:szCs w:val="24"/>
+        </w:rPr>
+        <w:t>8 = 1587 + (-23366) = -21779</w:t>
+      </w:r>
+    </w:p>
+    <w:p>
+      <w:pPr>
+        <w:pStyle w:val="a4"/>
+        <w:spacing w:after="0" w:line="240" w:lineRule="auto"/>
+        <w:rPr>
+          <w:rFonts w:ascii="Times New Roman" w:hAnsi="Times New Roman" w:cs="Times New Roman"/>
+          <w:sz w:val="24"/>
+          <w:szCs w:val="24"/>
+          <w:lang w:val="en-US"/>
+        </w:rPr>
+      </w:pPr>
+      <w:r>
+        <w:rPr>
+          <w:rFonts w:ascii="Times New Roman" w:hAnsi="Times New Roman" w:cs="Times New Roman"/>
+          <w:sz w:val="24"/>
+          <w:szCs w:val="24"/>
+          <w:lang w:val="en-US"/>
+        </w:rPr>
+        <w:t>B</w:t>
+      </w:r>
+      <w:r>
+        <w:rPr>
+          <w:rFonts w:ascii="Times New Roman" w:hAnsi="Times New Roman" w:cs="Times New Roman"/>
+          <w:sz w:val="24"/>
+          <w:szCs w:val="24"/>
+          <w:lang w:val="en-US"/>
+        </w:rPr>
+        <w:t>1</w:t>
+      </w:r>
+      <w:r>
+        <w:rPr>
+          <w:rFonts w:ascii="Times New Roman" w:hAnsi="Times New Roman" w:cs="Times New Roman"/>
+          <w:sz w:val="24"/>
+          <w:szCs w:val="24"/>
+          <w:lang w:val="en-US"/>
+        </w:rPr>
+        <w:t xml:space="preserve"> + B8 </w:t>
+      </w:r>
+      <w:r>
+        <w:rPr>
+          <w:rFonts w:ascii="Times New Roman" w:hAnsi="Times New Roman" w:cs="Times New Roman"/>
+          <w:sz w:val="24"/>
+          <w:szCs w:val="24"/>
+          <w:lang w:val="en-US"/>
+        </w:rPr>
+        <w:t>=</w:t>
+      </w:r>
+      <w:r>
+        <w:rPr>
+          <w:rFonts w:ascii="Times New Roman" w:hAnsi="Times New Roman" w:cs="Times New Roman"/>
+          <w:sz w:val="24"/>
+          <w:szCs w:val="24"/>
+          <w:lang w:val="en-US"/>
+        </w:rPr>
+        <w:t xml:space="preserve"> X</w:t>
+      </w:r>
+      <w:r>
+        <w:rPr>
+          <w:rFonts w:ascii="Times New Roman" w:hAnsi="Times New Roman" w:cs="Times New Roman"/>
+          <w:sz w:val="24"/>
+          <w:szCs w:val="24"/>
+          <w:lang w:val="en-US"/>
+        </w:rPr>
+        <w:t>1</w:t>
+      </w:r>
+      <w:r>
+        <w:rPr>
+          <w:rFonts w:ascii="Times New Roman" w:hAnsi="Times New Roman" w:cs="Times New Roman"/>
+          <w:sz w:val="24"/>
+          <w:szCs w:val="24"/>
+          <w:lang w:val="en-US"/>
+        </w:rPr>
+        <w:t xml:space="preserve"> + X8</w:t>
+      </w:r>
+    </w:p>
+    <w:p>
+      <w:pPr>
+        <w:pStyle w:val="a4"/>
+        <w:spacing w:after="0" w:line="240" w:lineRule="auto"/>
+        <w:rPr>
+          <w:rFonts w:ascii="Times New Roman" w:hAnsi="Times New Roman" w:cs="Times New Roman"/>
+          <w:b/>
+          <w:bCs/>
+          <w:sz w:val="24"/>
+          <w:szCs w:val="24"/>
+          <w:lang w:val="en-US"/>
+        </w:rPr>
+      </w:pPr>
+      <w:r>
+        <w:rPr>
+          <w:rFonts w:ascii="Times New Roman" w:hAnsi="Times New Roman" w:cs="Times New Roman"/>
+          <w:b/>
+          <w:bCs/>
+          <w:sz w:val="24"/>
+          <w:szCs w:val="24"/>
+          <w:lang w:val="en-US"/>
+        </w:rPr>
+        <w:t>B11 + B3</w:t>
+      </w:r>
+    </w:p>
+    <w:p>
+      <w:pPr>
+        <w:pStyle w:val="a4"/>
+        <w:spacing w:after="0" w:line="240" w:lineRule="auto"/>
+        <w:rPr>
+          <w:rFonts w:ascii="Times New Roman" w:hAnsi="Times New Roman" w:cs="Times New Roman"/>
+          <w:sz w:val="24"/>
+          <w:szCs w:val="24"/>
+          <w:lang w:val="en-US"/>
+        </w:rPr>
+      </w:pPr>
+      <w:r>
+        <w:rPr>
+          <w:rFonts w:ascii="Times New Roman" w:hAnsi="Times New Roman" w:cs="Times New Roman"/>
+          <w:sz w:val="24"/>
+          <w:szCs w:val="24"/>
+          <w:lang w:val="en-US"/>
+        </w:rPr>
+        <w:t xml:space="preserve">   1010 1010 1110 1101</w:t>
+      </w:r>
+      <w:r>
+        <w:rPr>
+          <w:rFonts w:ascii="Times New Roman" w:hAnsi="Times New Roman" w:cs="Times New Roman"/>
+          <w:sz w:val="24"/>
+          <w:szCs w:val="24"/>
+          <w:vertAlign w:val="subscript"/>
+          <w:lang w:val="en-US"/>
+        </w:rPr>
+        <w:t>2</w:t>
+      </w:r>
+      <w:r>
+        <w:rPr>
+          <w:rFonts w:ascii="Times New Roman" w:hAnsi="Times New Roman" w:cs="Times New Roman"/>
+          <w:sz w:val="24"/>
+          <w:szCs w:val="24"/>
+          <w:vertAlign w:val="subscript"/>
+          <w:lang w:val="en-US"/>
+        </w:rPr>
+        <w:t xml:space="preserve">   </w:t>
+      </w:r>
+      <w:r>
+        <w:rPr>
+          <w:rFonts w:ascii="Times New Roman" w:hAnsi="Times New Roman" w:cs="Times New Roman"/>
+          <w:sz w:val="24"/>
+          <w:szCs w:val="24"/>
+          <w:lang w:val="en-US"/>
+        </w:rPr>
+        <w:t>B11</w:t>
+      </w:r>
+      <w:r>
+        <w:rPr>
+          <w:rFonts w:ascii="Times New Roman" w:hAnsi="Times New Roman" w:cs="Times New Roman"/>
+          <w:sz w:val="24"/>
+          <w:szCs w:val="24"/>
+          <w:lang w:val="en-US"/>
+        </w:rPr>
+        <w:tab/>
+      </w:r>
+      <w:r>
+        <w:rPr>
+          <w:rFonts w:ascii="Times New Roman" w:hAnsi="Times New Roman" w:cs="Times New Roman"/>
+          <w:sz w:val="24"/>
+          <w:szCs w:val="24"/>
+          <w:lang w:val="en-US"/>
+        </w:rPr>
+        <w:tab/>
+      </w:r>
+      <w:r>
+        <w:rPr>
+          <w:rFonts w:ascii="Times New Roman" w:hAnsi="Times New Roman" w:cs="Times New Roman"/>
+          <w:sz w:val="24"/>
+          <w:szCs w:val="24"/>
+          <w:lang w:val="en-US"/>
+        </w:rPr>
+        <w:tab/>
+      </w:r>
+    </w:p>
+    <w:p>
+      <w:pPr>
+        <w:pStyle w:val="a4"/>
+        <w:spacing w:after="0" w:line="240" w:lineRule="auto"/>
+        <w:rPr>
+          <w:rFonts w:ascii="Times New Roman" w:hAnsi="Times New Roman" w:cs="Times New Roman"/>
+          <w:sz w:val="24"/>
+          <w:szCs w:val="24"/>
+          <w:lang w:val="en-US"/>
+        </w:rPr>
+      </w:pPr>
+      <w:r>
+        <w:rPr>
+          <w:rFonts w:ascii="Times New Roman" w:hAnsi="Times New Roman" w:cs="Times New Roman"/>
+          <w:sz w:val="24"/>
+          <w:szCs w:val="24"/>
+          <w:lang w:val="en-US"/>
+        </w:rPr>
+        <w:t xml:space="preserve">+ </w:t>
+      </w:r>
+      <w:r>
+        <w:rPr>
+          <w:rFonts w:ascii="Times New Roman" w:hAnsi="Times New Roman" w:cs="Times New Roman"/>
+          <w:sz w:val="24"/>
+          <w:szCs w:val="24"/>
+          <w:u w:val="single"/>
+          <w:lang w:val="en-US"/>
+        </w:rPr>
+        <w:t>0110</w:t>
+      </w:r>
+      <w:r>
+        <w:rPr>
+          <w:rFonts w:ascii="Times New Roman" w:hAnsi="Times New Roman" w:cs="Times New Roman"/>
+          <w:sz w:val="24"/>
+          <w:szCs w:val="24"/>
+          <w:u w:val="single"/>
+          <w:lang w:val="en-US"/>
+        </w:rPr>
+        <w:t xml:space="preserve"> </w:t>
+      </w:r>
+      <w:r>
+        <w:rPr>
+          <w:rFonts w:ascii="Times New Roman" w:hAnsi="Times New Roman" w:cs="Times New Roman"/>
+          <w:sz w:val="24"/>
+          <w:szCs w:val="24"/>
+          <w:u w:val="single"/>
+          <w:lang w:val="en-US"/>
+        </w:rPr>
+        <w:t>0001</w:t>
+      </w:r>
+      <w:r>
+        <w:rPr>
+          <w:rFonts w:ascii="Times New Roman" w:hAnsi="Times New Roman" w:cs="Times New Roman"/>
+          <w:sz w:val="24"/>
+          <w:szCs w:val="24"/>
+          <w:u w:val="single"/>
+          <w:lang w:val="en-US"/>
+        </w:rPr>
+        <w:t xml:space="preserve"> </w:t>
+      </w:r>
+      <w:r>
+        <w:rPr>
+          <w:rFonts w:ascii="Times New Roman" w:hAnsi="Times New Roman" w:cs="Times New Roman"/>
+          <w:sz w:val="24"/>
+          <w:szCs w:val="24"/>
+          <w:u w:val="single"/>
+          <w:lang w:val="en-US"/>
+        </w:rPr>
+        <w:t>0111</w:t>
+      </w:r>
+      <w:r>
+        <w:rPr>
+          <w:rFonts w:ascii="Times New Roman" w:hAnsi="Times New Roman" w:cs="Times New Roman"/>
+          <w:sz w:val="24"/>
+          <w:szCs w:val="24"/>
+          <w:u w:val="single"/>
+          <w:lang w:val="en-US"/>
+        </w:rPr>
+        <w:t xml:space="preserve"> </w:t>
+      </w:r>
+      <w:r>
+        <w:rPr>
+          <w:rFonts w:ascii="Times New Roman" w:hAnsi="Times New Roman" w:cs="Times New Roman"/>
+          <w:sz w:val="24"/>
+          <w:szCs w:val="24"/>
+          <w:u w:val="single"/>
+          <w:lang w:val="en-US"/>
+        </w:rPr>
+        <w:t>1001</w:t>
+      </w:r>
+      <w:r>
+        <w:rPr>
+          <w:rFonts w:ascii="Times New Roman" w:hAnsi="Times New Roman" w:cs="Times New Roman"/>
+          <w:sz w:val="24"/>
+          <w:szCs w:val="24"/>
+          <w:u w:val="single"/>
+          <w:vertAlign w:val="subscript"/>
+          <w:lang w:val="en-US"/>
+        </w:rPr>
+        <w:t>2</w:t>
+      </w:r>
+      <w:r>
+        <w:rPr>
+          <w:rFonts w:ascii="Times New Roman" w:hAnsi="Times New Roman" w:cs="Times New Roman"/>
+          <w:sz w:val="24"/>
+          <w:szCs w:val="24"/>
+          <w:lang w:val="en-US"/>
+        </w:rPr>
+        <w:t xml:space="preserve"> </w:t>
+      </w:r>
+      <w:r>
+        <w:rPr>
+          <w:rFonts w:ascii="Times New Roman" w:hAnsi="Times New Roman" w:cs="Times New Roman"/>
+          <w:sz w:val="24"/>
+          <w:szCs w:val="24"/>
+          <w:lang w:val="en-US"/>
+        </w:rPr>
+        <w:t xml:space="preserve"> B3</w:t>
+      </w:r>
+      <w:r>
+        <w:rPr>
+          <w:rFonts w:ascii="Times New Roman" w:hAnsi="Times New Roman" w:cs="Times New Roman"/>
+          <w:sz w:val="24"/>
+          <w:szCs w:val="24"/>
+          <w:lang w:val="en-US"/>
+        </w:rPr>
+        <w:tab/>
+      </w:r>
+      <w:r>
+        <w:rPr>
+          <w:rFonts w:ascii="Times New Roman" w:hAnsi="Times New Roman" w:cs="Times New Roman"/>
+          <w:sz w:val="24"/>
+          <w:szCs w:val="24"/>
+          <w:lang w:val="en-US"/>
+        </w:rPr>
+        <w:tab/>
+      </w:r>
+    </w:p>
+    <w:p>
+      <w:pPr>
+        <w:pStyle w:val="a4"/>
+        <w:spacing w:after="0" w:line="240" w:lineRule="auto"/>
+        <w:rPr>
+          <w:rFonts w:ascii="Times New Roman" w:hAnsi="Times New Roman" w:cs="Times New Roman"/>
+          <w:sz w:val="24"/>
+          <w:szCs w:val="24"/>
+          <w:lang w:val="en-US"/>
+        </w:rPr>
+      </w:pPr>
+      <w:r>
+        <w:rPr>
+          <w:rFonts w:ascii="Times New Roman" w:hAnsi="Times New Roman" w:cs="Times New Roman"/>
+          <w:sz w:val="24"/>
+          <w:szCs w:val="24"/>
+          <w:lang w:val="en-US"/>
+        </w:rPr>
+        <w:t>1 0000 1100 0110 011</w:t>
+      </w:r>
+      <w:r>
+        <w:rPr>
+          <w:rFonts w:ascii="Times New Roman" w:hAnsi="Times New Roman" w:cs="Times New Roman"/>
+          <w:sz w:val="24"/>
+          <w:szCs w:val="24"/>
+          <w:lang w:val="en-US"/>
+        </w:rPr>
+        <w:t>0</w:t>
+      </w:r>
+      <w:r>
+        <w:rPr>
+          <w:rFonts w:ascii="Times New Roman" w:hAnsi="Times New Roman" w:cs="Times New Roman"/>
+          <w:sz w:val="24"/>
+          <w:szCs w:val="24"/>
+          <w:vertAlign w:val="subscript"/>
+          <w:lang w:val="en-US"/>
+        </w:rPr>
+        <w:t>2</w:t>
+      </w:r>
+      <w:r>
+        <w:rPr>
+          <w:rFonts w:ascii="Times New Roman" w:hAnsi="Times New Roman" w:cs="Times New Roman"/>
+          <w:sz w:val="24"/>
+          <w:szCs w:val="24"/>
+          <w:lang w:val="en-US"/>
+        </w:rPr>
+        <w:t xml:space="preserve">  Res</w:t>
+      </w:r>
+    </w:p>
+    <w:p>
+      <w:pPr>
+        <w:pStyle w:val="a4"/>
+        <w:spacing w:after="0" w:line="240" w:lineRule="auto"/>
         <w:rPr>
           <w:rFonts w:ascii="Consolas" w:hAnsi="Consolas" w:cs="Times New Roman"/>
           <w:szCs w:val="28"/>
           <w:lang w:val="en-US"/>
         </w:rPr>
-        <w:t>0</w:t>
+      </w:pPr>
+      <w:r>
+        <w:rPr>
+          <w:rFonts w:ascii="Consolas" w:hAnsi="Consolas" w:cs="Times New Roman"/>
+          <w:szCs w:val="28"/>
+          <w:lang w:val="en-US"/>
+        </w:rPr>
+        <w:t>SF = 1; ZF = 0; PF = 0; AF = 0; CF = 0; OF = 0</w:t>
       </w:r>
     </w:p>
     <w:p>
@@ -10532,15 +13161,7 @@
           <w:sz w:val="24"/>
           <w:szCs w:val="24"/>
         </w:rPr>
-        <w:t xml:space="preserve"> </w:t>
-      </w:r>
-      <w:r>
-        <w:rPr>
-          <w:rFonts w:ascii="Times New Roman" w:hAnsi="Times New Roman" w:cs="Times New Roman"/>
-          <w:sz w:val="24"/>
-          <w:szCs w:val="24"/>
-        </w:rPr>
-        <w:t>Перевод из старшего разряда не учитывается.</w:t>
+        <w:t xml:space="preserve"> Перевод из старшего разряда не учитывается.</w:t>
       </w:r>
     </w:p>
     <w:p>
@@ -10577,7 +13198,7 @@
           <w:sz w:val="24"/>
           <w:szCs w:val="24"/>
         </w:rPr>
-        <w:t>0101 0101 0001 0011</w:t>
+        <w:t>0000 1100 0110 0111</w:t>
       </w:r>
       <w:r>
         <w:rPr>
@@ -10586,6 +13207,91 @@
           <w:szCs w:val="24"/>
           <w:vertAlign w:val="subscript"/>
         </w:rPr>
+        <w:t xml:space="preserve">2 </w:t>
+      </w:r>
+      <w:r>
+        <w:rPr>
+          <w:rFonts w:ascii="Times New Roman" w:hAnsi="Times New Roman" w:cs="Times New Roman"/>
+          <w:sz w:val="24"/>
+          <w:szCs w:val="24"/>
+        </w:rPr>
+        <w:t>= 2</w:t>
+      </w:r>
+      <w:r>
+        <w:rPr>
+          <w:rFonts w:ascii="Times New Roman" w:hAnsi="Times New Roman" w:cs="Times New Roman"/>
+          <w:sz w:val="24"/>
+          <w:szCs w:val="24"/>
+          <w:vertAlign w:val="superscript"/>
+        </w:rPr>
+        <w:t>11</w:t>
+      </w:r>
+      <w:r>
+        <w:rPr>
+          <w:rFonts w:ascii="Times New Roman" w:hAnsi="Times New Roman" w:cs="Times New Roman"/>
+          <w:sz w:val="24"/>
+          <w:szCs w:val="24"/>
+        </w:rPr>
+        <w:t>+2</w:t>
+      </w:r>
+      <w:r>
+        <w:rPr>
+          <w:rFonts w:ascii="Times New Roman" w:hAnsi="Times New Roman" w:cs="Times New Roman"/>
+          <w:sz w:val="24"/>
+          <w:szCs w:val="24"/>
+          <w:vertAlign w:val="superscript"/>
+        </w:rPr>
+        <w:t>10</w:t>
+      </w:r>
+      <w:r>
+        <w:rPr>
+          <w:rFonts w:ascii="Times New Roman" w:hAnsi="Times New Roman" w:cs="Times New Roman"/>
+          <w:sz w:val="24"/>
+          <w:szCs w:val="24"/>
+        </w:rPr>
+        <w:t>+2</w:t>
+      </w:r>
+      <w:r>
+        <w:rPr>
+          <w:rFonts w:ascii="Times New Roman" w:hAnsi="Times New Roman" w:cs="Times New Roman"/>
+          <w:sz w:val="24"/>
+          <w:szCs w:val="24"/>
+          <w:vertAlign w:val="superscript"/>
+        </w:rPr>
+        <w:t>6</w:t>
+      </w:r>
+      <w:r>
+        <w:rPr>
+          <w:rFonts w:ascii="Times New Roman" w:hAnsi="Times New Roman" w:cs="Times New Roman"/>
+          <w:sz w:val="24"/>
+          <w:szCs w:val="24"/>
+        </w:rPr>
+        <w:t>+2</w:t>
+      </w:r>
+      <w:r>
+        <w:rPr>
+          <w:rFonts w:ascii="Times New Roman" w:hAnsi="Times New Roman" w:cs="Times New Roman"/>
+          <w:sz w:val="24"/>
+          <w:szCs w:val="24"/>
+          <w:vertAlign w:val="superscript"/>
+        </w:rPr>
+        <w:t>5</w:t>
+      </w:r>
+      <w:r>
+        <w:rPr>
+          <w:rFonts w:ascii="Times New Roman" w:hAnsi="Times New Roman" w:cs="Times New Roman"/>
+          <w:sz w:val="24"/>
+          <w:szCs w:val="24"/>
+        </w:rPr>
+        <w:t>+2</w:t>
+      </w:r>
+      <w:r>
+        <w:rPr>
+          <w:rFonts w:ascii="Times New Roman" w:hAnsi="Times New Roman" w:cs="Times New Roman"/>
+          <w:sz w:val="24"/>
+          <w:szCs w:val="24"/>
+          <w:vertAlign w:val="superscript"/>
+        </w:rPr>
         <w:t>2</w:t>
       </w:r>
       <w:r>
@@ -10594,31 +13300,7 @@
           <w:sz w:val="24"/>
           <w:szCs w:val="24"/>
         </w:rPr>
-        <w:t xml:space="preserve">  </w:t>
-      </w:r>
-      <w:r>
-        <w:rPr>
-          <w:rFonts w:ascii="Times New Roman" w:hAnsi="Times New Roman" w:cs="Times New Roman"/>
-          <w:sz w:val="24"/>
-          <w:szCs w:val="24"/>
-        </w:rPr>
-        <w:t xml:space="preserve">= </w:t>
-      </w:r>
-      <w:r>
-        <w:rPr>
-          <w:rFonts w:ascii="Times New Roman" w:hAnsi="Times New Roman" w:cs="Times New Roman"/>
-          <w:sz w:val="24"/>
-          <w:szCs w:val="24"/>
-        </w:rPr>
-        <w:t xml:space="preserve"> </w:t>
-      </w:r>
-      <w:r>
-        <w:rPr>
-          <w:rFonts w:ascii="Times New Roman" w:hAnsi="Times New Roman" w:cs="Times New Roman"/>
-          <w:sz w:val="24"/>
-          <w:szCs w:val="24"/>
-        </w:rPr>
-        <w:t>2</w:t>
+        <w:t>+2</w:t>
       </w:r>
       <w:r>
         <w:rPr>
@@ -10627,91 +13309,6 @@
           <w:szCs w:val="24"/>
           <w:vertAlign w:val="superscript"/>
         </w:rPr>
-        <w:t>14</w:t>
-      </w:r>
-      <w:r>
-        <w:rPr>
-          <w:rFonts w:ascii="Times New Roman" w:hAnsi="Times New Roman" w:cs="Times New Roman"/>
-          <w:sz w:val="24"/>
-          <w:szCs w:val="24"/>
-        </w:rPr>
-        <w:t>+2</w:t>
-      </w:r>
-      <w:r>
-        <w:rPr>
-          <w:rFonts w:ascii="Times New Roman" w:hAnsi="Times New Roman" w:cs="Times New Roman"/>
-          <w:sz w:val="24"/>
-          <w:szCs w:val="24"/>
-          <w:vertAlign w:val="superscript"/>
-        </w:rPr>
-        <w:t>12</w:t>
-      </w:r>
-      <w:r>
-        <w:rPr>
-          <w:rFonts w:ascii="Times New Roman" w:hAnsi="Times New Roman" w:cs="Times New Roman"/>
-          <w:sz w:val="24"/>
-          <w:szCs w:val="24"/>
-        </w:rPr>
-        <w:t>+2</w:t>
-      </w:r>
-      <w:r>
-        <w:rPr>
-          <w:rFonts w:ascii="Times New Roman" w:hAnsi="Times New Roman" w:cs="Times New Roman"/>
-          <w:sz w:val="24"/>
-          <w:szCs w:val="24"/>
-          <w:vertAlign w:val="superscript"/>
-        </w:rPr>
-        <w:t>10</w:t>
-      </w:r>
-      <w:r>
-        <w:rPr>
-          <w:rFonts w:ascii="Times New Roman" w:hAnsi="Times New Roman" w:cs="Times New Roman"/>
-          <w:sz w:val="24"/>
-          <w:szCs w:val="24"/>
-        </w:rPr>
-        <w:t>+2</w:t>
-      </w:r>
-      <w:r>
-        <w:rPr>
-          <w:rFonts w:ascii="Times New Roman" w:hAnsi="Times New Roman" w:cs="Times New Roman"/>
-          <w:sz w:val="24"/>
-          <w:szCs w:val="24"/>
-          <w:vertAlign w:val="superscript"/>
-        </w:rPr>
-        <w:t>8</w:t>
-      </w:r>
-      <w:r>
-        <w:rPr>
-          <w:rFonts w:ascii="Times New Roman" w:hAnsi="Times New Roman" w:cs="Times New Roman"/>
-          <w:sz w:val="24"/>
-          <w:szCs w:val="24"/>
-        </w:rPr>
-        <w:t>+2</w:t>
-      </w:r>
-      <w:r>
-        <w:rPr>
-          <w:rFonts w:ascii="Times New Roman" w:hAnsi="Times New Roman" w:cs="Times New Roman"/>
-          <w:sz w:val="24"/>
-          <w:szCs w:val="24"/>
-          <w:vertAlign w:val="superscript"/>
-        </w:rPr>
-        <w:t>4</w:t>
-      </w:r>
-      <w:r>
-        <w:rPr>
-          <w:rFonts w:ascii="Times New Roman" w:hAnsi="Times New Roman" w:cs="Times New Roman"/>
-          <w:sz w:val="24"/>
-          <w:szCs w:val="24"/>
-        </w:rPr>
-        <w:t>+2</w:t>
-      </w:r>
-      <w:r>
-        <w:rPr>
-          <w:rFonts w:ascii="Times New Roman" w:hAnsi="Times New Roman" w:cs="Times New Roman"/>
-          <w:sz w:val="24"/>
-          <w:szCs w:val="24"/>
-          <w:vertAlign w:val="superscript"/>
-        </w:rPr>
         <w:t>1</w:t>
       </w:r>
       <w:r>
@@ -10720,7 +13317,7 @@
           <w:sz w:val="24"/>
           <w:szCs w:val="24"/>
         </w:rPr>
-        <w:t>+1 = 21779</w:t>
+        <w:t>+1 = 3174</w:t>
       </w:r>
       <w:r>
         <w:rPr>
@@ -10757,7 +13354,7 @@
           <w:sz w:val="24"/>
           <w:szCs w:val="24"/>
         </w:rPr>
-        <w:t xml:space="preserve">2 + </w:t>
+        <w:t xml:space="preserve">11 + </w:t>
       </w:r>
       <w:r>
         <w:rPr>
@@ -10774,7 +13371,7 @@
           <w:sz w:val="24"/>
           <w:szCs w:val="24"/>
         </w:rPr>
-        <w:t>7 = 23366 + (-1587) = 21779</w:t>
+        <w:t>3 = -21779 + 24953 = 3174</w:t>
       </w:r>
     </w:p>
     <w:p>
@@ -10802,205 +13399,15 @@
           <w:sz w:val="24"/>
           <w:szCs w:val="24"/>
         </w:rPr>
-        <w:t>2</w:t>
-      </w:r>
-      <w:r>
-        <w:rPr>
-          <w:rFonts w:ascii="Times New Roman" w:hAnsi="Times New Roman" w:cs="Times New Roman"/>
-          <w:sz w:val="24"/>
-          <w:szCs w:val="24"/>
-          <w:lang w:val="en-US"/>
-        </w:rPr>
-        <w:t xml:space="preserve"> + B</w:t>
-      </w:r>
-      <w:r>
-        <w:rPr>
-          <w:rFonts w:ascii="Times New Roman" w:hAnsi="Times New Roman" w:cs="Times New Roman"/>
-          <w:sz w:val="24"/>
-          <w:szCs w:val="24"/>
-        </w:rPr>
-        <w:t>7</w:t>
-      </w:r>
-      <w:r>
-        <w:rPr>
-          <w:rFonts w:ascii="Times New Roman" w:hAnsi="Times New Roman" w:cs="Times New Roman"/>
-          <w:sz w:val="24"/>
-          <w:szCs w:val="24"/>
-          <w:lang w:val="en-US"/>
-        </w:rPr>
-        <w:t xml:space="preserve"> </w:t>
-      </w:r>
-      <w:r>
-        <w:rPr>
-          <w:rFonts w:ascii="Times New Roman" w:hAnsi="Times New Roman" w:cs="Times New Roman"/>
-          <w:sz w:val="24"/>
-          <w:szCs w:val="24"/>
-        </w:rPr>
-        <w:t>=</w:t>
-      </w:r>
-      <w:r>
-        <w:rPr>
-          <w:rFonts w:ascii="Times New Roman" w:hAnsi="Times New Roman" w:cs="Times New Roman"/>
-          <w:sz w:val="24"/>
-          <w:szCs w:val="24"/>
-          <w:lang w:val="en-US"/>
-        </w:rPr>
-        <w:t xml:space="preserve"> X2 + X</w:t>
-      </w:r>
-      <w:r>
-        <w:rPr>
-          <w:rFonts w:ascii="Times New Roman" w:hAnsi="Times New Roman" w:cs="Times New Roman"/>
-          <w:sz w:val="24"/>
-          <w:szCs w:val="24"/>
-        </w:rPr>
-        <w:t>7</w:t>
-      </w:r>
-    </w:p>
-    <w:p>
-      <w:pPr>
-        <w:pStyle w:val="a4"/>
-        <w:spacing w:after="0" w:line="240" w:lineRule="auto"/>
-        <w:rPr>
-          <w:rFonts w:ascii="Times New Roman" w:hAnsi="Times New Roman" w:cs="Times New Roman"/>
-          <w:b/>
-          <w:bCs/>
-          <w:sz w:val="24"/>
-          <w:szCs w:val="24"/>
-          <w:lang w:val="en-US"/>
-        </w:rPr>
-      </w:pPr>
-      <w:r>
-        <w:rPr>
-          <w:rFonts w:ascii="Times New Roman" w:hAnsi="Times New Roman" w:cs="Times New Roman"/>
-          <w:b/>
-          <w:bCs/>
-          <w:sz w:val="24"/>
-          <w:szCs w:val="24"/>
-          <w:lang w:val="en-US"/>
-        </w:rPr>
-        <w:t>B7 + B8</w:t>
-      </w:r>
-    </w:p>
-    <w:p>
-      <w:pPr>
-        <w:pStyle w:val="a4"/>
-        <w:spacing w:after="0" w:line="240" w:lineRule="auto"/>
-        <w:rPr>
-          <w:rFonts w:ascii="Times New Roman" w:hAnsi="Times New Roman" w:cs="Times New Roman"/>
-          <w:sz w:val="24"/>
-          <w:szCs w:val="24"/>
-          <w:lang w:val="en-US"/>
-        </w:rPr>
-      </w:pPr>
-      <w:r>
-        <w:rPr>
-          <w:rFonts w:ascii="Times New Roman" w:hAnsi="Times New Roman" w:cs="Times New Roman"/>
-          <w:sz w:val="24"/>
-          <w:szCs w:val="24"/>
-          <w:lang w:val="en-US"/>
-        </w:rPr>
-        <w:t xml:space="preserve">   </w:t>
-      </w:r>
-      <w:r>
-        <w:rPr>
-          <w:rFonts w:ascii="Times New Roman" w:hAnsi="Times New Roman" w:cs="Times New Roman"/>
-          <w:sz w:val="24"/>
-          <w:szCs w:val="24"/>
-          <w:lang w:val="en-US"/>
-        </w:rPr>
-        <w:t>1111</w:t>
-      </w:r>
-      <w:r>
-        <w:rPr>
-          <w:rFonts w:ascii="Times New Roman" w:hAnsi="Times New Roman" w:cs="Times New Roman"/>
-          <w:sz w:val="24"/>
-          <w:szCs w:val="24"/>
-          <w:lang w:val="en-US"/>
-        </w:rPr>
-        <w:t xml:space="preserve"> 10</w:t>
-      </w:r>
-      <w:r>
-        <w:rPr>
-          <w:rFonts w:ascii="Times New Roman" w:hAnsi="Times New Roman" w:cs="Times New Roman"/>
-          <w:sz w:val="24"/>
-          <w:szCs w:val="24"/>
-          <w:lang w:val="en-US"/>
-        </w:rPr>
-        <w:t>0</w:t>
-      </w:r>
-      <w:r>
-        <w:rPr>
-          <w:rFonts w:ascii="Times New Roman" w:hAnsi="Times New Roman" w:cs="Times New Roman"/>
-          <w:sz w:val="24"/>
-          <w:szCs w:val="24"/>
-          <w:lang w:val="en-US"/>
-        </w:rPr>
-        <w:t xml:space="preserve">1 </w:t>
-      </w:r>
-      <w:r>
-        <w:rPr>
-          <w:rFonts w:ascii="Times New Roman" w:hAnsi="Times New Roman" w:cs="Times New Roman"/>
-          <w:sz w:val="24"/>
-          <w:szCs w:val="24"/>
-          <w:lang w:val="en-US"/>
-        </w:rPr>
-        <w:t>1</w:t>
-      </w:r>
-      <w:r>
-        <w:rPr>
-          <w:rFonts w:ascii="Times New Roman" w:hAnsi="Times New Roman" w:cs="Times New Roman"/>
-          <w:sz w:val="24"/>
-          <w:szCs w:val="24"/>
-          <w:lang w:val="en-US"/>
-        </w:rPr>
-        <w:t xml:space="preserve">100 </w:t>
-      </w:r>
-      <w:r>
-        <w:rPr>
-          <w:rFonts w:ascii="Times New Roman" w:hAnsi="Times New Roman" w:cs="Times New Roman"/>
-          <w:sz w:val="24"/>
-          <w:szCs w:val="24"/>
-          <w:lang w:val="en-US"/>
-        </w:rPr>
-        <w:t>1</w:t>
-      </w:r>
-      <w:r>
-        <w:rPr>
-          <w:rFonts w:ascii="Times New Roman" w:hAnsi="Times New Roman" w:cs="Times New Roman"/>
-          <w:sz w:val="24"/>
-          <w:szCs w:val="24"/>
-          <w:lang w:val="en-US"/>
-        </w:rPr>
-        <w:t>1</w:t>
-      </w:r>
-      <w:r>
-        <w:rPr>
-          <w:rFonts w:ascii="Times New Roman" w:hAnsi="Times New Roman" w:cs="Times New Roman"/>
-          <w:sz w:val="24"/>
-          <w:szCs w:val="24"/>
-          <w:lang w:val="en-US"/>
-        </w:rPr>
-        <w:t>01</w:t>
-      </w:r>
-      <w:r>
-        <w:rPr>
-          <w:rFonts w:ascii="Times New Roman" w:hAnsi="Times New Roman" w:cs="Times New Roman"/>
-          <w:sz w:val="24"/>
-          <w:szCs w:val="24"/>
-          <w:vertAlign w:val="subscript"/>
-          <w:lang w:val="en-US"/>
-        </w:rPr>
-        <w:t>2</w:t>
-      </w:r>
-      <w:r>
-        <w:rPr>
-          <w:rFonts w:ascii="Times New Roman" w:hAnsi="Times New Roman" w:cs="Times New Roman"/>
-          <w:sz w:val="24"/>
-          <w:szCs w:val="24"/>
-          <w:vertAlign w:val="subscript"/>
-          <w:lang w:val="en-US"/>
-        </w:rPr>
-        <w:t xml:space="preserve">   </w:t>
+        <w:t>11</w:t>
+      </w:r>
+      <w:r>
+        <w:rPr>
+          <w:rFonts w:ascii="Times New Roman" w:hAnsi="Times New Roman" w:cs="Times New Roman"/>
+          <w:sz w:val="24"/>
+          <w:szCs w:val="24"/>
+        </w:rPr>
+        <w:t xml:space="preserve"> + </w:t>
       </w:r>
       <w:r>
         <w:rPr>
@@ -11016,301 +13423,31 @@
           <w:rFonts w:ascii="Times New Roman" w:hAnsi="Times New Roman" w:cs="Times New Roman"/>
           <w:sz w:val="24"/>
           <w:szCs w:val="24"/>
-          <w:lang w:val="en-US"/>
-        </w:rPr>
-        <w:t>7</w:t>
-      </w:r>
-      <w:r>
-        <w:rPr>
-          <w:rFonts w:ascii="Times New Roman" w:hAnsi="Times New Roman" w:cs="Times New Roman"/>
-          <w:sz w:val="24"/>
-          <w:szCs w:val="24"/>
-          <w:lang w:val="en-US"/>
-        </w:rPr>
-        <w:tab/>
-      </w:r>
-      <w:r>
-        <w:rPr>
-          <w:rFonts w:ascii="Times New Roman" w:hAnsi="Times New Roman" w:cs="Times New Roman"/>
-          <w:sz w:val="24"/>
-          <w:szCs w:val="24"/>
-          <w:lang w:val="en-US"/>
-        </w:rPr>
-        <w:tab/>
-      </w:r>
-      <w:r>
-        <w:rPr>
-          <w:rFonts w:ascii="Times New Roman" w:hAnsi="Times New Roman" w:cs="Times New Roman"/>
-          <w:sz w:val="24"/>
-          <w:szCs w:val="24"/>
-          <w:lang w:val="en-US"/>
-        </w:rPr>
-        <w:tab/>
-      </w:r>
-    </w:p>
-    <w:p>
-      <w:pPr>
-        <w:pStyle w:val="a4"/>
-        <w:spacing w:after="0" w:line="240" w:lineRule="auto"/>
-        <w:rPr>
-          <w:rFonts w:ascii="Times New Roman" w:hAnsi="Times New Roman" w:cs="Times New Roman"/>
-          <w:sz w:val="24"/>
-          <w:szCs w:val="24"/>
-          <w:lang w:val="en-US"/>
-        </w:rPr>
-      </w:pPr>
-      <w:r>
-        <w:rPr>
-          <w:rFonts w:ascii="Times New Roman" w:hAnsi="Times New Roman" w:cs="Times New Roman"/>
-          <w:sz w:val="24"/>
-          <w:szCs w:val="24"/>
-          <w:lang w:val="en-US"/>
-        </w:rPr>
-        <w:t xml:space="preserve">+ </w:t>
-      </w:r>
-      <w:r>
-        <w:rPr>
-          <w:rFonts w:ascii="Times New Roman" w:hAnsi="Times New Roman" w:cs="Times New Roman"/>
-          <w:sz w:val="24"/>
-          <w:szCs w:val="24"/>
-          <w:u w:val="single"/>
-          <w:lang w:val="en-US"/>
-        </w:rPr>
-        <w:t>1010</w:t>
-      </w:r>
-      <w:r>
-        <w:rPr>
-          <w:rFonts w:ascii="Times New Roman" w:hAnsi="Times New Roman" w:cs="Times New Roman"/>
-          <w:sz w:val="24"/>
-          <w:szCs w:val="24"/>
-          <w:u w:val="single"/>
-          <w:lang w:val="en-US"/>
-        </w:rPr>
-        <w:t xml:space="preserve"> </w:t>
-      </w:r>
-      <w:r>
-        <w:rPr>
-          <w:rFonts w:ascii="Times New Roman" w:hAnsi="Times New Roman" w:cs="Times New Roman"/>
-          <w:sz w:val="24"/>
-          <w:szCs w:val="24"/>
-          <w:u w:val="single"/>
-          <w:lang w:val="en-US"/>
-        </w:rPr>
-        <w:t>0100</w:t>
-      </w:r>
-      <w:r>
-        <w:rPr>
-          <w:rFonts w:ascii="Times New Roman" w:hAnsi="Times New Roman" w:cs="Times New Roman"/>
-          <w:sz w:val="24"/>
-          <w:szCs w:val="24"/>
-          <w:u w:val="single"/>
-          <w:lang w:val="en-US"/>
-        </w:rPr>
-        <w:t xml:space="preserve"> </w:t>
-      </w:r>
-      <w:r>
-        <w:rPr>
-          <w:rFonts w:ascii="Times New Roman" w:hAnsi="Times New Roman" w:cs="Times New Roman"/>
-          <w:sz w:val="24"/>
-          <w:szCs w:val="24"/>
-          <w:u w:val="single"/>
-          <w:lang w:val="en-US"/>
-        </w:rPr>
-        <w:t>1011</w:t>
-      </w:r>
-      <w:r>
-        <w:rPr>
-          <w:rFonts w:ascii="Times New Roman" w:hAnsi="Times New Roman" w:cs="Times New Roman"/>
-          <w:sz w:val="24"/>
-          <w:szCs w:val="24"/>
-          <w:u w:val="single"/>
-          <w:lang w:val="en-US"/>
-        </w:rPr>
-        <w:t xml:space="preserve"> </w:t>
-      </w:r>
-      <w:r>
-        <w:rPr>
-          <w:rFonts w:ascii="Times New Roman" w:hAnsi="Times New Roman" w:cs="Times New Roman"/>
-          <w:sz w:val="24"/>
-          <w:szCs w:val="24"/>
-          <w:u w:val="single"/>
-          <w:lang w:val="en-US"/>
-        </w:rPr>
-        <w:t>1010</w:t>
-      </w:r>
-      <w:r>
-        <w:rPr>
-          <w:rFonts w:ascii="Times New Roman" w:hAnsi="Times New Roman" w:cs="Times New Roman"/>
-          <w:sz w:val="24"/>
-          <w:szCs w:val="24"/>
-          <w:u w:val="single"/>
-          <w:vertAlign w:val="subscript"/>
-          <w:lang w:val="en-US"/>
-        </w:rPr>
-        <w:t>2</w:t>
-      </w:r>
-      <w:r>
-        <w:rPr>
-          <w:rFonts w:ascii="Times New Roman" w:hAnsi="Times New Roman" w:cs="Times New Roman"/>
-          <w:sz w:val="24"/>
-          <w:szCs w:val="24"/>
-          <w:lang w:val="en-US"/>
-        </w:rPr>
-        <w:t xml:space="preserve"> </w:t>
-      </w:r>
-      <w:r>
-        <w:rPr>
-          <w:rFonts w:ascii="Times New Roman" w:hAnsi="Times New Roman" w:cs="Times New Roman"/>
-          <w:sz w:val="24"/>
-          <w:szCs w:val="24"/>
-          <w:lang w:val="en-US"/>
-        </w:rPr>
-        <w:t xml:space="preserve"> B</w:t>
-      </w:r>
-      <w:r>
-        <w:rPr>
-          <w:rFonts w:ascii="Times New Roman" w:hAnsi="Times New Roman" w:cs="Times New Roman"/>
-          <w:sz w:val="24"/>
-          <w:szCs w:val="24"/>
-          <w:lang w:val="en-US"/>
-        </w:rPr>
-        <w:t>8</w:t>
-      </w:r>
-      <w:r>
-        <w:rPr>
-          <w:rFonts w:ascii="Times New Roman" w:hAnsi="Times New Roman" w:cs="Times New Roman"/>
-          <w:sz w:val="24"/>
-          <w:szCs w:val="24"/>
-          <w:lang w:val="en-US"/>
-        </w:rPr>
-        <w:tab/>
-      </w:r>
-      <w:r>
-        <w:rPr>
-          <w:rFonts w:ascii="Times New Roman" w:hAnsi="Times New Roman" w:cs="Times New Roman"/>
-          <w:sz w:val="24"/>
-          <w:szCs w:val="24"/>
-          <w:lang w:val="en-US"/>
-        </w:rPr>
-        <w:tab/>
-      </w:r>
-      <w:r>
-        <w:rPr>
-          <w:rFonts w:ascii="Times New Roman" w:hAnsi="Times New Roman" w:cs="Times New Roman"/>
-          <w:sz w:val="24"/>
-          <w:szCs w:val="24"/>
-          <w:lang w:val="en-US"/>
-        </w:rPr>
-        <w:tab/>
-      </w:r>
-    </w:p>
-    <w:p>
-      <w:pPr>
-        <w:pStyle w:val="a4"/>
-        <w:spacing w:after="0" w:line="240" w:lineRule="auto"/>
-        <w:rPr>
-          <w:rFonts w:ascii="Times New Roman" w:hAnsi="Times New Roman" w:cs="Times New Roman"/>
-          <w:sz w:val="24"/>
-          <w:szCs w:val="24"/>
-          <w:lang w:val="en-US"/>
-        </w:rPr>
-      </w:pPr>
-      <w:r>
-        <w:rPr>
-          <w:rFonts w:ascii="Times New Roman" w:hAnsi="Times New Roman" w:cs="Times New Roman"/>
-          <w:sz w:val="24"/>
-          <w:szCs w:val="24"/>
-          <w:lang w:val="en-US"/>
-        </w:rPr>
-        <w:t xml:space="preserve">1 </w:t>
-      </w:r>
-      <w:r>
-        <w:rPr>
-          <w:rFonts w:ascii="Times New Roman" w:hAnsi="Times New Roman" w:cs="Times New Roman"/>
-          <w:sz w:val="24"/>
-          <w:szCs w:val="24"/>
-          <w:lang w:val="en-US"/>
-        </w:rPr>
-        <w:t>1001</w:t>
-      </w:r>
-      <w:r>
-        <w:rPr>
-          <w:rFonts w:ascii="Times New Roman" w:hAnsi="Times New Roman" w:cs="Times New Roman"/>
-          <w:sz w:val="24"/>
-          <w:szCs w:val="24"/>
-          <w:lang w:val="en-US"/>
-        </w:rPr>
-        <w:t xml:space="preserve"> </w:t>
-      </w:r>
-      <w:r>
-        <w:rPr>
-          <w:rFonts w:ascii="Times New Roman" w:hAnsi="Times New Roman" w:cs="Times New Roman"/>
-          <w:sz w:val="24"/>
-          <w:szCs w:val="24"/>
-          <w:lang w:val="en-US"/>
-        </w:rPr>
-        <w:t>1110</w:t>
-      </w:r>
-      <w:r>
-        <w:rPr>
-          <w:rFonts w:ascii="Times New Roman" w:hAnsi="Times New Roman" w:cs="Times New Roman"/>
-          <w:sz w:val="24"/>
-          <w:szCs w:val="24"/>
-          <w:lang w:val="en-US"/>
-        </w:rPr>
-        <w:t xml:space="preserve"> </w:t>
-      </w:r>
-      <w:r>
-        <w:rPr>
-          <w:rFonts w:ascii="Times New Roman" w:hAnsi="Times New Roman" w:cs="Times New Roman"/>
-          <w:sz w:val="24"/>
-          <w:szCs w:val="24"/>
-          <w:lang w:val="en-US"/>
-        </w:rPr>
-        <w:t>1</w:t>
-      </w:r>
-      <w:r>
-        <w:rPr>
-          <w:rFonts w:ascii="Times New Roman" w:hAnsi="Times New Roman" w:cs="Times New Roman"/>
-          <w:sz w:val="24"/>
-          <w:szCs w:val="24"/>
-          <w:lang w:val="en-US"/>
-        </w:rPr>
-        <w:t>00</w:t>
-      </w:r>
-      <w:r>
-        <w:rPr>
-          <w:rFonts w:ascii="Times New Roman" w:hAnsi="Times New Roman" w:cs="Times New Roman"/>
-          <w:sz w:val="24"/>
-          <w:szCs w:val="24"/>
-          <w:lang w:val="en-US"/>
-        </w:rPr>
-        <w:t>0</w:t>
-      </w:r>
-      <w:r>
-        <w:rPr>
-          <w:rFonts w:ascii="Times New Roman" w:hAnsi="Times New Roman" w:cs="Times New Roman"/>
-          <w:sz w:val="24"/>
-          <w:szCs w:val="24"/>
-          <w:lang w:val="en-US"/>
-        </w:rPr>
-        <w:t xml:space="preserve"> 0</w:t>
-      </w:r>
-      <w:r>
-        <w:rPr>
-          <w:rFonts w:ascii="Times New Roman" w:hAnsi="Times New Roman" w:cs="Times New Roman"/>
-          <w:sz w:val="24"/>
-          <w:szCs w:val="24"/>
-          <w:lang w:val="en-US"/>
-        </w:rPr>
-        <w:t>1</w:t>
-      </w:r>
-      <w:r>
-        <w:rPr>
-          <w:rFonts w:ascii="Times New Roman" w:hAnsi="Times New Roman" w:cs="Times New Roman"/>
-          <w:sz w:val="24"/>
-          <w:szCs w:val="24"/>
-          <w:lang w:val="en-US"/>
+        </w:rPr>
+        <w:t>3</w:t>
+      </w:r>
+      <w:r>
+        <w:rPr>
+          <w:rFonts w:ascii="Times New Roman" w:hAnsi="Times New Roman" w:cs="Times New Roman"/>
+          <w:sz w:val="24"/>
+          <w:szCs w:val="24"/>
+        </w:rPr>
+        <w:t xml:space="preserve"> = </w:t>
+      </w:r>
+      <w:r>
+        <w:rPr>
+          <w:rFonts w:ascii="Times New Roman" w:hAnsi="Times New Roman" w:cs="Times New Roman"/>
+          <w:sz w:val="24"/>
+          <w:szCs w:val="24"/>
+          <w:lang w:val="en-US"/>
+        </w:rPr>
+        <w:t>X</w:t>
+      </w:r>
+      <w:r>
+        <w:rPr>
+          <w:rFonts w:ascii="Times New Roman" w:hAnsi="Times New Roman" w:cs="Times New Roman"/>
+          <w:sz w:val="24"/>
+          <w:szCs w:val="24"/>
         </w:rPr>
         <w:t>11</w:t>
       </w:r>
@@ -11319,2067 +13456,9 @@
           <w:rFonts w:ascii="Times New Roman" w:hAnsi="Times New Roman" w:cs="Times New Roman"/>
           <w:sz w:val="24"/>
           <w:szCs w:val="24"/>
-          <w:vertAlign w:val="subscript"/>
-          <w:lang w:val="en-US"/>
-        </w:rPr>
-        <w:t>2</w:t>
-      </w:r>
-      <w:r>
-        <w:rPr>
-          <w:rFonts w:ascii="Times New Roman" w:hAnsi="Times New Roman" w:cs="Times New Roman"/>
-          <w:sz w:val="24"/>
-          <w:szCs w:val="24"/>
-          <w:lang w:val="en-US"/>
-        </w:rPr>
-        <w:t xml:space="preserve">  Res</w:t>
-      </w:r>
-    </w:p>
-    <w:p>
-      <w:pPr>
-        <w:pStyle w:val="a4"/>
-        <w:spacing w:after="0" w:line="240" w:lineRule="auto"/>
-        <w:rPr>
-          <w:rFonts w:ascii="Consolas" w:hAnsi="Consolas" w:cs="Times New Roman"/>
-          <w:szCs w:val="28"/>
-          <w:lang w:val="en-US"/>
-        </w:rPr>
-      </w:pPr>
-      <w:r>
-        <w:rPr>
-          <w:rFonts w:ascii="Consolas" w:hAnsi="Consolas" w:cs="Times New Roman"/>
-          <w:szCs w:val="28"/>
-          <w:lang w:val="en-US"/>
-        </w:rPr>
-        <w:t xml:space="preserve">SF = 1; ZF = 0; PF = </w:t>
-      </w:r>
-      <w:r>
-        <w:rPr>
-          <w:rFonts w:ascii="Consolas" w:hAnsi="Consolas" w:cs="Times New Roman"/>
-          <w:szCs w:val="28"/>
-          <w:lang w:val="en-US"/>
-        </w:rPr>
-        <w:t>0</w:t>
-      </w:r>
-      <w:r>
-        <w:rPr>
-          <w:rFonts w:ascii="Consolas" w:hAnsi="Consolas" w:cs="Times New Roman"/>
-          <w:szCs w:val="28"/>
-          <w:lang w:val="en-US"/>
-        </w:rPr>
-        <w:t>; AF = 1; CF = 1; OF = 0</w:t>
-      </w:r>
-    </w:p>
-    <w:p>
-      <w:pPr>
-        <w:pStyle w:val="a4"/>
-        <w:spacing w:after="0" w:line="240" w:lineRule="auto"/>
-        <w:rPr>
-          <w:rFonts w:ascii="Times New Roman" w:hAnsi="Times New Roman" w:cs="Times New Roman"/>
-          <w:sz w:val="24"/>
-          <w:szCs w:val="24"/>
-        </w:rPr>
-      </w:pPr>
-      <w:r>
-        <w:rPr>
-          <w:rFonts w:ascii="Times New Roman" w:hAnsi="Times New Roman" w:cs="Times New Roman"/>
-          <w:sz w:val="24"/>
-          <w:szCs w:val="32"/>
-        </w:rPr>
-        <w:t>Результат корректный.</w:t>
-      </w:r>
-      <w:r>
-        <w:rPr>
-          <w:rFonts w:ascii="Times New Roman" w:hAnsi="Times New Roman" w:cs="Times New Roman"/>
-          <w:sz w:val="24"/>
-          <w:szCs w:val="32"/>
-        </w:rPr>
-        <w:t xml:space="preserve"> </w:t>
-      </w:r>
-      <w:r>
-        <w:rPr>
-          <w:rFonts w:ascii="Times New Roman" w:hAnsi="Times New Roman" w:cs="Times New Roman"/>
-          <w:sz w:val="24"/>
-          <w:szCs w:val="24"/>
-        </w:rPr>
-        <w:t>Перевод из старшего разряда не учитывается.</w:t>
-      </w:r>
-    </w:p>
-    <w:p>
-      <w:pPr>
-        <w:pStyle w:val="a4"/>
-        <w:spacing w:after="0" w:line="240" w:lineRule="auto"/>
-        <w:rPr>
-          <w:rFonts w:ascii="Consolas" w:hAnsi="Consolas" w:cs="Times New Roman"/>
-          <w:szCs w:val="28"/>
-          <w:lang w:val="en-US"/>
-        </w:rPr>
-      </w:pPr>
-      <w:r>
-        <w:rPr>
-          <w:rFonts w:ascii="Consolas" w:hAnsi="Consolas" w:cs="Times New Roman"/>
-          <w:szCs w:val="28"/>
-          <w:lang w:val="en-US"/>
-        </w:rPr>
-        <w:t xml:space="preserve">Res = </w:t>
-      </w:r>
-      <w:r>
-        <w:rPr>
-          <w:rFonts w:ascii="Times New Roman" w:hAnsi="Times New Roman" w:cs="Times New Roman"/>
-          <w:sz w:val="24"/>
-          <w:szCs w:val="24"/>
-          <w:lang w:val="en-US"/>
-        </w:rPr>
-        <w:t>1001 1110 1000 0111</w:t>
-      </w:r>
-      <w:r>
-        <w:rPr>
-          <w:rFonts w:ascii="Times New Roman" w:hAnsi="Times New Roman" w:cs="Times New Roman"/>
-          <w:sz w:val="24"/>
-          <w:szCs w:val="24"/>
-          <w:vertAlign w:val="subscript"/>
-          <w:lang w:val="en-US"/>
-        </w:rPr>
-        <w:t>2</w:t>
-      </w:r>
-      <w:r>
-        <w:rPr>
-          <w:rFonts w:ascii="Times New Roman" w:hAnsi="Times New Roman" w:cs="Times New Roman"/>
-          <w:sz w:val="24"/>
-          <w:szCs w:val="24"/>
-          <w:lang w:val="en-US"/>
-        </w:rPr>
-        <w:t xml:space="preserve">  </w:t>
-      </w:r>
-      <w:r>
-        <w:rPr>
-          <w:rFonts w:ascii="Times New Roman" w:hAnsi="Times New Roman" w:cs="Times New Roman"/>
-          <w:sz w:val="24"/>
-          <w:szCs w:val="24"/>
-          <w:lang w:val="en-US"/>
-        </w:rPr>
-        <w:t>= (-32768)+</w:t>
-      </w:r>
-      <w:r>
-        <w:rPr>
-          <w:rFonts w:ascii="Times New Roman" w:hAnsi="Times New Roman" w:cs="Times New Roman"/>
-          <w:sz w:val="24"/>
-          <w:szCs w:val="24"/>
-          <w:lang w:val="en-US"/>
-        </w:rPr>
-        <w:t>2</w:t>
-      </w:r>
-      <w:r>
-        <w:rPr>
-          <w:rFonts w:ascii="Times New Roman" w:hAnsi="Times New Roman" w:cs="Times New Roman"/>
-          <w:sz w:val="24"/>
-          <w:szCs w:val="24"/>
-          <w:vertAlign w:val="superscript"/>
-          <w:lang w:val="en-US"/>
-        </w:rPr>
-        <w:t>12</w:t>
-      </w:r>
-      <w:r>
-        <w:rPr>
-          <w:rFonts w:ascii="Times New Roman" w:hAnsi="Times New Roman" w:cs="Times New Roman"/>
-          <w:sz w:val="24"/>
-          <w:szCs w:val="24"/>
-          <w:lang w:val="en-US"/>
-        </w:rPr>
-        <w:t>+2</w:t>
-      </w:r>
-      <w:r>
-        <w:rPr>
-          <w:rFonts w:ascii="Times New Roman" w:hAnsi="Times New Roman" w:cs="Times New Roman"/>
-          <w:sz w:val="24"/>
-          <w:szCs w:val="24"/>
-          <w:vertAlign w:val="superscript"/>
-          <w:lang w:val="en-US"/>
-        </w:rPr>
-        <w:t>11</w:t>
-      </w:r>
-      <w:r>
-        <w:rPr>
-          <w:rFonts w:ascii="Times New Roman" w:hAnsi="Times New Roman" w:cs="Times New Roman"/>
-          <w:sz w:val="24"/>
-          <w:szCs w:val="24"/>
-          <w:lang w:val="en-US"/>
-        </w:rPr>
-        <w:t>+2</w:t>
-      </w:r>
-      <w:r>
-        <w:rPr>
-          <w:rFonts w:ascii="Times New Roman" w:hAnsi="Times New Roman" w:cs="Times New Roman"/>
-          <w:sz w:val="24"/>
-          <w:szCs w:val="24"/>
-          <w:vertAlign w:val="superscript"/>
-          <w:lang w:val="en-US"/>
-        </w:rPr>
-        <w:t>10</w:t>
-      </w:r>
-      <w:r>
-        <w:rPr>
-          <w:rFonts w:ascii="Times New Roman" w:hAnsi="Times New Roman" w:cs="Times New Roman"/>
-          <w:sz w:val="24"/>
-          <w:szCs w:val="24"/>
-          <w:lang w:val="en-US"/>
-        </w:rPr>
-        <w:t>+2</w:t>
-      </w:r>
-      <w:r>
-        <w:rPr>
-          <w:rFonts w:ascii="Times New Roman" w:hAnsi="Times New Roman" w:cs="Times New Roman"/>
-          <w:sz w:val="24"/>
-          <w:szCs w:val="24"/>
-          <w:vertAlign w:val="superscript"/>
-          <w:lang w:val="en-US"/>
-        </w:rPr>
-        <w:t>9</w:t>
-      </w:r>
-      <w:r>
-        <w:rPr>
-          <w:rFonts w:ascii="Times New Roman" w:hAnsi="Times New Roman" w:cs="Times New Roman"/>
-          <w:sz w:val="24"/>
-          <w:szCs w:val="24"/>
-          <w:lang w:val="en-US"/>
-        </w:rPr>
-        <w:t>+2</w:t>
-      </w:r>
-      <w:r>
-        <w:rPr>
-          <w:rFonts w:ascii="Times New Roman" w:hAnsi="Times New Roman" w:cs="Times New Roman"/>
-          <w:sz w:val="24"/>
-          <w:szCs w:val="24"/>
-          <w:vertAlign w:val="superscript"/>
-          <w:lang w:val="en-US"/>
-        </w:rPr>
-        <w:t>7</w:t>
-      </w:r>
-      <w:r>
-        <w:rPr>
-          <w:rFonts w:ascii="Times New Roman" w:hAnsi="Times New Roman" w:cs="Times New Roman"/>
-          <w:sz w:val="24"/>
-          <w:szCs w:val="24"/>
-          <w:lang w:val="en-US"/>
-        </w:rPr>
-        <w:t>+2</w:t>
-      </w:r>
-      <w:r>
-        <w:rPr>
-          <w:rFonts w:ascii="Times New Roman" w:hAnsi="Times New Roman" w:cs="Times New Roman"/>
-          <w:sz w:val="24"/>
-          <w:szCs w:val="24"/>
-          <w:vertAlign w:val="superscript"/>
-          <w:lang w:val="en-US"/>
-        </w:rPr>
-        <w:t>2</w:t>
-      </w:r>
-      <w:r>
-        <w:rPr>
-          <w:rFonts w:ascii="Times New Roman" w:hAnsi="Times New Roman" w:cs="Times New Roman"/>
-          <w:sz w:val="24"/>
-          <w:szCs w:val="24"/>
-          <w:lang w:val="en-US"/>
-        </w:rPr>
-        <w:t>+2</w:t>
-      </w:r>
-      <w:r>
-        <w:rPr>
-          <w:rFonts w:ascii="Times New Roman" w:hAnsi="Times New Roman" w:cs="Times New Roman"/>
-          <w:sz w:val="24"/>
-          <w:szCs w:val="24"/>
-          <w:vertAlign w:val="superscript"/>
-          <w:lang w:val="en-US"/>
-        </w:rPr>
-        <w:t>1</w:t>
-      </w:r>
-      <w:r>
-        <w:rPr>
-          <w:rFonts w:ascii="Times New Roman" w:hAnsi="Times New Roman" w:cs="Times New Roman"/>
-          <w:sz w:val="24"/>
-          <w:szCs w:val="24"/>
-          <w:lang w:val="en-US"/>
-        </w:rPr>
-        <w:t>+1</w:t>
-      </w:r>
-      <w:r>
-        <w:rPr>
-          <w:rFonts w:ascii="Times New Roman" w:hAnsi="Times New Roman" w:cs="Times New Roman"/>
-          <w:sz w:val="24"/>
-          <w:szCs w:val="24"/>
-          <w:lang w:val="en-US"/>
-        </w:rPr>
-        <w:t xml:space="preserve"> = -</w:t>
-      </w:r>
-      <w:r>
-        <w:rPr>
-          <w:rFonts w:ascii="Times New Roman" w:hAnsi="Times New Roman" w:cs="Times New Roman"/>
-          <w:sz w:val="24"/>
-          <w:szCs w:val="24"/>
-          <w:lang w:val="en-US"/>
-        </w:rPr>
-        <w:t>24953</w:t>
-      </w:r>
-      <w:r>
-        <w:rPr>
-          <w:rFonts w:ascii="Times New Roman" w:hAnsi="Times New Roman" w:cs="Times New Roman"/>
-          <w:sz w:val="24"/>
-          <w:szCs w:val="24"/>
-          <w:vertAlign w:val="subscript"/>
-          <w:lang w:val="en-US"/>
-        </w:rPr>
-        <w:t>10</w:t>
-      </w:r>
-    </w:p>
-    <w:p>
-      <w:pPr>
-        <w:pStyle w:val="a4"/>
-        <w:spacing w:after="0" w:line="240" w:lineRule="auto"/>
-        <w:rPr>
-          <w:rFonts w:ascii="Times New Roman" w:hAnsi="Times New Roman" w:cs="Times New Roman"/>
-          <w:sz w:val="24"/>
-          <w:szCs w:val="24"/>
-          <w:lang w:val="en-US"/>
-        </w:rPr>
-      </w:pPr>
-      <w:r>
-        <w:rPr>
-          <w:rFonts w:ascii="Times New Roman" w:hAnsi="Times New Roman" w:cs="Times New Roman"/>
-          <w:sz w:val="24"/>
-          <w:szCs w:val="24"/>
-          <w:lang w:val="en-US"/>
-        </w:rPr>
-        <w:t>X7 + X8 = -1587 + (-23336) = -</w:t>
-      </w:r>
-      <w:r>
-        <w:rPr>
-          <w:rFonts w:ascii="Times New Roman" w:hAnsi="Times New Roman" w:cs="Times New Roman"/>
-          <w:sz w:val="24"/>
-          <w:szCs w:val="24"/>
-          <w:lang w:val="en-US"/>
-        </w:rPr>
-        <w:t>24923</w:t>
-      </w:r>
-    </w:p>
-    <w:p>
-      <w:pPr>
-        <w:pStyle w:val="a4"/>
-        <w:spacing w:after="0" w:line="240" w:lineRule="auto"/>
-        <w:rPr>
-          <w:rFonts w:ascii="Times New Roman" w:hAnsi="Times New Roman" w:cs="Times New Roman"/>
-          <w:sz w:val="24"/>
-          <w:szCs w:val="24"/>
-          <w:lang w:val="en-US"/>
-        </w:rPr>
-      </w:pPr>
-      <w:r>
-        <w:rPr>
-          <w:rFonts w:ascii="Times New Roman" w:hAnsi="Times New Roman" w:cs="Times New Roman"/>
-          <w:sz w:val="24"/>
-          <w:szCs w:val="24"/>
-          <w:lang w:val="en-US"/>
-        </w:rPr>
-        <w:t>B</w:t>
-      </w:r>
-      <w:r>
-        <w:rPr>
-          <w:rFonts w:ascii="Times New Roman" w:hAnsi="Times New Roman" w:cs="Times New Roman"/>
-          <w:sz w:val="24"/>
-          <w:szCs w:val="24"/>
-          <w:lang w:val="en-US"/>
-        </w:rPr>
-        <w:t>7</w:t>
-      </w:r>
-      <w:r>
-        <w:rPr>
-          <w:rFonts w:ascii="Times New Roman" w:hAnsi="Times New Roman" w:cs="Times New Roman"/>
-          <w:sz w:val="24"/>
-          <w:szCs w:val="24"/>
-          <w:lang w:val="en-US"/>
-        </w:rPr>
-        <w:t xml:space="preserve"> + B</w:t>
-      </w:r>
-      <w:r>
-        <w:rPr>
-          <w:rFonts w:ascii="Times New Roman" w:hAnsi="Times New Roman" w:cs="Times New Roman"/>
-          <w:sz w:val="24"/>
-          <w:szCs w:val="24"/>
-          <w:lang w:val="en-US"/>
-        </w:rPr>
-        <w:t>8</w:t>
-      </w:r>
-      <w:r>
-        <w:rPr>
-          <w:rFonts w:ascii="Times New Roman" w:hAnsi="Times New Roman" w:cs="Times New Roman"/>
-          <w:sz w:val="24"/>
-          <w:szCs w:val="24"/>
-          <w:lang w:val="en-US"/>
-        </w:rPr>
-        <w:t xml:space="preserve"> </w:t>
-      </w:r>
-      <w:r>
-        <w:rPr>
-          <w:rFonts w:ascii="Times New Roman" w:hAnsi="Times New Roman" w:cs="Times New Roman"/>
-          <w:sz w:val="24"/>
-          <w:szCs w:val="24"/>
-          <w:lang w:val="en-US"/>
-        </w:rPr>
-        <w:t>=</w:t>
-      </w:r>
-      <w:r>
-        <w:rPr>
-          <w:rFonts w:ascii="Times New Roman" w:hAnsi="Times New Roman" w:cs="Times New Roman"/>
-          <w:sz w:val="24"/>
-          <w:szCs w:val="24"/>
-          <w:lang w:val="en-US"/>
-        </w:rPr>
-        <w:t xml:space="preserve"> X</w:t>
-      </w:r>
-      <w:r>
-        <w:rPr>
-          <w:rFonts w:ascii="Times New Roman" w:hAnsi="Times New Roman" w:cs="Times New Roman"/>
-          <w:sz w:val="24"/>
-          <w:szCs w:val="24"/>
-          <w:lang w:val="en-US"/>
-        </w:rPr>
-        <w:t>7</w:t>
-      </w:r>
-      <w:r>
-        <w:rPr>
-          <w:rFonts w:ascii="Times New Roman" w:hAnsi="Times New Roman" w:cs="Times New Roman"/>
-          <w:sz w:val="24"/>
-          <w:szCs w:val="24"/>
-          <w:lang w:val="en-US"/>
-        </w:rPr>
-        <w:t xml:space="preserve"> + X</w:t>
-      </w:r>
-      <w:r>
-        <w:rPr>
-          <w:rFonts w:ascii="Times New Roman" w:hAnsi="Times New Roman" w:cs="Times New Roman"/>
-          <w:sz w:val="24"/>
-          <w:szCs w:val="24"/>
-          <w:lang w:val="en-US"/>
-        </w:rPr>
-        <w:t>8</w:t>
-      </w:r>
-    </w:p>
-    <w:p>
-      <w:pPr>
-        <w:pStyle w:val="a4"/>
-        <w:spacing w:after="0" w:line="240" w:lineRule="auto"/>
-        <w:rPr>
-          <w:rFonts w:ascii="Times New Roman" w:hAnsi="Times New Roman" w:cs="Times New Roman"/>
-          <w:b/>
-          <w:bCs/>
-          <w:sz w:val="24"/>
-          <w:szCs w:val="24"/>
-          <w:lang w:val="en-US"/>
-        </w:rPr>
-      </w:pPr>
-      <w:r>
-        <w:rPr>
-          <w:rFonts w:ascii="Times New Roman" w:hAnsi="Times New Roman" w:cs="Times New Roman"/>
-          <w:b/>
-          <w:bCs/>
-          <w:sz w:val="24"/>
-          <w:szCs w:val="24"/>
-          <w:lang w:val="en-US"/>
-        </w:rPr>
-        <w:t>B8 + B9</w:t>
-      </w:r>
-    </w:p>
-    <w:p>
-      <w:pPr>
-        <w:pStyle w:val="a4"/>
-        <w:spacing w:after="0" w:line="240" w:lineRule="auto"/>
-        <w:rPr>
-          <w:rFonts w:ascii="Times New Roman" w:hAnsi="Times New Roman" w:cs="Times New Roman"/>
-          <w:sz w:val="24"/>
-          <w:szCs w:val="24"/>
-          <w:lang w:val="en-US"/>
-        </w:rPr>
-      </w:pPr>
-      <w:r>
-        <w:rPr>
-          <w:rFonts w:ascii="Times New Roman" w:hAnsi="Times New Roman" w:cs="Times New Roman"/>
-          <w:sz w:val="24"/>
-          <w:szCs w:val="24"/>
-          <w:lang w:val="en-US"/>
-        </w:rPr>
-        <w:t xml:space="preserve">   </w:t>
-      </w:r>
-      <w:r>
-        <w:rPr>
-          <w:rFonts w:ascii="Times New Roman" w:hAnsi="Times New Roman" w:cs="Times New Roman"/>
-          <w:sz w:val="24"/>
-          <w:szCs w:val="24"/>
-          <w:lang w:val="en-US"/>
-        </w:rPr>
-        <w:t>1010</w:t>
-      </w:r>
-      <w:r>
-        <w:rPr>
-          <w:rFonts w:ascii="Times New Roman" w:hAnsi="Times New Roman" w:cs="Times New Roman"/>
-          <w:sz w:val="24"/>
-          <w:szCs w:val="24"/>
-          <w:lang w:val="en-US"/>
-        </w:rPr>
-        <w:t xml:space="preserve"> </w:t>
-      </w:r>
-      <w:r>
-        <w:rPr>
-          <w:rFonts w:ascii="Times New Roman" w:hAnsi="Times New Roman" w:cs="Times New Roman"/>
-          <w:sz w:val="24"/>
-          <w:szCs w:val="24"/>
-          <w:lang w:val="en-US"/>
-        </w:rPr>
-        <w:t>01</w:t>
-      </w:r>
-      <w:r>
-        <w:rPr>
-          <w:rFonts w:ascii="Times New Roman" w:hAnsi="Times New Roman" w:cs="Times New Roman"/>
-          <w:sz w:val="24"/>
-          <w:szCs w:val="24"/>
-          <w:lang w:val="en-US"/>
-        </w:rPr>
-        <w:t>0</w:t>
-      </w:r>
-      <w:r>
-        <w:rPr>
-          <w:rFonts w:ascii="Times New Roman" w:hAnsi="Times New Roman" w:cs="Times New Roman"/>
-          <w:sz w:val="24"/>
-          <w:szCs w:val="24"/>
-          <w:lang w:val="en-US"/>
-        </w:rPr>
-        <w:t>0</w:t>
-      </w:r>
-      <w:r>
-        <w:rPr>
-          <w:rFonts w:ascii="Times New Roman" w:hAnsi="Times New Roman" w:cs="Times New Roman"/>
-          <w:sz w:val="24"/>
-          <w:szCs w:val="24"/>
-          <w:lang w:val="en-US"/>
-        </w:rPr>
-        <w:t xml:space="preserve"> 1</w:t>
-      </w:r>
-      <w:r>
-        <w:rPr>
-          <w:rFonts w:ascii="Times New Roman" w:hAnsi="Times New Roman" w:cs="Times New Roman"/>
-          <w:sz w:val="24"/>
-          <w:szCs w:val="24"/>
-          <w:lang w:val="en-US"/>
-        </w:rPr>
-        <w:t>011</w:t>
-      </w:r>
-      <w:r>
-        <w:rPr>
-          <w:rFonts w:ascii="Times New Roman" w:hAnsi="Times New Roman" w:cs="Times New Roman"/>
-          <w:sz w:val="24"/>
-          <w:szCs w:val="24"/>
-          <w:lang w:val="en-US"/>
-        </w:rPr>
-        <w:t xml:space="preserve"> 1</w:t>
-      </w:r>
-      <w:r>
-        <w:rPr>
-          <w:rFonts w:ascii="Times New Roman" w:hAnsi="Times New Roman" w:cs="Times New Roman"/>
-          <w:sz w:val="24"/>
-          <w:szCs w:val="24"/>
-          <w:lang w:val="en-US"/>
-        </w:rPr>
-        <w:t>010</w:t>
-      </w:r>
-      <w:r>
-        <w:rPr>
-          <w:rFonts w:ascii="Times New Roman" w:hAnsi="Times New Roman" w:cs="Times New Roman"/>
-          <w:sz w:val="24"/>
-          <w:szCs w:val="24"/>
-          <w:vertAlign w:val="subscript"/>
-          <w:lang w:val="en-US"/>
-        </w:rPr>
-        <w:t>2</w:t>
-      </w:r>
-      <w:r>
-        <w:rPr>
-          <w:rFonts w:ascii="Times New Roman" w:hAnsi="Times New Roman" w:cs="Times New Roman"/>
-          <w:sz w:val="24"/>
-          <w:szCs w:val="24"/>
-          <w:vertAlign w:val="subscript"/>
-          <w:lang w:val="en-US"/>
-        </w:rPr>
-        <w:t xml:space="preserve">   </w:t>
-      </w:r>
-      <w:r>
-        <w:rPr>
-          <w:rFonts w:ascii="Times New Roman" w:hAnsi="Times New Roman" w:cs="Times New Roman"/>
-          <w:sz w:val="24"/>
-          <w:szCs w:val="24"/>
-          <w:lang w:val="en-US"/>
-        </w:rPr>
-        <w:t>B</w:t>
-      </w:r>
-      <w:r>
-        <w:rPr>
-          <w:rFonts w:ascii="Times New Roman" w:hAnsi="Times New Roman" w:cs="Times New Roman"/>
-          <w:sz w:val="24"/>
-          <w:szCs w:val="24"/>
-          <w:lang w:val="en-US"/>
-        </w:rPr>
-        <w:t>8</w:t>
-      </w:r>
-      <w:r>
-        <w:rPr>
-          <w:rFonts w:ascii="Times New Roman" w:hAnsi="Times New Roman" w:cs="Times New Roman"/>
-          <w:sz w:val="24"/>
-          <w:szCs w:val="24"/>
-          <w:lang w:val="en-US"/>
-        </w:rPr>
-        <w:tab/>
-      </w:r>
-      <w:r>
-        <w:rPr>
-          <w:rFonts w:ascii="Times New Roman" w:hAnsi="Times New Roman" w:cs="Times New Roman"/>
-          <w:sz w:val="24"/>
-          <w:szCs w:val="24"/>
-          <w:lang w:val="en-US"/>
-        </w:rPr>
-        <w:tab/>
-      </w:r>
-      <w:r>
-        <w:rPr>
-          <w:rFonts w:ascii="Times New Roman" w:hAnsi="Times New Roman" w:cs="Times New Roman"/>
-          <w:sz w:val="24"/>
-          <w:szCs w:val="24"/>
-          <w:lang w:val="en-US"/>
-        </w:rPr>
-        <w:tab/>
-      </w:r>
-    </w:p>
-    <w:p>
-      <w:pPr>
-        <w:pStyle w:val="a4"/>
-        <w:spacing w:after="0" w:line="240" w:lineRule="auto"/>
-        <w:rPr>
-          <w:rFonts w:ascii="Times New Roman" w:hAnsi="Times New Roman" w:cs="Times New Roman"/>
-          <w:sz w:val="24"/>
-          <w:szCs w:val="24"/>
-          <w:lang w:val="en-US"/>
-        </w:rPr>
-      </w:pPr>
-      <w:r>
-        <w:rPr>
-          <w:rFonts w:ascii="Times New Roman" w:hAnsi="Times New Roman" w:cs="Times New Roman"/>
-          <w:sz w:val="24"/>
-          <w:szCs w:val="24"/>
-          <w:lang w:val="en-US"/>
-        </w:rPr>
-        <w:t xml:space="preserve">+ </w:t>
-      </w:r>
-      <w:r>
-        <w:rPr>
-          <w:rFonts w:ascii="Times New Roman" w:hAnsi="Times New Roman" w:cs="Times New Roman"/>
-          <w:sz w:val="24"/>
-          <w:szCs w:val="24"/>
-          <w:u w:val="single"/>
-          <w:lang w:val="en-US"/>
-        </w:rPr>
-        <w:t>1</w:t>
-      </w:r>
-      <w:r>
-        <w:rPr>
-          <w:rFonts w:ascii="Times New Roman" w:hAnsi="Times New Roman" w:cs="Times New Roman"/>
-          <w:sz w:val="24"/>
-          <w:szCs w:val="24"/>
-          <w:u w:val="single"/>
-          <w:lang w:val="en-US"/>
-        </w:rPr>
-        <w:t>001</w:t>
-      </w:r>
-      <w:r>
-        <w:rPr>
-          <w:rFonts w:ascii="Times New Roman" w:hAnsi="Times New Roman" w:cs="Times New Roman"/>
-          <w:sz w:val="24"/>
-          <w:szCs w:val="24"/>
-          <w:u w:val="single"/>
-          <w:lang w:val="en-US"/>
-        </w:rPr>
-        <w:t xml:space="preserve"> </w:t>
-      </w:r>
-      <w:r>
-        <w:rPr>
-          <w:rFonts w:ascii="Times New Roman" w:hAnsi="Times New Roman" w:cs="Times New Roman"/>
-          <w:sz w:val="24"/>
-          <w:szCs w:val="24"/>
-          <w:u w:val="single"/>
-          <w:lang w:val="en-US"/>
-        </w:rPr>
-        <w:t>1</w:t>
-      </w:r>
-      <w:r>
-        <w:rPr>
-          <w:rFonts w:ascii="Times New Roman" w:hAnsi="Times New Roman" w:cs="Times New Roman"/>
-          <w:sz w:val="24"/>
-          <w:szCs w:val="24"/>
-          <w:u w:val="single"/>
-          <w:lang w:val="en-US"/>
-        </w:rPr>
-        <w:t>1</w:t>
-      </w:r>
-      <w:r>
-        <w:rPr>
-          <w:rFonts w:ascii="Times New Roman" w:hAnsi="Times New Roman" w:cs="Times New Roman"/>
-          <w:sz w:val="24"/>
-          <w:szCs w:val="24"/>
-          <w:u w:val="single"/>
-          <w:lang w:val="en-US"/>
-        </w:rPr>
-        <w:t>1</w:t>
-      </w:r>
-      <w:r>
-        <w:rPr>
-          <w:rFonts w:ascii="Times New Roman" w:hAnsi="Times New Roman" w:cs="Times New Roman"/>
-          <w:sz w:val="24"/>
-          <w:szCs w:val="24"/>
-          <w:u w:val="single"/>
-          <w:lang w:val="en-US"/>
-        </w:rPr>
-        <w:t>0</w:t>
-      </w:r>
-      <w:r>
-        <w:rPr>
-          <w:rFonts w:ascii="Times New Roman" w:hAnsi="Times New Roman" w:cs="Times New Roman"/>
-          <w:sz w:val="24"/>
-          <w:szCs w:val="24"/>
-          <w:u w:val="single"/>
-          <w:lang w:val="en-US"/>
-        </w:rPr>
-        <w:t xml:space="preserve"> </w:t>
-      </w:r>
-      <w:r>
-        <w:rPr>
-          <w:rFonts w:ascii="Times New Roman" w:hAnsi="Times New Roman" w:cs="Times New Roman"/>
-          <w:sz w:val="24"/>
-          <w:szCs w:val="24"/>
-          <w:u w:val="single"/>
-          <w:lang w:val="en-US"/>
-        </w:rPr>
-        <w:t>10</w:t>
-      </w:r>
-      <w:r>
-        <w:rPr>
-          <w:rFonts w:ascii="Times New Roman" w:hAnsi="Times New Roman" w:cs="Times New Roman"/>
-          <w:sz w:val="24"/>
-          <w:szCs w:val="24"/>
-          <w:u w:val="single"/>
-          <w:lang w:val="en-US"/>
-        </w:rPr>
-        <w:t>00</w:t>
-      </w:r>
-      <w:r>
-        <w:rPr>
-          <w:rFonts w:ascii="Times New Roman" w:hAnsi="Times New Roman" w:cs="Times New Roman"/>
-          <w:sz w:val="24"/>
-          <w:szCs w:val="24"/>
-          <w:u w:val="single"/>
-          <w:lang w:val="en-US"/>
-        </w:rPr>
-        <w:t xml:space="preserve"> </w:t>
-      </w:r>
-      <w:r>
-        <w:rPr>
-          <w:rFonts w:ascii="Times New Roman" w:hAnsi="Times New Roman" w:cs="Times New Roman"/>
-          <w:sz w:val="24"/>
-          <w:szCs w:val="24"/>
-          <w:u w:val="single"/>
-          <w:lang w:val="en-US"/>
-        </w:rPr>
-        <w:t>0111</w:t>
-      </w:r>
-      <w:r>
-        <w:rPr>
-          <w:rFonts w:ascii="Times New Roman" w:hAnsi="Times New Roman" w:cs="Times New Roman"/>
-          <w:sz w:val="24"/>
-          <w:szCs w:val="24"/>
-          <w:u w:val="single"/>
-          <w:vertAlign w:val="subscript"/>
-          <w:lang w:val="en-US"/>
-        </w:rPr>
-        <w:t>2</w:t>
-      </w:r>
-      <w:r>
-        <w:rPr>
-          <w:rFonts w:ascii="Times New Roman" w:hAnsi="Times New Roman" w:cs="Times New Roman"/>
-          <w:sz w:val="24"/>
-          <w:szCs w:val="24"/>
-          <w:lang w:val="en-US"/>
-        </w:rPr>
-        <w:t xml:space="preserve"> </w:t>
-      </w:r>
-      <w:r>
-        <w:rPr>
-          <w:rFonts w:ascii="Times New Roman" w:hAnsi="Times New Roman" w:cs="Times New Roman"/>
-          <w:sz w:val="24"/>
-          <w:szCs w:val="24"/>
-          <w:lang w:val="en-US"/>
-        </w:rPr>
-        <w:t xml:space="preserve"> B</w:t>
-      </w:r>
-      <w:r>
-        <w:rPr>
-          <w:rFonts w:ascii="Times New Roman" w:hAnsi="Times New Roman" w:cs="Times New Roman"/>
-          <w:sz w:val="24"/>
-          <w:szCs w:val="24"/>
-          <w:lang w:val="en-US"/>
-        </w:rPr>
-        <w:t>9</w:t>
-      </w:r>
-      <w:r>
-        <w:rPr>
-          <w:rFonts w:ascii="Times New Roman" w:hAnsi="Times New Roman" w:cs="Times New Roman"/>
-          <w:sz w:val="24"/>
-          <w:szCs w:val="24"/>
-          <w:lang w:val="en-US"/>
-        </w:rPr>
-        <w:tab/>
-      </w:r>
-      <w:r>
-        <w:rPr>
-          <w:rFonts w:ascii="Times New Roman" w:hAnsi="Times New Roman" w:cs="Times New Roman"/>
-          <w:sz w:val="24"/>
-          <w:szCs w:val="24"/>
-          <w:lang w:val="en-US"/>
-        </w:rPr>
-        <w:tab/>
-      </w:r>
-      <w:r>
-        <w:rPr>
-          <w:rFonts w:ascii="Times New Roman" w:hAnsi="Times New Roman" w:cs="Times New Roman"/>
-          <w:sz w:val="24"/>
-          <w:szCs w:val="24"/>
-          <w:lang w:val="en-US"/>
-        </w:rPr>
-        <w:tab/>
-      </w:r>
-    </w:p>
-    <w:p>
-      <w:pPr>
-        <w:pStyle w:val="a4"/>
-        <w:spacing w:after="0" w:line="240" w:lineRule="auto"/>
-        <w:rPr>
-          <w:rFonts w:ascii="Times New Roman" w:hAnsi="Times New Roman" w:cs="Times New Roman"/>
-          <w:sz w:val="24"/>
-          <w:szCs w:val="24"/>
-          <w:lang w:val="en-US"/>
-        </w:rPr>
-      </w:pPr>
-      <w:r>
-        <w:rPr>
-          <w:rFonts w:ascii="Times New Roman" w:hAnsi="Times New Roman" w:cs="Times New Roman"/>
-          <w:sz w:val="24"/>
-          <w:szCs w:val="24"/>
-          <w:lang w:val="en-US"/>
-        </w:rPr>
-        <w:t xml:space="preserve">1 </w:t>
-      </w:r>
-      <w:r>
-        <w:rPr>
-          <w:rFonts w:ascii="Times New Roman" w:hAnsi="Times New Roman" w:cs="Times New Roman"/>
-          <w:sz w:val="24"/>
-          <w:szCs w:val="24"/>
-          <w:lang w:val="en-US"/>
-        </w:rPr>
-        <w:t>0100</w:t>
-      </w:r>
-      <w:r>
-        <w:rPr>
-          <w:rFonts w:ascii="Times New Roman" w:hAnsi="Times New Roman" w:cs="Times New Roman"/>
-          <w:sz w:val="24"/>
-          <w:szCs w:val="24"/>
-          <w:lang w:val="en-US"/>
-        </w:rPr>
-        <w:t xml:space="preserve"> </w:t>
-      </w:r>
-      <w:r>
-        <w:rPr>
-          <w:rFonts w:ascii="Times New Roman" w:hAnsi="Times New Roman" w:cs="Times New Roman"/>
-          <w:sz w:val="24"/>
-          <w:szCs w:val="24"/>
-          <w:lang w:val="en-US"/>
-        </w:rPr>
-        <w:t>0011</w:t>
-      </w:r>
-      <w:r>
-        <w:rPr>
-          <w:rFonts w:ascii="Times New Roman" w:hAnsi="Times New Roman" w:cs="Times New Roman"/>
-          <w:sz w:val="24"/>
-          <w:szCs w:val="24"/>
-          <w:lang w:val="en-US"/>
-        </w:rPr>
-        <w:t xml:space="preserve"> </w:t>
-      </w:r>
-      <w:r>
-        <w:rPr>
-          <w:rFonts w:ascii="Times New Roman" w:hAnsi="Times New Roman" w:cs="Times New Roman"/>
-          <w:sz w:val="24"/>
-          <w:szCs w:val="24"/>
-          <w:lang w:val="en-US"/>
-        </w:rPr>
-        <w:t>0100</w:t>
-      </w:r>
-      <w:r>
-        <w:rPr>
-          <w:rFonts w:ascii="Times New Roman" w:hAnsi="Times New Roman" w:cs="Times New Roman"/>
-          <w:sz w:val="24"/>
-          <w:szCs w:val="24"/>
-          <w:lang w:val="en-US"/>
-        </w:rPr>
-        <w:t xml:space="preserve"> </w:t>
-      </w:r>
-      <w:r>
-        <w:rPr>
-          <w:rFonts w:ascii="Times New Roman" w:hAnsi="Times New Roman" w:cs="Times New Roman"/>
-          <w:sz w:val="24"/>
-          <w:szCs w:val="24"/>
-          <w:lang w:val="en-US"/>
-        </w:rPr>
-        <w:t>0001</w:t>
-      </w:r>
-      <w:r>
-        <w:rPr>
-          <w:rFonts w:ascii="Times New Roman" w:hAnsi="Times New Roman" w:cs="Times New Roman"/>
-          <w:sz w:val="24"/>
-          <w:szCs w:val="24"/>
-          <w:vertAlign w:val="subscript"/>
-          <w:lang w:val="en-US"/>
-        </w:rPr>
-        <w:t>2</w:t>
-      </w:r>
-      <w:r>
-        <w:rPr>
-          <w:rFonts w:ascii="Times New Roman" w:hAnsi="Times New Roman" w:cs="Times New Roman"/>
-          <w:sz w:val="24"/>
-          <w:szCs w:val="24"/>
-          <w:lang w:val="en-US"/>
-        </w:rPr>
-        <w:t xml:space="preserve">  Res</w:t>
-      </w:r>
-    </w:p>
-    <w:p>
-      <w:pPr>
-        <w:pStyle w:val="a4"/>
-        <w:spacing w:after="0" w:line="240" w:lineRule="auto"/>
-        <w:rPr>
-          <w:rFonts w:ascii="Consolas" w:hAnsi="Consolas" w:cs="Times New Roman"/>
-          <w:szCs w:val="28"/>
-          <w:lang w:val="en-US"/>
-        </w:rPr>
-      </w:pPr>
-      <w:r>
-        <w:rPr>
-          <w:rFonts w:ascii="Consolas" w:hAnsi="Consolas" w:cs="Times New Roman"/>
-          <w:szCs w:val="28"/>
-          <w:lang w:val="en-US"/>
-        </w:rPr>
-        <w:t xml:space="preserve">SF = </w:t>
-      </w:r>
-      <w:r>
-        <w:rPr>
-          <w:rFonts w:ascii="Consolas" w:hAnsi="Consolas" w:cs="Times New Roman"/>
-          <w:szCs w:val="28"/>
-          <w:lang w:val="en-US"/>
-        </w:rPr>
-        <w:t>0</w:t>
-      </w:r>
-      <w:r>
-        <w:rPr>
-          <w:rFonts w:ascii="Consolas" w:hAnsi="Consolas" w:cs="Times New Roman"/>
-          <w:szCs w:val="28"/>
-          <w:lang w:val="en-US"/>
-        </w:rPr>
-        <w:t xml:space="preserve">; ZF = 0; PF = 0; AF = 1; CF = 1; OF = </w:t>
-      </w:r>
-      <w:r>
-        <w:rPr>
-          <w:rFonts w:ascii="Consolas" w:hAnsi="Consolas" w:cs="Times New Roman"/>
-          <w:szCs w:val="28"/>
-          <w:lang w:val="en-US"/>
-        </w:rPr>
-        <w:t>1</w:t>
-      </w:r>
-    </w:p>
-    <w:p>
-      <w:pPr>
-        <w:pStyle w:val="a4"/>
-        <w:spacing w:after="0" w:line="240" w:lineRule="auto"/>
-        <w:rPr>
-          <w:rFonts w:ascii="Times New Roman" w:hAnsi="Times New Roman" w:cs="Times New Roman"/>
-          <w:sz w:val="24"/>
-          <w:szCs w:val="24"/>
-        </w:rPr>
-      </w:pPr>
-      <w:r>
-        <w:rPr>
-          <w:rFonts w:ascii="Times New Roman" w:hAnsi="Times New Roman" w:cs="Times New Roman"/>
-          <w:sz w:val="24"/>
-          <w:szCs w:val="24"/>
-        </w:rPr>
-        <w:t xml:space="preserve">Получен </w:t>
-      </w:r>
-      <w:r>
-        <w:rPr>
-          <w:rFonts w:ascii="Times New Roman" w:hAnsi="Times New Roman" w:cs="Times New Roman"/>
-          <w:sz w:val="24"/>
-          <w:szCs w:val="24"/>
-        </w:rPr>
-        <w:t>положительный</w:t>
-      </w:r>
-      <w:r>
-        <w:rPr>
-          <w:rFonts w:ascii="Times New Roman" w:hAnsi="Times New Roman" w:cs="Times New Roman"/>
-          <w:sz w:val="24"/>
-          <w:szCs w:val="24"/>
-        </w:rPr>
-        <w:t xml:space="preserve"> результат при сложении</w:t>
-      </w:r>
-      <w:r>
-        <w:rPr>
-          <w:rFonts w:ascii="Times New Roman" w:hAnsi="Times New Roman" w:cs="Times New Roman"/>
-          <w:sz w:val="24"/>
-          <w:szCs w:val="24"/>
-        </w:rPr>
-        <w:t xml:space="preserve"> отрицательных чисел</w:t>
-      </w:r>
-      <w:r>
-        <w:rPr>
-          <w:rFonts w:ascii="Times New Roman" w:hAnsi="Times New Roman" w:cs="Times New Roman"/>
-          <w:sz w:val="24"/>
-          <w:szCs w:val="24"/>
-        </w:rPr>
-        <w:t xml:space="preserve"> – переполнение.</w:t>
-      </w:r>
-    </w:p>
-    <w:p>
-      <w:pPr>
-        <w:pStyle w:val="a4"/>
-        <w:spacing w:after="0" w:line="240" w:lineRule="auto"/>
-        <w:rPr>
-          <w:rFonts w:ascii="Times New Roman" w:hAnsi="Times New Roman" w:cs="Times New Roman"/>
-          <w:sz w:val="24"/>
-          <w:szCs w:val="24"/>
-          <w:vertAlign w:val="subscript"/>
-        </w:rPr>
-      </w:pPr>
-      <w:r>
-        <w:rPr>
-          <w:rFonts w:ascii="Times New Roman" w:hAnsi="Times New Roman" w:cs="Times New Roman"/>
-          <w:sz w:val="24"/>
-          <w:szCs w:val="24"/>
-          <w:lang w:val="en-US"/>
-        </w:rPr>
-        <w:t xml:space="preserve">Res = </w:t>
-      </w:r>
-      <w:r>
-        <w:rPr>
-          <w:rFonts w:ascii="Times New Roman" w:hAnsi="Times New Roman" w:cs="Times New Roman"/>
-          <w:sz w:val="24"/>
-          <w:szCs w:val="24"/>
-          <w:lang w:val="en-US"/>
-        </w:rPr>
-        <w:t>0100 0011 0100 0001</w:t>
-      </w:r>
-      <w:r>
-        <w:rPr>
-          <w:rFonts w:ascii="Times New Roman" w:hAnsi="Times New Roman" w:cs="Times New Roman"/>
-          <w:sz w:val="24"/>
-          <w:szCs w:val="24"/>
-          <w:vertAlign w:val="subscript"/>
-          <w:lang w:val="en-US"/>
-        </w:rPr>
-        <w:t>2</w:t>
-      </w:r>
-      <w:r>
-        <w:rPr>
-          <w:rFonts w:ascii="Times New Roman" w:hAnsi="Times New Roman" w:cs="Times New Roman"/>
-          <w:sz w:val="24"/>
-          <w:szCs w:val="24"/>
-          <w:lang w:val="en-US"/>
-        </w:rPr>
-        <w:t xml:space="preserve">  </w:t>
-      </w:r>
-      <w:r>
-        <w:rPr>
-          <w:rFonts w:ascii="Times New Roman" w:hAnsi="Times New Roman" w:cs="Times New Roman"/>
-          <w:sz w:val="24"/>
-          <w:szCs w:val="24"/>
-          <w:lang w:val="en-US"/>
-        </w:rPr>
-        <w:t xml:space="preserve">= </w:t>
-      </w:r>
-      <w:r>
-        <w:rPr>
-          <w:rFonts w:ascii="Times New Roman" w:hAnsi="Times New Roman" w:cs="Times New Roman"/>
-          <w:sz w:val="24"/>
-          <w:szCs w:val="24"/>
-        </w:rPr>
-        <w:t>2</w:t>
-      </w:r>
-      <w:r>
-        <w:rPr>
-          <w:rFonts w:ascii="Times New Roman" w:hAnsi="Times New Roman" w:cs="Times New Roman"/>
-          <w:sz w:val="24"/>
-          <w:szCs w:val="24"/>
-          <w:vertAlign w:val="superscript"/>
-        </w:rPr>
-        <w:t>14</w:t>
-      </w:r>
-      <w:r>
-        <w:rPr>
-          <w:rFonts w:ascii="Times New Roman" w:hAnsi="Times New Roman" w:cs="Times New Roman"/>
-          <w:sz w:val="24"/>
-          <w:szCs w:val="24"/>
-        </w:rPr>
-        <w:t>+2</w:t>
-      </w:r>
-      <w:r>
-        <w:rPr>
-          <w:rFonts w:ascii="Times New Roman" w:hAnsi="Times New Roman" w:cs="Times New Roman"/>
-          <w:sz w:val="24"/>
-          <w:szCs w:val="24"/>
-          <w:vertAlign w:val="superscript"/>
-        </w:rPr>
-        <w:t>9</w:t>
-      </w:r>
-      <w:r>
-        <w:rPr>
-          <w:rFonts w:ascii="Times New Roman" w:hAnsi="Times New Roman" w:cs="Times New Roman"/>
-          <w:sz w:val="24"/>
-          <w:szCs w:val="24"/>
-        </w:rPr>
-        <w:t>+2</w:t>
-      </w:r>
-      <w:r>
-        <w:rPr>
-          <w:rFonts w:ascii="Times New Roman" w:hAnsi="Times New Roman" w:cs="Times New Roman"/>
-          <w:sz w:val="24"/>
-          <w:szCs w:val="24"/>
-          <w:vertAlign w:val="superscript"/>
-        </w:rPr>
-        <w:t>8</w:t>
-      </w:r>
-      <w:r>
-        <w:rPr>
-          <w:rFonts w:ascii="Times New Roman" w:hAnsi="Times New Roman" w:cs="Times New Roman"/>
-          <w:sz w:val="24"/>
-          <w:szCs w:val="24"/>
-        </w:rPr>
-        <w:t>+2</w:t>
-      </w:r>
-      <w:r>
-        <w:rPr>
-          <w:rFonts w:ascii="Times New Roman" w:hAnsi="Times New Roman" w:cs="Times New Roman"/>
-          <w:sz w:val="24"/>
-          <w:szCs w:val="24"/>
-          <w:vertAlign w:val="superscript"/>
-        </w:rPr>
-        <w:t>6</w:t>
-      </w:r>
-      <w:r>
-        <w:rPr>
-          <w:rFonts w:ascii="Times New Roman" w:hAnsi="Times New Roman" w:cs="Times New Roman"/>
-          <w:sz w:val="24"/>
-          <w:szCs w:val="24"/>
-        </w:rPr>
-        <w:t>+1 = 17217</w:t>
-      </w:r>
-      <w:r>
-        <w:rPr>
-          <w:rFonts w:ascii="Times New Roman" w:hAnsi="Times New Roman" w:cs="Times New Roman"/>
-          <w:sz w:val="24"/>
-          <w:szCs w:val="24"/>
-          <w:vertAlign w:val="subscript"/>
-        </w:rPr>
-        <w:t>10</w:t>
-      </w:r>
-    </w:p>
-    <w:p>
-      <w:pPr>
-        <w:pStyle w:val="a4"/>
-        <w:spacing w:after="0" w:line="240" w:lineRule="auto"/>
-        <w:rPr>
-          <w:rFonts w:ascii="Times New Roman" w:hAnsi="Times New Roman" w:cs="Times New Roman"/>
-          <w:sz w:val="24"/>
-          <w:szCs w:val="24"/>
-          <w:lang w:val="en-US"/>
-        </w:rPr>
-      </w:pPr>
-      <w:r>
-        <w:rPr>
-          <w:rFonts w:ascii="Times New Roman" w:hAnsi="Times New Roman" w:cs="Times New Roman"/>
-          <w:sz w:val="24"/>
-          <w:szCs w:val="24"/>
-          <w:lang w:val="en-US"/>
-        </w:rPr>
-        <w:t>X8 + X9 = -23336 + (-24953) = -</w:t>
-      </w:r>
-      <w:r>
-        <w:rPr>
-          <w:rFonts w:ascii="Times New Roman" w:hAnsi="Times New Roman" w:cs="Times New Roman"/>
-          <w:sz w:val="24"/>
-          <w:szCs w:val="24"/>
-          <w:lang w:val="en-US"/>
-        </w:rPr>
-        <w:t>48289</w:t>
-      </w:r>
-    </w:p>
-    <w:p>
-      <w:pPr>
-        <w:pStyle w:val="a4"/>
-        <w:spacing w:after="0" w:line="240" w:lineRule="auto"/>
-        <w:rPr>
-          <w:rFonts w:ascii="Times New Roman" w:hAnsi="Times New Roman" w:cs="Times New Roman"/>
-          <w:sz w:val="24"/>
-          <w:szCs w:val="24"/>
-        </w:rPr>
-      </w:pPr>
-      <w:r>
-        <w:rPr>
-          <w:rFonts w:ascii="Times New Roman" w:hAnsi="Times New Roman" w:cs="Times New Roman"/>
-          <w:sz w:val="24"/>
-          <w:szCs w:val="24"/>
-          <w:lang w:val="en-US"/>
-        </w:rPr>
-        <w:t>B</w:t>
-      </w:r>
-      <w:r>
-        <w:rPr>
-          <w:rFonts w:ascii="Times New Roman" w:hAnsi="Times New Roman" w:cs="Times New Roman"/>
-          <w:sz w:val="24"/>
-          <w:szCs w:val="24"/>
-        </w:rPr>
-        <w:t>8</w:t>
-      </w:r>
-      <w:r>
-        <w:rPr>
-          <w:rFonts w:ascii="Times New Roman" w:hAnsi="Times New Roman" w:cs="Times New Roman"/>
-          <w:sz w:val="24"/>
-          <w:szCs w:val="24"/>
-          <w:lang w:val="en-US"/>
-        </w:rPr>
-        <w:t xml:space="preserve"> + B</w:t>
-      </w:r>
-      <w:r>
-        <w:rPr>
-          <w:rFonts w:ascii="Times New Roman" w:hAnsi="Times New Roman" w:cs="Times New Roman"/>
-          <w:sz w:val="24"/>
-          <w:szCs w:val="24"/>
-        </w:rPr>
-        <w:t>9</w:t>
-      </w:r>
-      <w:r>
-        <w:rPr>
-          <w:rFonts w:ascii="Times New Roman" w:hAnsi="Times New Roman" w:cs="Times New Roman"/>
-          <w:sz w:val="24"/>
-          <w:szCs w:val="24"/>
-          <w:lang w:val="en-US"/>
-        </w:rPr>
-        <w:t xml:space="preserve"> ≠ X</w:t>
-      </w:r>
-      <w:r>
-        <w:rPr>
-          <w:rFonts w:ascii="Times New Roman" w:hAnsi="Times New Roman" w:cs="Times New Roman"/>
-          <w:sz w:val="24"/>
-          <w:szCs w:val="24"/>
-        </w:rPr>
-        <w:t>8</w:t>
-      </w:r>
-      <w:r>
-        <w:rPr>
-          <w:rFonts w:ascii="Times New Roman" w:hAnsi="Times New Roman" w:cs="Times New Roman"/>
-          <w:sz w:val="24"/>
-          <w:szCs w:val="24"/>
-          <w:lang w:val="en-US"/>
-        </w:rPr>
-        <w:t xml:space="preserve"> + X</w:t>
-      </w:r>
-      <w:r>
-        <w:rPr>
-          <w:rFonts w:ascii="Times New Roman" w:hAnsi="Times New Roman" w:cs="Times New Roman"/>
-          <w:sz w:val="24"/>
-          <w:szCs w:val="24"/>
-        </w:rPr>
-        <w:t>9</w:t>
-      </w:r>
-    </w:p>
-    <w:p>
-      <w:pPr>
-        <w:pStyle w:val="a4"/>
-        <w:spacing w:after="0" w:line="240" w:lineRule="auto"/>
-        <w:rPr>
-          <w:rFonts w:ascii="Times New Roman" w:hAnsi="Times New Roman" w:cs="Times New Roman"/>
-          <w:b/>
-          <w:bCs/>
-          <w:sz w:val="24"/>
-          <w:szCs w:val="24"/>
-          <w:lang w:val="en-US"/>
-        </w:rPr>
-      </w:pPr>
-      <w:r>
-        <w:rPr>
-          <w:rFonts w:ascii="Times New Roman" w:hAnsi="Times New Roman" w:cs="Times New Roman"/>
-          <w:b/>
-          <w:bCs/>
-          <w:sz w:val="24"/>
-          <w:szCs w:val="24"/>
-          <w:lang w:val="en-US"/>
-        </w:rPr>
-        <w:t>B1 + B8</w:t>
-      </w:r>
-    </w:p>
-    <w:p>
-      <w:pPr>
-        <w:pStyle w:val="a4"/>
-        <w:spacing w:after="0" w:line="240" w:lineRule="auto"/>
-        <w:rPr>
-          <w:rFonts w:ascii="Times New Roman" w:hAnsi="Times New Roman" w:cs="Times New Roman"/>
-          <w:sz w:val="24"/>
-          <w:szCs w:val="24"/>
-          <w:lang w:val="en-US"/>
-        </w:rPr>
-      </w:pPr>
-    </w:p>
-    <w:p>
-      <w:pPr>
-        <w:pStyle w:val="a4"/>
-        <w:spacing w:after="0" w:line="240" w:lineRule="auto"/>
-        <w:rPr>
-          <w:rFonts w:ascii="Times New Roman" w:hAnsi="Times New Roman" w:cs="Times New Roman"/>
-          <w:sz w:val="24"/>
-          <w:szCs w:val="24"/>
-          <w:lang w:val="en-US"/>
-        </w:rPr>
-      </w:pPr>
-      <w:r>
-        <w:rPr>
-          <w:rFonts w:ascii="Times New Roman" w:hAnsi="Times New Roman" w:cs="Times New Roman"/>
-          <w:sz w:val="24"/>
-          <w:szCs w:val="24"/>
-          <w:lang w:val="en-US"/>
-        </w:rPr>
-        <w:lastRenderedPageBreak/>
-        <w:t xml:space="preserve">   0000 0</w:t>
-      </w:r>
-      <w:r>
-        <w:rPr>
-          <w:rFonts w:ascii="Times New Roman" w:hAnsi="Times New Roman" w:cs="Times New Roman"/>
-          <w:sz w:val="24"/>
-          <w:szCs w:val="24"/>
-          <w:lang w:val="en-US"/>
-        </w:rPr>
-        <w:t>110</w:t>
-      </w:r>
-      <w:r>
-        <w:rPr>
-          <w:rFonts w:ascii="Times New Roman" w:hAnsi="Times New Roman" w:cs="Times New Roman"/>
-          <w:sz w:val="24"/>
-          <w:szCs w:val="24"/>
-          <w:lang w:val="en-US"/>
-        </w:rPr>
-        <w:t xml:space="preserve"> </w:t>
-      </w:r>
-      <w:r>
-        <w:rPr>
-          <w:rFonts w:ascii="Times New Roman" w:hAnsi="Times New Roman" w:cs="Times New Roman"/>
-          <w:sz w:val="24"/>
-          <w:szCs w:val="24"/>
-          <w:lang w:val="en-US"/>
-        </w:rPr>
-        <w:t>0011</w:t>
-      </w:r>
-      <w:r>
-        <w:rPr>
-          <w:rFonts w:ascii="Times New Roman" w:hAnsi="Times New Roman" w:cs="Times New Roman"/>
-          <w:sz w:val="24"/>
-          <w:szCs w:val="24"/>
-          <w:lang w:val="en-US"/>
-        </w:rPr>
-        <w:t xml:space="preserve"> </w:t>
-      </w:r>
-      <w:r>
-        <w:rPr>
-          <w:rFonts w:ascii="Times New Roman" w:hAnsi="Times New Roman" w:cs="Times New Roman"/>
-          <w:sz w:val="24"/>
-          <w:szCs w:val="24"/>
-          <w:lang w:val="en-US"/>
-        </w:rPr>
-        <w:t>0011</w:t>
-      </w:r>
-      <w:r>
-        <w:rPr>
-          <w:rFonts w:ascii="Times New Roman" w:hAnsi="Times New Roman" w:cs="Times New Roman"/>
-          <w:sz w:val="24"/>
-          <w:szCs w:val="24"/>
-          <w:vertAlign w:val="subscript"/>
-          <w:lang w:val="en-US"/>
-        </w:rPr>
-        <w:t>2</w:t>
-      </w:r>
-      <w:r>
-        <w:rPr>
-          <w:rFonts w:ascii="Times New Roman" w:hAnsi="Times New Roman" w:cs="Times New Roman"/>
-          <w:sz w:val="24"/>
-          <w:szCs w:val="24"/>
-          <w:vertAlign w:val="subscript"/>
-          <w:lang w:val="en-US"/>
-        </w:rPr>
-        <w:t xml:space="preserve">   </w:t>
-      </w:r>
-      <w:r>
-        <w:rPr>
-          <w:rFonts w:ascii="Times New Roman" w:hAnsi="Times New Roman" w:cs="Times New Roman"/>
-          <w:sz w:val="24"/>
-          <w:szCs w:val="24"/>
-          <w:lang w:val="en-US"/>
-        </w:rPr>
-        <w:t>B1</w:t>
-      </w:r>
-      <w:r>
-        <w:rPr>
-          <w:rFonts w:ascii="Times New Roman" w:hAnsi="Times New Roman" w:cs="Times New Roman"/>
-          <w:sz w:val="24"/>
-          <w:szCs w:val="24"/>
-          <w:lang w:val="en-US"/>
-        </w:rPr>
-        <w:tab/>
-      </w:r>
-      <w:r>
-        <w:rPr>
-          <w:rFonts w:ascii="Times New Roman" w:hAnsi="Times New Roman" w:cs="Times New Roman"/>
-          <w:sz w:val="24"/>
-          <w:szCs w:val="24"/>
-          <w:lang w:val="en-US"/>
-        </w:rPr>
-        <w:tab/>
-      </w:r>
-      <w:r>
-        <w:rPr>
-          <w:rFonts w:ascii="Times New Roman" w:hAnsi="Times New Roman" w:cs="Times New Roman"/>
-          <w:sz w:val="24"/>
-          <w:szCs w:val="24"/>
-          <w:lang w:val="en-US"/>
-        </w:rPr>
-        <w:tab/>
-      </w:r>
-    </w:p>
-    <w:p>
-      <w:pPr>
-        <w:pStyle w:val="a4"/>
-        <w:spacing w:after="0" w:line="240" w:lineRule="auto"/>
-        <w:rPr>
-          <w:rFonts w:ascii="Times New Roman" w:hAnsi="Times New Roman" w:cs="Times New Roman"/>
-          <w:sz w:val="24"/>
-          <w:szCs w:val="24"/>
-          <w:lang w:val="en-US"/>
-        </w:rPr>
-      </w:pPr>
-      <w:r>
-        <w:rPr>
-          <w:rFonts w:ascii="Times New Roman" w:hAnsi="Times New Roman" w:cs="Times New Roman"/>
-          <w:sz w:val="24"/>
-          <w:szCs w:val="24"/>
-          <w:lang w:val="en-US"/>
-        </w:rPr>
-        <w:t xml:space="preserve">+ </w:t>
-      </w:r>
-      <w:r>
-        <w:rPr>
-          <w:rFonts w:ascii="Times New Roman" w:hAnsi="Times New Roman" w:cs="Times New Roman"/>
-          <w:sz w:val="24"/>
-          <w:szCs w:val="24"/>
-          <w:u w:val="single"/>
-          <w:lang w:val="en-US"/>
-        </w:rPr>
-        <w:t>1010</w:t>
-      </w:r>
-      <w:r>
-        <w:rPr>
-          <w:rFonts w:ascii="Times New Roman" w:hAnsi="Times New Roman" w:cs="Times New Roman"/>
-          <w:sz w:val="24"/>
-          <w:szCs w:val="24"/>
-          <w:u w:val="single"/>
-          <w:lang w:val="en-US"/>
-        </w:rPr>
-        <w:t xml:space="preserve"> </w:t>
-      </w:r>
-      <w:r>
-        <w:rPr>
-          <w:rFonts w:ascii="Times New Roman" w:hAnsi="Times New Roman" w:cs="Times New Roman"/>
-          <w:sz w:val="24"/>
-          <w:szCs w:val="24"/>
-          <w:u w:val="single"/>
-          <w:lang w:val="en-US"/>
-        </w:rPr>
-        <w:t>0100</w:t>
-      </w:r>
-      <w:r>
-        <w:rPr>
-          <w:rFonts w:ascii="Times New Roman" w:hAnsi="Times New Roman" w:cs="Times New Roman"/>
-          <w:sz w:val="24"/>
-          <w:szCs w:val="24"/>
-          <w:u w:val="single"/>
-          <w:lang w:val="en-US"/>
-        </w:rPr>
-        <w:t xml:space="preserve"> </w:t>
-      </w:r>
-      <w:r>
-        <w:rPr>
-          <w:rFonts w:ascii="Times New Roman" w:hAnsi="Times New Roman" w:cs="Times New Roman"/>
-          <w:sz w:val="24"/>
-          <w:szCs w:val="24"/>
-          <w:u w:val="single"/>
-          <w:lang w:val="en-US"/>
-        </w:rPr>
-        <w:t>10</w:t>
-      </w:r>
-      <w:r>
-        <w:rPr>
-          <w:rFonts w:ascii="Times New Roman" w:hAnsi="Times New Roman" w:cs="Times New Roman"/>
-          <w:sz w:val="24"/>
-          <w:szCs w:val="24"/>
-          <w:u w:val="single"/>
-          <w:lang w:val="en-US"/>
-        </w:rPr>
-        <w:t>11</w:t>
-      </w:r>
-      <w:r>
-        <w:rPr>
-          <w:rFonts w:ascii="Times New Roman" w:hAnsi="Times New Roman" w:cs="Times New Roman"/>
-          <w:sz w:val="24"/>
-          <w:szCs w:val="24"/>
-          <w:u w:val="single"/>
-          <w:lang w:val="en-US"/>
-        </w:rPr>
-        <w:t xml:space="preserve"> </w:t>
-      </w:r>
-      <w:r>
-        <w:rPr>
-          <w:rFonts w:ascii="Times New Roman" w:hAnsi="Times New Roman" w:cs="Times New Roman"/>
-          <w:sz w:val="24"/>
-          <w:szCs w:val="24"/>
-          <w:u w:val="single"/>
-          <w:lang w:val="en-US"/>
-        </w:rPr>
-        <w:t>1010</w:t>
-      </w:r>
-      <w:r>
-        <w:rPr>
-          <w:rFonts w:ascii="Times New Roman" w:hAnsi="Times New Roman" w:cs="Times New Roman"/>
-          <w:sz w:val="24"/>
-          <w:szCs w:val="24"/>
-          <w:u w:val="single"/>
-          <w:vertAlign w:val="subscript"/>
-          <w:lang w:val="en-US"/>
-        </w:rPr>
-        <w:t>2</w:t>
-      </w:r>
-      <w:r>
-        <w:rPr>
-          <w:rFonts w:ascii="Times New Roman" w:hAnsi="Times New Roman" w:cs="Times New Roman"/>
-          <w:sz w:val="24"/>
-          <w:szCs w:val="24"/>
-          <w:lang w:val="en-US"/>
-        </w:rPr>
-        <w:t xml:space="preserve"> </w:t>
-      </w:r>
-      <w:r>
-        <w:rPr>
-          <w:rFonts w:ascii="Times New Roman" w:hAnsi="Times New Roman" w:cs="Times New Roman"/>
-          <w:sz w:val="24"/>
-          <w:szCs w:val="24"/>
-          <w:lang w:val="en-US"/>
-        </w:rPr>
-        <w:t xml:space="preserve"> B</w:t>
-      </w:r>
-      <w:r>
-        <w:rPr>
-          <w:rFonts w:ascii="Times New Roman" w:hAnsi="Times New Roman" w:cs="Times New Roman"/>
-          <w:sz w:val="24"/>
-          <w:szCs w:val="24"/>
-          <w:lang w:val="en-US"/>
-        </w:rPr>
-        <w:t>8</w:t>
-      </w:r>
-      <w:r>
-        <w:rPr>
-          <w:rFonts w:ascii="Times New Roman" w:hAnsi="Times New Roman" w:cs="Times New Roman"/>
-          <w:sz w:val="24"/>
-          <w:szCs w:val="24"/>
-          <w:lang w:val="en-US"/>
-        </w:rPr>
-        <w:tab/>
-      </w:r>
-      <w:r>
-        <w:rPr>
-          <w:rFonts w:ascii="Times New Roman" w:hAnsi="Times New Roman" w:cs="Times New Roman"/>
-          <w:sz w:val="24"/>
-          <w:szCs w:val="24"/>
-          <w:lang w:val="en-US"/>
-        </w:rPr>
-        <w:tab/>
-      </w:r>
-      <w:r>
-        <w:rPr>
-          <w:rFonts w:ascii="Times New Roman" w:hAnsi="Times New Roman" w:cs="Times New Roman"/>
-          <w:sz w:val="24"/>
-          <w:szCs w:val="24"/>
-          <w:lang w:val="en-US"/>
-        </w:rPr>
-        <w:tab/>
-      </w:r>
-    </w:p>
-    <w:p>
-      <w:pPr>
-        <w:pStyle w:val="a4"/>
-        <w:spacing w:after="0" w:line="240" w:lineRule="auto"/>
-        <w:rPr>
-          <w:rFonts w:ascii="Times New Roman" w:hAnsi="Times New Roman" w:cs="Times New Roman"/>
-          <w:sz w:val="24"/>
-          <w:szCs w:val="24"/>
-          <w:lang w:val="en-US"/>
-        </w:rPr>
-      </w:pPr>
-      <w:r>
-        <w:rPr>
-          <w:rFonts w:ascii="Times New Roman" w:hAnsi="Times New Roman" w:cs="Times New Roman"/>
-          <w:sz w:val="24"/>
-          <w:szCs w:val="24"/>
-          <w:lang w:val="en-US"/>
-        </w:rPr>
-        <w:t xml:space="preserve"> </w:t>
-      </w:r>
-      <w:r>
-        <w:rPr>
-          <w:rFonts w:ascii="Times New Roman" w:hAnsi="Times New Roman" w:cs="Times New Roman"/>
-          <w:sz w:val="24"/>
-          <w:szCs w:val="24"/>
-          <w:lang w:val="en-US"/>
-        </w:rPr>
-        <w:t xml:space="preserve"> </w:t>
-      </w:r>
-      <w:r>
-        <w:rPr>
-          <w:rFonts w:ascii="Times New Roman" w:hAnsi="Times New Roman" w:cs="Times New Roman"/>
-          <w:sz w:val="24"/>
-          <w:szCs w:val="24"/>
-          <w:lang w:val="en-US"/>
-        </w:rPr>
-        <w:t xml:space="preserve"> 1010</w:t>
-      </w:r>
-      <w:r>
-        <w:rPr>
-          <w:rFonts w:ascii="Times New Roman" w:hAnsi="Times New Roman" w:cs="Times New Roman"/>
-          <w:sz w:val="24"/>
-          <w:szCs w:val="24"/>
-          <w:lang w:val="en-US"/>
-        </w:rPr>
-        <w:t xml:space="preserve"> </w:t>
-      </w:r>
-      <w:r>
-        <w:rPr>
-          <w:rFonts w:ascii="Times New Roman" w:hAnsi="Times New Roman" w:cs="Times New Roman"/>
-          <w:sz w:val="24"/>
-          <w:szCs w:val="24"/>
-          <w:lang w:val="en-US"/>
-        </w:rPr>
-        <w:t>1010</w:t>
-      </w:r>
-      <w:r>
-        <w:rPr>
-          <w:rFonts w:ascii="Times New Roman" w:hAnsi="Times New Roman" w:cs="Times New Roman"/>
-          <w:sz w:val="24"/>
-          <w:szCs w:val="24"/>
-          <w:lang w:val="en-US"/>
-        </w:rPr>
-        <w:t xml:space="preserve"> </w:t>
-      </w:r>
-      <w:r>
-        <w:rPr>
-          <w:rFonts w:ascii="Times New Roman" w:hAnsi="Times New Roman" w:cs="Times New Roman"/>
-          <w:sz w:val="24"/>
-          <w:szCs w:val="24"/>
-          <w:lang w:val="en-US"/>
-        </w:rPr>
-        <w:t>1110</w:t>
-      </w:r>
-      <w:r>
-        <w:rPr>
-          <w:rFonts w:ascii="Times New Roman" w:hAnsi="Times New Roman" w:cs="Times New Roman"/>
-          <w:sz w:val="24"/>
-          <w:szCs w:val="24"/>
-          <w:lang w:val="en-US"/>
-        </w:rPr>
-        <w:t xml:space="preserve"> </w:t>
-      </w:r>
-      <w:r>
-        <w:rPr>
-          <w:rFonts w:ascii="Times New Roman" w:hAnsi="Times New Roman" w:cs="Times New Roman"/>
-          <w:sz w:val="24"/>
-          <w:szCs w:val="24"/>
-          <w:lang w:val="en-US"/>
-        </w:rPr>
-        <w:t>1101</w:t>
-      </w:r>
-      <w:r>
-        <w:rPr>
-          <w:rFonts w:ascii="Times New Roman" w:hAnsi="Times New Roman" w:cs="Times New Roman"/>
-          <w:sz w:val="24"/>
-          <w:szCs w:val="24"/>
-          <w:vertAlign w:val="subscript"/>
-          <w:lang w:val="en-US"/>
-        </w:rPr>
-        <w:t>2</w:t>
-      </w:r>
-      <w:r>
-        <w:rPr>
-          <w:rFonts w:ascii="Times New Roman" w:hAnsi="Times New Roman" w:cs="Times New Roman"/>
-          <w:sz w:val="24"/>
-          <w:szCs w:val="24"/>
-          <w:lang w:val="en-US"/>
-        </w:rPr>
-        <w:t xml:space="preserve">  Res</w:t>
-      </w:r>
-    </w:p>
-    <w:p>
-      <w:pPr>
-        <w:pStyle w:val="a4"/>
-        <w:spacing w:after="0" w:line="240" w:lineRule="auto"/>
-        <w:rPr>
-          <w:rFonts w:ascii="Consolas" w:hAnsi="Consolas" w:cs="Times New Roman"/>
-          <w:szCs w:val="28"/>
-          <w:lang w:val="en-US"/>
-        </w:rPr>
-      </w:pPr>
-      <w:r>
-        <w:rPr>
-          <w:rFonts w:ascii="Consolas" w:hAnsi="Consolas" w:cs="Times New Roman"/>
-          <w:szCs w:val="28"/>
-          <w:lang w:val="en-US"/>
-        </w:rPr>
-        <w:t xml:space="preserve">SF = </w:t>
-      </w:r>
-      <w:r>
-        <w:rPr>
-          <w:rFonts w:ascii="Consolas" w:hAnsi="Consolas" w:cs="Times New Roman"/>
-          <w:szCs w:val="28"/>
-          <w:lang w:val="en-US"/>
-        </w:rPr>
-        <w:t>1</w:t>
-      </w:r>
-      <w:r>
-        <w:rPr>
-          <w:rFonts w:ascii="Consolas" w:hAnsi="Consolas" w:cs="Times New Roman"/>
-          <w:szCs w:val="28"/>
-          <w:lang w:val="en-US"/>
-        </w:rPr>
-        <w:t xml:space="preserve">; ZF = 0; PF = 0; AF = </w:t>
-      </w:r>
-      <w:r>
-        <w:rPr>
-          <w:rFonts w:ascii="Consolas" w:hAnsi="Consolas" w:cs="Times New Roman"/>
-          <w:szCs w:val="28"/>
-          <w:lang w:val="en-US"/>
-        </w:rPr>
-        <w:t>0</w:t>
-      </w:r>
-      <w:r>
-        <w:rPr>
-          <w:rFonts w:ascii="Consolas" w:hAnsi="Consolas" w:cs="Times New Roman"/>
-          <w:szCs w:val="28"/>
-          <w:lang w:val="en-US"/>
-        </w:rPr>
-        <w:t xml:space="preserve">; CF = </w:t>
-      </w:r>
-      <w:r>
-        <w:rPr>
-          <w:rFonts w:ascii="Consolas" w:hAnsi="Consolas" w:cs="Times New Roman"/>
-          <w:szCs w:val="28"/>
-          <w:lang w:val="en-US"/>
-        </w:rPr>
-        <w:t>0</w:t>
-      </w:r>
-      <w:r>
-        <w:rPr>
-          <w:rFonts w:ascii="Consolas" w:hAnsi="Consolas" w:cs="Times New Roman"/>
-          <w:szCs w:val="28"/>
-          <w:lang w:val="en-US"/>
-        </w:rPr>
-        <w:t xml:space="preserve">; OF = </w:t>
-      </w:r>
-      <w:r>
-        <w:rPr>
-          <w:rFonts w:ascii="Consolas" w:hAnsi="Consolas" w:cs="Times New Roman"/>
-          <w:szCs w:val="28"/>
-          <w:lang w:val="en-US"/>
-        </w:rPr>
-        <w:t>0</w:t>
-      </w:r>
-    </w:p>
-    <w:p>
-      <w:pPr>
-        <w:pStyle w:val="a4"/>
-        <w:spacing w:after="0" w:line="240" w:lineRule="auto"/>
-        <w:rPr>
-          <w:rFonts w:ascii="Times New Roman" w:hAnsi="Times New Roman" w:cs="Times New Roman"/>
-          <w:sz w:val="24"/>
-          <w:szCs w:val="32"/>
-        </w:rPr>
-      </w:pPr>
-      <w:r>
-        <w:rPr>
-          <w:rFonts w:ascii="Times New Roman" w:hAnsi="Times New Roman" w:cs="Times New Roman"/>
-          <w:sz w:val="24"/>
-          <w:szCs w:val="32"/>
-        </w:rPr>
-        <w:t>Результат корректный.</w:t>
-      </w:r>
-    </w:p>
-    <w:p>
-      <w:pPr>
-        <w:pStyle w:val="a4"/>
-        <w:spacing w:after="0" w:line="240" w:lineRule="auto"/>
-        <w:rPr>
-          <w:rFonts w:ascii="Times New Roman" w:hAnsi="Times New Roman" w:cs="Times New Roman"/>
-          <w:sz w:val="24"/>
-          <w:szCs w:val="24"/>
-        </w:rPr>
-      </w:pPr>
-      <w:r>
-        <w:rPr>
-          <w:rFonts w:ascii="Consolas" w:hAnsi="Consolas" w:cs="Times New Roman"/>
-          <w:szCs w:val="28"/>
-          <w:lang w:val="en-US"/>
-        </w:rPr>
-        <w:t>Res</w:t>
-      </w:r>
-      <w:r>
-        <w:rPr>
-          <w:rFonts w:ascii="Consolas" w:hAnsi="Consolas" w:cs="Times New Roman"/>
-          <w:szCs w:val="28"/>
-        </w:rPr>
-        <w:t xml:space="preserve"> = </w:t>
-      </w:r>
-      <w:r>
-        <w:rPr>
-          <w:rFonts w:ascii="Times New Roman" w:hAnsi="Times New Roman" w:cs="Times New Roman"/>
-          <w:sz w:val="24"/>
-          <w:szCs w:val="24"/>
-        </w:rPr>
-        <w:t>1010 1010 1110 1101</w:t>
-      </w:r>
-      <w:r>
-        <w:rPr>
-          <w:rFonts w:ascii="Times New Roman" w:hAnsi="Times New Roman" w:cs="Times New Roman"/>
-          <w:sz w:val="24"/>
-          <w:szCs w:val="24"/>
-          <w:vertAlign w:val="subscript"/>
-        </w:rPr>
-        <w:t>2</w:t>
-      </w:r>
-      <w:r>
-        <w:rPr>
-          <w:rFonts w:ascii="Times New Roman" w:hAnsi="Times New Roman" w:cs="Times New Roman"/>
-          <w:sz w:val="24"/>
-          <w:szCs w:val="24"/>
-          <w:vertAlign w:val="subscript"/>
-        </w:rPr>
-        <w:t xml:space="preserve"> </w:t>
-      </w:r>
-      <w:r>
-        <w:rPr>
-          <w:rFonts w:ascii="Times New Roman" w:hAnsi="Times New Roman" w:cs="Times New Roman"/>
-          <w:sz w:val="24"/>
-          <w:szCs w:val="24"/>
-        </w:rPr>
-        <w:t xml:space="preserve"> = (-32768) + </w:t>
-      </w:r>
-      <w:r>
-        <w:rPr>
-          <w:rFonts w:ascii="Times New Roman" w:hAnsi="Times New Roman" w:cs="Times New Roman"/>
-          <w:sz w:val="24"/>
-          <w:szCs w:val="24"/>
-        </w:rPr>
-        <w:t>2</w:t>
-      </w:r>
-      <w:r>
-        <w:rPr>
-          <w:rFonts w:ascii="Times New Roman" w:hAnsi="Times New Roman" w:cs="Times New Roman"/>
-          <w:sz w:val="24"/>
-          <w:szCs w:val="24"/>
-          <w:vertAlign w:val="superscript"/>
-        </w:rPr>
-        <w:t>13</w:t>
-      </w:r>
-      <w:r>
-        <w:rPr>
-          <w:rFonts w:ascii="Times New Roman" w:hAnsi="Times New Roman" w:cs="Times New Roman"/>
-          <w:sz w:val="24"/>
-          <w:szCs w:val="24"/>
-        </w:rPr>
-        <w:t>+2</w:t>
-      </w:r>
-      <w:r>
-        <w:rPr>
-          <w:rFonts w:ascii="Times New Roman" w:hAnsi="Times New Roman" w:cs="Times New Roman"/>
-          <w:sz w:val="24"/>
-          <w:szCs w:val="24"/>
-          <w:vertAlign w:val="superscript"/>
-        </w:rPr>
-        <w:t>11</w:t>
-      </w:r>
-      <w:r>
-        <w:rPr>
-          <w:rFonts w:ascii="Times New Roman" w:hAnsi="Times New Roman" w:cs="Times New Roman"/>
-          <w:sz w:val="24"/>
-          <w:szCs w:val="24"/>
-        </w:rPr>
-        <w:t>+2</w:t>
-      </w:r>
-      <w:r>
-        <w:rPr>
-          <w:rFonts w:ascii="Times New Roman" w:hAnsi="Times New Roman" w:cs="Times New Roman"/>
-          <w:sz w:val="24"/>
-          <w:szCs w:val="24"/>
-          <w:vertAlign w:val="superscript"/>
-        </w:rPr>
-        <w:t>9</w:t>
-      </w:r>
-      <w:r>
-        <w:rPr>
-          <w:rFonts w:ascii="Times New Roman" w:hAnsi="Times New Roman" w:cs="Times New Roman"/>
-          <w:sz w:val="24"/>
-          <w:szCs w:val="24"/>
-        </w:rPr>
-        <w:t>+2</w:t>
-      </w:r>
-      <w:r>
-        <w:rPr>
-          <w:rFonts w:ascii="Times New Roman" w:hAnsi="Times New Roman" w:cs="Times New Roman"/>
-          <w:sz w:val="24"/>
-          <w:szCs w:val="24"/>
-          <w:vertAlign w:val="superscript"/>
-        </w:rPr>
-        <w:t>7</w:t>
-      </w:r>
-      <w:r>
-        <w:rPr>
-          <w:rFonts w:ascii="Times New Roman" w:hAnsi="Times New Roman" w:cs="Times New Roman"/>
-          <w:sz w:val="24"/>
-          <w:szCs w:val="24"/>
-        </w:rPr>
-        <w:t>+2</w:t>
-      </w:r>
-      <w:r>
-        <w:rPr>
-          <w:rFonts w:ascii="Times New Roman" w:hAnsi="Times New Roman" w:cs="Times New Roman"/>
-          <w:sz w:val="24"/>
-          <w:szCs w:val="24"/>
-          <w:vertAlign w:val="superscript"/>
-        </w:rPr>
-        <w:t>6</w:t>
-      </w:r>
-      <w:r>
-        <w:rPr>
-          <w:rFonts w:ascii="Times New Roman" w:hAnsi="Times New Roman" w:cs="Times New Roman"/>
-          <w:sz w:val="24"/>
-          <w:szCs w:val="24"/>
-        </w:rPr>
-        <w:t>+2</w:t>
-      </w:r>
-      <w:r>
-        <w:rPr>
-          <w:rFonts w:ascii="Times New Roman" w:hAnsi="Times New Roman" w:cs="Times New Roman"/>
-          <w:sz w:val="24"/>
-          <w:szCs w:val="24"/>
-          <w:vertAlign w:val="superscript"/>
-        </w:rPr>
-        <w:t>5</w:t>
-      </w:r>
-      <w:r>
-        <w:rPr>
-          <w:rFonts w:ascii="Times New Roman" w:hAnsi="Times New Roman" w:cs="Times New Roman"/>
-          <w:sz w:val="24"/>
-          <w:szCs w:val="24"/>
-        </w:rPr>
-        <w:t>+2</w:t>
-      </w:r>
-      <w:r>
-        <w:rPr>
-          <w:rFonts w:ascii="Times New Roman" w:hAnsi="Times New Roman" w:cs="Times New Roman"/>
-          <w:sz w:val="24"/>
-          <w:szCs w:val="24"/>
-          <w:vertAlign w:val="superscript"/>
-        </w:rPr>
-        <w:t>3</w:t>
-      </w:r>
-      <w:r>
-        <w:rPr>
-          <w:rFonts w:ascii="Times New Roman" w:hAnsi="Times New Roman" w:cs="Times New Roman"/>
-          <w:sz w:val="24"/>
-          <w:szCs w:val="24"/>
-        </w:rPr>
-        <w:t>+2</w:t>
-      </w:r>
-      <w:r>
-        <w:rPr>
-          <w:rFonts w:ascii="Times New Roman" w:hAnsi="Times New Roman" w:cs="Times New Roman"/>
-          <w:sz w:val="24"/>
-          <w:szCs w:val="24"/>
-          <w:vertAlign w:val="superscript"/>
-        </w:rPr>
-        <w:t>2</w:t>
-      </w:r>
-      <w:r>
-        <w:rPr>
-          <w:rFonts w:ascii="Times New Roman" w:hAnsi="Times New Roman" w:cs="Times New Roman"/>
-          <w:sz w:val="24"/>
-          <w:szCs w:val="24"/>
-        </w:rPr>
-        <w:t>+1</w:t>
-      </w:r>
-      <w:r>
-        <w:rPr>
-          <w:rFonts w:ascii="Times New Roman" w:hAnsi="Times New Roman" w:cs="Times New Roman"/>
-          <w:sz w:val="24"/>
-          <w:szCs w:val="24"/>
-        </w:rPr>
-        <w:t xml:space="preserve"> = -</w:t>
-      </w:r>
-      <w:r>
-        <w:rPr>
-          <w:rFonts w:ascii="Times New Roman" w:hAnsi="Times New Roman" w:cs="Times New Roman"/>
-          <w:sz w:val="24"/>
-          <w:szCs w:val="24"/>
-        </w:rPr>
-        <w:t>21779</w:t>
-      </w:r>
-      <w:r>
-        <w:rPr>
-          <w:rFonts w:ascii="Times New Roman" w:hAnsi="Times New Roman" w:cs="Times New Roman"/>
-          <w:sz w:val="24"/>
-          <w:szCs w:val="24"/>
-          <w:vertAlign w:val="subscript"/>
-        </w:rPr>
-        <w:t>10</w:t>
-      </w:r>
-    </w:p>
-    <w:p>
-      <w:pPr>
-        <w:pStyle w:val="a4"/>
-        <w:spacing w:after="0" w:line="240" w:lineRule="auto"/>
-        <w:rPr>
-          <w:rFonts w:ascii="Times New Roman" w:hAnsi="Times New Roman" w:cs="Times New Roman"/>
-          <w:sz w:val="24"/>
-          <w:szCs w:val="24"/>
-        </w:rPr>
-      </w:pPr>
+        </w:rPr>
+        <w:t xml:space="preserve"> + </w:t>
+      </w:r>
       <w:r>
         <w:rPr>
           <w:rFonts w:ascii="Times New Roman" w:hAnsi="Times New Roman" w:cs="Times New Roman"/>
@@ -13388,982 +13467,6 @@
           <w:lang w:val="en-US"/>
         </w:rPr>
         <w:t>X</w:t>
-      </w:r>
-      <w:r>
-        <w:rPr>
-          <w:rFonts w:ascii="Times New Roman" w:hAnsi="Times New Roman" w:cs="Times New Roman"/>
-          <w:sz w:val="24"/>
-          <w:szCs w:val="24"/>
-        </w:rPr>
-        <w:t xml:space="preserve">1 + </w:t>
-      </w:r>
-      <w:r>
-        <w:rPr>
-          <w:rFonts w:ascii="Times New Roman" w:hAnsi="Times New Roman" w:cs="Times New Roman"/>
-          <w:sz w:val="24"/>
-          <w:szCs w:val="24"/>
-          <w:lang w:val="en-US"/>
-        </w:rPr>
-        <w:t>X</w:t>
-      </w:r>
-      <w:r>
-        <w:rPr>
-          <w:rFonts w:ascii="Times New Roman" w:hAnsi="Times New Roman" w:cs="Times New Roman"/>
-          <w:sz w:val="24"/>
-          <w:szCs w:val="24"/>
-        </w:rPr>
-        <w:t>8 = 1587 + (-23366) = -</w:t>
-      </w:r>
-      <w:r>
-        <w:rPr>
-          <w:rFonts w:ascii="Times New Roman" w:hAnsi="Times New Roman" w:cs="Times New Roman"/>
-          <w:sz w:val="24"/>
-          <w:szCs w:val="24"/>
-        </w:rPr>
-        <w:t>21779</w:t>
-      </w:r>
-    </w:p>
-    <w:p>
-      <w:pPr>
-        <w:pStyle w:val="a4"/>
-        <w:spacing w:after="0" w:line="240" w:lineRule="auto"/>
-        <w:rPr>
-          <w:rFonts w:ascii="Times New Roman" w:hAnsi="Times New Roman" w:cs="Times New Roman"/>
-          <w:sz w:val="24"/>
-          <w:szCs w:val="24"/>
-          <w:lang w:val="en-US"/>
-        </w:rPr>
-      </w:pPr>
-      <w:r>
-        <w:rPr>
-          <w:rFonts w:ascii="Times New Roman" w:hAnsi="Times New Roman" w:cs="Times New Roman"/>
-          <w:sz w:val="24"/>
-          <w:szCs w:val="24"/>
-          <w:lang w:val="en-US"/>
-        </w:rPr>
-        <w:t>B</w:t>
-      </w:r>
-      <w:r>
-        <w:rPr>
-          <w:rFonts w:ascii="Times New Roman" w:hAnsi="Times New Roman" w:cs="Times New Roman"/>
-          <w:sz w:val="24"/>
-          <w:szCs w:val="24"/>
-        </w:rPr>
-        <w:t>1</w:t>
-      </w:r>
-      <w:r>
-        <w:rPr>
-          <w:rFonts w:ascii="Times New Roman" w:hAnsi="Times New Roman" w:cs="Times New Roman"/>
-          <w:sz w:val="24"/>
-          <w:szCs w:val="24"/>
-          <w:lang w:val="en-US"/>
-        </w:rPr>
-        <w:t xml:space="preserve"> + B8 </w:t>
-      </w:r>
-      <w:r>
-        <w:rPr>
-          <w:rFonts w:ascii="Times New Roman" w:hAnsi="Times New Roman" w:cs="Times New Roman"/>
-          <w:sz w:val="24"/>
-          <w:szCs w:val="24"/>
-          <w:lang w:val="en-US"/>
-        </w:rPr>
-        <w:t>=</w:t>
-      </w:r>
-      <w:r>
-        <w:rPr>
-          <w:rFonts w:ascii="Times New Roman" w:hAnsi="Times New Roman" w:cs="Times New Roman"/>
-          <w:sz w:val="24"/>
-          <w:szCs w:val="24"/>
-          <w:lang w:val="en-US"/>
-        </w:rPr>
-        <w:t xml:space="preserve"> X</w:t>
-      </w:r>
-      <w:r>
-        <w:rPr>
-          <w:rFonts w:ascii="Times New Roman" w:hAnsi="Times New Roman" w:cs="Times New Roman"/>
-          <w:sz w:val="24"/>
-          <w:szCs w:val="24"/>
-        </w:rPr>
-        <w:t>1</w:t>
-      </w:r>
-      <w:r>
-        <w:rPr>
-          <w:rFonts w:ascii="Times New Roman" w:hAnsi="Times New Roman" w:cs="Times New Roman"/>
-          <w:sz w:val="24"/>
-          <w:szCs w:val="24"/>
-          <w:lang w:val="en-US"/>
-        </w:rPr>
-        <w:t xml:space="preserve"> + X8</w:t>
-      </w:r>
-    </w:p>
-    <w:p>
-      <w:pPr>
-        <w:pStyle w:val="a4"/>
-        <w:spacing w:after="0" w:line="240" w:lineRule="auto"/>
-        <w:rPr>
-          <w:rFonts w:ascii="Times New Roman" w:hAnsi="Times New Roman" w:cs="Times New Roman"/>
-          <w:b/>
-          <w:bCs/>
-          <w:sz w:val="24"/>
-          <w:szCs w:val="24"/>
-          <w:lang w:val="en-US"/>
-        </w:rPr>
-      </w:pPr>
-      <w:r>
-        <w:rPr>
-          <w:rFonts w:ascii="Times New Roman" w:hAnsi="Times New Roman" w:cs="Times New Roman"/>
-          <w:b/>
-          <w:bCs/>
-          <w:sz w:val="24"/>
-          <w:szCs w:val="24"/>
-          <w:lang w:val="en-US"/>
-        </w:rPr>
-        <w:t>B11 + B3</w:t>
-      </w:r>
-    </w:p>
-    <w:p>
-      <w:pPr>
-        <w:pStyle w:val="a4"/>
-        <w:spacing w:after="0" w:line="240" w:lineRule="auto"/>
-        <w:rPr>
-          <w:rFonts w:ascii="Times New Roman" w:hAnsi="Times New Roman" w:cs="Times New Roman"/>
-          <w:sz w:val="24"/>
-          <w:szCs w:val="24"/>
-          <w:lang w:val="en-US"/>
-        </w:rPr>
-      </w:pPr>
-      <w:r>
-        <w:rPr>
-          <w:rFonts w:ascii="Times New Roman" w:hAnsi="Times New Roman" w:cs="Times New Roman"/>
-          <w:sz w:val="24"/>
-          <w:szCs w:val="24"/>
-          <w:lang w:val="en-US"/>
-        </w:rPr>
-        <w:t xml:space="preserve">   </w:t>
-      </w:r>
-      <w:r>
-        <w:rPr>
-          <w:rFonts w:ascii="Times New Roman" w:hAnsi="Times New Roman" w:cs="Times New Roman"/>
-          <w:sz w:val="24"/>
-          <w:szCs w:val="24"/>
-          <w:lang w:val="en-US"/>
-        </w:rPr>
-        <w:t>1010</w:t>
-      </w:r>
-      <w:r>
-        <w:rPr>
-          <w:rFonts w:ascii="Times New Roman" w:hAnsi="Times New Roman" w:cs="Times New Roman"/>
-          <w:sz w:val="24"/>
-          <w:szCs w:val="24"/>
-          <w:lang w:val="en-US"/>
-        </w:rPr>
-        <w:t xml:space="preserve"> </w:t>
-      </w:r>
-      <w:r>
-        <w:rPr>
-          <w:rFonts w:ascii="Times New Roman" w:hAnsi="Times New Roman" w:cs="Times New Roman"/>
-          <w:sz w:val="24"/>
-          <w:szCs w:val="24"/>
-          <w:lang w:val="en-US"/>
-        </w:rPr>
-        <w:t>1010</w:t>
-      </w:r>
-      <w:r>
-        <w:rPr>
-          <w:rFonts w:ascii="Times New Roman" w:hAnsi="Times New Roman" w:cs="Times New Roman"/>
-          <w:sz w:val="24"/>
-          <w:szCs w:val="24"/>
-          <w:lang w:val="en-US"/>
-        </w:rPr>
-        <w:t xml:space="preserve"> </w:t>
-      </w:r>
-      <w:r>
-        <w:rPr>
-          <w:rFonts w:ascii="Times New Roman" w:hAnsi="Times New Roman" w:cs="Times New Roman"/>
-          <w:sz w:val="24"/>
-          <w:szCs w:val="24"/>
-          <w:lang w:val="en-US"/>
-        </w:rPr>
-        <w:t>1110</w:t>
-      </w:r>
-      <w:r>
-        <w:rPr>
-          <w:rFonts w:ascii="Times New Roman" w:hAnsi="Times New Roman" w:cs="Times New Roman"/>
-          <w:sz w:val="24"/>
-          <w:szCs w:val="24"/>
-          <w:lang w:val="en-US"/>
-        </w:rPr>
-        <w:t xml:space="preserve"> </w:t>
-      </w:r>
-      <w:r>
-        <w:rPr>
-          <w:rFonts w:ascii="Times New Roman" w:hAnsi="Times New Roman" w:cs="Times New Roman"/>
-          <w:sz w:val="24"/>
-          <w:szCs w:val="24"/>
-          <w:lang w:val="en-US"/>
-        </w:rPr>
-        <w:t>1101</w:t>
-      </w:r>
-      <w:r>
-        <w:rPr>
-          <w:rFonts w:ascii="Times New Roman" w:hAnsi="Times New Roman" w:cs="Times New Roman"/>
-          <w:sz w:val="24"/>
-          <w:szCs w:val="24"/>
-          <w:vertAlign w:val="subscript"/>
-          <w:lang w:val="en-US"/>
-        </w:rPr>
-        <w:t>2</w:t>
-      </w:r>
-      <w:r>
-        <w:rPr>
-          <w:rFonts w:ascii="Times New Roman" w:hAnsi="Times New Roman" w:cs="Times New Roman"/>
-          <w:sz w:val="24"/>
-          <w:szCs w:val="24"/>
-          <w:vertAlign w:val="subscript"/>
-          <w:lang w:val="en-US"/>
-        </w:rPr>
-        <w:t xml:space="preserve">   </w:t>
-      </w:r>
-      <w:r>
-        <w:rPr>
-          <w:rFonts w:ascii="Times New Roman" w:hAnsi="Times New Roman" w:cs="Times New Roman"/>
-          <w:sz w:val="24"/>
-          <w:szCs w:val="24"/>
-          <w:lang w:val="en-US"/>
-        </w:rPr>
-        <w:t>B1</w:t>
-      </w:r>
-      <w:r>
-        <w:rPr>
-          <w:rFonts w:ascii="Times New Roman" w:hAnsi="Times New Roman" w:cs="Times New Roman"/>
-          <w:sz w:val="24"/>
-          <w:szCs w:val="24"/>
-          <w:lang w:val="en-US"/>
-        </w:rPr>
-        <w:t>1</w:t>
-      </w:r>
-      <w:r>
-        <w:rPr>
-          <w:rFonts w:ascii="Times New Roman" w:hAnsi="Times New Roman" w:cs="Times New Roman"/>
-          <w:sz w:val="24"/>
-          <w:szCs w:val="24"/>
-          <w:lang w:val="en-US"/>
-        </w:rPr>
-        <w:tab/>
-      </w:r>
-      <w:r>
-        <w:rPr>
-          <w:rFonts w:ascii="Times New Roman" w:hAnsi="Times New Roman" w:cs="Times New Roman"/>
-          <w:sz w:val="24"/>
-          <w:szCs w:val="24"/>
-          <w:lang w:val="en-US"/>
-        </w:rPr>
-        <w:tab/>
-      </w:r>
-      <w:r>
-        <w:rPr>
-          <w:rFonts w:ascii="Times New Roman" w:hAnsi="Times New Roman" w:cs="Times New Roman"/>
-          <w:sz w:val="24"/>
-          <w:szCs w:val="24"/>
-          <w:lang w:val="en-US"/>
-        </w:rPr>
-        <w:tab/>
-      </w:r>
-    </w:p>
-    <w:p>
-      <w:pPr>
-        <w:pStyle w:val="a4"/>
-        <w:spacing w:after="0" w:line="240" w:lineRule="auto"/>
-        <w:rPr>
-          <w:rFonts w:ascii="Times New Roman" w:hAnsi="Times New Roman" w:cs="Times New Roman"/>
-          <w:sz w:val="24"/>
-          <w:szCs w:val="24"/>
-          <w:lang w:val="en-US"/>
-        </w:rPr>
-      </w:pPr>
-      <w:r>
-        <w:rPr>
-          <w:rFonts w:ascii="Times New Roman" w:hAnsi="Times New Roman" w:cs="Times New Roman"/>
-          <w:sz w:val="24"/>
-          <w:szCs w:val="24"/>
-          <w:lang w:val="en-US"/>
-        </w:rPr>
-        <w:t xml:space="preserve">+ </w:t>
-      </w:r>
-      <w:r>
-        <w:rPr>
-          <w:rFonts w:ascii="Times New Roman" w:hAnsi="Times New Roman" w:cs="Times New Roman"/>
-          <w:sz w:val="24"/>
-          <w:szCs w:val="24"/>
-          <w:u w:val="single"/>
-          <w:lang w:val="en-US"/>
-        </w:rPr>
-        <w:t>0110</w:t>
-      </w:r>
-      <w:r>
-        <w:rPr>
-          <w:rFonts w:ascii="Times New Roman" w:hAnsi="Times New Roman" w:cs="Times New Roman"/>
-          <w:sz w:val="24"/>
-          <w:szCs w:val="24"/>
-          <w:u w:val="single"/>
-          <w:lang w:val="en-US"/>
-        </w:rPr>
-        <w:t xml:space="preserve"> </w:t>
-      </w:r>
-      <w:r>
-        <w:rPr>
-          <w:rFonts w:ascii="Times New Roman" w:hAnsi="Times New Roman" w:cs="Times New Roman"/>
-          <w:sz w:val="24"/>
-          <w:szCs w:val="24"/>
-          <w:u w:val="single"/>
-          <w:lang w:val="en-US"/>
-        </w:rPr>
-        <w:t>0001</w:t>
-      </w:r>
-      <w:r>
-        <w:rPr>
-          <w:rFonts w:ascii="Times New Roman" w:hAnsi="Times New Roman" w:cs="Times New Roman"/>
-          <w:sz w:val="24"/>
-          <w:szCs w:val="24"/>
-          <w:u w:val="single"/>
-          <w:lang w:val="en-US"/>
-        </w:rPr>
-        <w:t xml:space="preserve"> </w:t>
-      </w:r>
-      <w:r>
-        <w:rPr>
-          <w:rFonts w:ascii="Times New Roman" w:hAnsi="Times New Roman" w:cs="Times New Roman"/>
-          <w:sz w:val="24"/>
-          <w:szCs w:val="24"/>
-          <w:u w:val="single"/>
-          <w:lang w:val="en-US"/>
-        </w:rPr>
-        <w:t>0111</w:t>
-      </w:r>
-      <w:r>
-        <w:rPr>
-          <w:rFonts w:ascii="Times New Roman" w:hAnsi="Times New Roman" w:cs="Times New Roman"/>
-          <w:sz w:val="24"/>
-          <w:szCs w:val="24"/>
-          <w:u w:val="single"/>
-          <w:lang w:val="en-US"/>
-        </w:rPr>
-        <w:t xml:space="preserve"> </w:t>
-      </w:r>
-      <w:r>
-        <w:rPr>
-          <w:rFonts w:ascii="Times New Roman" w:hAnsi="Times New Roman" w:cs="Times New Roman"/>
-          <w:sz w:val="24"/>
-          <w:szCs w:val="24"/>
-          <w:u w:val="single"/>
-          <w:lang w:val="en-US"/>
-        </w:rPr>
-        <w:t>1001</w:t>
-      </w:r>
-      <w:r>
-        <w:rPr>
-          <w:rFonts w:ascii="Times New Roman" w:hAnsi="Times New Roman" w:cs="Times New Roman"/>
-          <w:sz w:val="24"/>
-          <w:szCs w:val="24"/>
-          <w:u w:val="single"/>
-          <w:vertAlign w:val="subscript"/>
-          <w:lang w:val="en-US"/>
-        </w:rPr>
-        <w:t>2</w:t>
-      </w:r>
-      <w:r>
-        <w:rPr>
-          <w:rFonts w:ascii="Times New Roman" w:hAnsi="Times New Roman" w:cs="Times New Roman"/>
-          <w:sz w:val="24"/>
-          <w:szCs w:val="24"/>
-          <w:lang w:val="en-US"/>
-        </w:rPr>
-        <w:t xml:space="preserve"> </w:t>
-      </w:r>
-      <w:r>
-        <w:rPr>
-          <w:rFonts w:ascii="Times New Roman" w:hAnsi="Times New Roman" w:cs="Times New Roman"/>
-          <w:sz w:val="24"/>
-          <w:szCs w:val="24"/>
-          <w:lang w:val="en-US"/>
-        </w:rPr>
-        <w:t xml:space="preserve"> B</w:t>
-      </w:r>
-      <w:r>
-        <w:rPr>
-          <w:rFonts w:ascii="Times New Roman" w:hAnsi="Times New Roman" w:cs="Times New Roman"/>
-          <w:sz w:val="24"/>
-          <w:szCs w:val="24"/>
-          <w:lang w:val="en-US"/>
-        </w:rPr>
-        <w:t>3</w:t>
-      </w:r>
-      <w:r>
-        <w:rPr>
-          <w:rFonts w:ascii="Times New Roman" w:hAnsi="Times New Roman" w:cs="Times New Roman"/>
-          <w:sz w:val="24"/>
-          <w:szCs w:val="24"/>
-          <w:lang w:val="en-US"/>
-        </w:rPr>
-        <w:tab/>
-      </w:r>
-      <w:r>
-        <w:rPr>
-          <w:rFonts w:ascii="Times New Roman" w:hAnsi="Times New Roman" w:cs="Times New Roman"/>
-          <w:sz w:val="24"/>
-          <w:szCs w:val="24"/>
-          <w:lang w:val="en-US"/>
-        </w:rPr>
-        <w:tab/>
-      </w:r>
-    </w:p>
-    <w:p>
-      <w:pPr>
-        <w:pStyle w:val="a4"/>
-        <w:spacing w:after="0" w:line="240" w:lineRule="auto"/>
-        <w:rPr>
-          <w:rFonts w:ascii="Times New Roman" w:hAnsi="Times New Roman" w:cs="Times New Roman"/>
-          <w:sz w:val="24"/>
-          <w:szCs w:val="24"/>
-          <w:lang w:val="en-US"/>
-        </w:rPr>
-      </w:pPr>
-      <w:r>
-        <w:rPr>
-          <w:rFonts w:ascii="Times New Roman" w:hAnsi="Times New Roman" w:cs="Times New Roman"/>
-          <w:sz w:val="24"/>
-          <w:szCs w:val="24"/>
-          <w:lang w:val="en-US"/>
-        </w:rPr>
-        <w:t>1</w:t>
-      </w:r>
-      <w:r>
-        <w:rPr>
-          <w:rFonts w:ascii="Times New Roman" w:hAnsi="Times New Roman" w:cs="Times New Roman"/>
-          <w:sz w:val="24"/>
-          <w:szCs w:val="24"/>
-          <w:lang w:val="en-US"/>
-        </w:rPr>
-        <w:t xml:space="preserve"> </w:t>
-      </w:r>
-      <w:r>
-        <w:rPr>
-          <w:rFonts w:ascii="Times New Roman" w:hAnsi="Times New Roman" w:cs="Times New Roman"/>
-          <w:sz w:val="24"/>
-          <w:szCs w:val="24"/>
-          <w:lang w:val="en-US"/>
-        </w:rPr>
-        <w:t>0000</w:t>
-      </w:r>
-      <w:r>
-        <w:rPr>
-          <w:rFonts w:ascii="Times New Roman" w:hAnsi="Times New Roman" w:cs="Times New Roman"/>
-          <w:sz w:val="24"/>
-          <w:szCs w:val="24"/>
-          <w:lang w:val="en-US"/>
-        </w:rPr>
-        <w:t xml:space="preserve"> 1</w:t>
-      </w:r>
-      <w:r>
-        <w:rPr>
-          <w:rFonts w:ascii="Times New Roman" w:hAnsi="Times New Roman" w:cs="Times New Roman"/>
-          <w:sz w:val="24"/>
-          <w:szCs w:val="24"/>
-          <w:lang w:val="en-US"/>
-        </w:rPr>
-        <w:t>10</w:t>
-      </w:r>
-      <w:r>
-        <w:rPr>
-          <w:rFonts w:ascii="Times New Roman" w:hAnsi="Times New Roman" w:cs="Times New Roman"/>
-          <w:sz w:val="24"/>
-          <w:szCs w:val="24"/>
-          <w:lang w:val="en-US"/>
-        </w:rPr>
-        <w:t xml:space="preserve">0 </w:t>
-      </w:r>
-      <w:r>
-        <w:rPr>
-          <w:rFonts w:ascii="Times New Roman" w:hAnsi="Times New Roman" w:cs="Times New Roman"/>
-          <w:sz w:val="24"/>
-          <w:szCs w:val="24"/>
-          <w:lang w:val="en-US"/>
-        </w:rPr>
-        <w:t>0</w:t>
-      </w:r>
-      <w:r>
-        <w:rPr>
-          <w:rFonts w:ascii="Times New Roman" w:hAnsi="Times New Roman" w:cs="Times New Roman"/>
-          <w:sz w:val="24"/>
-          <w:szCs w:val="24"/>
-          <w:lang w:val="en-US"/>
-        </w:rPr>
-        <w:t xml:space="preserve">110 </w:t>
-      </w:r>
-      <w:r>
-        <w:rPr>
-          <w:rFonts w:ascii="Times New Roman" w:hAnsi="Times New Roman" w:cs="Times New Roman"/>
-          <w:sz w:val="24"/>
-          <w:szCs w:val="24"/>
-          <w:lang w:val="en-US"/>
-        </w:rPr>
-        <w:t>0</w:t>
-      </w:r>
-      <w:r>
-        <w:rPr>
-          <w:rFonts w:ascii="Times New Roman" w:hAnsi="Times New Roman" w:cs="Times New Roman"/>
-          <w:sz w:val="24"/>
-          <w:szCs w:val="24"/>
-          <w:lang w:val="en-US"/>
-        </w:rPr>
-        <w:t>1</w:t>
-      </w:r>
-      <w:r>
-        <w:rPr>
-          <w:rFonts w:ascii="Times New Roman" w:hAnsi="Times New Roman" w:cs="Times New Roman"/>
-          <w:sz w:val="24"/>
-          <w:szCs w:val="24"/>
-          <w:lang w:val="en-US"/>
-        </w:rPr>
-        <w:t>1</w:t>
-      </w:r>
-      <w:r>
-        <w:rPr>
-          <w:rFonts w:ascii="Times New Roman" w:hAnsi="Times New Roman" w:cs="Times New Roman"/>
-          <w:sz w:val="24"/>
-          <w:szCs w:val="24"/>
-          <w:lang w:val="en-US"/>
-        </w:rPr>
-        <w:t>0</w:t>
-      </w:r>
-      <w:r>
-        <w:rPr>
-          <w:rFonts w:ascii="Times New Roman" w:hAnsi="Times New Roman" w:cs="Times New Roman"/>
-          <w:sz w:val="24"/>
-          <w:szCs w:val="24"/>
-          <w:vertAlign w:val="subscript"/>
-          <w:lang w:val="en-US"/>
-        </w:rPr>
-        <w:t>2</w:t>
-      </w:r>
-      <w:r>
-        <w:rPr>
-          <w:rFonts w:ascii="Times New Roman" w:hAnsi="Times New Roman" w:cs="Times New Roman"/>
-          <w:sz w:val="24"/>
-          <w:szCs w:val="24"/>
-          <w:lang w:val="en-US"/>
-        </w:rPr>
-        <w:t xml:space="preserve">  Res</w:t>
-      </w:r>
-    </w:p>
-    <w:p>
-      <w:pPr>
-        <w:pStyle w:val="a4"/>
-        <w:spacing w:after="0" w:line="240" w:lineRule="auto"/>
-        <w:rPr>
-          <w:rFonts w:ascii="Consolas" w:hAnsi="Consolas" w:cs="Times New Roman"/>
-          <w:szCs w:val="28"/>
-          <w:lang w:val="en-US"/>
-        </w:rPr>
-      </w:pPr>
-      <w:r>
-        <w:rPr>
-          <w:rFonts w:ascii="Consolas" w:hAnsi="Consolas" w:cs="Times New Roman"/>
-          <w:szCs w:val="28"/>
-          <w:lang w:val="en-US"/>
-        </w:rPr>
-        <w:t>SF = 1; ZF = 0; PF = 0; AF = 0; CF = 0; OF = 0</w:t>
-      </w:r>
-    </w:p>
-    <w:p>
-      <w:pPr>
-        <w:pStyle w:val="a4"/>
-        <w:spacing w:after="0" w:line="240" w:lineRule="auto"/>
-        <w:rPr>
-          <w:rFonts w:ascii="Times New Roman" w:hAnsi="Times New Roman" w:cs="Times New Roman"/>
-          <w:sz w:val="24"/>
-          <w:szCs w:val="24"/>
-        </w:rPr>
-      </w:pPr>
-      <w:r>
-        <w:rPr>
-          <w:rFonts w:ascii="Times New Roman" w:hAnsi="Times New Roman" w:cs="Times New Roman"/>
-          <w:sz w:val="24"/>
-          <w:szCs w:val="24"/>
-        </w:rPr>
-        <w:t>Результат корректный.</w:t>
-      </w:r>
-      <w:r>
-        <w:rPr>
-          <w:rFonts w:ascii="Times New Roman" w:hAnsi="Times New Roman" w:cs="Times New Roman"/>
-          <w:sz w:val="24"/>
-          <w:szCs w:val="24"/>
-        </w:rPr>
-        <w:t xml:space="preserve"> Перевод из старшего разряда не учитывается.</w:t>
-      </w:r>
-    </w:p>
-    <w:p>
-      <w:pPr>
-        <w:pStyle w:val="a4"/>
-        <w:spacing w:after="0" w:line="240" w:lineRule="auto"/>
-        <w:rPr>
-          <w:rFonts w:ascii="Times New Roman" w:hAnsi="Times New Roman" w:cs="Times New Roman"/>
-          <w:sz w:val="24"/>
-          <w:szCs w:val="24"/>
-          <w:vertAlign w:val="subscript"/>
-        </w:rPr>
-      </w:pPr>
-      <w:r>
-        <w:rPr>
-          <w:rFonts w:ascii="Times New Roman" w:hAnsi="Times New Roman" w:cs="Times New Roman"/>
-          <w:sz w:val="24"/>
-          <w:szCs w:val="24"/>
-          <w:lang w:val="en-US"/>
-        </w:rPr>
-        <w:t>Res</w:t>
-      </w:r>
-      <w:r>
-        <w:rPr>
-          <w:rFonts w:ascii="Times New Roman" w:hAnsi="Times New Roman" w:cs="Times New Roman"/>
-          <w:sz w:val="24"/>
-          <w:szCs w:val="24"/>
-        </w:rPr>
-        <w:t xml:space="preserve"> = </w:t>
-      </w:r>
-      <w:r>
-        <w:rPr>
-          <w:rFonts w:ascii="Times New Roman" w:hAnsi="Times New Roman" w:cs="Times New Roman"/>
-          <w:sz w:val="24"/>
-          <w:szCs w:val="24"/>
-        </w:rPr>
-        <w:t>0000 1100 0110 0111</w:t>
-      </w:r>
-      <w:r>
-        <w:rPr>
-          <w:rFonts w:ascii="Times New Roman" w:hAnsi="Times New Roman" w:cs="Times New Roman"/>
-          <w:sz w:val="24"/>
-          <w:szCs w:val="24"/>
-          <w:vertAlign w:val="subscript"/>
-        </w:rPr>
-        <w:t>2</w:t>
-      </w:r>
-      <w:r>
-        <w:rPr>
-          <w:rFonts w:ascii="Times New Roman" w:hAnsi="Times New Roman" w:cs="Times New Roman"/>
-          <w:sz w:val="24"/>
-          <w:szCs w:val="24"/>
-          <w:vertAlign w:val="subscript"/>
-        </w:rPr>
-        <w:t xml:space="preserve"> </w:t>
-      </w:r>
-      <w:r>
-        <w:rPr>
-          <w:rFonts w:ascii="Times New Roman" w:hAnsi="Times New Roman" w:cs="Times New Roman"/>
-          <w:sz w:val="24"/>
-          <w:szCs w:val="24"/>
-        </w:rPr>
-        <w:t xml:space="preserve">= </w:t>
-      </w:r>
-      <w:r>
-        <w:rPr>
-          <w:rFonts w:ascii="Times New Roman" w:hAnsi="Times New Roman" w:cs="Times New Roman"/>
-          <w:sz w:val="24"/>
-          <w:szCs w:val="24"/>
-        </w:rPr>
-        <w:t>2</w:t>
-      </w:r>
-      <w:r>
-        <w:rPr>
-          <w:rFonts w:ascii="Times New Roman" w:hAnsi="Times New Roman" w:cs="Times New Roman"/>
-          <w:sz w:val="24"/>
-          <w:szCs w:val="24"/>
-          <w:vertAlign w:val="superscript"/>
-        </w:rPr>
-        <w:t>11</w:t>
-      </w:r>
-      <w:r>
-        <w:rPr>
-          <w:rFonts w:ascii="Times New Roman" w:hAnsi="Times New Roman" w:cs="Times New Roman"/>
-          <w:sz w:val="24"/>
-          <w:szCs w:val="24"/>
-        </w:rPr>
-        <w:t>+2</w:t>
-      </w:r>
-      <w:r>
-        <w:rPr>
-          <w:rFonts w:ascii="Times New Roman" w:hAnsi="Times New Roman" w:cs="Times New Roman"/>
-          <w:sz w:val="24"/>
-          <w:szCs w:val="24"/>
-          <w:vertAlign w:val="superscript"/>
-        </w:rPr>
-        <w:t>10</w:t>
-      </w:r>
-      <w:r>
-        <w:rPr>
-          <w:rFonts w:ascii="Times New Roman" w:hAnsi="Times New Roman" w:cs="Times New Roman"/>
-          <w:sz w:val="24"/>
-          <w:szCs w:val="24"/>
-        </w:rPr>
-        <w:t>+2</w:t>
-      </w:r>
-      <w:r>
-        <w:rPr>
-          <w:rFonts w:ascii="Times New Roman" w:hAnsi="Times New Roman" w:cs="Times New Roman"/>
-          <w:sz w:val="24"/>
-          <w:szCs w:val="24"/>
-          <w:vertAlign w:val="superscript"/>
-        </w:rPr>
-        <w:t>6</w:t>
-      </w:r>
-      <w:r>
-        <w:rPr>
-          <w:rFonts w:ascii="Times New Roman" w:hAnsi="Times New Roman" w:cs="Times New Roman"/>
-          <w:sz w:val="24"/>
-          <w:szCs w:val="24"/>
-        </w:rPr>
-        <w:t>+2</w:t>
-      </w:r>
-      <w:r>
-        <w:rPr>
-          <w:rFonts w:ascii="Times New Roman" w:hAnsi="Times New Roman" w:cs="Times New Roman"/>
-          <w:sz w:val="24"/>
-          <w:szCs w:val="24"/>
-          <w:vertAlign w:val="superscript"/>
-        </w:rPr>
-        <w:t>5</w:t>
-      </w:r>
-      <w:r>
-        <w:rPr>
-          <w:rFonts w:ascii="Times New Roman" w:hAnsi="Times New Roman" w:cs="Times New Roman"/>
-          <w:sz w:val="24"/>
-          <w:szCs w:val="24"/>
-        </w:rPr>
-        <w:t>+2</w:t>
-      </w:r>
-      <w:r>
-        <w:rPr>
-          <w:rFonts w:ascii="Times New Roman" w:hAnsi="Times New Roman" w:cs="Times New Roman"/>
-          <w:sz w:val="24"/>
-          <w:szCs w:val="24"/>
-          <w:vertAlign w:val="superscript"/>
-        </w:rPr>
-        <w:t>2</w:t>
-      </w:r>
-      <w:r>
-        <w:rPr>
-          <w:rFonts w:ascii="Times New Roman" w:hAnsi="Times New Roman" w:cs="Times New Roman"/>
-          <w:sz w:val="24"/>
-          <w:szCs w:val="24"/>
-        </w:rPr>
-        <w:t>+2</w:t>
-      </w:r>
-      <w:r>
-        <w:rPr>
-          <w:rFonts w:ascii="Times New Roman" w:hAnsi="Times New Roman" w:cs="Times New Roman"/>
-          <w:sz w:val="24"/>
-          <w:szCs w:val="24"/>
-          <w:vertAlign w:val="superscript"/>
-        </w:rPr>
-        <w:t>1</w:t>
-      </w:r>
-      <w:r>
-        <w:rPr>
-          <w:rFonts w:ascii="Times New Roman" w:hAnsi="Times New Roman" w:cs="Times New Roman"/>
-          <w:sz w:val="24"/>
-          <w:szCs w:val="24"/>
-        </w:rPr>
-        <w:t>+1 = 317</w:t>
-      </w:r>
-      <w:r>
-        <w:rPr>
-          <w:rFonts w:ascii="Times New Roman" w:hAnsi="Times New Roman" w:cs="Times New Roman"/>
-          <w:sz w:val="24"/>
-          <w:szCs w:val="24"/>
-        </w:rPr>
-        <w:t>4</w:t>
-      </w:r>
-      <w:r>
-        <w:rPr>
-          <w:rFonts w:ascii="Times New Roman" w:hAnsi="Times New Roman" w:cs="Times New Roman"/>
-          <w:sz w:val="24"/>
-          <w:szCs w:val="24"/>
-          <w:vertAlign w:val="subscript"/>
-        </w:rPr>
-        <w:t>10</w:t>
-      </w:r>
-    </w:p>
-    <w:p>
-      <w:pPr>
-        <w:pStyle w:val="a4"/>
-        <w:spacing w:after="0" w:line="240" w:lineRule="auto"/>
-        <w:rPr>
-          <w:rFonts w:ascii="Times New Roman" w:hAnsi="Times New Roman" w:cs="Times New Roman"/>
-          <w:sz w:val="24"/>
-          <w:szCs w:val="24"/>
-        </w:rPr>
-      </w:pPr>
-      <w:r>
-        <w:rPr>
-          <w:rFonts w:ascii="Times New Roman" w:hAnsi="Times New Roman" w:cs="Times New Roman"/>
-          <w:sz w:val="24"/>
-          <w:szCs w:val="24"/>
-          <w:lang w:val="en-US"/>
-        </w:rPr>
-        <w:t>X</w:t>
-      </w:r>
-      <w:r>
-        <w:rPr>
-          <w:rFonts w:ascii="Times New Roman" w:hAnsi="Times New Roman" w:cs="Times New Roman"/>
-          <w:sz w:val="24"/>
-          <w:szCs w:val="24"/>
-        </w:rPr>
-        <w:t xml:space="preserve">11 + </w:t>
-      </w:r>
-      <w:r>
-        <w:rPr>
-          <w:rFonts w:ascii="Times New Roman" w:hAnsi="Times New Roman" w:cs="Times New Roman"/>
-          <w:sz w:val="24"/>
-          <w:szCs w:val="24"/>
-          <w:lang w:val="en-US"/>
-        </w:rPr>
-        <w:t>X</w:t>
-      </w:r>
-      <w:r>
-        <w:rPr>
-          <w:rFonts w:ascii="Times New Roman" w:hAnsi="Times New Roman" w:cs="Times New Roman"/>
-          <w:sz w:val="24"/>
-          <w:szCs w:val="24"/>
-        </w:rPr>
-        <w:t xml:space="preserve">3 = -21779 + </w:t>
-      </w:r>
-      <w:r>
-        <w:rPr>
-          <w:rFonts w:ascii="Times New Roman" w:hAnsi="Times New Roman" w:cs="Times New Roman"/>
-          <w:sz w:val="24"/>
-          <w:szCs w:val="24"/>
-        </w:rPr>
-        <w:t>24953</w:t>
-      </w:r>
-      <w:r>
-        <w:rPr>
-          <w:rFonts w:ascii="Times New Roman" w:hAnsi="Times New Roman" w:cs="Times New Roman"/>
-          <w:sz w:val="24"/>
-          <w:szCs w:val="24"/>
-        </w:rPr>
-        <w:t xml:space="preserve"> = </w:t>
-      </w:r>
-      <w:r>
-        <w:rPr>
-          <w:rFonts w:ascii="Times New Roman" w:hAnsi="Times New Roman" w:cs="Times New Roman"/>
-          <w:sz w:val="24"/>
-          <w:szCs w:val="24"/>
-        </w:rPr>
-        <w:t>3174</w:t>
-      </w:r>
-    </w:p>
-    <w:p>
-      <w:pPr>
-        <w:pStyle w:val="a4"/>
-        <w:spacing w:after="0" w:line="240" w:lineRule="auto"/>
-        <w:rPr>
-          <w:rFonts w:ascii="Times New Roman" w:hAnsi="Times New Roman" w:cs="Times New Roman"/>
-          <w:sz w:val="24"/>
-          <w:szCs w:val="24"/>
-        </w:rPr>
-      </w:pPr>
-      <w:r>
-        <w:rPr>
-          <w:rFonts w:ascii="Times New Roman" w:hAnsi="Times New Roman" w:cs="Times New Roman"/>
-          <w:sz w:val="24"/>
-          <w:szCs w:val="24"/>
-          <w:lang w:val="en-US"/>
-        </w:rPr>
-        <w:t>B</w:t>
-      </w:r>
-      <w:r>
-        <w:rPr>
-          <w:rFonts w:ascii="Times New Roman" w:hAnsi="Times New Roman" w:cs="Times New Roman"/>
-          <w:sz w:val="24"/>
-          <w:szCs w:val="24"/>
-        </w:rPr>
-        <w:t>1</w:t>
-      </w:r>
-      <w:r>
-        <w:rPr>
-          <w:rFonts w:ascii="Times New Roman" w:hAnsi="Times New Roman" w:cs="Times New Roman"/>
-          <w:sz w:val="24"/>
-          <w:szCs w:val="24"/>
-        </w:rPr>
-        <w:t>1</w:t>
-      </w:r>
-      <w:r>
-        <w:rPr>
-          <w:rFonts w:ascii="Times New Roman" w:hAnsi="Times New Roman" w:cs="Times New Roman"/>
-          <w:sz w:val="24"/>
-          <w:szCs w:val="24"/>
-          <w:lang w:val="en-US"/>
-        </w:rPr>
-        <w:t xml:space="preserve"> + B</w:t>
-      </w:r>
-      <w:r>
-        <w:rPr>
-          <w:rFonts w:ascii="Times New Roman" w:hAnsi="Times New Roman" w:cs="Times New Roman"/>
-          <w:sz w:val="24"/>
-          <w:szCs w:val="24"/>
-        </w:rPr>
-        <w:t>3</w:t>
-      </w:r>
-      <w:r>
-        <w:rPr>
-          <w:rFonts w:ascii="Times New Roman" w:hAnsi="Times New Roman" w:cs="Times New Roman"/>
-          <w:sz w:val="24"/>
-          <w:szCs w:val="24"/>
-          <w:lang w:val="en-US"/>
-        </w:rPr>
-        <w:t xml:space="preserve"> </w:t>
-      </w:r>
-      <w:r>
-        <w:rPr>
-          <w:rFonts w:ascii="Times New Roman" w:hAnsi="Times New Roman" w:cs="Times New Roman"/>
-          <w:sz w:val="24"/>
-          <w:szCs w:val="24"/>
-          <w:lang w:val="en-US"/>
-        </w:rPr>
-        <w:t>=</w:t>
-      </w:r>
-      <w:r>
-        <w:rPr>
-          <w:rFonts w:ascii="Times New Roman" w:hAnsi="Times New Roman" w:cs="Times New Roman"/>
-          <w:sz w:val="24"/>
-          <w:szCs w:val="24"/>
-          <w:lang w:val="en-US"/>
-        </w:rPr>
-        <w:t xml:space="preserve"> X</w:t>
-      </w:r>
-      <w:r>
-        <w:rPr>
-          <w:rFonts w:ascii="Times New Roman" w:hAnsi="Times New Roman" w:cs="Times New Roman"/>
-          <w:sz w:val="24"/>
-          <w:szCs w:val="24"/>
-        </w:rPr>
-        <w:t>1</w:t>
-      </w:r>
-      <w:r>
-        <w:rPr>
-          <w:rFonts w:ascii="Times New Roman" w:hAnsi="Times New Roman" w:cs="Times New Roman"/>
-          <w:sz w:val="24"/>
-          <w:szCs w:val="24"/>
-        </w:rPr>
-        <w:t>1</w:t>
-      </w:r>
-      <w:r>
-        <w:rPr>
-          <w:rFonts w:ascii="Times New Roman" w:hAnsi="Times New Roman" w:cs="Times New Roman"/>
-          <w:sz w:val="24"/>
-          <w:szCs w:val="24"/>
-          <w:lang w:val="en-US"/>
-        </w:rPr>
-        <w:t xml:space="preserve"> + X</w:t>
       </w:r>
       <w:r>
         <w:rPr>
@@ -14405,6 +13508,14 @@
           <w:szCs w:val="24"/>
         </w:rPr>
       </w:pPr>
+      <w:r>
+        <w:rPr>
+          <w:rFonts w:ascii="Times New Roman" w:hAnsi="Times New Roman" w:cs="Times New Roman"/>
+          <w:sz w:val="24"/>
+          <w:szCs w:val="24"/>
+        </w:rPr>
+        <w:t>В ходе выполнения лабораторной работы научился выполнять арифметические операции над двоичными числами в представлении ЭВМ, разобрался в представлении отрицательных чисел в ЭВМ, разобрался во флагах состояния в ЭВМ.</w:t>
+      </w:r>
     </w:p>
     <w:sectPr>
       <w:pgSz w:w="11906" w:h="16838"/>
@@ -16255,6 +15366,7 @@
   <w:style w:type="character" w:default="1" w:styleId="a0">
     <w:name w:val="Default Paragraph Font"/>
     <w:uiPriority w:val="1"/>
+    <w:semiHidden/>
     <w:unhideWhenUsed/>
   </w:style>
   <w:style w:type="table" w:default="1" w:styleId="a1">
@@ -16732,6 +15844,19 @@
 </file>
 
 <file path=customXml/item1.xml><?xml version="1.0" encoding="utf-8"?>
+<?mso-contentType ?>
+<FormTemplates xmlns="http://schemas.microsoft.com/sharepoint/v3/contenttype/forms">
+  <Display>DocumentLibraryForm</Display>
+  <Edit>DocumentLibraryForm</Edit>
+  <New>DocumentLibraryForm</New>
+</FormTemplates>
+</file>
+
+<file path=customXml/item2.xml><?xml version="1.0" encoding="utf-8"?>
+<b:Sources xmlns:b="http://schemas.openxmlformats.org/officeDocument/2006/bibliography" xmlns="http://schemas.openxmlformats.org/officeDocument/2006/bibliography" SelectedStyle="\APASixthEditionOfficeOnline.xsl" StyleName="APA" Version="6"/>
+</file>
+
+<file path=customXml/item3.xml><?xml version="1.0" encoding="utf-8"?>
 <ct:contentTypeSchema xmlns:ct="http://schemas.microsoft.com/office/2006/metadata/contentType" xmlns:ma="http://schemas.microsoft.com/office/2006/metadata/properties/metaAttributes" ct:_="" ma:_="" ma:contentTypeName="Документ" ma:contentTypeID="0x0101008F4066F8C3680845811473D57D31E760" ma:contentTypeVersion="2" ma:contentTypeDescription="Создание документа." ma:contentTypeScope="" ma:versionID="bc601e0bb66b9d7b9384b146cc20b269">
   <xsd:schema xmlns:xsd="http://www.w3.org/2001/XMLSchema" xmlns:xs="http://www.w3.org/2001/XMLSchema" xmlns:p="http://schemas.microsoft.com/office/2006/metadata/properties" xmlns:ns3="72d5359a-b891-4bf3-b362-a51586a9c828" targetNamespace="http://schemas.microsoft.com/office/2006/metadata/properties" ma:root="true" ma:fieldsID="897f8770e7529e47d5614d4fbc1941cd" ns3:_="">
     <xsd:import namespace="72d5359a-b891-4bf3-b362-a51586a9c828"/>
@@ -16863,19 +15988,6 @@
 </ct:contentTypeSchema>
 </file>
 
-<file path=customXml/item2.xml><?xml version="1.0" encoding="utf-8"?>
-<b:Sources xmlns:b="http://schemas.openxmlformats.org/officeDocument/2006/bibliography" xmlns="http://schemas.openxmlformats.org/officeDocument/2006/bibliography" SelectedStyle="\APASixthEditionOfficeOnline.xsl" StyleName="APA" Version="6"/>
-</file>
-
-<file path=customXml/item3.xml><?xml version="1.0" encoding="utf-8"?>
-<?mso-contentType ?>
-<FormTemplates xmlns="http://schemas.microsoft.com/sharepoint/v3/contenttype/forms">
-  <Display>DocumentLibraryForm</Display>
-  <Edit>DocumentLibraryForm</Edit>
-  <New>DocumentLibraryForm</New>
-</FormTemplates>
-</file>
-
 <file path=customXml/item4.xml><?xml version="1.0" encoding="utf-8"?>
 <p:properties xmlns:p="http://schemas.microsoft.com/office/2006/metadata/properties" xmlns:xsi="http://www.w3.org/2001/XMLSchema-instance" xmlns:pc="http://schemas.microsoft.com/office/infopath/2007/PartnerControls">
   <documentManagement/>
@@ -16883,6 +15995,22 @@
 </file>
 
 <file path=customXml/itemProps1.xml><?xml version="1.0" encoding="utf-8"?>
+<ds:datastoreItem xmlns:ds="http://schemas.openxmlformats.org/officeDocument/2006/customXml" ds:itemID="{4BE13321-FC0C-4C1D-B7CC-5BD20648FE54}">
+  <ds:schemaRefs>
+    <ds:schemaRef ds:uri="http://schemas.microsoft.com/sharepoint/v3/contenttype/forms"/>
+  </ds:schemaRefs>
+</ds:datastoreItem>
+</file>
+
+<file path=customXml/itemProps2.xml><?xml version="1.0" encoding="utf-8"?>
+<ds:datastoreItem xmlns:ds="http://schemas.openxmlformats.org/officeDocument/2006/customXml" ds:itemID="{E3A25689-D03A-BA44-BC38-B43743D8035D}">
+  <ds:schemaRefs>
+    <ds:schemaRef ds:uri="http://schemas.openxmlformats.org/officeDocument/2006/bibliography"/>
+  </ds:schemaRefs>
+</ds:datastoreItem>
+</file>
+
+<file path=customXml/itemProps3.xml><?xml version="1.0" encoding="utf-8"?>
 <ds:datastoreItem xmlns:ds="http://schemas.openxmlformats.org/officeDocument/2006/customXml" ds:itemID="{276EA02A-2808-439A-8B39-B105C08DB0E4}">
   <ds:schemaRefs>
     <ds:schemaRef ds:uri="http://schemas.microsoft.com/office/2006/metadata/contentType"/>
@@ -16900,22 +16028,6 @@
 </ds:datastoreItem>
 </file>
 
-<file path=customXml/itemProps2.xml><?xml version="1.0" encoding="utf-8"?>
-<ds:datastoreItem xmlns:ds="http://schemas.openxmlformats.org/officeDocument/2006/customXml" ds:itemID="{E3A25689-D03A-BA44-BC38-B43743D8035D}">
-  <ds:schemaRefs>
-    <ds:schemaRef ds:uri="http://schemas.openxmlformats.org/officeDocument/2006/bibliography"/>
-  </ds:schemaRefs>
-</ds:datastoreItem>
-</file>
-
-<file path=customXml/itemProps3.xml><?xml version="1.0" encoding="utf-8"?>
-<ds:datastoreItem xmlns:ds="http://schemas.openxmlformats.org/officeDocument/2006/customXml" ds:itemID="{4BE13321-FC0C-4C1D-B7CC-5BD20648FE54}">
-  <ds:schemaRefs>
-    <ds:schemaRef ds:uri="http://schemas.microsoft.com/sharepoint/v3/contenttype/forms"/>
-  </ds:schemaRefs>
-</ds:datastoreItem>
-</file>
-
 <file path=customXml/itemProps4.xml><?xml version="1.0" encoding="utf-8"?>
 <ds:datastoreItem xmlns:ds="http://schemas.openxmlformats.org/officeDocument/2006/customXml" ds:itemID="{3E2660AD-28EA-4053-8534-5B02854FAB3F}">
   <ds:schemaRefs>

--- a/Informatics/Lab2.docx
+++ b/Informatics/Lab2.docx
@@ -358,7 +358,25 @@
           <w:sz w:val="32"/>
           <w:szCs w:val="20"/>
         </w:rPr>
-        <w:t xml:space="preserve"> Балакшин Павел Валерьевич</w:t>
+        <w:t xml:space="preserve"> </w:t>
+      </w:r>
+      <w:proofErr w:type="spellStart"/>
+      <w:r>
+        <w:rPr>
+          <w:rFonts w:ascii="Times New Roman" w:hAnsi="Times New Roman" w:cs="Times New Roman"/>
+          <w:sz w:val="32"/>
+          <w:szCs w:val="20"/>
+        </w:rPr>
+        <w:t>Балакшин</w:t>
+      </w:r>
+      <w:proofErr w:type="spellEnd"/>
+      <w:r>
+        <w:rPr>
+          <w:rFonts w:ascii="Times New Roman" w:hAnsi="Times New Roman" w:cs="Times New Roman"/>
+          <w:sz w:val="32"/>
+          <w:szCs w:val="20"/>
+        </w:rPr>
+        <w:t xml:space="preserve"> Павел Валерьевич</w:t>
       </w:r>
     </w:p>
     <w:p>
@@ -577,7 +595,25 @@
           <w:sz w:val="24"/>
           <w:szCs w:val="24"/>
         </w:rPr>
-        <w:t>Выполнить перевод десятичных чисел X1,…,X6 в двоичную систему счисления, получив их двоичные эквиваленты B1,…,B6 соответственно. Не использовать при этом никакой формат представления данных, не использовать никакую разрядную сетку.</w:t>
+        <w:t>Выполнить перевод десятичных чисел X</w:t>
+      </w:r>
+      <w:proofErr w:type="gramStart"/>
+      <w:r>
+        <w:rPr>
+          <w:rFonts w:ascii="Times New Roman" w:hAnsi="Times New Roman" w:cs="Times New Roman"/>
+          <w:sz w:val="24"/>
+          <w:szCs w:val="24"/>
+        </w:rPr>
+        <w:t>1,…</w:t>
+      </w:r>
+      <w:proofErr w:type="gramEnd"/>
+      <w:r>
+        <w:rPr>
+          <w:rFonts w:ascii="Times New Roman" w:hAnsi="Times New Roman" w:cs="Times New Roman"/>
+          <w:sz w:val="24"/>
+          <w:szCs w:val="24"/>
+        </w:rPr>
+        <w:t>,X6 в двоичную систему счисления, получив их двоичные эквиваленты B1,…,B6 соответственно. Не использовать при этом никакой формат представления данных, не использовать никакую разрядную сетку.</w:t>
       </w:r>
     </w:p>
     <w:p>
@@ -995,7 +1031,25 @@
           <w:sz w:val="24"/>
           <w:szCs w:val="24"/>
         </w:rPr>
-        <w:t>соответствующими десятичными числами (т.е. сравнить с суммой</w:t>
+        <w:t>соответствующими десятичными числами (</w:t>
+      </w:r>
+      <w:proofErr w:type="gramStart"/>
+      <w:r>
+        <w:rPr>
+          <w:rFonts w:ascii="Times New Roman" w:hAnsi="Times New Roman" w:cs="Times New Roman"/>
+          <w:sz w:val="24"/>
+          <w:szCs w:val="24"/>
+        </w:rPr>
+        <w:t>т.е.</w:t>
+      </w:r>
+      <w:proofErr w:type="gramEnd"/>
+      <w:r>
+        <w:rPr>
+          <w:rFonts w:ascii="Times New Roman" w:hAnsi="Times New Roman" w:cs="Times New Roman"/>
+          <w:sz w:val="24"/>
+          <w:szCs w:val="24"/>
+        </w:rPr>
+        <w:t xml:space="preserve"> сравнить с суммой</w:t>
       </w:r>
       <w:r>
         <w:rPr>
@@ -1011,7 +1065,25 @@
           <w:sz w:val="24"/>
           <w:szCs w:val="24"/>
         </w:rPr>
-        <w:t>слагаемых, представленных в десятичной системе: B1 + B2 vs X1 +</w:t>
+        <w:t xml:space="preserve">слагаемых, представленных в десятичной системе: B1 + B2 </w:t>
+      </w:r>
+      <w:proofErr w:type="spellStart"/>
+      <w:r>
+        <w:rPr>
+          <w:rFonts w:ascii="Times New Roman" w:hAnsi="Times New Roman" w:cs="Times New Roman"/>
+          <w:sz w:val="24"/>
+          <w:szCs w:val="24"/>
+        </w:rPr>
+        <w:t>vs</w:t>
+      </w:r>
+      <w:proofErr w:type="spellEnd"/>
+      <w:r>
+        <w:rPr>
+          <w:rFonts w:ascii="Times New Roman" w:hAnsi="Times New Roman" w:cs="Times New Roman"/>
+          <w:sz w:val="24"/>
+          <w:szCs w:val="24"/>
+        </w:rPr>
+        <w:t xml:space="preserve"> X1 +</w:t>
       </w:r>
       <w:r>
         <w:rPr>
@@ -1056,7 +1128,25 @@
           <w:sz w:val="24"/>
           <w:szCs w:val="24"/>
         </w:rPr>
-        <w:t>В отчёте (письменно, а не устно при ответе) дать подробные комментарии полученным результатам (к каждому результату сложения), как показано в таблице 2.6 книги «Введение в микроЭВМ». Расставить 6 флагов состояния.</w:t>
+        <w:t xml:space="preserve">В отчёте (письменно, а не устно при ответе) дать подробные комментарии полученным результатам (к каждому результату сложения), как показано в таблице 2.6 книги «Введение в </w:t>
+      </w:r>
+      <w:proofErr w:type="spellStart"/>
+      <w:r>
+        <w:rPr>
+          <w:rFonts w:ascii="Times New Roman" w:hAnsi="Times New Roman" w:cs="Times New Roman"/>
+          <w:sz w:val="24"/>
+          <w:szCs w:val="24"/>
+        </w:rPr>
+        <w:t>микроЭВМ</w:t>
+      </w:r>
+      <w:proofErr w:type="spellEnd"/>
+      <w:r>
+        <w:rPr>
+          <w:rFonts w:ascii="Times New Roman" w:hAnsi="Times New Roman" w:cs="Times New Roman"/>
+          <w:sz w:val="24"/>
+          <w:szCs w:val="24"/>
+        </w:rPr>
+        <w:t>». Расставить 6 флагов состояния.</w:t>
       </w:r>
     </w:p>
     <w:p>
@@ -1082,7 +1172,79 @@
           <w:sz w:val="24"/>
           <w:szCs w:val="24"/>
         </w:rPr>
-        <w:t>При выставлении вспомогательного флага переноса (межтетрадный перенос – AF=Auxiliary Carry Flag) учитывать перенос не между 7-м и 8-м битами, а между 3-м и 4-м битами результата. При выставлении флага чётности PF учитывать только младший байт.</w:t>
+        <w:t>При выставлении вспомогательного флага переноса (</w:t>
+      </w:r>
+      <w:proofErr w:type="spellStart"/>
+      <w:r>
+        <w:rPr>
+          <w:rFonts w:ascii="Times New Roman" w:hAnsi="Times New Roman" w:cs="Times New Roman"/>
+          <w:sz w:val="24"/>
+          <w:szCs w:val="24"/>
+        </w:rPr>
+        <w:t>межтетрадный</w:t>
+      </w:r>
+      <w:proofErr w:type="spellEnd"/>
+      <w:r>
+        <w:rPr>
+          <w:rFonts w:ascii="Times New Roman" w:hAnsi="Times New Roman" w:cs="Times New Roman"/>
+          <w:sz w:val="24"/>
+          <w:szCs w:val="24"/>
+        </w:rPr>
+        <w:t xml:space="preserve"> перенос – AF=</w:t>
+      </w:r>
+      <w:proofErr w:type="spellStart"/>
+      <w:r>
+        <w:rPr>
+          <w:rFonts w:ascii="Times New Roman" w:hAnsi="Times New Roman" w:cs="Times New Roman"/>
+          <w:sz w:val="24"/>
+          <w:szCs w:val="24"/>
+        </w:rPr>
+        <w:t>Auxiliary</w:t>
+      </w:r>
+      <w:proofErr w:type="spellEnd"/>
+      <w:r>
+        <w:rPr>
+          <w:rFonts w:ascii="Times New Roman" w:hAnsi="Times New Roman" w:cs="Times New Roman"/>
+          <w:sz w:val="24"/>
+          <w:szCs w:val="24"/>
+        </w:rPr>
+        <w:t xml:space="preserve"> </w:t>
+      </w:r>
+      <w:proofErr w:type="spellStart"/>
+      <w:r>
+        <w:rPr>
+          <w:rFonts w:ascii="Times New Roman" w:hAnsi="Times New Roman" w:cs="Times New Roman"/>
+          <w:sz w:val="24"/>
+          <w:szCs w:val="24"/>
+        </w:rPr>
+        <w:t>Carry</w:t>
+      </w:r>
+      <w:proofErr w:type="spellEnd"/>
+      <w:r>
+        <w:rPr>
+          <w:rFonts w:ascii="Times New Roman" w:hAnsi="Times New Roman" w:cs="Times New Roman"/>
+          <w:sz w:val="24"/>
+          <w:szCs w:val="24"/>
+        </w:rPr>
+        <w:t xml:space="preserve"> </w:t>
+      </w:r>
+      <w:proofErr w:type="spellStart"/>
+      <w:r>
+        <w:rPr>
+          <w:rFonts w:ascii="Times New Roman" w:hAnsi="Times New Roman" w:cs="Times New Roman"/>
+          <w:sz w:val="24"/>
+          <w:szCs w:val="24"/>
+        </w:rPr>
+        <w:t>Flag</w:t>
+      </w:r>
+      <w:proofErr w:type="spellEnd"/>
+      <w:r>
+        <w:rPr>
+          <w:rFonts w:ascii="Times New Roman" w:hAnsi="Times New Roman" w:cs="Times New Roman"/>
+          <w:sz w:val="24"/>
+          <w:szCs w:val="24"/>
+        </w:rPr>
+        <w:t>) учитывать перенос не между 7-м и 8-м битами, а между 3-м и 4-м битами результата. При выставлении флага чётности PF учитывать только младший байт.</w:t>
       </w:r>
     </w:p>
     <w:p>
@@ -1131,6 +1293,7 @@
         </w:rPr>
         <w:t xml:space="preserve">A = 1587; C = </w:t>
       </w:r>
+      <w:proofErr w:type="gramStart"/>
       <w:r>
         <w:rPr>
           <w:rFonts w:ascii="Times New Roman" w:hAnsi="Times New Roman" w:cs="Times New Roman"/>
@@ -1140,6 +1303,7 @@
         </w:rPr>
         <w:t>23366;</w:t>
       </w:r>
+      <w:proofErr w:type="gramEnd"/>
     </w:p>
     <w:p>
       <w:pPr>
@@ -1159,8 +1323,19 @@
           <w:szCs w:val="24"/>
           <w:lang w:val="en-US"/>
         </w:rPr>
-        <w:t>X1 = A = 1587; X2 = C = 23366;</w:t>
-      </w:r>
+        <w:t xml:space="preserve">X1 = A = 1587; X2 = C = </w:t>
+      </w:r>
+      <w:proofErr w:type="gramStart"/>
+      <w:r>
+        <w:rPr>
+          <w:rFonts w:ascii="Times New Roman" w:hAnsi="Times New Roman" w:cs="Times New Roman"/>
+          <w:sz w:val="24"/>
+          <w:szCs w:val="24"/>
+          <w:lang w:val="en-US"/>
+        </w:rPr>
+        <w:t>23366;</w:t>
+      </w:r>
+      <w:proofErr w:type="gramEnd"/>
     </w:p>
     <w:p>
       <w:pPr>
@@ -1180,8 +1355,19 @@
           <w:szCs w:val="24"/>
           <w:lang w:val="en-US"/>
         </w:rPr>
-        <w:t>X3 = A + C = 24953; X4 = A + C + C = 48319; X5 = C – A = 21779; X6 = 65536 – X4 = 17217;</w:t>
-      </w:r>
+        <w:t xml:space="preserve">X3 = A + C = 24953; X4 = A + C + C = 48319; X5 = C – A = 21779; X6 = 65536 – X4 = </w:t>
+      </w:r>
+      <w:proofErr w:type="gramStart"/>
+      <w:r>
+        <w:rPr>
+          <w:rFonts w:ascii="Times New Roman" w:hAnsi="Times New Roman" w:cs="Times New Roman"/>
+          <w:sz w:val="24"/>
+          <w:szCs w:val="24"/>
+          <w:lang w:val="en-US"/>
+        </w:rPr>
+        <w:t>17217;</w:t>
+      </w:r>
+      <w:proofErr w:type="gramEnd"/>
     </w:p>
     <w:p>
       <w:pPr>
@@ -4066,6 +4252,7 @@
               </w:rPr>
               <w:t xml:space="preserve"> </w:t>
             </w:r>
+            <w:proofErr w:type="gramStart"/>
             <w:r>
               <w:rPr>
                 <w:rFonts w:ascii="Times New Roman" w:hAnsi="Times New Roman" w:cs="Times New Roman"/>
@@ -4109,7 +4296,17 @@
                 <w:szCs w:val="24"/>
                 <w:lang w:val="en-US"/>
               </w:rPr>
-              <w:t xml:space="preserve">= </w:t>
+              <w:t>=</w:t>
+            </w:r>
+            <w:proofErr w:type="gramEnd"/>
+            <w:r>
+              <w:rPr>
+                <w:rFonts w:ascii="Times New Roman" w:hAnsi="Times New Roman" w:cs="Times New Roman"/>
+                <w:sz w:val="24"/>
+                <w:szCs w:val="24"/>
+                <w:lang w:val="en-US"/>
+              </w:rPr>
+              <w:t xml:space="preserve"> </w:t>
             </w:r>
             <w:r>
               <w:rPr>
@@ -7320,6 +7517,7 @@
                 <w:vertAlign w:val="subscript"/>
               </w:rPr>
             </w:pPr>
+            <w:proofErr w:type="gramStart"/>
             <w:r>
               <w:rPr>
                 <w:rFonts w:ascii="Times New Roman" w:hAnsi="Times New Roman" w:cs="Times New Roman"/>
@@ -7334,7 +7532,16 @@
                 <w:sz w:val="24"/>
                 <w:szCs w:val="24"/>
               </w:rPr>
-              <w:t>(-32768) +</w:t>
+              <w:t>(</w:t>
+            </w:r>
+            <w:proofErr w:type="gramEnd"/>
+            <w:r>
+              <w:rPr>
+                <w:rFonts w:ascii="Times New Roman" w:hAnsi="Times New Roman" w:cs="Times New Roman"/>
+                <w:sz w:val="24"/>
+                <w:szCs w:val="24"/>
+              </w:rPr>
+              <w:t>-32768) +</w:t>
             </w:r>
             <w:r>
               <w:rPr>
@@ -7629,6 +7836,7 @@
                 <w:szCs w:val="24"/>
               </w:rPr>
             </w:pPr>
+            <w:proofErr w:type="gramStart"/>
             <w:r>
               <w:rPr>
                 <w:rFonts w:ascii="Times New Roman" w:hAnsi="Times New Roman" w:cs="Times New Roman"/>
@@ -7643,7 +7851,16 @@
                 <w:sz w:val="24"/>
                 <w:szCs w:val="24"/>
               </w:rPr>
-              <w:t>(-32768) +2</w:t>
+              <w:t>(</w:t>
+            </w:r>
+            <w:proofErr w:type="gramEnd"/>
+            <w:r>
+              <w:rPr>
+                <w:rFonts w:ascii="Times New Roman" w:hAnsi="Times New Roman" w:cs="Times New Roman"/>
+                <w:sz w:val="24"/>
+                <w:szCs w:val="24"/>
+              </w:rPr>
+              <w:t>-32768) +2</w:t>
             </w:r>
             <w:r>
               <w:rPr>
@@ -8133,13 +8350,23 @@
                 <w:szCs w:val="24"/>
               </w:rPr>
             </w:pPr>
-            <w:r>
-              <w:rPr>
-                <w:rFonts w:ascii="Times New Roman" w:hAnsi="Times New Roman" w:cs="Times New Roman"/>
-                <w:sz w:val="24"/>
-                <w:szCs w:val="24"/>
-              </w:rPr>
-              <w:t>=(-32768)+</w:t>
+            <w:proofErr w:type="gramStart"/>
+            <w:r>
+              <w:rPr>
+                <w:rFonts w:ascii="Times New Roman" w:hAnsi="Times New Roman" w:cs="Times New Roman"/>
+                <w:sz w:val="24"/>
+                <w:szCs w:val="24"/>
+              </w:rPr>
+              <w:t>=(</w:t>
+            </w:r>
+            <w:proofErr w:type="gramEnd"/>
+            <w:r>
+              <w:rPr>
+                <w:rFonts w:ascii="Times New Roman" w:hAnsi="Times New Roman" w:cs="Times New Roman"/>
+                <w:sz w:val="24"/>
+                <w:szCs w:val="24"/>
+              </w:rPr>
+              <w:t>-32768)+</w:t>
             </w:r>
             <w:r>
               <w:rPr>
@@ -9048,7 +9275,7 @@
           <w:szCs w:val="28"/>
           <w:lang w:val="en-US"/>
         </w:rPr>
-        <w:t>1</w:t>
+        <w:t>0</w:t>
       </w:r>
       <w:r>
         <w:rPr>
@@ -9728,7 +9955,23 @@
           <w:szCs w:val="28"/>
           <w:lang w:val="en-US"/>
         </w:rPr>
-        <w:t>SF = 1; ZF = 0; PF = 1; AF = 0; CF = 0; OF = 1</w:t>
+        <w:t xml:space="preserve">SF = 1; ZF = 0; PF = </w:t>
+      </w:r>
+      <w:r>
+        <w:rPr>
+          <w:rFonts w:ascii="Consolas" w:hAnsi="Consolas" w:cs="Times New Roman"/>
+          <w:szCs w:val="28"/>
+          <w:lang w:val="en-US"/>
+        </w:rPr>
+        <w:t>0</w:t>
+      </w:r>
+      <w:r>
+        <w:rPr>
+          <w:rFonts w:ascii="Consolas" w:hAnsi="Consolas" w:cs="Times New Roman"/>
+          <w:szCs w:val="28"/>
+          <w:lang w:val="en-US"/>
+        </w:rPr>
+        <w:t>; AF = 0; CF = 0; OF = 1</w:t>
       </w:r>
     </w:p>
     <w:p>
@@ -10410,7 +10653,23 @@
           <w:szCs w:val="28"/>
           <w:lang w:val="en-US"/>
         </w:rPr>
-        <w:t>SF = 1; ZF = 0; PF = 1; AF = 1; CF = 1; OF = 0</w:t>
+        <w:t xml:space="preserve">SF = 1; ZF = 0; PF = </w:t>
+      </w:r>
+      <w:r>
+        <w:rPr>
+          <w:rFonts w:ascii="Consolas" w:hAnsi="Consolas" w:cs="Times New Roman"/>
+          <w:szCs w:val="28"/>
+          <w:lang w:val="en-US"/>
+        </w:rPr>
+        <w:t>0</w:t>
+      </w:r>
+      <w:r>
+        <w:rPr>
+          <w:rFonts w:ascii="Consolas" w:hAnsi="Consolas" w:cs="Times New Roman"/>
+          <w:szCs w:val="28"/>
+          <w:lang w:val="en-US"/>
+        </w:rPr>
+        <w:t>; AF = 1; CF = 1; OF = 0</w:t>
       </w:r>
     </w:p>
     <w:p>
@@ -11078,7 +11337,23 @@
           <w:szCs w:val="28"/>
           <w:lang w:val="en-US"/>
         </w:rPr>
-        <w:t>SF = 1; ZF = 0; PF = 0; AF = 1; CF = 1; OF = 0</w:t>
+        <w:t xml:space="preserve">SF = 1; ZF = 0; PF = </w:t>
+      </w:r>
+      <w:r>
+        <w:rPr>
+          <w:rFonts w:ascii="Consolas" w:hAnsi="Consolas" w:cs="Times New Roman"/>
+          <w:szCs w:val="28"/>
+          <w:lang w:val="en-US"/>
+        </w:rPr>
+        <w:t>1</w:t>
+      </w:r>
+      <w:r>
+        <w:rPr>
+          <w:rFonts w:ascii="Consolas" w:hAnsi="Consolas" w:cs="Times New Roman"/>
+          <w:szCs w:val="28"/>
+          <w:lang w:val="en-US"/>
+        </w:rPr>
+        <w:t>; AF = 1; CF = 1; OF = 0</w:t>
       </w:r>
     </w:p>
     <w:p>
@@ -11856,7 +12131,23 @@
           <w:szCs w:val="28"/>
           <w:lang w:val="en-US"/>
         </w:rPr>
-        <w:t>SF = 0; ZF = 0; PF = 0; AF = 1; CF = 1; OF = 1</w:t>
+        <w:t xml:space="preserve">SF = 0; ZF = 0; PF = </w:t>
+      </w:r>
+      <w:r>
+        <w:rPr>
+          <w:rFonts w:ascii="Consolas" w:hAnsi="Consolas" w:cs="Times New Roman"/>
+          <w:szCs w:val="28"/>
+          <w:lang w:val="en-US"/>
+        </w:rPr>
+        <w:t>1</w:t>
+      </w:r>
+      <w:r>
+        <w:rPr>
+          <w:rFonts w:ascii="Consolas" w:hAnsi="Consolas" w:cs="Times New Roman"/>
+          <w:szCs w:val="28"/>
+          <w:lang w:val="en-US"/>
+        </w:rPr>
+        <w:t>; AF = 1; CF = 1; OF = 1</w:t>
       </w:r>
     </w:p>
     <w:p>
@@ -12491,7 +12782,23 @@
           <w:szCs w:val="28"/>
           <w:lang w:val="en-US"/>
         </w:rPr>
-        <w:t>SF = 1; ZF = 0; PF = 0; AF = 0; CF = 0; OF = 0</w:t>
+        <w:t xml:space="preserve">SF = 1; ZF = 0; PF = </w:t>
+      </w:r>
+      <w:r>
+        <w:rPr>
+          <w:rFonts w:ascii="Consolas" w:hAnsi="Consolas" w:cs="Times New Roman"/>
+          <w:szCs w:val="28"/>
+          <w:lang w:val="en-US"/>
+        </w:rPr>
+        <w:t>1</w:t>
+      </w:r>
+      <w:r>
+        <w:rPr>
+          <w:rFonts w:ascii="Consolas" w:hAnsi="Consolas" w:cs="Times New Roman"/>
+          <w:szCs w:val="28"/>
+          <w:lang w:val="en-US"/>
+        </w:rPr>
+        <w:t>; AF = 0; CF = 0; OF = 0</w:t>
       </w:r>
     </w:p>
     <w:p>
@@ -13134,7 +13441,23 @@
           <w:szCs w:val="28"/>
           <w:lang w:val="en-US"/>
         </w:rPr>
-        <w:t>SF = 1; ZF = 0; PF = 0; AF = 0; CF = 0; OF = 0</w:t>
+        <w:t xml:space="preserve">SF = 1; ZF = 0; PF = </w:t>
+      </w:r>
+      <w:r>
+        <w:rPr>
+          <w:rFonts w:ascii="Consolas" w:hAnsi="Consolas" w:cs="Times New Roman"/>
+          <w:szCs w:val="28"/>
+          <w:lang w:val="en-US"/>
+        </w:rPr>
+        <w:t>1</w:t>
+      </w:r>
+      <w:r>
+        <w:rPr>
+          <w:rFonts w:ascii="Consolas" w:hAnsi="Consolas" w:cs="Times New Roman"/>
+          <w:szCs w:val="28"/>
+          <w:lang w:val="en-US"/>
+        </w:rPr>
+        <w:t>; AF = 0; CF = 0; OF = 0</w:t>
       </w:r>
     </w:p>
     <w:p>
@@ -15844,19 +16167,6 @@
 </file>
 
 <file path=customXml/item1.xml><?xml version="1.0" encoding="utf-8"?>
-<?mso-contentType ?>
-<FormTemplates xmlns="http://schemas.microsoft.com/sharepoint/v3/contenttype/forms">
-  <Display>DocumentLibraryForm</Display>
-  <Edit>DocumentLibraryForm</Edit>
-  <New>DocumentLibraryForm</New>
-</FormTemplates>
-</file>
-
-<file path=customXml/item2.xml><?xml version="1.0" encoding="utf-8"?>
-<b:Sources xmlns:b="http://schemas.openxmlformats.org/officeDocument/2006/bibliography" xmlns="http://schemas.openxmlformats.org/officeDocument/2006/bibliography" SelectedStyle="\APASixthEditionOfficeOnline.xsl" StyleName="APA" Version="6"/>
-</file>
-
-<file path=customXml/item3.xml><?xml version="1.0" encoding="utf-8"?>
 <ct:contentTypeSchema xmlns:ct="http://schemas.microsoft.com/office/2006/metadata/contentType" xmlns:ma="http://schemas.microsoft.com/office/2006/metadata/properties/metaAttributes" ct:_="" ma:_="" ma:contentTypeName="Документ" ma:contentTypeID="0x0101008F4066F8C3680845811473D57D31E760" ma:contentTypeVersion="2" ma:contentTypeDescription="Создание документа." ma:contentTypeScope="" ma:versionID="bc601e0bb66b9d7b9384b146cc20b269">
   <xsd:schema xmlns:xsd="http://www.w3.org/2001/XMLSchema" xmlns:xs="http://www.w3.org/2001/XMLSchema" xmlns:p="http://schemas.microsoft.com/office/2006/metadata/properties" xmlns:ns3="72d5359a-b891-4bf3-b362-a51586a9c828" targetNamespace="http://schemas.microsoft.com/office/2006/metadata/properties" ma:root="true" ma:fieldsID="897f8770e7529e47d5614d4fbc1941cd" ns3:_="">
     <xsd:import namespace="72d5359a-b891-4bf3-b362-a51586a9c828"/>
@@ -15988,6 +16298,19 @@
 </ct:contentTypeSchema>
 </file>
 
+<file path=customXml/item2.xml><?xml version="1.0" encoding="utf-8"?>
+<b:Sources xmlns:b="http://schemas.openxmlformats.org/officeDocument/2006/bibliography" xmlns="http://schemas.openxmlformats.org/officeDocument/2006/bibliography" SelectedStyle="\APASixthEditionOfficeOnline.xsl" StyleName="APA" Version="6"/>
+</file>
+
+<file path=customXml/item3.xml><?xml version="1.0" encoding="utf-8"?>
+<?mso-contentType ?>
+<FormTemplates xmlns="http://schemas.microsoft.com/sharepoint/v3/contenttype/forms">
+  <Display>DocumentLibraryForm</Display>
+  <Edit>DocumentLibraryForm</Edit>
+  <New>DocumentLibraryForm</New>
+</FormTemplates>
+</file>
+
 <file path=customXml/item4.xml><?xml version="1.0" encoding="utf-8"?>
 <p:properties xmlns:p="http://schemas.microsoft.com/office/2006/metadata/properties" xmlns:xsi="http://www.w3.org/2001/XMLSchema-instance" xmlns:pc="http://schemas.microsoft.com/office/infopath/2007/PartnerControls">
   <documentManagement/>
@@ -15995,22 +16318,6 @@
 </file>
 
 <file path=customXml/itemProps1.xml><?xml version="1.0" encoding="utf-8"?>
-<ds:datastoreItem xmlns:ds="http://schemas.openxmlformats.org/officeDocument/2006/customXml" ds:itemID="{4BE13321-FC0C-4C1D-B7CC-5BD20648FE54}">
-  <ds:schemaRefs>
-    <ds:schemaRef ds:uri="http://schemas.microsoft.com/sharepoint/v3/contenttype/forms"/>
-  </ds:schemaRefs>
-</ds:datastoreItem>
-</file>
-
-<file path=customXml/itemProps2.xml><?xml version="1.0" encoding="utf-8"?>
-<ds:datastoreItem xmlns:ds="http://schemas.openxmlformats.org/officeDocument/2006/customXml" ds:itemID="{E3A25689-D03A-BA44-BC38-B43743D8035D}">
-  <ds:schemaRefs>
-    <ds:schemaRef ds:uri="http://schemas.openxmlformats.org/officeDocument/2006/bibliography"/>
-  </ds:schemaRefs>
-</ds:datastoreItem>
-</file>
-
-<file path=customXml/itemProps3.xml><?xml version="1.0" encoding="utf-8"?>
 <ds:datastoreItem xmlns:ds="http://schemas.openxmlformats.org/officeDocument/2006/customXml" ds:itemID="{276EA02A-2808-439A-8B39-B105C08DB0E4}">
   <ds:schemaRefs>
     <ds:schemaRef ds:uri="http://schemas.microsoft.com/office/2006/metadata/contentType"/>
@@ -16028,6 +16335,22 @@
 </ds:datastoreItem>
 </file>
 
+<file path=customXml/itemProps2.xml><?xml version="1.0" encoding="utf-8"?>
+<ds:datastoreItem xmlns:ds="http://schemas.openxmlformats.org/officeDocument/2006/customXml" ds:itemID="{E3A25689-D03A-BA44-BC38-B43743D8035D}">
+  <ds:schemaRefs>
+    <ds:schemaRef ds:uri="http://schemas.openxmlformats.org/officeDocument/2006/bibliography"/>
+  </ds:schemaRefs>
+</ds:datastoreItem>
+</file>
+
+<file path=customXml/itemProps3.xml><?xml version="1.0" encoding="utf-8"?>
+<ds:datastoreItem xmlns:ds="http://schemas.openxmlformats.org/officeDocument/2006/customXml" ds:itemID="{4BE13321-FC0C-4C1D-B7CC-5BD20648FE54}">
+  <ds:schemaRefs>
+    <ds:schemaRef ds:uri="http://schemas.microsoft.com/sharepoint/v3/contenttype/forms"/>
+  </ds:schemaRefs>
+</ds:datastoreItem>
+</file>
+
 <file path=customXml/itemProps4.xml><?xml version="1.0" encoding="utf-8"?>
 <ds:datastoreItem xmlns:ds="http://schemas.openxmlformats.org/officeDocument/2006/customXml" ds:itemID="{3E2660AD-28EA-4053-8534-5B02854FAB3F}">
   <ds:schemaRefs>

--- a/Informatics/Lab2.docx
+++ b/Informatics/Lab2.docx
@@ -475,101 +475,439 @@
         </w:rPr>
         <w:t>По заданному варианту исходных данных получить набор десятичных</w:t>
       </w:r>
+      <w:r>
+        <w:rPr>
+          <w:rFonts w:ascii="Times New Roman" w:hAnsi="Times New Roman" w:cs="Times New Roman"/>
+          <w:sz w:val="24"/>
+          <w:szCs w:val="24"/>
+        </w:rPr>
+        <w:t xml:space="preserve"> </w:t>
+      </w:r>
+      <w:r>
+        <w:rPr>
+          <w:rFonts w:ascii="Times New Roman" w:hAnsi="Times New Roman" w:cs="Times New Roman"/>
+          <w:sz w:val="24"/>
+          <w:szCs w:val="24"/>
+        </w:rPr>
+        <w:t>чисел:</w:t>
+      </w:r>
+      <w:r>
+        <w:rPr>
+          <w:rFonts w:ascii="Times New Roman" w:hAnsi="Times New Roman" w:cs="Times New Roman"/>
+          <w:sz w:val="24"/>
+          <w:szCs w:val="24"/>
+        </w:rPr>
+        <w:t xml:space="preserve"> </w:t>
+      </w:r>
+      <w:r>
+        <w:rPr>
+          <w:rFonts w:ascii="Times New Roman" w:hAnsi="Times New Roman" w:cs="Times New Roman"/>
+          <w:sz w:val="24"/>
+          <w:szCs w:val="24"/>
+          <w:lang w:val="en-US"/>
+        </w:rPr>
+        <w:t>X</w:t>
+      </w:r>
+      <w:r>
+        <w:rPr>
+          <w:rFonts w:ascii="Times New Roman" w:hAnsi="Times New Roman" w:cs="Times New Roman"/>
+          <w:sz w:val="24"/>
+          <w:szCs w:val="24"/>
+        </w:rPr>
+        <w:t xml:space="preserve">1 = </w:t>
+      </w:r>
+      <w:r>
+        <w:rPr>
+          <w:rFonts w:ascii="Times New Roman" w:hAnsi="Times New Roman" w:cs="Times New Roman"/>
+          <w:sz w:val="24"/>
+          <w:szCs w:val="24"/>
+          <w:lang w:val="en-US"/>
+        </w:rPr>
+        <w:t>A</w:t>
+      </w:r>
+      <w:r>
+        <w:rPr>
+          <w:rFonts w:ascii="Times New Roman" w:hAnsi="Times New Roman" w:cs="Times New Roman"/>
+          <w:sz w:val="24"/>
+          <w:szCs w:val="24"/>
+        </w:rPr>
+        <w:t xml:space="preserve">, </w:t>
+      </w:r>
+      <w:r>
+        <w:rPr>
+          <w:rFonts w:ascii="Times New Roman" w:hAnsi="Times New Roman" w:cs="Times New Roman"/>
+          <w:sz w:val="24"/>
+          <w:szCs w:val="24"/>
+          <w:lang w:val="en-US"/>
+        </w:rPr>
+        <w:t>X</w:t>
+      </w:r>
+      <w:r>
+        <w:rPr>
+          <w:rFonts w:ascii="Times New Roman" w:hAnsi="Times New Roman" w:cs="Times New Roman"/>
+          <w:sz w:val="24"/>
+          <w:szCs w:val="24"/>
+        </w:rPr>
+        <w:t xml:space="preserve">2 = </w:t>
+      </w:r>
+      <w:r>
+        <w:rPr>
+          <w:rFonts w:ascii="Times New Roman" w:hAnsi="Times New Roman" w:cs="Times New Roman"/>
+          <w:sz w:val="24"/>
+          <w:szCs w:val="24"/>
+          <w:lang w:val="en-US"/>
+        </w:rPr>
+        <w:t>C</w:t>
+      </w:r>
+      <w:r>
+        <w:rPr>
+          <w:rFonts w:ascii="Times New Roman" w:hAnsi="Times New Roman" w:cs="Times New Roman"/>
+          <w:sz w:val="24"/>
+          <w:szCs w:val="24"/>
+        </w:rPr>
+        <w:t>,</w:t>
+      </w:r>
     </w:p>
     <w:p>
       <w:pPr>
-        <w:pStyle w:val="a4"/>
         <w:spacing w:after="0" w:line="240" w:lineRule="auto"/>
-        <w:ind w:left="717"/>
-        <w:rPr>
-          <w:rFonts w:ascii="Times New Roman" w:hAnsi="Times New Roman" w:cs="Times New Roman"/>
-          <w:sz w:val="24"/>
-          <w:szCs w:val="24"/>
-          <w:lang w:val="en-US"/>
-        </w:rPr>
-      </w:pPr>
-      <w:r>
-        <w:rPr>
-          <w:rFonts w:ascii="Times New Roman" w:hAnsi="Times New Roman" w:cs="Times New Roman"/>
-          <w:sz w:val="24"/>
-          <w:szCs w:val="24"/>
-        </w:rPr>
-        <w:t>чисел</w:t>
-      </w:r>
-      <w:r>
-        <w:rPr>
-          <w:rFonts w:ascii="Times New Roman" w:hAnsi="Times New Roman" w:cs="Times New Roman"/>
-          <w:sz w:val="24"/>
-          <w:szCs w:val="24"/>
-          <w:lang w:val="en-US"/>
-        </w:rPr>
-        <w:t>:</w:t>
+        <w:rPr>
+          <w:rFonts w:ascii="Times New Roman" w:hAnsi="Times New Roman" w:cs="Times New Roman"/>
+          <w:sz w:val="24"/>
+          <w:szCs w:val="24"/>
+          <w:lang w:val="en-US"/>
+        </w:rPr>
+      </w:pPr>
+      <w:r>
+        <w:rPr>
+          <w:rFonts w:ascii="Times New Roman" w:hAnsi="Times New Roman" w:cs="Times New Roman"/>
+          <w:sz w:val="24"/>
+          <w:szCs w:val="24"/>
+          <w:lang w:val="en-US"/>
+        </w:rPr>
+        <w:t>X3 = A+C, X4 = A+C+C, X5 = C-A, X6 = 65536-X4,</w:t>
       </w:r>
     </w:p>
     <w:p>
       <w:pPr>
-        <w:pStyle w:val="a4"/>
         <w:spacing w:after="0" w:line="240" w:lineRule="auto"/>
-        <w:ind w:left="717"/>
-        <w:rPr>
-          <w:rFonts w:ascii="Times New Roman" w:hAnsi="Times New Roman" w:cs="Times New Roman"/>
-          <w:sz w:val="24"/>
-          <w:szCs w:val="24"/>
-          <w:lang w:val="en-US"/>
-        </w:rPr>
-      </w:pPr>
-      <w:r>
-        <w:rPr>
-          <w:rFonts w:ascii="Times New Roman" w:hAnsi="Times New Roman" w:cs="Times New Roman"/>
-          <w:sz w:val="24"/>
-          <w:szCs w:val="24"/>
-          <w:lang w:val="en-US"/>
-        </w:rPr>
-        <w:t>X1 = A, X2 = C,</w:t>
+        <w:rPr>
+          <w:rFonts w:ascii="Times New Roman" w:hAnsi="Times New Roman" w:cs="Times New Roman"/>
+          <w:sz w:val="24"/>
+          <w:szCs w:val="24"/>
+          <w:lang w:val="en-US"/>
+        </w:rPr>
+      </w:pPr>
+      <w:r>
+        <w:rPr>
+          <w:rFonts w:ascii="Times New Roman" w:hAnsi="Times New Roman" w:cs="Times New Roman"/>
+          <w:sz w:val="24"/>
+          <w:szCs w:val="24"/>
+          <w:lang w:val="en-US"/>
+        </w:rPr>
+        <w:t>X7 = -X1, X8 = -X2, X9 = -X3, X10 = -X4, X11 = -X5, X12 = -X6.</w:t>
       </w:r>
     </w:p>
     <w:p>
       <w:pPr>
-        <w:pStyle w:val="a4"/>
         <w:spacing w:after="0" w:line="240" w:lineRule="auto"/>
-        <w:ind w:left="717"/>
-        <w:rPr>
-          <w:rFonts w:ascii="Times New Roman" w:hAnsi="Times New Roman" w:cs="Times New Roman"/>
-          <w:sz w:val="24"/>
-          <w:szCs w:val="24"/>
-          <w:lang w:val="en-US"/>
-        </w:rPr>
-      </w:pPr>
-      <w:r>
-        <w:rPr>
-          <w:rFonts w:ascii="Times New Roman" w:hAnsi="Times New Roman" w:cs="Times New Roman"/>
-          <w:sz w:val="24"/>
-          <w:szCs w:val="24"/>
-          <w:lang w:val="en-US"/>
-        </w:rPr>
-        <w:t>X3 = A+C, X4 = A+C+C, X5 = C-A, X6 = 65536-X4,</w:t>
+        <w:rPr>
+          <w:rFonts w:ascii="Times New Roman" w:hAnsi="Times New Roman" w:cs="Times New Roman"/>
+          <w:sz w:val="24"/>
+          <w:szCs w:val="24"/>
+        </w:rPr>
+      </w:pPr>
+      <w:r>
+        <w:rPr>
+          <w:rFonts w:ascii="Times New Roman" w:hAnsi="Times New Roman" w:cs="Times New Roman"/>
+          <w:sz w:val="24"/>
+          <w:szCs w:val="24"/>
+        </w:rPr>
+        <w:t xml:space="preserve">4. </w:t>
+      </w:r>
+      <w:r>
+        <w:rPr>
+          <w:rFonts w:ascii="Times New Roman" w:hAnsi="Times New Roman" w:cs="Times New Roman"/>
+          <w:sz w:val="24"/>
+          <w:szCs w:val="24"/>
+        </w:rPr>
+        <w:t>Выполнить перевод десятичных чисел X1</w:t>
+      </w:r>
+      <w:r>
+        <w:rPr>
+          <w:rFonts w:ascii="Times New Roman" w:hAnsi="Times New Roman" w:cs="Times New Roman"/>
+          <w:sz w:val="24"/>
+          <w:szCs w:val="24"/>
+        </w:rPr>
+        <w:t>-</w:t>
+      </w:r>
+      <w:r>
+        <w:rPr>
+          <w:rFonts w:ascii="Times New Roman" w:hAnsi="Times New Roman" w:cs="Times New Roman"/>
+          <w:sz w:val="24"/>
+          <w:szCs w:val="24"/>
+        </w:rPr>
+        <w:t>X6 в двоичную систему счисления, получив их двоичные эквиваленты B1</w:t>
+      </w:r>
+      <w:r>
+        <w:rPr>
+          <w:rFonts w:ascii="Times New Roman" w:hAnsi="Times New Roman" w:cs="Times New Roman"/>
+          <w:sz w:val="24"/>
+          <w:szCs w:val="24"/>
+        </w:rPr>
+        <w:t>-</w:t>
+      </w:r>
+      <w:r>
+        <w:rPr>
+          <w:rFonts w:ascii="Times New Roman" w:hAnsi="Times New Roman" w:cs="Times New Roman"/>
+          <w:sz w:val="24"/>
+          <w:szCs w:val="24"/>
+        </w:rPr>
+        <w:t>B6 соответственно. Не использовать при этом никакой формат представления данных, не использовать никакую разрядную сетку.</w:t>
       </w:r>
     </w:p>
     <w:p>
       <w:pPr>
-        <w:pStyle w:val="a4"/>
         <w:spacing w:after="0" w:line="240" w:lineRule="auto"/>
-        <w:ind w:left="717"/>
-        <w:rPr>
-          <w:rFonts w:ascii="Times New Roman" w:hAnsi="Times New Roman" w:cs="Times New Roman"/>
-          <w:sz w:val="24"/>
-          <w:szCs w:val="24"/>
-          <w:lang w:val="en-US"/>
-        </w:rPr>
-      </w:pPr>
-      <w:r>
-        <w:rPr>
-          <w:rFonts w:ascii="Times New Roman" w:hAnsi="Times New Roman" w:cs="Times New Roman"/>
-          <w:sz w:val="24"/>
-          <w:szCs w:val="24"/>
-          <w:lang w:val="en-US"/>
-        </w:rPr>
-        <w:t>X7 = -X1, X8 = -X2, X9 = -X3, X10 = -X4, X11 = -X5, X12 = -X6.</w:t>
+        <w:rPr>
+          <w:rFonts w:ascii="Times New Roman" w:hAnsi="Times New Roman" w:cs="Times New Roman"/>
+          <w:sz w:val="24"/>
+          <w:szCs w:val="24"/>
+        </w:rPr>
+      </w:pPr>
+      <w:r>
+        <w:rPr>
+          <w:rFonts w:ascii="Times New Roman" w:hAnsi="Times New Roman" w:cs="Times New Roman"/>
+          <w:sz w:val="24"/>
+          <w:szCs w:val="24"/>
+        </w:rPr>
+        <w:t xml:space="preserve">5. </w:t>
+      </w:r>
+      <w:r>
+        <w:rPr>
+          <w:rFonts w:ascii="Times New Roman" w:hAnsi="Times New Roman" w:cs="Times New Roman"/>
+          <w:sz w:val="24"/>
+          <w:szCs w:val="24"/>
+        </w:rPr>
+        <w:t>Используя 16-разрядный двоичный формат со знаком и полученные в предыдущем пункте задания двоичные числа B1</w:t>
+      </w:r>
+      <w:r>
+        <w:rPr>
+          <w:rFonts w:ascii="Times New Roman" w:hAnsi="Times New Roman" w:cs="Times New Roman"/>
+          <w:sz w:val="24"/>
+          <w:szCs w:val="24"/>
+        </w:rPr>
+        <w:t>-</w:t>
+      </w:r>
+      <w:r>
+        <w:rPr>
+          <w:rFonts w:ascii="Times New Roman" w:hAnsi="Times New Roman" w:cs="Times New Roman"/>
+          <w:sz w:val="24"/>
+          <w:szCs w:val="24"/>
+        </w:rPr>
+        <w:t>B6</w:t>
+      </w:r>
+      <w:r>
+        <w:rPr>
+          <w:rFonts w:ascii="Times New Roman" w:hAnsi="Times New Roman" w:cs="Times New Roman"/>
+          <w:sz w:val="24"/>
+          <w:szCs w:val="24"/>
+        </w:rPr>
+        <w:t xml:space="preserve">, </w:t>
+      </w:r>
+      <w:r>
+        <w:rPr>
+          <w:rFonts w:ascii="Times New Roman" w:hAnsi="Times New Roman" w:cs="Times New Roman"/>
+          <w:sz w:val="24"/>
+          <w:szCs w:val="24"/>
+        </w:rPr>
+        <w:t>вычислить двоичные числа B7</w:t>
+      </w:r>
+      <w:r>
+        <w:rPr>
+          <w:rFonts w:ascii="Times New Roman" w:hAnsi="Times New Roman" w:cs="Times New Roman"/>
+          <w:sz w:val="24"/>
+          <w:szCs w:val="24"/>
+        </w:rPr>
+        <w:t>-</w:t>
+      </w:r>
+      <w:r>
+        <w:rPr>
+          <w:rFonts w:ascii="Times New Roman" w:hAnsi="Times New Roman" w:cs="Times New Roman"/>
+          <w:sz w:val="24"/>
+          <w:szCs w:val="24"/>
+        </w:rPr>
+        <w:t xml:space="preserve">B12: B7 = -B1, </w:t>
+      </w:r>
+      <w:r>
+        <w:rPr>
+          <w:rFonts w:ascii="Times New Roman" w:hAnsi="Times New Roman" w:cs="Times New Roman"/>
+          <w:sz w:val="24"/>
+          <w:szCs w:val="24"/>
+          <w:lang w:val="en-US"/>
+        </w:rPr>
+        <w:t>B</w:t>
+      </w:r>
+      <w:r>
+        <w:rPr>
+          <w:rFonts w:ascii="Times New Roman" w:hAnsi="Times New Roman" w:cs="Times New Roman"/>
+          <w:sz w:val="24"/>
+          <w:szCs w:val="24"/>
+        </w:rPr>
+        <w:t>8 = -</w:t>
+      </w:r>
+      <w:r>
+        <w:rPr>
+          <w:rFonts w:ascii="Times New Roman" w:hAnsi="Times New Roman" w:cs="Times New Roman"/>
+          <w:sz w:val="24"/>
+          <w:szCs w:val="24"/>
+          <w:lang w:val="en-US"/>
+        </w:rPr>
+        <w:t>B</w:t>
+      </w:r>
+      <w:r>
+        <w:rPr>
+          <w:rFonts w:ascii="Times New Roman" w:hAnsi="Times New Roman" w:cs="Times New Roman"/>
+          <w:sz w:val="24"/>
+          <w:szCs w:val="24"/>
+        </w:rPr>
+        <w:t xml:space="preserve">2, </w:t>
+      </w:r>
+      <w:r>
+        <w:rPr>
+          <w:rFonts w:ascii="Times New Roman" w:hAnsi="Times New Roman" w:cs="Times New Roman"/>
+          <w:sz w:val="24"/>
+          <w:szCs w:val="24"/>
+          <w:lang w:val="en-US"/>
+        </w:rPr>
+        <w:t>B</w:t>
+      </w:r>
+      <w:r>
+        <w:rPr>
+          <w:rFonts w:ascii="Times New Roman" w:hAnsi="Times New Roman" w:cs="Times New Roman"/>
+          <w:sz w:val="24"/>
+          <w:szCs w:val="24"/>
+        </w:rPr>
+        <w:t>9 = -</w:t>
+      </w:r>
+      <w:r>
+        <w:rPr>
+          <w:rFonts w:ascii="Times New Roman" w:hAnsi="Times New Roman" w:cs="Times New Roman"/>
+          <w:sz w:val="24"/>
+          <w:szCs w:val="24"/>
+          <w:lang w:val="en-US"/>
+        </w:rPr>
+        <w:t>B</w:t>
+      </w:r>
+      <w:r>
+        <w:rPr>
+          <w:rFonts w:ascii="Times New Roman" w:hAnsi="Times New Roman" w:cs="Times New Roman"/>
+          <w:sz w:val="24"/>
+          <w:szCs w:val="24"/>
+        </w:rPr>
+        <w:t xml:space="preserve">3, </w:t>
+      </w:r>
+      <w:r>
+        <w:rPr>
+          <w:rFonts w:ascii="Times New Roman" w:hAnsi="Times New Roman" w:cs="Times New Roman"/>
+          <w:sz w:val="24"/>
+          <w:szCs w:val="24"/>
+          <w:lang w:val="en-US"/>
+        </w:rPr>
+        <w:t>B</w:t>
+      </w:r>
+      <w:r>
+        <w:rPr>
+          <w:rFonts w:ascii="Times New Roman" w:hAnsi="Times New Roman" w:cs="Times New Roman"/>
+          <w:sz w:val="24"/>
+          <w:szCs w:val="24"/>
+        </w:rPr>
+        <w:t>10 = -</w:t>
+      </w:r>
+      <w:r>
+        <w:rPr>
+          <w:rFonts w:ascii="Times New Roman" w:hAnsi="Times New Roman" w:cs="Times New Roman"/>
+          <w:sz w:val="24"/>
+          <w:szCs w:val="24"/>
+          <w:lang w:val="en-US"/>
+        </w:rPr>
+        <w:t>B</w:t>
+      </w:r>
+      <w:r>
+        <w:rPr>
+          <w:rFonts w:ascii="Times New Roman" w:hAnsi="Times New Roman" w:cs="Times New Roman"/>
+          <w:sz w:val="24"/>
+          <w:szCs w:val="24"/>
+        </w:rPr>
+        <w:t xml:space="preserve">4, </w:t>
+      </w:r>
+      <w:r>
+        <w:rPr>
+          <w:rFonts w:ascii="Times New Roman" w:hAnsi="Times New Roman" w:cs="Times New Roman"/>
+          <w:sz w:val="24"/>
+          <w:szCs w:val="24"/>
+          <w:lang w:val="en-US"/>
+        </w:rPr>
+        <w:t>B</w:t>
+      </w:r>
+      <w:r>
+        <w:rPr>
+          <w:rFonts w:ascii="Times New Roman" w:hAnsi="Times New Roman" w:cs="Times New Roman"/>
+          <w:sz w:val="24"/>
+          <w:szCs w:val="24"/>
+        </w:rPr>
+        <w:t>11 = -</w:t>
+      </w:r>
+      <w:r>
+        <w:rPr>
+          <w:rFonts w:ascii="Times New Roman" w:hAnsi="Times New Roman" w:cs="Times New Roman"/>
+          <w:sz w:val="24"/>
+          <w:szCs w:val="24"/>
+          <w:lang w:val="en-US"/>
+        </w:rPr>
+        <w:t>B</w:t>
+      </w:r>
+      <w:r>
+        <w:rPr>
+          <w:rFonts w:ascii="Times New Roman" w:hAnsi="Times New Roman" w:cs="Times New Roman"/>
+          <w:sz w:val="24"/>
+          <w:szCs w:val="24"/>
+        </w:rPr>
+        <w:t xml:space="preserve">5, </w:t>
+      </w:r>
+      <w:r>
+        <w:rPr>
+          <w:rFonts w:ascii="Times New Roman" w:hAnsi="Times New Roman" w:cs="Times New Roman"/>
+          <w:sz w:val="24"/>
+          <w:szCs w:val="24"/>
+          <w:lang w:val="en-US"/>
+        </w:rPr>
+        <w:t>B</w:t>
+      </w:r>
+      <w:r>
+        <w:rPr>
+          <w:rFonts w:ascii="Times New Roman" w:hAnsi="Times New Roman" w:cs="Times New Roman"/>
+          <w:sz w:val="24"/>
+          <w:szCs w:val="24"/>
+        </w:rPr>
+        <w:t>12 = -</w:t>
+      </w:r>
+      <w:r>
+        <w:rPr>
+          <w:rFonts w:ascii="Times New Roman" w:hAnsi="Times New Roman" w:cs="Times New Roman"/>
+          <w:sz w:val="24"/>
+          <w:szCs w:val="24"/>
+          <w:lang w:val="en-US"/>
+        </w:rPr>
+        <w:t>B</w:t>
+      </w:r>
+      <w:r>
+        <w:rPr>
+          <w:rFonts w:ascii="Times New Roman" w:hAnsi="Times New Roman" w:cs="Times New Roman"/>
+          <w:sz w:val="24"/>
+          <w:szCs w:val="24"/>
+        </w:rPr>
+        <w:t>6. Отрицательные числа представлять в дополнительном коде.</w:t>
       </w:r>
     </w:p>
     <w:p>
@@ -587,33 +925,15 @@
           <w:sz w:val="24"/>
           <w:szCs w:val="24"/>
         </w:rPr>
-        <w:t xml:space="preserve">4. </w:t>
-      </w:r>
-      <w:r>
-        <w:rPr>
-          <w:rFonts w:ascii="Times New Roman" w:hAnsi="Times New Roman" w:cs="Times New Roman"/>
-          <w:sz w:val="24"/>
-          <w:szCs w:val="24"/>
-        </w:rPr>
-        <w:t>Выполнить перевод десятичных чисел X</w:t>
-      </w:r>
-      <w:proofErr w:type="gramStart"/>
-      <w:r>
-        <w:rPr>
-          <w:rFonts w:ascii="Times New Roman" w:hAnsi="Times New Roman" w:cs="Times New Roman"/>
-          <w:sz w:val="24"/>
-          <w:szCs w:val="24"/>
-        </w:rPr>
-        <w:t>1,…</w:t>
-      </w:r>
-      <w:proofErr w:type="gramEnd"/>
-      <w:r>
-        <w:rPr>
-          <w:rFonts w:ascii="Times New Roman" w:hAnsi="Times New Roman" w:cs="Times New Roman"/>
-          <w:sz w:val="24"/>
-          <w:szCs w:val="24"/>
-        </w:rPr>
-        <w:t>,X6 в двоичную систему счисления, получив их двоичные эквиваленты B1,…,B6 соответственно. Не использовать при этом никакой формат представления данных, не использовать никакую разрядную сетку.</w:t>
+        <w:t xml:space="preserve">6. </w:t>
+      </w:r>
+      <w:r>
+        <w:rPr>
+          <w:rFonts w:ascii="Times New Roman" w:hAnsi="Times New Roman" w:cs="Times New Roman"/>
+          <w:sz w:val="24"/>
+          <w:szCs w:val="24"/>
+        </w:rPr>
+        <w:t>Найти область допустимых значений для данного двоичного формата.</w:t>
       </w:r>
     </w:p>
     <w:p>
@@ -631,185 +951,63 @@
           <w:sz w:val="24"/>
           <w:szCs w:val="24"/>
         </w:rPr>
-        <w:t xml:space="preserve">5. </w:t>
-      </w:r>
-      <w:r>
-        <w:rPr>
-          <w:rFonts w:ascii="Times New Roman" w:hAnsi="Times New Roman" w:cs="Times New Roman"/>
-          <w:sz w:val="24"/>
-          <w:szCs w:val="24"/>
-        </w:rPr>
-        <w:t xml:space="preserve">Используя 16-разрядный двоичный формат со знаком и полученные в предыдущем пункте задания двоичные числа B1,…,B6 (т.е. при необходимости дополнить числа B1…B6 ведущими нулями и однозначно интерпретировать эти числа в 16-разрядном двоичном формате со знаком), вычислить двоичные числа B7,…,B12: B7 = -B1, </w:t>
-      </w:r>
-      <w:r>
-        <w:rPr>
-          <w:rFonts w:ascii="Times New Roman" w:hAnsi="Times New Roman" w:cs="Times New Roman"/>
-          <w:sz w:val="24"/>
-          <w:szCs w:val="24"/>
-          <w:lang w:val="en-US"/>
-        </w:rPr>
-        <w:t>B</w:t>
-      </w:r>
-      <w:r>
-        <w:rPr>
-          <w:rFonts w:ascii="Times New Roman" w:hAnsi="Times New Roman" w:cs="Times New Roman"/>
-          <w:sz w:val="24"/>
-          <w:szCs w:val="24"/>
-        </w:rPr>
-        <w:t>8 = -</w:t>
-      </w:r>
-      <w:r>
-        <w:rPr>
-          <w:rFonts w:ascii="Times New Roman" w:hAnsi="Times New Roman" w:cs="Times New Roman"/>
-          <w:sz w:val="24"/>
-          <w:szCs w:val="24"/>
-          <w:lang w:val="en-US"/>
-        </w:rPr>
-        <w:t>B</w:t>
-      </w:r>
-      <w:r>
-        <w:rPr>
-          <w:rFonts w:ascii="Times New Roman" w:hAnsi="Times New Roman" w:cs="Times New Roman"/>
-          <w:sz w:val="24"/>
-          <w:szCs w:val="24"/>
-        </w:rPr>
-        <w:t xml:space="preserve">2, </w:t>
-      </w:r>
-      <w:r>
-        <w:rPr>
-          <w:rFonts w:ascii="Times New Roman" w:hAnsi="Times New Roman" w:cs="Times New Roman"/>
-          <w:sz w:val="24"/>
-          <w:szCs w:val="24"/>
-          <w:lang w:val="en-US"/>
-        </w:rPr>
-        <w:t>B</w:t>
-      </w:r>
-      <w:r>
-        <w:rPr>
-          <w:rFonts w:ascii="Times New Roman" w:hAnsi="Times New Roman" w:cs="Times New Roman"/>
-          <w:sz w:val="24"/>
-          <w:szCs w:val="24"/>
-        </w:rPr>
-        <w:t>9 = -</w:t>
-      </w:r>
-      <w:r>
-        <w:rPr>
-          <w:rFonts w:ascii="Times New Roman" w:hAnsi="Times New Roman" w:cs="Times New Roman"/>
-          <w:sz w:val="24"/>
-          <w:szCs w:val="24"/>
-          <w:lang w:val="en-US"/>
-        </w:rPr>
-        <w:t>B</w:t>
-      </w:r>
-      <w:r>
-        <w:rPr>
-          <w:rFonts w:ascii="Times New Roman" w:hAnsi="Times New Roman" w:cs="Times New Roman"/>
-          <w:sz w:val="24"/>
-          <w:szCs w:val="24"/>
-        </w:rPr>
-        <w:t xml:space="preserve">3, </w:t>
-      </w:r>
-      <w:r>
-        <w:rPr>
-          <w:rFonts w:ascii="Times New Roman" w:hAnsi="Times New Roman" w:cs="Times New Roman"/>
-          <w:sz w:val="24"/>
-          <w:szCs w:val="24"/>
-          <w:lang w:val="en-US"/>
-        </w:rPr>
-        <w:t>B</w:t>
-      </w:r>
-      <w:r>
-        <w:rPr>
-          <w:rFonts w:ascii="Times New Roman" w:hAnsi="Times New Roman" w:cs="Times New Roman"/>
-          <w:sz w:val="24"/>
-          <w:szCs w:val="24"/>
-        </w:rPr>
-        <w:t>10 = -</w:t>
-      </w:r>
-      <w:r>
-        <w:rPr>
-          <w:rFonts w:ascii="Times New Roman" w:hAnsi="Times New Roman" w:cs="Times New Roman"/>
-          <w:sz w:val="24"/>
-          <w:szCs w:val="24"/>
-          <w:lang w:val="en-US"/>
-        </w:rPr>
-        <w:t>B</w:t>
-      </w:r>
-      <w:r>
-        <w:rPr>
-          <w:rFonts w:ascii="Times New Roman" w:hAnsi="Times New Roman" w:cs="Times New Roman"/>
-          <w:sz w:val="24"/>
-          <w:szCs w:val="24"/>
-        </w:rPr>
-        <w:t xml:space="preserve">4, </w:t>
-      </w:r>
-      <w:r>
-        <w:rPr>
-          <w:rFonts w:ascii="Times New Roman" w:hAnsi="Times New Roman" w:cs="Times New Roman"/>
-          <w:sz w:val="24"/>
-          <w:szCs w:val="24"/>
-          <w:lang w:val="en-US"/>
-        </w:rPr>
-        <w:t>B</w:t>
-      </w:r>
-      <w:r>
-        <w:rPr>
-          <w:rFonts w:ascii="Times New Roman" w:hAnsi="Times New Roman" w:cs="Times New Roman"/>
-          <w:sz w:val="24"/>
-          <w:szCs w:val="24"/>
-        </w:rPr>
-        <w:t>11 = -</w:t>
-      </w:r>
-      <w:r>
-        <w:rPr>
-          <w:rFonts w:ascii="Times New Roman" w:hAnsi="Times New Roman" w:cs="Times New Roman"/>
-          <w:sz w:val="24"/>
-          <w:szCs w:val="24"/>
-          <w:lang w:val="en-US"/>
-        </w:rPr>
-        <w:t>B</w:t>
-      </w:r>
-      <w:r>
-        <w:rPr>
-          <w:rFonts w:ascii="Times New Roman" w:hAnsi="Times New Roman" w:cs="Times New Roman"/>
-          <w:sz w:val="24"/>
-          <w:szCs w:val="24"/>
-        </w:rPr>
-        <w:t xml:space="preserve">5, </w:t>
-      </w:r>
-      <w:r>
-        <w:rPr>
-          <w:rFonts w:ascii="Times New Roman" w:hAnsi="Times New Roman" w:cs="Times New Roman"/>
-          <w:sz w:val="24"/>
-          <w:szCs w:val="24"/>
-          <w:lang w:val="en-US"/>
-        </w:rPr>
-        <w:t>B</w:t>
-      </w:r>
-      <w:r>
-        <w:rPr>
-          <w:rFonts w:ascii="Times New Roman" w:hAnsi="Times New Roman" w:cs="Times New Roman"/>
-          <w:sz w:val="24"/>
-          <w:szCs w:val="24"/>
-        </w:rPr>
-        <w:t>12 = -</w:t>
-      </w:r>
-      <w:r>
-        <w:rPr>
-          <w:rFonts w:ascii="Times New Roman" w:hAnsi="Times New Roman" w:cs="Times New Roman"/>
-          <w:sz w:val="24"/>
-          <w:szCs w:val="24"/>
-          <w:lang w:val="en-US"/>
-        </w:rPr>
-        <w:t>B</w:t>
-      </w:r>
-      <w:r>
-        <w:rPr>
-          <w:rFonts w:ascii="Times New Roman" w:hAnsi="Times New Roman" w:cs="Times New Roman"/>
-          <w:sz w:val="24"/>
-          <w:szCs w:val="24"/>
-        </w:rPr>
-        <w:t>6. Отрицательные числа представлять в дополнительном коде.</w:t>
+        <w:t xml:space="preserve">7. </w:t>
+      </w:r>
+      <w:r>
+        <w:rPr>
+          <w:rFonts w:ascii="Times New Roman" w:hAnsi="Times New Roman" w:cs="Times New Roman"/>
+          <w:sz w:val="24"/>
+          <w:szCs w:val="24"/>
+        </w:rPr>
+        <w:t>Выполнить обратный перевод всех двоичных чисел B1</w:t>
+      </w:r>
+      <w:r>
+        <w:rPr>
+          <w:rFonts w:ascii="Times New Roman" w:hAnsi="Times New Roman" w:cs="Times New Roman"/>
+          <w:sz w:val="24"/>
+          <w:szCs w:val="24"/>
+        </w:rPr>
+        <w:t>-</w:t>
+      </w:r>
+      <w:r>
+        <w:rPr>
+          <w:rFonts w:ascii="Times New Roman" w:hAnsi="Times New Roman" w:cs="Times New Roman"/>
+          <w:sz w:val="24"/>
+          <w:szCs w:val="24"/>
+        </w:rPr>
+        <w:t>B12</w:t>
+      </w:r>
+      <w:r>
+        <w:rPr>
+          <w:rFonts w:ascii="Times New Roman" w:hAnsi="Times New Roman" w:cs="Times New Roman"/>
+          <w:sz w:val="24"/>
+          <w:szCs w:val="24"/>
+        </w:rPr>
+        <w:t xml:space="preserve"> </w:t>
+      </w:r>
+      <w:r>
+        <w:rPr>
+          <w:rFonts w:ascii="Times New Roman" w:hAnsi="Times New Roman" w:cs="Times New Roman"/>
+          <w:sz w:val="24"/>
+          <w:szCs w:val="24"/>
+        </w:rPr>
+        <w:t>(используя 16-разрядный двоичный формат со знаком) в десятичные</w:t>
+      </w:r>
+      <w:r>
+        <w:rPr>
+          <w:rFonts w:ascii="Times New Roman" w:hAnsi="Times New Roman" w:cs="Times New Roman"/>
+          <w:sz w:val="24"/>
+          <w:szCs w:val="24"/>
+        </w:rPr>
+        <w:t xml:space="preserve"> </w:t>
+      </w:r>
+      <w:r>
+        <w:rPr>
+          <w:rFonts w:ascii="Times New Roman" w:hAnsi="Times New Roman" w:cs="Times New Roman"/>
+          <w:sz w:val="24"/>
+          <w:szCs w:val="24"/>
+        </w:rPr>
+        <w:t>и прокомментировать полученные результаты.</w:t>
       </w:r>
     </w:p>
     <w:p>
@@ -827,41 +1025,15 @@
           <w:sz w:val="24"/>
           <w:szCs w:val="24"/>
         </w:rPr>
-        <w:t xml:space="preserve">6. </w:t>
-      </w:r>
-      <w:r>
-        <w:rPr>
-          <w:rFonts w:ascii="Times New Roman" w:hAnsi="Times New Roman" w:cs="Times New Roman"/>
-          <w:sz w:val="24"/>
-          <w:szCs w:val="24"/>
-        </w:rPr>
-        <w:t>Найти область допустимых значений для данного двоичного формата.</w:t>
-      </w:r>
-    </w:p>
-    <w:p>
-      <w:pPr>
-        <w:spacing w:after="0" w:line="240" w:lineRule="auto"/>
-        <w:rPr>
-          <w:rFonts w:ascii="Times New Roman" w:hAnsi="Times New Roman" w:cs="Times New Roman"/>
-          <w:sz w:val="24"/>
-          <w:szCs w:val="24"/>
-        </w:rPr>
-      </w:pPr>
-      <w:r>
-        <w:rPr>
-          <w:rFonts w:ascii="Times New Roman" w:hAnsi="Times New Roman" w:cs="Times New Roman"/>
-          <w:sz w:val="24"/>
-          <w:szCs w:val="24"/>
-        </w:rPr>
-        <w:t xml:space="preserve">7. </w:t>
-      </w:r>
-      <w:r>
-        <w:rPr>
-          <w:rFonts w:ascii="Times New Roman" w:hAnsi="Times New Roman" w:cs="Times New Roman"/>
-          <w:sz w:val="24"/>
-          <w:szCs w:val="24"/>
-        </w:rPr>
-        <w:t>Выполнить обратный перевод всех двоичных чисел B1…B12</w:t>
+        <w:t xml:space="preserve">8. </w:t>
+      </w:r>
+      <w:r>
+        <w:rPr>
+          <w:rFonts w:ascii="Times New Roman" w:hAnsi="Times New Roman" w:cs="Times New Roman"/>
+          <w:sz w:val="24"/>
+          <w:szCs w:val="24"/>
+        </w:rPr>
+        <w:t>Выполнить сложения двоичных чисел:</w:t>
       </w:r>
       <w:r>
         <w:rPr>
@@ -877,7 +1049,7 @@
           <w:sz w:val="24"/>
           <w:szCs w:val="24"/>
         </w:rPr>
-        <w:t>(используя 16-разрядный двоичный формат со знаком) в десятичные</w:t>
+        <w:t>B1+B2, B2+B3, B2+B7, B7+B8, B8+B9, B1+B8,</w:t>
       </w:r>
       <w:r>
         <w:rPr>
@@ -893,33 +1065,23 @@
           <w:sz w:val="24"/>
           <w:szCs w:val="24"/>
         </w:rPr>
-        <w:t>и прокомментировать полученные результаты.</w:t>
-      </w:r>
-    </w:p>
-    <w:p>
-      <w:pPr>
-        <w:spacing w:after="0" w:line="240" w:lineRule="auto"/>
-        <w:rPr>
-          <w:rFonts w:ascii="Times New Roman" w:hAnsi="Times New Roman" w:cs="Times New Roman"/>
-          <w:sz w:val="24"/>
-          <w:szCs w:val="24"/>
-        </w:rPr>
-      </w:pPr>
-      <w:r>
-        <w:rPr>
-          <w:rFonts w:ascii="Times New Roman" w:hAnsi="Times New Roman" w:cs="Times New Roman"/>
-          <w:sz w:val="24"/>
-          <w:szCs w:val="24"/>
-        </w:rPr>
-        <w:t xml:space="preserve">8. </w:t>
-      </w:r>
-      <w:r>
-        <w:rPr>
-          <w:rFonts w:ascii="Times New Roman" w:hAnsi="Times New Roman" w:cs="Times New Roman"/>
-          <w:sz w:val="24"/>
-          <w:szCs w:val="24"/>
-        </w:rPr>
-        <w:t>Выполнить следующие сложения двоичных чисел:</w:t>
+        <w:t>B11+B3</w:t>
+      </w:r>
+      <w:r>
+        <w:rPr>
+          <w:rFonts w:ascii="Times New Roman" w:hAnsi="Times New Roman" w:cs="Times New Roman"/>
+          <w:sz w:val="24"/>
+          <w:szCs w:val="24"/>
+        </w:rPr>
+        <w:t>. И</w:t>
+      </w:r>
+      <w:r>
+        <w:rPr>
+          <w:rFonts w:ascii="Times New Roman" w:hAnsi="Times New Roman" w:cs="Times New Roman"/>
+          <w:sz w:val="24"/>
+          <w:szCs w:val="24"/>
+        </w:rPr>
+        <w:t>спользовать</w:t>
       </w:r>
       <w:r>
         <w:rPr>
@@ -935,7 +1097,7 @@
           <w:sz w:val="24"/>
           <w:szCs w:val="24"/>
         </w:rPr>
-        <w:t>B1+B2, B2+B3, B2+B7, B7+B8, B8+B9, B1+B8,</w:t>
+        <w:t>16-разрядный двоичный формат со знаком. Результаты сложения</w:t>
       </w:r>
       <w:r>
         <w:rPr>
@@ -951,7 +1113,7 @@
           <w:sz w:val="24"/>
           <w:szCs w:val="24"/>
         </w:rPr>
-        <w:t>B11+B3 (итого, 7</w:t>
+        <w:t>перевести в десятичную систему счисления, сравнить с</w:t>
       </w:r>
       <w:r>
         <w:rPr>
@@ -967,284 +1129,15 @@
           <w:sz w:val="24"/>
           <w:szCs w:val="24"/>
         </w:rPr>
-        <w:t>операций сложения).</w:t>
-      </w:r>
-      <w:r>
-        <w:rPr>
-          <w:rFonts w:ascii="Times New Roman" w:hAnsi="Times New Roman" w:cs="Times New Roman"/>
-          <w:sz w:val="24"/>
-          <w:szCs w:val="24"/>
-        </w:rPr>
-        <w:t xml:space="preserve"> </w:t>
-      </w:r>
-      <w:r>
-        <w:rPr>
-          <w:rFonts w:ascii="Times New Roman" w:hAnsi="Times New Roman" w:cs="Times New Roman"/>
-          <w:sz w:val="24"/>
-          <w:szCs w:val="24"/>
-        </w:rPr>
-        <w:t>Для представления слагаемых и результатов сложения использовать</w:t>
-      </w:r>
-      <w:r>
-        <w:rPr>
-          <w:rFonts w:ascii="Times New Roman" w:hAnsi="Times New Roman" w:cs="Times New Roman"/>
-          <w:sz w:val="24"/>
-          <w:szCs w:val="24"/>
-        </w:rPr>
-        <w:t xml:space="preserve"> </w:t>
-      </w:r>
-      <w:r>
-        <w:rPr>
-          <w:rFonts w:ascii="Times New Roman" w:hAnsi="Times New Roman" w:cs="Times New Roman"/>
-          <w:sz w:val="24"/>
-          <w:szCs w:val="24"/>
-        </w:rPr>
-        <w:t>16-разрядный двоичный формат со знаком. Результаты сложения</w:t>
-      </w:r>
-      <w:r>
-        <w:rPr>
-          <w:rFonts w:ascii="Times New Roman" w:hAnsi="Times New Roman" w:cs="Times New Roman"/>
-          <w:sz w:val="24"/>
-          <w:szCs w:val="24"/>
-        </w:rPr>
-        <w:t xml:space="preserve"> </w:t>
-      </w:r>
-      <w:r>
-        <w:rPr>
-          <w:rFonts w:ascii="Times New Roman" w:hAnsi="Times New Roman" w:cs="Times New Roman"/>
-          <w:sz w:val="24"/>
-          <w:szCs w:val="24"/>
-        </w:rPr>
-        <w:t>перевести в десятичную систему счисления, сравнить с</w:t>
-      </w:r>
-      <w:r>
-        <w:rPr>
-          <w:rFonts w:ascii="Times New Roman" w:hAnsi="Times New Roman" w:cs="Times New Roman"/>
-          <w:sz w:val="24"/>
-          <w:szCs w:val="24"/>
-        </w:rPr>
-        <w:t xml:space="preserve"> </w:t>
-      </w:r>
-      <w:r>
-        <w:rPr>
-          <w:rFonts w:ascii="Times New Roman" w:hAnsi="Times New Roman" w:cs="Times New Roman"/>
-          <w:sz w:val="24"/>
-          <w:szCs w:val="24"/>
-        </w:rPr>
-        <w:t>соответствующими десятичными числами (</w:t>
-      </w:r>
-      <w:proofErr w:type="gramStart"/>
-      <w:r>
-        <w:rPr>
-          <w:rFonts w:ascii="Times New Roman" w:hAnsi="Times New Roman" w:cs="Times New Roman"/>
-          <w:sz w:val="24"/>
-          <w:szCs w:val="24"/>
-        </w:rPr>
-        <w:t>т.е.</w:t>
-      </w:r>
-      <w:proofErr w:type="gramEnd"/>
-      <w:r>
-        <w:rPr>
-          <w:rFonts w:ascii="Times New Roman" w:hAnsi="Times New Roman" w:cs="Times New Roman"/>
-          <w:sz w:val="24"/>
-          <w:szCs w:val="24"/>
-        </w:rPr>
-        <w:t xml:space="preserve"> сравнить с суммой</w:t>
-      </w:r>
-      <w:r>
-        <w:rPr>
-          <w:rFonts w:ascii="Times New Roman" w:hAnsi="Times New Roman" w:cs="Times New Roman"/>
-          <w:sz w:val="24"/>
-          <w:szCs w:val="24"/>
-        </w:rPr>
-        <w:t xml:space="preserve"> </w:t>
-      </w:r>
-      <w:r>
-        <w:rPr>
-          <w:rFonts w:ascii="Times New Roman" w:hAnsi="Times New Roman" w:cs="Times New Roman"/>
-          <w:sz w:val="24"/>
-          <w:szCs w:val="24"/>
-        </w:rPr>
-        <w:t xml:space="preserve">слагаемых, представленных в десятичной системе: B1 + B2 </w:t>
-      </w:r>
-      <w:proofErr w:type="spellStart"/>
-      <w:r>
-        <w:rPr>
-          <w:rFonts w:ascii="Times New Roman" w:hAnsi="Times New Roman" w:cs="Times New Roman"/>
-          <w:sz w:val="24"/>
-          <w:szCs w:val="24"/>
-        </w:rPr>
-        <w:t>vs</w:t>
-      </w:r>
-      <w:proofErr w:type="spellEnd"/>
-      <w:r>
-        <w:rPr>
-          <w:rFonts w:ascii="Times New Roman" w:hAnsi="Times New Roman" w:cs="Times New Roman"/>
-          <w:sz w:val="24"/>
-          <w:szCs w:val="24"/>
-        </w:rPr>
-        <w:t xml:space="preserve"> X1 +</w:t>
-      </w:r>
-      <w:r>
-        <w:rPr>
-          <w:rFonts w:ascii="Times New Roman" w:hAnsi="Times New Roman" w:cs="Times New Roman"/>
-          <w:sz w:val="24"/>
-          <w:szCs w:val="24"/>
-        </w:rPr>
-        <w:t xml:space="preserve"> </w:t>
-      </w:r>
-      <w:r>
-        <w:rPr>
-          <w:rFonts w:ascii="Times New Roman" w:hAnsi="Times New Roman" w:cs="Times New Roman"/>
-          <w:sz w:val="24"/>
-          <w:szCs w:val="24"/>
-        </w:rPr>
-        <w:t>X2).</w:t>
-      </w:r>
-    </w:p>
-    <w:p>
-      <w:pPr>
-        <w:spacing w:after="0" w:line="240" w:lineRule="auto"/>
-        <w:rPr>
-          <w:rFonts w:ascii="Times New Roman" w:hAnsi="Times New Roman" w:cs="Times New Roman"/>
-          <w:sz w:val="24"/>
-          <w:szCs w:val="24"/>
-        </w:rPr>
-      </w:pPr>
-      <w:r>
-        <w:rPr>
-          <w:rFonts w:ascii="Times New Roman" w:hAnsi="Times New Roman" w:cs="Times New Roman"/>
-          <w:sz w:val="24"/>
-          <w:szCs w:val="24"/>
-        </w:rPr>
-        <w:t>9.</w:t>
-      </w:r>
-      <w:r>
-        <w:t xml:space="preserve"> </w:t>
-      </w:r>
-      <w:r>
-        <w:rPr>
-          <w:rFonts w:ascii="Times New Roman" w:hAnsi="Times New Roman" w:cs="Times New Roman"/>
-          <w:sz w:val="24"/>
-          <w:szCs w:val="24"/>
-        </w:rPr>
-        <w:t xml:space="preserve">В отчёте (письменно, а не устно при ответе) дать подробные комментарии полученным результатам (к каждому результату сложения), как показано в таблице 2.6 книги «Введение в </w:t>
-      </w:r>
-      <w:proofErr w:type="spellStart"/>
-      <w:r>
-        <w:rPr>
-          <w:rFonts w:ascii="Times New Roman" w:hAnsi="Times New Roman" w:cs="Times New Roman"/>
-          <w:sz w:val="24"/>
-          <w:szCs w:val="24"/>
-        </w:rPr>
-        <w:t>микроЭВМ</w:t>
-      </w:r>
-      <w:proofErr w:type="spellEnd"/>
-      <w:r>
-        <w:rPr>
-          <w:rFonts w:ascii="Times New Roman" w:hAnsi="Times New Roman" w:cs="Times New Roman"/>
-          <w:sz w:val="24"/>
-          <w:szCs w:val="24"/>
-        </w:rPr>
-        <w:t>». Расставить 6 флагов состояния.</w:t>
-      </w:r>
-    </w:p>
-    <w:p>
-      <w:pPr>
-        <w:spacing w:after="0" w:line="240" w:lineRule="auto"/>
-        <w:rPr>
-          <w:rFonts w:ascii="Times New Roman" w:hAnsi="Times New Roman" w:cs="Times New Roman"/>
-          <w:sz w:val="24"/>
-          <w:szCs w:val="24"/>
-        </w:rPr>
-      </w:pPr>
-      <w:r>
-        <w:rPr>
-          <w:rFonts w:ascii="Times New Roman" w:hAnsi="Times New Roman" w:cs="Times New Roman"/>
-          <w:sz w:val="24"/>
-          <w:szCs w:val="24"/>
-        </w:rPr>
-        <w:t xml:space="preserve">10. </w:t>
-      </w:r>
-      <w:r>
-        <w:rPr>
-          <w:rFonts w:ascii="Times New Roman" w:hAnsi="Times New Roman" w:cs="Times New Roman"/>
-          <w:sz w:val="24"/>
-          <w:szCs w:val="24"/>
-        </w:rPr>
-        <w:t>При выставлении вспомогательного флага переноса (</w:t>
-      </w:r>
-      <w:proofErr w:type="spellStart"/>
-      <w:r>
-        <w:rPr>
-          <w:rFonts w:ascii="Times New Roman" w:hAnsi="Times New Roman" w:cs="Times New Roman"/>
-          <w:sz w:val="24"/>
-          <w:szCs w:val="24"/>
-        </w:rPr>
-        <w:t>межтетрадный</w:t>
-      </w:r>
-      <w:proofErr w:type="spellEnd"/>
-      <w:r>
-        <w:rPr>
-          <w:rFonts w:ascii="Times New Roman" w:hAnsi="Times New Roman" w:cs="Times New Roman"/>
-          <w:sz w:val="24"/>
-          <w:szCs w:val="24"/>
-        </w:rPr>
-        <w:t xml:space="preserve"> перенос – AF=</w:t>
-      </w:r>
-      <w:proofErr w:type="spellStart"/>
-      <w:r>
-        <w:rPr>
-          <w:rFonts w:ascii="Times New Roman" w:hAnsi="Times New Roman" w:cs="Times New Roman"/>
-          <w:sz w:val="24"/>
-          <w:szCs w:val="24"/>
-        </w:rPr>
-        <w:t>Auxiliary</w:t>
-      </w:r>
-      <w:proofErr w:type="spellEnd"/>
-      <w:r>
-        <w:rPr>
-          <w:rFonts w:ascii="Times New Roman" w:hAnsi="Times New Roman" w:cs="Times New Roman"/>
-          <w:sz w:val="24"/>
-          <w:szCs w:val="24"/>
-        </w:rPr>
-        <w:t xml:space="preserve"> </w:t>
-      </w:r>
-      <w:proofErr w:type="spellStart"/>
-      <w:r>
-        <w:rPr>
-          <w:rFonts w:ascii="Times New Roman" w:hAnsi="Times New Roman" w:cs="Times New Roman"/>
-          <w:sz w:val="24"/>
-          <w:szCs w:val="24"/>
-        </w:rPr>
-        <w:t>Carry</w:t>
-      </w:r>
-      <w:proofErr w:type="spellEnd"/>
-      <w:r>
-        <w:rPr>
-          <w:rFonts w:ascii="Times New Roman" w:hAnsi="Times New Roman" w:cs="Times New Roman"/>
-          <w:sz w:val="24"/>
-          <w:szCs w:val="24"/>
-        </w:rPr>
-        <w:t xml:space="preserve"> </w:t>
-      </w:r>
-      <w:proofErr w:type="spellStart"/>
-      <w:r>
-        <w:rPr>
-          <w:rFonts w:ascii="Times New Roman" w:hAnsi="Times New Roman" w:cs="Times New Roman"/>
-          <w:sz w:val="24"/>
-          <w:szCs w:val="24"/>
-        </w:rPr>
-        <w:t>Flag</w:t>
-      </w:r>
-      <w:proofErr w:type="spellEnd"/>
-      <w:r>
-        <w:rPr>
-          <w:rFonts w:ascii="Times New Roman" w:hAnsi="Times New Roman" w:cs="Times New Roman"/>
-          <w:sz w:val="24"/>
-          <w:szCs w:val="24"/>
-        </w:rPr>
-        <w:t>) учитывать перенос не между 7-м и 8-м битами, а между 3-м и 4-м битами результата. При выставлении флага чётности PF учитывать только младший байт.</w:t>
+        <w:t>соответствующими десятичными числами.</w:t>
+      </w:r>
+      <w:r>
+        <w:rPr>
+          <w:rFonts w:ascii="Times New Roman" w:hAnsi="Times New Roman" w:cs="Times New Roman"/>
+          <w:sz w:val="24"/>
+          <w:szCs w:val="24"/>
+        </w:rPr>
+        <w:t xml:space="preserve"> Расставить 6 флагов состояния.</w:t>
       </w:r>
     </w:p>
     <w:p>
@@ -2478,7 +2371,6 @@
                 <w:sz w:val="24"/>
                 <w:szCs w:val="24"/>
               </w:rPr>
-              <w:lastRenderedPageBreak/>
               <w:t>48319/2 = 24159</w:t>
             </w:r>
             <w:r>
@@ -2666,6 +2558,14 @@
                 <w:szCs w:val="24"/>
               </w:rPr>
               <w:br/>
+            </w:r>
+            <w:r>
+              <w:rPr>
+                <w:rFonts w:ascii="Times New Roman" w:hAnsi="Times New Roman" w:cs="Times New Roman"/>
+                <w:sz w:val="24"/>
+                <w:szCs w:val="24"/>
+              </w:rPr>
+              <w:lastRenderedPageBreak/>
               <w:t>23/2 = 11</w:t>
             </w:r>
             <w:r>
@@ -2824,7 +2724,6 @@
                 <w:sz w:val="24"/>
                 <w:szCs w:val="24"/>
               </w:rPr>
-              <w:lastRenderedPageBreak/>
               <w:t>21779/2 = 10889</w:t>
             </w:r>
             <w:r>
@@ -3012,6 +2911,14 @@
                 <w:szCs w:val="24"/>
               </w:rPr>
               <w:br/>
+            </w:r>
+            <w:r>
+              <w:rPr>
+                <w:rFonts w:ascii="Times New Roman" w:hAnsi="Times New Roman" w:cs="Times New Roman"/>
+                <w:sz w:val="24"/>
+                <w:szCs w:val="24"/>
+              </w:rPr>
+              <w:lastRenderedPageBreak/>
               <w:t>10/2 = 5</w:t>
             </w:r>
             <w:r>
@@ -3153,7 +3060,6 @@
                 <w:sz w:val="24"/>
                 <w:szCs w:val="24"/>
               </w:rPr>
-              <w:lastRenderedPageBreak/>
               <w:t>17217/2 = 8608</w:t>
             </w:r>
             <w:r>
@@ -3341,6 +3247,14 @@
                 <w:szCs w:val="24"/>
               </w:rPr>
               <w:br/>
+            </w:r>
+            <w:r>
+              <w:rPr>
+                <w:rFonts w:ascii="Times New Roman" w:hAnsi="Times New Roman" w:cs="Times New Roman"/>
+                <w:sz w:val="24"/>
+                <w:szCs w:val="24"/>
+              </w:rPr>
+              <w:lastRenderedPageBreak/>
               <w:t>8/2 = 4</w:t>
             </w:r>
             <w:r>
@@ -8965,6 +8879,45 @@
     </w:tbl>
     <w:p>
       <w:pPr>
+        <w:spacing w:after="0" w:line="240" w:lineRule="auto"/>
+        <w:rPr>
+          <w:rFonts w:ascii="Times New Roman" w:hAnsi="Times New Roman" w:cs="Times New Roman"/>
+          <w:b/>
+          <w:bCs/>
+          <w:sz w:val="24"/>
+          <w:szCs w:val="24"/>
+          <w:lang w:val="en-US"/>
+        </w:rPr>
+      </w:pPr>
+    </w:p>
+    <w:p>
+      <w:pPr>
+        <w:spacing w:after="0" w:line="240" w:lineRule="auto"/>
+        <w:rPr>
+          <w:rFonts w:ascii="Times New Roman" w:hAnsi="Times New Roman" w:cs="Times New Roman"/>
+          <w:b/>
+          <w:bCs/>
+          <w:sz w:val="24"/>
+          <w:szCs w:val="24"/>
+          <w:lang w:val="en-US"/>
+        </w:rPr>
+      </w:pPr>
+    </w:p>
+    <w:p>
+      <w:pPr>
+        <w:spacing w:after="0" w:line="240" w:lineRule="auto"/>
+        <w:rPr>
+          <w:rFonts w:ascii="Times New Roman" w:hAnsi="Times New Roman" w:cs="Times New Roman"/>
+          <w:b/>
+          <w:bCs/>
+          <w:sz w:val="24"/>
+          <w:szCs w:val="24"/>
+          <w:lang w:val="en-US"/>
+        </w:rPr>
+      </w:pPr>
+    </w:p>
+    <w:p>
+      <w:pPr>
         <w:pStyle w:val="a4"/>
         <w:numPr>
           <w:ilvl w:val="0"/>
@@ -12474,7 +12427,6 @@
           <w:szCs w:val="24"/>
           <w:lang w:val="en-US"/>
         </w:rPr>
-        <w:lastRenderedPageBreak/>
         <w:t xml:space="preserve">   0000 0</w:t>
       </w:r>
       <w:r>
@@ -13158,6 +13110,7 @@
           <w:szCs w:val="24"/>
           <w:lang w:val="en-US"/>
         </w:rPr>
+        <w:lastRenderedPageBreak/>
         <w:t>B11 + B3</w:t>
       </w:r>
     </w:p>
